--- a/InvestmentBlogs/QuantumYieldsBlog.docx
+++ b/InvestmentBlogs/QuantumYieldsBlog.docx
@@ -5,6 +5,1168 @@
     <w:p>
       <w:r>
         <w:t>Quantum-yields Blog</w:t>
+      </w:r>
+    </w:p>
+    <w:p/>
+    <w:p>
+      <w:pPr>
+        <w:rPr>
+          <w:sz w:val="40"/>
+          <w:szCs w:val="40"/>
+        </w:rPr>
+      </w:pPr>
+      <w:r>
+        <w:rPr>
+          <w:sz w:val="40"/>
+          <w:szCs w:val="40"/>
+        </w:rPr>
+        <w:t>MPWR – Monolithic Power</w:t>
+      </w:r>
+    </w:p>
+    <w:p>
+      <w:r>
+        <w:t>Quick Thesis: Long track record of e</w:t>
+      </w:r>
+      <w:r>
+        <w:t xml:space="preserve">fficient operations and customer-centric innovative solutions are what enable this company to consistently deliver </w:t>
+      </w:r>
+      <w:r>
+        <w:t xml:space="preserve">quality double-digit </w:t>
+      </w:r>
+      <w:r>
+        <w:t xml:space="preserve">returns. </w:t>
+      </w:r>
+      <w:r>
+        <w:t xml:space="preserve">Stock price recently dipped due to “near-term outlook” concerns, but </w:t>
+      </w:r>
+      <w:r>
+        <w:t xml:space="preserve">long-term growth and </w:t>
+      </w:r>
+      <w:r>
+        <w:t>value remain.</w:t>
+      </w:r>
+    </w:p>
+    <w:p/>
+    <w:p>
+      <w:r>
+        <w:t>10-year return: 1,625%</w:t>
+      </w:r>
+    </w:p>
+    <w:p>
+      <w:r>
+        <w:t>5-year return: 374%</w:t>
+      </w:r>
+    </w:p>
+    <w:p>
+      <w:r>
+        <w:rPr>
+          <w:noProof/>
+        </w:rPr>
+        <w:drawing>
+          <wp:inline distT="0" distB="0" distL="0" distR="0" wp14:anchorId="6A1C7C2A" wp14:editId="4313AA1E">
+            <wp:extent cx="5943600" cy="2612390"/>
+            <wp:effectExtent l="0" t="0" r="0" b="0"/>
+            <wp:docPr id="865736217" name="Picture 1" descr="Chart, histogram&#10;&#10;Description automatically generated"/>
+            <wp:cNvGraphicFramePr>
+              <a:graphicFrameLocks xmlns:a="http://schemas.openxmlformats.org/drawingml/2006/main" noChangeAspect="1"/>
+            </wp:cNvGraphicFramePr>
+            <a:graphic xmlns:a="http://schemas.openxmlformats.org/drawingml/2006/main">
+              <a:graphicData uri="http://schemas.openxmlformats.org/drawingml/2006/picture">
+                <pic:pic xmlns:pic="http://schemas.openxmlformats.org/drawingml/2006/picture">
+                  <pic:nvPicPr>
+                    <pic:cNvPr id="865736217" name="Picture 1" descr="Chart, histogram&#10;&#10;Description automatically generated"/>
+                    <pic:cNvPicPr/>
+                  </pic:nvPicPr>
+                  <pic:blipFill>
+                    <a:blip r:embed="rId4"/>
+                    <a:stretch>
+                      <a:fillRect/>
+                    </a:stretch>
+                  </pic:blipFill>
+                  <pic:spPr>
+                    <a:xfrm>
+                      <a:off x="0" y="0"/>
+                      <a:ext cx="5943600" cy="2612390"/>
+                    </a:xfrm>
+                    <a:prstGeom prst="rect">
+                      <a:avLst/>
+                    </a:prstGeom>
+                  </pic:spPr>
+                </pic:pic>
+              </a:graphicData>
+            </a:graphic>
+          </wp:inline>
+        </w:drawing>
+      </w:r>
+    </w:p>
+    <w:p/>
+    <w:p>
+      <w:pPr>
+        <w:pStyle w:val="Heading1"/>
+      </w:pPr>
+      <w:r>
+        <w:t>Biz Overview</w:t>
+      </w:r>
+    </w:p>
+    <w:p>
+      <w:r>
+        <w:t xml:space="preserve">As stated from their 10k, Monolithic Power Systems Inc. (MPS) is a “fabless global company that provides high-performance, semiconductor-based power electronics solutions.”. This essentially means they design the semiconductors that their customers buy but they outsource the manufacturing to a third party. This has both advantages and disadvantages but the key advantage is that MPS has lower capital expenditures and can focus on R&amp;D and delivery innovative solutions to their customers. Many other companies like NVIDIA, Qualcomm, AMD, and Broadcom also follow this approach. </w:t>
+      </w:r>
+    </w:p>
+    <w:p>
+      <w:r>
+        <w:t>MPS’ mission is to “reduce energy and material consumption to improve all aspects of quality of life and create a sustainable future” and they differentiate themselves by “offering solutions that are more highly integrated, smaller in size, more energy-efficient, more accurate with respect to performance specifications and, consequently, more cost-effective than competing solutions.”.</w:t>
+      </w:r>
+    </w:p>
+    <w:p>
+      <w:r>
+        <w:lastRenderedPageBreak/>
+        <w:t>MPS focuses on the analog and mixed-signal integrated circuit markets which differs from digital integrated circuit markets but the markets are wide and diverse. Below MPS’s revenue by end market and applications as of end of 2023:</w:t>
+      </w:r>
+    </w:p>
+    <w:p/>
+    <w:tbl>
+      <w:tblPr>
+        <w:tblStyle w:val="TableGrid"/>
+        <w:tblW w:w="0" w:type="auto"/>
+        <w:tblLook w:val="04A0" w:firstRow="1" w:lastRow="0" w:firstColumn="1" w:lastColumn="0" w:noHBand="0" w:noVBand="1"/>
+      </w:tblPr>
+      <w:tblGrid>
+        <w:gridCol w:w="2155"/>
+        <w:gridCol w:w="5580"/>
+        <w:gridCol w:w="1615"/>
+      </w:tblGrid>
+      <w:tr>
+        <w:tc>
+          <w:tcPr>
+            <w:tcW w:w="2155" w:type="dxa"/>
+            <w:vAlign w:val="center"/>
+          </w:tcPr>
+          <w:p>
+            <w:pPr>
+              <w:jc w:val="center"/>
+              <w:rPr>
+                <w:b/>
+                <w:bCs/>
+                <w:u w:val="single"/>
+              </w:rPr>
+            </w:pPr>
+            <w:r>
+              <w:rPr>
+                <w:b/>
+                <w:bCs/>
+                <w:u w:val="single"/>
+              </w:rPr>
+              <w:t>End Market</w:t>
+            </w:r>
+          </w:p>
+        </w:tc>
+        <w:tc>
+          <w:tcPr>
+            <w:tcW w:w="5580" w:type="dxa"/>
+            <w:vAlign w:val="center"/>
+          </w:tcPr>
+          <w:p>
+            <w:pPr>
+              <w:jc w:val="center"/>
+              <w:rPr>
+                <w:b/>
+                <w:bCs/>
+                <w:u w:val="single"/>
+              </w:rPr>
+            </w:pPr>
+            <w:r>
+              <w:rPr>
+                <w:b/>
+                <w:bCs/>
+                <w:u w:val="single"/>
+              </w:rPr>
+              <w:t>Applications</w:t>
+            </w:r>
+          </w:p>
+        </w:tc>
+        <w:tc>
+          <w:tcPr>
+            <w:tcW w:w="1615" w:type="dxa"/>
+            <w:vAlign w:val="center"/>
+          </w:tcPr>
+          <w:p>
+            <w:pPr>
+              <w:jc w:val="center"/>
+              <w:rPr>
+                <w:b/>
+                <w:bCs/>
+                <w:u w:val="single"/>
+              </w:rPr>
+            </w:pPr>
+            <w:r>
+              <w:rPr>
+                <w:b/>
+                <w:bCs/>
+                <w:u w:val="single"/>
+              </w:rPr>
+              <w:t>2023 % of Total Revenue</w:t>
+            </w:r>
+          </w:p>
+        </w:tc>
+      </w:tr>
+      <w:tr>
+        <w:tc>
+          <w:tcPr>
+            <w:tcW w:w="2155" w:type="dxa"/>
+          </w:tcPr>
+          <w:p>
+            <w:r>
+              <w:t>Storage and computing</w:t>
+            </w:r>
+          </w:p>
+        </w:tc>
+        <w:tc>
+          <w:tcPr>
+            <w:tcW w:w="5580" w:type="dxa"/>
+          </w:tcPr>
+          <w:p>
+            <w:r>
+              <w:t>Storage applications, commercial notebooks, and graphics cards</w:t>
+            </w:r>
+          </w:p>
+        </w:tc>
+        <w:tc>
+          <w:tcPr>
+            <w:tcW w:w="1615" w:type="dxa"/>
+          </w:tcPr>
+          <w:p>
+            <w:pPr>
+              <w:jc w:val="center"/>
+            </w:pPr>
+            <w:r>
+              <w:t>27%</w:t>
+            </w:r>
+          </w:p>
+        </w:tc>
+      </w:tr>
+      <w:tr>
+        <w:tc>
+          <w:tcPr>
+            <w:tcW w:w="2155" w:type="dxa"/>
+          </w:tcPr>
+          <w:p>
+            <w:r>
+              <w:t>Automotive</w:t>
+            </w:r>
+          </w:p>
+        </w:tc>
+        <w:tc>
+          <w:tcPr>
+            <w:tcW w:w="5580" w:type="dxa"/>
+          </w:tcPr>
+          <w:p>
+            <w:r>
+              <w:t>Advanced driver assistance systems, infotainment digital cockpit, USB connectors, body electronics, and lighting applications</w:t>
+            </w:r>
+          </w:p>
+        </w:tc>
+        <w:tc>
+          <w:tcPr>
+            <w:tcW w:w="1615" w:type="dxa"/>
+          </w:tcPr>
+          <w:p>
+            <w:pPr>
+              <w:jc w:val="center"/>
+            </w:pPr>
+            <w:r>
+              <w:t>21.7%</w:t>
+            </w:r>
+          </w:p>
+        </w:tc>
+      </w:tr>
+      <w:tr>
+        <w:tc>
+          <w:tcPr>
+            <w:tcW w:w="2155" w:type="dxa"/>
+          </w:tcPr>
+          <w:p>
+            <w:r>
+              <w:t>Enterprise Data</w:t>
+            </w:r>
+          </w:p>
+        </w:tc>
+        <w:tc>
+          <w:tcPr>
+            <w:tcW w:w="5580" w:type="dxa"/>
+          </w:tcPr>
+          <w:p>
+            <w:r>
+              <w:t>Cloud-based CPU server applications and server artificial intelligence (AI) applications</w:t>
+            </w:r>
+          </w:p>
+        </w:tc>
+        <w:tc>
+          <w:tcPr>
+            <w:tcW w:w="1615" w:type="dxa"/>
+          </w:tcPr>
+          <w:p>
+            <w:pPr>
+              <w:jc w:val="center"/>
+            </w:pPr>
+            <w:r>
+              <w:t>17.7%</w:t>
+            </w:r>
+          </w:p>
+        </w:tc>
+      </w:tr>
+      <w:tr>
+        <w:tc>
+          <w:tcPr>
+            <w:tcW w:w="2155" w:type="dxa"/>
+          </w:tcPr>
+          <w:p>
+            <w:r>
+              <w:t>Consumer</w:t>
+            </w:r>
+          </w:p>
+        </w:tc>
+        <w:tc>
+          <w:tcPr>
+            <w:tcW w:w="5580" w:type="dxa"/>
+          </w:tcPr>
+          <w:p>
+            <w:r>
+              <w:t>Home appliances, gaming, smart TVs, lighting, monitors, and stereos</w:t>
+            </w:r>
+          </w:p>
+        </w:tc>
+        <w:tc>
+          <w:tcPr>
+            <w:tcW w:w="1615" w:type="dxa"/>
+          </w:tcPr>
+          <w:p>
+            <w:pPr>
+              <w:jc w:val="center"/>
+            </w:pPr>
+            <w:r>
+              <w:t>12.9%</w:t>
+            </w:r>
+          </w:p>
+        </w:tc>
+      </w:tr>
+      <w:tr>
+        <w:tc>
+          <w:tcPr>
+            <w:tcW w:w="2155" w:type="dxa"/>
+          </w:tcPr>
+          <w:p>
+            <w:r>
+              <w:t>Communications</w:t>
+            </w:r>
+          </w:p>
+        </w:tc>
+        <w:tc>
+          <w:tcPr>
+            <w:tcW w:w="5580" w:type="dxa"/>
+          </w:tcPr>
+          <w:p>
+            <w:r>
+              <w:t>4G and 5G infrastructure, satellite communications, and other wireless applications</w:t>
+            </w:r>
+          </w:p>
+        </w:tc>
+        <w:tc>
+          <w:tcPr>
+            <w:tcW w:w="1615" w:type="dxa"/>
+          </w:tcPr>
+          <w:p>
+            <w:pPr>
+              <w:jc w:val="center"/>
+            </w:pPr>
+            <w:r>
+              <w:t>11.3%</w:t>
+            </w:r>
+          </w:p>
+        </w:tc>
+      </w:tr>
+      <w:tr>
+        <w:tc>
+          <w:tcPr>
+            <w:tcW w:w="2155" w:type="dxa"/>
+          </w:tcPr>
+          <w:p>
+            <w:r>
+              <w:t>Industrial</w:t>
+            </w:r>
+          </w:p>
+        </w:tc>
+        <w:tc>
+          <w:tcPr>
+            <w:tcW w:w="5580" w:type="dxa"/>
+          </w:tcPr>
+          <w:p>
+            <w:r>
+              <w:t>Power sources, industrial meter, security applications, and other industrial equipment</w:t>
+            </w:r>
+          </w:p>
+        </w:tc>
+        <w:tc>
+          <w:tcPr>
+            <w:tcW w:w="1615" w:type="dxa"/>
+          </w:tcPr>
+          <w:p>
+            <w:pPr>
+              <w:jc w:val="center"/>
+            </w:pPr>
+            <w:r>
+              <w:t>9.4%</w:t>
+            </w:r>
+          </w:p>
+        </w:tc>
+      </w:tr>
+    </w:tbl>
+    <w:p/>
+    <w:p>
+      <w:r>
+        <w:t>Its competitors include: Analog Devices, Infineon Technologies, NXP Semiconductors, ON Semiconductor, Power Integrations, Renesas Electronics, ROHM Semiconductor, Semtech, STMicroelectronics and Texas Instruments.</w:t>
+      </w:r>
+    </w:p>
+    <w:p>
+      <w:pPr>
+        <w:pStyle w:val="Heading1"/>
+      </w:pPr>
+      <w:r>
+        <w:t>Growth Metrics</w:t>
+      </w:r>
+    </w:p>
+    <w:p>
+      <w:r>
+        <w:t xml:space="preserve">Here are some of the key metrics to consider. In general, I like to look for management’s ability to increase return on equity and invested capital, rely little on debt, and have ample liquidity to handle volatile times. Though this snapshot is over the past 5 years, if you go back further in time you’ll see improvement across all these metrics since the beginning of MPS’ formation. </w:t>
+      </w:r>
+    </w:p>
+    <w:p>
+      <w:r>
+        <w:t>I can’t say I like any single thing here the most, but I do like to see that management is disciplined  about managing debt and cash and being able to consistently return value to shareholders year after year.</w:t>
+      </w:r>
+    </w:p>
+    <w:tbl>
+      <w:tblPr>
+        <w:tblStyle w:val="TableGrid"/>
+        <w:tblW w:w="9373" w:type="dxa"/>
+        <w:tblLook w:val="04A0" w:firstRow="1" w:lastRow="0" w:firstColumn="1" w:lastColumn="0" w:noHBand="0" w:noVBand="1"/>
+      </w:tblPr>
+      <w:tblGrid>
+        <w:gridCol w:w="1602"/>
+        <w:gridCol w:w="1602"/>
+        <w:gridCol w:w="1603"/>
+        <w:gridCol w:w="1603"/>
+        <w:gridCol w:w="1603"/>
+        <w:gridCol w:w="1360"/>
+      </w:tblGrid>
+      <w:tr>
+        <w:trPr>
+          <w:trHeight w:val="305"/>
+        </w:trPr>
+        <w:tc>
+          <w:tcPr>
+            <w:tcW w:w="1602" w:type="dxa"/>
+          </w:tcPr>
+          <w:p>
+            <w:pPr>
+              <w:jc w:val="center"/>
+              <w:rPr>
+                <w:b/>
+                <w:bCs/>
+                <w:u w:val="single"/>
+              </w:rPr>
+            </w:pPr>
+            <w:r>
+              <w:rPr>
+                <w:b/>
+                <w:bCs/>
+                <w:u w:val="single"/>
+              </w:rPr>
+              <w:t>Metric</w:t>
+            </w:r>
+          </w:p>
+        </w:tc>
+        <w:tc>
+          <w:tcPr>
+            <w:tcW w:w="1602" w:type="dxa"/>
+          </w:tcPr>
+          <w:p>
+            <w:pPr>
+              <w:jc w:val="center"/>
+              <w:rPr>
+                <w:b/>
+                <w:bCs/>
+                <w:u w:val="single"/>
+              </w:rPr>
+            </w:pPr>
+            <w:r>
+              <w:rPr>
+                <w:b/>
+                <w:bCs/>
+                <w:u w:val="single"/>
+              </w:rPr>
+              <w:t>2023</w:t>
+            </w:r>
+          </w:p>
+        </w:tc>
+        <w:tc>
+          <w:tcPr>
+            <w:tcW w:w="1603" w:type="dxa"/>
+          </w:tcPr>
+          <w:p>
+            <w:pPr>
+              <w:jc w:val="center"/>
+              <w:rPr>
+                <w:b/>
+                <w:bCs/>
+                <w:u w:val="single"/>
+              </w:rPr>
+            </w:pPr>
+            <w:r>
+              <w:rPr>
+                <w:b/>
+                <w:bCs/>
+                <w:u w:val="single"/>
+              </w:rPr>
+              <w:t>2022</w:t>
+            </w:r>
+          </w:p>
+        </w:tc>
+        <w:tc>
+          <w:tcPr>
+            <w:tcW w:w="1603" w:type="dxa"/>
+          </w:tcPr>
+          <w:p>
+            <w:pPr>
+              <w:jc w:val="center"/>
+              <w:rPr>
+                <w:b/>
+                <w:bCs/>
+                <w:u w:val="single"/>
+              </w:rPr>
+            </w:pPr>
+            <w:r>
+              <w:rPr>
+                <w:b/>
+                <w:bCs/>
+                <w:u w:val="single"/>
+              </w:rPr>
+              <w:t>2021</w:t>
+            </w:r>
+          </w:p>
+        </w:tc>
+        <w:tc>
+          <w:tcPr>
+            <w:tcW w:w="1603" w:type="dxa"/>
+          </w:tcPr>
+          <w:p>
+            <w:pPr>
+              <w:jc w:val="center"/>
+              <w:rPr>
+                <w:b/>
+                <w:bCs/>
+                <w:u w:val="single"/>
+              </w:rPr>
+            </w:pPr>
+            <w:r>
+              <w:rPr>
+                <w:b/>
+                <w:bCs/>
+                <w:u w:val="single"/>
+              </w:rPr>
+              <w:t>2020</w:t>
+            </w:r>
+          </w:p>
+        </w:tc>
+        <w:tc>
+          <w:tcPr>
+            <w:tcW w:w="1360" w:type="dxa"/>
+          </w:tcPr>
+          <w:p>
+            <w:pPr>
+              <w:jc w:val="center"/>
+              <w:rPr>
+                <w:b/>
+                <w:bCs/>
+                <w:u w:val="single"/>
+              </w:rPr>
+            </w:pPr>
+            <w:r>
+              <w:rPr>
+                <w:b/>
+                <w:bCs/>
+                <w:u w:val="single"/>
+              </w:rPr>
+              <w:t>2019</w:t>
+            </w:r>
+          </w:p>
+        </w:tc>
+      </w:tr>
+      <w:tr>
+        <w:trPr>
+          <w:trHeight w:val="305"/>
+        </w:trPr>
+        <w:tc>
+          <w:tcPr>
+            <w:tcW w:w="1602" w:type="dxa"/>
+          </w:tcPr>
+          <w:p>
+            <w:r>
+              <w:t>ROE</w:t>
+            </w:r>
+            <w:r>
+              <w:t xml:space="preserve"> [%]</w:t>
+            </w:r>
+          </w:p>
+        </w:tc>
+        <w:tc>
+          <w:tcPr>
+            <w:tcW w:w="1602" w:type="dxa"/>
+            <w:vAlign w:val="center"/>
+          </w:tcPr>
+          <w:p>
+            <w:pPr>
+              <w:jc w:val="center"/>
+            </w:pPr>
+            <w:r>
+              <w:t>22.99</w:t>
+            </w:r>
+          </w:p>
+        </w:tc>
+        <w:tc>
+          <w:tcPr>
+            <w:tcW w:w="1603" w:type="dxa"/>
+            <w:vAlign w:val="center"/>
+          </w:tcPr>
+          <w:p>
+            <w:pPr>
+              <w:jc w:val="center"/>
+            </w:pPr>
+            <w:r>
+              <w:t>30.05</w:t>
+            </w:r>
+          </w:p>
+        </w:tc>
+        <w:tc>
+          <w:tcPr>
+            <w:tcW w:w="1603" w:type="dxa"/>
+            <w:vAlign w:val="center"/>
+          </w:tcPr>
+          <w:p>
+            <w:pPr>
+              <w:jc w:val="center"/>
+            </w:pPr>
+            <w:r>
+              <w:t>21.9</w:t>
+            </w:r>
+          </w:p>
+        </w:tc>
+        <w:tc>
+          <w:tcPr>
+            <w:tcW w:w="1603" w:type="dxa"/>
+            <w:vAlign w:val="center"/>
+          </w:tcPr>
+          <w:p>
+            <w:pPr>
+              <w:jc w:val="center"/>
+            </w:pPr>
+            <w:r>
+              <w:t>18.89</w:t>
+            </w:r>
+          </w:p>
+        </w:tc>
+        <w:tc>
+          <w:tcPr>
+            <w:tcW w:w="1360" w:type="dxa"/>
+            <w:vAlign w:val="center"/>
+          </w:tcPr>
+          <w:p>
+            <w:pPr>
+              <w:jc w:val="center"/>
+            </w:pPr>
+            <w:r>
+              <w:t>15.4</w:t>
+            </w:r>
+          </w:p>
+        </w:tc>
+      </w:tr>
+      <w:tr>
+        <w:trPr>
+          <w:trHeight w:val="305"/>
+        </w:trPr>
+        <w:tc>
+          <w:tcPr>
+            <w:tcW w:w="1602" w:type="dxa"/>
+          </w:tcPr>
+          <w:p>
+            <w:r>
+              <w:t>ROIC</w:t>
+            </w:r>
+            <w:r>
+              <w:t xml:space="preserve"> [%]</w:t>
+            </w:r>
+          </w:p>
+        </w:tc>
+        <w:tc>
+          <w:tcPr>
+            <w:tcW w:w="1602" w:type="dxa"/>
+            <w:vAlign w:val="center"/>
+          </w:tcPr>
+          <w:p>
+            <w:pPr>
+              <w:jc w:val="center"/>
+            </w:pPr>
+            <w:r>
+              <w:t>21.86</w:t>
+            </w:r>
+          </w:p>
+        </w:tc>
+        <w:tc>
+          <w:tcPr>
+            <w:tcW w:w="1603" w:type="dxa"/>
+            <w:vAlign w:val="center"/>
+          </w:tcPr>
+          <w:p>
+            <w:pPr>
+              <w:jc w:val="center"/>
+            </w:pPr>
+            <w:r>
+              <w:t>29.23</w:t>
+            </w:r>
+          </w:p>
+        </w:tc>
+        <w:tc>
+          <w:tcPr>
+            <w:tcW w:w="1603" w:type="dxa"/>
+            <w:vAlign w:val="center"/>
+          </w:tcPr>
+          <w:p>
+            <w:pPr>
+              <w:jc w:val="center"/>
+            </w:pPr>
+            <w:r>
+              <w:t>20.96</w:t>
+            </w:r>
+          </w:p>
+        </w:tc>
+        <w:tc>
+          <w:tcPr>
+            <w:tcW w:w="1603" w:type="dxa"/>
+            <w:vAlign w:val="center"/>
+          </w:tcPr>
+          <w:p>
+            <w:pPr>
+              <w:jc w:val="center"/>
+            </w:pPr>
+            <w:r>
+              <w:t>17.80</w:t>
+            </w:r>
+          </w:p>
+        </w:tc>
+        <w:tc>
+          <w:tcPr>
+            <w:tcW w:w="1360" w:type="dxa"/>
+            <w:vAlign w:val="center"/>
+          </w:tcPr>
+          <w:p>
+            <w:pPr>
+              <w:jc w:val="center"/>
+            </w:pPr>
+            <w:r>
+              <w:t>14.36</w:t>
+            </w:r>
+          </w:p>
+        </w:tc>
+      </w:tr>
+      <w:tr>
+        <w:trPr>
+          <w:trHeight w:val="294"/>
+        </w:trPr>
+        <w:tc>
+          <w:tcPr>
+            <w:tcW w:w="1602" w:type="dxa"/>
+          </w:tcPr>
+          <w:p>
+            <w:r>
+              <w:t>Cash flow / Net income</w:t>
+            </w:r>
+          </w:p>
+        </w:tc>
+        <w:tc>
+          <w:tcPr>
+            <w:tcW w:w="1602" w:type="dxa"/>
+            <w:vAlign w:val="center"/>
+          </w:tcPr>
+          <w:p>
+            <w:pPr>
+              <w:jc w:val="center"/>
+            </w:pPr>
+            <w:r>
+              <w:t>1.36</w:t>
+            </w:r>
+          </w:p>
+        </w:tc>
+        <w:tc>
+          <w:tcPr>
+            <w:tcW w:w="1603" w:type="dxa"/>
+            <w:vAlign w:val="center"/>
+          </w:tcPr>
+          <w:p>
+            <w:pPr>
+              <w:jc w:val="center"/>
+            </w:pPr>
+            <w:r>
+              <w:t>.43</w:t>
+            </w:r>
+          </w:p>
+        </w:tc>
+        <w:tc>
+          <w:tcPr>
+            <w:tcW w:w="1603" w:type="dxa"/>
+            <w:vAlign w:val="center"/>
+          </w:tcPr>
+          <w:p>
+            <w:pPr>
+              <w:jc w:val="center"/>
+            </w:pPr>
+            <w:r>
+              <w:t>.93</w:t>
+            </w:r>
+          </w:p>
+        </w:tc>
+        <w:tc>
+          <w:tcPr>
+            <w:tcW w:w="1603" w:type="dxa"/>
+            <w:vAlign w:val="center"/>
+          </w:tcPr>
+          <w:p>
+            <w:pPr>
+              <w:jc w:val="center"/>
+            </w:pPr>
+            <w:r>
+              <w:t>1.29</w:t>
+            </w:r>
+          </w:p>
+        </w:tc>
+        <w:tc>
+          <w:tcPr>
+            <w:tcW w:w="1360" w:type="dxa"/>
+            <w:vAlign w:val="center"/>
+          </w:tcPr>
+          <w:p>
+            <w:pPr>
+              <w:jc w:val="center"/>
+            </w:pPr>
+            <w:r>
+              <w:t>1.1</w:t>
+            </w:r>
+          </w:p>
+        </w:tc>
+      </w:tr>
+      <w:tr>
+        <w:trPr>
+          <w:trHeight w:val="305"/>
+        </w:trPr>
+        <w:tc>
+          <w:tcPr>
+            <w:tcW w:w="1602" w:type="dxa"/>
+          </w:tcPr>
+          <w:p>
+            <w:r>
+              <w:t>Net Margin [%]</w:t>
+            </w:r>
+          </w:p>
+        </w:tc>
+        <w:tc>
+          <w:tcPr>
+            <w:tcW w:w="1602" w:type="dxa"/>
+            <w:vAlign w:val="center"/>
+          </w:tcPr>
+          <w:p>
+            <w:pPr>
+              <w:jc w:val="center"/>
+            </w:pPr>
+            <w:r>
+              <w:t>23.47</w:t>
+            </w:r>
+          </w:p>
+        </w:tc>
+        <w:tc>
+          <w:tcPr>
+            <w:tcW w:w="1603" w:type="dxa"/>
+            <w:vAlign w:val="center"/>
+          </w:tcPr>
+          <w:p>
+            <w:pPr>
+              <w:jc w:val="center"/>
+            </w:pPr>
+            <w:r>
+              <w:t>24.39</w:t>
+            </w:r>
+          </w:p>
+        </w:tc>
+        <w:tc>
+          <w:tcPr>
+            <w:tcW w:w="1603" w:type="dxa"/>
+            <w:vAlign w:val="center"/>
+          </w:tcPr>
+          <w:p>
+            <w:pPr>
+              <w:jc w:val="center"/>
+            </w:pPr>
+            <w:r>
+              <w:t>20.04</w:t>
+            </w:r>
+          </w:p>
+        </w:tc>
+        <w:tc>
+          <w:tcPr>
+            <w:tcW w:w="1603" w:type="dxa"/>
+            <w:vAlign w:val="center"/>
+          </w:tcPr>
+          <w:p>
+            <w:pPr>
+              <w:jc w:val="center"/>
+            </w:pPr>
+            <w:r>
+              <w:t>19.47</w:t>
+            </w:r>
+          </w:p>
+        </w:tc>
+        <w:tc>
+          <w:tcPr>
+            <w:tcW w:w="1360" w:type="dxa"/>
+            <w:vAlign w:val="center"/>
+          </w:tcPr>
+          <w:p>
+            <w:pPr>
+              <w:jc w:val="center"/>
+            </w:pPr>
+            <w:r>
+              <w:t>17.33</w:t>
+            </w:r>
+          </w:p>
+        </w:tc>
+      </w:tr>
+      <w:tr>
+        <w:trPr>
+          <w:trHeight w:val="305"/>
+        </w:trPr>
+        <w:tc>
+          <w:tcPr>
+            <w:tcW w:w="1602" w:type="dxa"/>
+          </w:tcPr>
+          <w:p>
+            <w:r>
+              <w:t>Debt / Equity</w:t>
+            </w:r>
+          </w:p>
+        </w:tc>
+        <w:tc>
+          <w:tcPr>
+            <w:tcW w:w="1602" w:type="dxa"/>
+            <w:vAlign w:val="center"/>
+          </w:tcPr>
+          <w:p>
+            <w:pPr>
+              <w:jc w:val="center"/>
+            </w:pPr>
+            <w:r>
+              <w:t>.002</w:t>
+            </w:r>
+          </w:p>
+        </w:tc>
+        <w:tc>
+          <w:tcPr>
+            <w:tcW w:w="1603" w:type="dxa"/>
+            <w:vAlign w:val="center"/>
+          </w:tcPr>
+          <w:p>
+            <w:pPr>
+              <w:jc w:val="center"/>
+            </w:pPr>
+            <w:r>
+              <w:t>-</w:t>
+            </w:r>
+          </w:p>
+        </w:tc>
+        <w:tc>
+          <w:tcPr>
+            <w:tcW w:w="1603" w:type="dxa"/>
+            <w:vAlign w:val="center"/>
+          </w:tcPr>
+          <w:p>
+            <w:pPr>
+              <w:jc w:val="center"/>
+            </w:pPr>
+            <w:r>
+              <w:t>-</w:t>
+            </w:r>
+          </w:p>
+        </w:tc>
+        <w:tc>
+          <w:tcPr>
+            <w:tcW w:w="1603" w:type="dxa"/>
+            <w:vAlign w:val="center"/>
+          </w:tcPr>
+          <w:p>
+            <w:pPr>
+              <w:jc w:val="center"/>
+            </w:pPr>
+            <w:r>
+              <w:t>.003</w:t>
+            </w:r>
+          </w:p>
+        </w:tc>
+        <w:tc>
+          <w:tcPr>
+            <w:tcW w:w="1360" w:type="dxa"/>
+            <w:vAlign w:val="center"/>
+          </w:tcPr>
+          <w:p>
+            <w:pPr>
+              <w:jc w:val="center"/>
+            </w:pPr>
+            <w:r>
+              <w:t>.002</w:t>
+            </w:r>
+          </w:p>
+        </w:tc>
+      </w:tr>
+      <w:tr>
+        <w:trPr>
+          <w:trHeight w:val="305"/>
+        </w:trPr>
+        <w:tc>
+          <w:tcPr>
+            <w:tcW w:w="1602" w:type="dxa"/>
+          </w:tcPr>
+          <w:p>
+            <w:r>
+              <w:t>Quick ratio</w:t>
+            </w:r>
+          </w:p>
+        </w:tc>
+        <w:tc>
+          <w:tcPr>
+            <w:tcW w:w="1602" w:type="dxa"/>
+            <w:vAlign w:val="center"/>
+          </w:tcPr>
+          <w:p>
+            <w:pPr>
+              <w:jc w:val="center"/>
+            </w:pPr>
+            <w:r>
+              <w:t>5.78</w:t>
+            </w:r>
+          </w:p>
+        </w:tc>
+        <w:tc>
+          <w:tcPr>
+            <w:tcW w:w="1603" w:type="dxa"/>
+            <w:vAlign w:val="center"/>
+          </w:tcPr>
+          <w:p>
+            <w:pPr>
+              <w:jc w:val="center"/>
+            </w:pPr>
+            <w:r>
+              <w:t>3.58</w:t>
+            </w:r>
+          </w:p>
+        </w:tc>
+        <w:tc>
+          <w:tcPr>
+            <w:tcW w:w="1603" w:type="dxa"/>
+            <w:vAlign w:val="center"/>
+          </w:tcPr>
+          <w:p>
+            <w:pPr>
+              <w:jc w:val="center"/>
+            </w:pPr>
+            <w:r>
+              <w:t>3.75</w:t>
+            </w:r>
+          </w:p>
+        </w:tc>
+        <w:tc>
+          <w:tcPr>
+            <w:tcW w:w="1603" w:type="dxa"/>
+            <w:vAlign w:val="center"/>
+          </w:tcPr>
+          <w:p>
+            <w:pPr>
+              <w:jc w:val="center"/>
+            </w:pPr>
+            <w:r>
+              <w:t>4.60</w:t>
+            </w:r>
+          </w:p>
+        </w:tc>
+        <w:tc>
+          <w:tcPr>
+            <w:tcW w:w="1360" w:type="dxa"/>
+            <w:vAlign w:val="center"/>
+          </w:tcPr>
+          <w:p>
+            <w:pPr>
+              <w:jc w:val="center"/>
+            </w:pPr>
+            <w:r>
+              <w:t>5.26</w:t>
+            </w:r>
+          </w:p>
+        </w:tc>
+      </w:tr>
+    </w:tbl>
+    <w:p/>
+    <w:p>
+      <w:pPr>
+        <w:pStyle w:val="Heading1"/>
+      </w:pPr>
+      <w:r>
+        <w:lastRenderedPageBreak/>
+        <w:t>Moat</w:t>
+      </w:r>
+    </w:p>
+    <w:p>
+      <w:r>
+        <w:t xml:space="preserve">MPS is very clear about their value proposition AND it’s in their name! Monolithic circuits refer to integrated circuits where all components (transistors, resistors, capacitors, etc.) are fabricated onto a single piece of semiconductor. They do this through their proprietary bipolar-CMOS-DMOS (BCD) process technology which is now in its </w:t>
+      </w:r>
+      <w:r>
+        <w:rPr>
+          <w:u w:val="single"/>
+        </w:rPr>
+        <w:t>sixth generation</w:t>
+      </w:r>
+      <w:r>
+        <w:t>. Monolith focuses on highly integrated power management chips.</w:t>
+      </w:r>
+    </w:p>
+    <w:p>
+      <w:r>
+        <w:t>Customers prioritize reliability</w:t>
+      </w:r>
+    </w:p>
+    <w:p>
+      <w:pPr>
+        <w:pStyle w:val="Heading1"/>
+      </w:pPr>
+      <w:r>
+        <w:t>Risks</w:t>
+      </w:r>
+    </w:p>
+    <w:p>
+      <w:r>
+        <w:t>Bigger players and China</w:t>
+      </w:r>
+    </w:p>
+    <w:p>
+      <w:pPr>
+        <w:pStyle w:val="Heading1"/>
+      </w:pPr>
+      <w:r>
+        <w:t>Sustained Alpha</w:t>
       </w:r>
     </w:p>
     <w:p/>
@@ -936,6 +2098,25 @@
       <w:spacing w:val="5"/>
     </w:rPr>
   </w:style>
+  <w:style w:type="table" w:styleId="TableGrid">
+    <w:name w:val="Table Grid"/>
+    <w:basedOn w:val="TableNormal"/>
+    <w:uiPriority w:val="39"/>
+    <w:rsid w:val="005F0504"/>
+    <w:pPr>
+      <w:spacing w:after="0" w:line="240" w:lineRule="auto"/>
+    </w:pPr>
+    <w:tblPr>
+      <w:tblBorders>
+        <w:top w:val="single" w:sz="4" w:space="0" w:color="auto"/>
+        <w:left w:val="single" w:sz="4" w:space="0" w:color="auto"/>
+        <w:bottom w:val="single" w:sz="4" w:space="0" w:color="auto"/>
+        <w:right w:val="single" w:sz="4" w:space="0" w:color="auto"/>
+        <w:insideH w:val="single" w:sz="4" w:space="0" w:color="auto"/>
+        <w:insideV w:val="single" w:sz="4" w:space="0" w:color="auto"/>
+      </w:tblBorders>
+    </w:tblPr>
+  </w:style>
 </w:styles>
 </file>
 

--- a/InvestmentBlogs/QuantumYieldsBlog.docx
+++ b/InvestmentBlogs/QuantumYieldsBlog.docx
@@ -110,7 +110,15 @@
     </w:p>
     <w:p>
       <w:r>
-        <w:t xml:space="preserve">As stated from their 10k, Monolithic Power Systems Inc. (MPS) is a “fabless global company that provides high-performance, semiconductor-based power electronics solutions.”. This essentially means they design the semiconductors that their customers buy but they outsource the manufacturing to a third party. This has both advantages and disadvantages but the key advantage is that MPS has lower capital expenditures and can focus on R&amp;D and delivery innovative solutions to their customers. Many other companies like NVIDIA, Qualcomm, AMD, and Broadcom also follow this approach. </w:t>
+        <w:t xml:space="preserve">As stated from their 10k, Monolithic Power Systems Inc. (MPS) is a “fabless global company that provides high-performance, semiconductor-based power electronics solutions.”. This essentially means they design the semiconductors that their customers buy but they outsource the manufacturing to a third party. This has both advantages and </w:t>
+      </w:r>
+      <w:proofErr w:type="gramStart"/>
+      <w:r>
+        <w:t>disadvantages</w:t>
+      </w:r>
+      <w:proofErr w:type="gramEnd"/>
+      <w:r>
+        <w:t xml:space="preserve"> but the key advantage is that MPS has lower capital expenditures and can focus on R&amp;D and delivery innovative solutions to their customers. Many other companies like NVIDIA, Qualcomm, AMD, and Broadcom also follow this approach. </w:t>
       </w:r>
     </w:p>
     <w:p>
@@ -121,7 +129,15 @@
     <w:p>
       <w:r>
         <w:lastRenderedPageBreak/>
-        <w:t>MPS focuses on the analog and mixed-signal integrated circuit markets which differs from digital integrated circuit markets but the markets are wide and diverse. Below MPS’s revenue by end market and applications as of end of 2023:</w:t>
+        <w:t xml:space="preserve">MPS focuses on the analog and mixed-signal integrated circuit markets which differs from digital integrated circuit </w:t>
+      </w:r>
+      <w:proofErr w:type="gramStart"/>
+      <w:r>
+        <w:t>markets</w:t>
+      </w:r>
+      <w:proofErr w:type="gramEnd"/>
+      <w:r>
+        <w:t xml:space="preserve"> but the markets are wide and diverse. Below MPS’s revenue by end market and applications as of end of 2023:</w:t>
       </w:r>
     </w:p>
     <w:p/>
@@ -424,7 +440,23 @@
     <w:p/>
     <w:p>
       <w:r>
-        <w:t>Its competitors include: Analog Devices, Infineon Technologies, NXP Semiconductors, ON Semiconductor, Power Integrations, Renesas Electronics, ROHM Semiconductor, Semtech, STMicroelectronics and Texas Instruments.</w:t>
+        <w:t xml:space="preserve">Its competitors </w:t>
+      </w:r>
+      <w:proofErr w:type="gramStart"/>
+      <w:r>
+        <w:t>include:</w:t>
+      </w:r>
+      <w:proofErr w:type="gramEnd"/>
+      <w:r>
+        <w:t xml:space="preserve"> Analog Devices, Infineon Technologies, NXP Semiconductors, ON Semiconductor, Power Integrations, Renesas Electronics, ROHM Semiconductor, </w:t>
+      </w:r>
+      <w:proofErr w:type="spellStart"/>
+      <w:r>
+        <w:t>Semtech</w:t>
+      </w:r>
+      <w:proofErr w:type="spellEnd"/>
+      <w:r>
+        <w:t>, STMicroelectronics and Texas Instruments.</w:t>
       </w:r>
     </w:p>
     <w:p>
@@ -437,14 +469,36 @@
     </w:p>
     <w:p>
       <w:r>
-        <w:t xml:space="preserve">Here are some of the key metrics to consider. In general, I like to look for management’s ability to increase return on equity and invested capital, rely little on debt, and have ample liquidity to handle volatile times. Though this snapshot is over the past 5 years, if you go back further in time you’ll see improvement across all these metrics since the beginning of MPS’ formation. </w:t>
+        <w:t xml:space="preserve">Here are some of the key metrics to consider. In general, I like to look for management’s ability to increase return on equity and invested capital, rely little on debt, and have ample liquidity to handle volatile times. Though this snapshot is over the past 5 years, if you go back further in </w:t>
+      </w:r>
+      <w:proofErr w:type="gramStart"/>
+      <w:r>
+        <w:t>time</w:t>
+      </w:r>
+      <w:proofErr w:type="gramEnd"/>
+      <w:r>
+        <w:t xml:space="preserve"> you’ll see improvement across all these metrics since the beginning of MPS’ formation. </w:t>
       </w:r>
     </w:p>
     <w:p>
       <w:r>
-        <w:t>I can’t say I like any single thing here the most, but I do like to see that management is disciplined  about managing debt and cash and being able to consistently return value to shareholders year after year.</w:t>
+        <w:t xml:space="preserve">I can’t say I like any single thing here the most, but I do like to see that management is </w:t>
+      </w:r>
+      <w:proofErr w:type="gramStart"/>
+      <w:r>
+        <w:t>disciplined  about</w:t>
+      </w:r>
+      <w:proofErr w:type="gramEnd"/>
+      <w:r>
+        <w:t xml:space="preserve"> managing debt and cash and being able to consistently return value to shareholders year after year.</w:t>
       </w:r>
     </w:p>
+    <w:p/>
+    <w:p/>
+    <w:p/>
+    <w:p/>
+    <w:p/>
+    <w:p/>
     <w:tbl>
       <w:tblPr>
         <w:tblStyle w:val="TableGrid"/>
@@ -452,8 +506,8 @@
         <w:tblLook w:val="04A0" w:firstRow="1" w:lastRow="0" w:firstColumn="1" w:lastColumn="0" w:noHBand="0" w:noVBand="1"/>
       </w:tblPr>
       <w:tblGrid>
-        <w:gridCol w:w="1602"/>
-        <w:gridCol w:w="1602"/>
+        <w:gridCol w:w="1885"/>
+        <w:gridCol w:w="1319"/>
         <w:gridCol w:w="1603"/>
         <w:gridCol w:w="1603"/>
         <w:gridCol w:w="1603"/>
@@ -465,7 +519,7 @@
         </w:trPr>
         <w:tc>
           <w:tcPr>
-            <w:tcW w:w="1602" w:type="dxa"/>
+            <w:tcW w:w="1885" w:type="dxa"/>
           </w:tcPr>
           <w:p>
             <w:pPr>
@@ -482,13 +536,14 @@
                 <w:bCs/>
                 <w:u w:val="single"/>
               </w:rPr>
+              <w:lastRenderedPageBreak/>
               <w:t>Metric</w:t>
             </w:r>
           </w:p>
         </w:tc>
         <w:tc>
           <w:tcPr>
-            <w:tcW w:w="1602" w:type="dxa"/>
+            <w:tcW w:w="1319" w:type="dxa"/>
           </w:tcPr>
           <w:p>
             <w:pPr>
@@ -608,28 +663,25 @@
         </w:trPr>
         <w:tc>
           <w:tcPr>
-            <w:tcW w:w="1602" w:type="dxa"/>
-          </w:tcPr>
-          <w:p>
-            <w:r>
-              <w:t>ROE</w:t>
-            </w:r>
-            <w:r>
-              <w:t xml:space="preserve"> [%]</w:t>
-            </w:r>
-          </w:p>
-        </w:tc>
-        <w:tc>
-          <w:tcPr>
-            <w:tcW w:w="1602" w:type="dxa"/>
-            <w:vAlign w:val="center"/>
-          </w:tcPr>
-          <w:p>
-            <w:pPr>
-              <w:jc w:val="center"/>
-            </w:pPr>
-            <w:r>
-              <w:t>22.99</w:t>
+            <w:tcW w:w="1885" w:type="dxa"/>
+          </w:tcPr>
+          <w:p>
+            <w:r>
+              <w:t>Revenue [$ MM]</w:t>
+            </w:r>
+          </w:p>
+        </w:tc>
+        <w:tc>
+          <w:tcPr>
+            <w:tcW w:w="1319" w:type="dxa"/>
+            <w:vAlign w:val="center"/>
+          </w:tcPr>
+          <w:p>
+            <w:pPr>
+              <w:jc w:val="center"/>
+            </w:pPr>
+            <w:r>
+              <w:t>1,821</w:t>
             </w:r>
           </w:p>
         </w:tc>
@@ -643,7 +695,7 @@
               <w:jc w:val="center"/>
             </w:pPr>
             <w:r>
-              <w:t>30.05</w:t>
+              <w:t>1,794</w:t>
             </w:r>
           </w:p>
         </w:tc>
@@ -657,7 +709,7 @@
               <w:jc w:val="center"/>
             </w:pPr>
             <w:r>
-              <w:t>21.9</w:t>
+              <w:t>1,207</w:t>
             </w:r>
           </w:p>
         </w:tc>
@@ -671,7 +723,7 @@
               <w:jc w:val="center"/>
             </w:pPr>
             <w:r>
-              <w:t>18.89</w:t>
+              <w:t>844</w:t>
             </w:r>
           </w:p>
         </w:tc>
@@ -685,7 +737,7 @@
               <w:jc w:val="center"/>
             </w:pPr>
             <w:r>
-              <w:t>15.4</w:t>
+              <w:t>628</w:t>
             </w:r>
           </w:p>
         </w:tc>
@@ -696,7 +748,95 @@
         </w:trPr>
         <w:tc>
           <w:tcPr>
-            <w:tcW w:w="1602" w:type="dxa"/>
+            <w:tcW w:w="1885" w:type="dxa"/>
+          </w:tcPr>
+          <w:p>
+            <w:r>
+              <w:t>ROE</w:t>
+            </w:r>
+            <w:r>
+              <w:t xml:space="preserve"> [%]</w:t>
+            </w:r>
+          </w:p>
+        </w:tc>
+        <w:tc>
+          <w:tcPr>
+            <w:tcW w:w="1319" w:type="dxa"/>
+            <w:vAlign w:val="center"/>
+          </w:tcPr>
+          <w:p>
+            <w:pPr>
+              <w:jc w:val="center"/>
+            </w:pPr>
+            <w:r>
+              <w:t>22.99</w:t>
+            </w:r>
+          </w:p>
+        </w:tc>
+        <w:tc>
+          <w:tcPr>
+            <w:tcW w:w="1603" w:type="dxa"/>
+            <w:vAlign w:val="center"/>
+          </w:tcPr>
+          <w:p>
+            <w:pPr>
+              <w:jc w:val="center"/>
+            </w:pPr>
+            <w:r>
+              <w:t>30.05</w:t>
+            </w:r>
+          </w:p>
+        </w:tc>
+        <w:tc>
+          <w:tcPr>
+            <w:tcW w:w="1603" w:type="dxa"/>
+            <w:vAlign w:val="center"/>
+          </w:tcPr>
+          <w:p>
+            <w:pPr>
+              <w:jc w:val="center"/>
+            </w:pPr>
+            <w:r>
+              <w:t>21.9</w:t>
+            </w:r>
+          </w:p>
+        </w:tc>
+        <w:tc>
+          <w:tcPr>
+            <w:tcW w:w="1603" w:type="dxa"/>
+            <w:vAlign w:val="center"/>
+          </w:tcPr>
+          <w:p>
+            <w:pPr>
+              <w:jc w:val="center"/>
+            </w:pPr>
+            <w:r>
+              <w:t>18.89</w:t>
+            </w:r>
+          </w:p>
+        </w:tc>
+        <w:tc>
+          <w:tcPr>
+            <w:tcW w:w="1360" w:type="dxa"/>
+            <w:vAlign w:val="center"/>
+          </w:tcPr>
+          <w:p>
+            <w:pPr>
+              <w:jc w:val="center"/>
+            </w:pPr>
+            <w:r>
+              <w:t>15.4</w:t>
+            </w:r>
+          </w:p>
+        </w:tc>
+      </w:tr>
+      <w:tr>
+        <w:trPr>
+          <w:trHeight w:val="305"/>
+        </w:trPr>
+        <w:tc>
+          <w:tcPr>
+            <w:tcW w:w="1885" w:type="dxa"/>
           </w:tcPr>
           <w:p>
             <w:r>
@@ -709,7 +849,7 @@
         </w:tc>
         <w:tc>
           <w:tcPr>
-            <w:tcW w:w="1602" w:type="dxa"/>
+            <w:tcW w:w="1319" w:type="dxa"/>
             <w:vAlign w:val="center"/>
           </w:tcPr>
           <w:p>
@@ -784,7 +924,7 @@
         </w:trPr>
         <w:tc>
           <w:tcPr>
-            <w:tcW w:w="1602" w:type="dxa"/>
+            <w:tcW w:w="1885" w:type="dxa"/>
           </w:tcPr>
           <w:p>
             <w:r>
@@ -794,7 +934,7 @@
         </w:tc>
         <w:tc>
           <w:tcPr>
-            <w:tcW w:w="1602" w:type="dxa"/>
+            <w:tcW w:w="1319" w:type="dxa"/>
             <w:vAlign w:val="center"/>
           </w:tcPr>
           <w:p>
@@ -869,7 +1009,7 @@
         </w:trPr>
         <w:tc>
           <w:tcPr>
-            <w:tcW w:w="1602" w:type="dxa"/>
+            <w:tcW w:w="1885" w:type="dxa"/>
           </w:tcPr>
           <w:p>
             <w:r>
@@ -879,7 +1019,7 @@
         </w:tc>
         <w:tc>
           <w:tcPr>
-            <w:tcW w:w="1602" w:type="dxa"/>
+            <w:tcW w:w="1319" w:type="dxa"/>
             <w:vAlign w:val="center"/>
           </w:tcPr>
           <w:p>
@@ -954,7 +1094,7 @@
         </w:trPr>
         <w:tc>
           <w:tcPr>
-            <w:tcW w:w="1602" w:type="dxa"/>
+            <w:tcW w:w="1885" w:type="dxa"/>
           </w:tcPr>
           <w:p>
             <w:r>
@@ -964,7 +1104,7 @@
         </w:tc>
         <w:tc>
           <w:tcPr>
-            <w:tcW w:w="1602" w:type="dxa"/>
+            <w:tcW w:w="1319" w:type="dxa"/>
             <w:vAlign w:val="center"/>
           </w:tcPr>
           <w:p>
@@ -1039,7 +1179,7 @@
         </w:trPr>
         <w:tc>
           <w:tcPr>
-            <w:tcW w:w="1602" w:type="dxa"/>
+            <w:tcW w:w="1885" w:type="dxa"/>
           </w:tcPr>
           <w:p>
             <w:r>
@@ -1049,7 +1189,7 @@
         </w:tc>
         <w:tc>
           <w:tcPr>
-            <w:tcW w:w="1602" w:type="dxa"/>
+            <w:tcW w:w="1319" w:type="dxa"/>
             <w:vAlign w:val="center"/>
           </w:tcPr>
           <w:p>
@@ -1125,7 +1265,6 @@
         <w:pStyle w:val="Heading1"/>
       </w:pPr>
       <w:r>
-        <w:lastRenderedPageBreak/>
         <w:t>Moat</w:t>
       </w:r>
     </w:p>
@@ -1140,12 +1279,16 @@
         <w:t>sixth generation</w:t>
       </w:r>
       <w:r>
-        <w:t>. Monolith focuses on highly integrated power management chips.</w:t>
-      </w:r>
-    </w:p>
-    <w:p>
-      <w:r>
-        <w:t>Customers prioritize reliability</w:t>
+        <w:t xml:space="preserve">. </w:t>
+      </w:r>
+      <w:r>
+        <w:t xml:space="preserve">The combination of these three components results in a product with higher power density and configurability than a three-component solution. </w:t>
+      </w:r>
+      <w:r>
+        <w:t>Monolith focuses on highly integrated power management chips</w:t>
+      </w:r>
+      <w:r>
+        <w:t xml:space="preserve"> which provides superior levels of reliability and convenience for their customers which subsequently results in high switching costs.</w:t>
       </w:r>
     </w:p>
     <w:p>
@@ -1158,7 +1301,21 @@
     </w:p>
     <w:p>
       <w:r>
-        <w:t>Bigger players and China</w:t>
+        <w:t xml:space="preserve">The greatest risk to MPS is its exposure to China. A third of their revenue comes from Chinese customers and a portion of their manufacturing relies on Chinese foundries (with the remaining in Taiwan, South Korea, and Singapore). Given Donald Trump has won the most recent Presidential election, one can expect increased pressure on Chinese imports which could raise the cost of Chinese imported products as well as put pressure on Chinese consumers. Beijing, however, has been watching U.S. elections closely and recently revealed a </w:t>
+      </w:r>
+      <w:hyperlink r:id="rId5" w:history="1">
+        <w:r>
+          <w:rPr>
+            <w:rStyle w:val="Hyperlink"/>
+          </w:rPr>
+          <w:t>$1.4 trillion financial package</w:t>
+        </w:r>
+      </w:hyperlink>
+      <w:r>
+        <w:t xml:space="preserve"> to boost the economy. </w:t>
+      </w:r>
+      <w:r>
+        <w:t>It’s also worth noting that MPS stock price performed well even during Trump’s first term, gaining approximately 300%.</w:t>
       </w:r>
     </w:p>
     <w:p>
@@ -1169,7 +1326,11 @@
         <w:t>Sustained Alpha</w:t>
       </w:r>
     </w:p>
-    <w:p/>
+    <w:p>
+      <w:r>
+        <w:t>What really makes MPS so attractive is the company’s consistently high return on equity and invested capital, extremely low debt levels, and high customer switching costs. The current CEO is Michael Hsing and he’s been with the company for 27 years. Unless there is a dramatic change in leadership, I expect MPS to continue to generate above average returns.</w:t>
+      </w:r>
+    </w:p>
     <w:p/>
     <w:sectPr>
       <w:pgSz w:w="12240" w:h="15840"/>
@@ -2117,6 +2278,29 @@
       </w:tblBorders>
     </w:tblPr>
   </w:style>
+  <w:style w:type="character" w:styleId="Hyperlink">
+    <w:name w:val="Hyperlink"/>
+    <w:basedOn w:val="DefaultParagraphFont"/>
+    <w:uiPriority w:val="99"/>
+    <w:unhideWhenUsed/>
+    <w:rsid w:val="00BA5F97"/>
+    <w:rPr>
+      <w:color w:val="467886" w:themeColor="hyperlink"/>
+      <w:u w:val="single"/>
+    </w:rPr>
+  </w:style>
+  <w:style w:type="character" w:styleId="UnresolvedMention">
+    <w:name w:val="Unresolved Mention"/>
+    <w:basedOn w:val="DefaultParagraphFont"/>
+    <w:uiPriority w:val="99"/>
+    <w:semiHidden/>
+    <w:unhideWhenUsed/>
+    <w:rsid w:val="00BA5F97"/>
+    <w:rPr>
+      <w:color w:val="605E5C"/>
+      <w:shd w:val="clear" w:color="auto" w:fill="E1DFDD"/>
+    </w:rPr>
+  </w:style>
 </w:styles>
 </file>
 

--- a/InvestmentBlogs/QuantumYieldsBlog.docx
+++ b/InvestmentBlogs/QuantumYieldsBlog.docx
@@ -10,16 +10,9 @@
     <w:p/>
     <w:p>
       <w:pPr>
-        <w:rPr>
-          <w:sz w:val="40"/>
-          <w:szCs w:val="40"/>
-        </w:rPr>
+        <w:pStyle w:val="Heading1"/>
       </w:pPr>
       <w:r>
-        <w:rPr>
-          <w:sz w:val="40"/>
-          <w:szCs w:val="40"/>
-        </w:rPr>
         <w:t>MPWR – Monolithic Power</w:t>
       </w:r>
     </w:p>
@@ -102,7 +95,7 @@
     <w:p/>
     <w:p>
       <w:pPr>
-        <w:pStyle w:val="Heading1"/>
+        <w:pStyle w:val="Heading2"/>
       </w:pPr>
       <w:r>
         <w:t>Biz Overview</w:t>
@@ -461,7 +454,7 @@
     </w:p>
     <w:p>
       <w:pPr>
-        <w:pStyle w:val="Heading1"/>
+        <w:pStyle w:val="Heading2"/>
       </w:pPr>
       <w:r>
         <w:t>Growth Metrics</w:t>
@@ -536,7 +529,6 @@
                 <w:bCs/>
                 <w:u w:val="single"/>
               </w:rPr>
-              <w:lastRenderedPageBreak/>
               <w:t>Metric</w:t>
             </w:r>
           </w:p>
@@ -667,6 +659,7 @@
           </w:tcPr>
           <w:p>
             <w:r>
+              <w:lastRenderedPageBreak/>
               <w:t>Revenue [$ MM]</w:t>
             </w:r>
           </w:p>
@@ -1262,7 +1255,7 @@
     <w:p/>
     <w:p>
       <w:pPr>
-        <w:pStyle w:val="Heading1"/>
+        <w:pStyle w:val="Heading2"/>
       </w:pPr>
       <w:r>
         <w:t>Moat</w:t>
@@ -1293,7 +1286,7 @@
     </w:p>
     <w:p>
       <w:pPr>
-        <w:pStyle w:val="Heading1"/>
+        <w:pStyle w:val="Heading2"/>
       </w:pPr>
       <w:r>
         <w:t>Risks</w:t>
@@ -1320,18 +1313,67 @@
     </w:p>
     <w:p>
       <w:pPr>
+        <w:pStyle w:val="Heading2"/>
+      </w:pPr>
+      <w:r>
+        <w:t>Sustained Alpha</w:t>
+      </w:r>
+    </w:p>
+    <w:p>
+      <w:r>
+        <w:t>What really makes MPS so attractive is the company’s consistently high return on equity and invested capital, extremely low debt levels, and high customer switching costs. The current CEO is Michael Hsing and he’s been with the company for 27 years. Unless there is a dramatic change in leadership, I expect MPS to continue to generate above average returns.</w:t>
+      </w:r>
+    </w:p>
+    <w:p/>
+    <w:p>
+      <w:pPr>
         <w:pStyle w:val="Heading1"/>
       </w:pPr>
       <w:r>
-        <w:t>Sustained Alpha</w:t>
+        <w:lastRenderedPageBreak/>
+        <w:t>DIS – Disney what’s working</w:t>
       </w:r>
     </w:p>
     <w:p>
-      <w:r>
-        <w:t>What really makes MPS so attractive is the company’s consistently high return on equity and invested capital, extremely low debt levels, and high customer switching costs. The current CEO is Michael Hsing and he’s been with the company for 27 years. Unless there is a dramatic change in leadership, I expect MPS to continue to generate above average returns.</w:t>
+      <w:pPr>
+        <w:pStyle w:val="Heading2"/>
+      </w:pPr>
+      <w:r>
+        <w:t>Biz Update</w:t>
       </w:r>
     </w:p>
-    <w:p/>
+    <w:p>
+      <w:pPr>
+        <w:pStyle w:val="Heading2"/>
+      </w:pPr>
+      <w:r>
+        <w:t>Growth and Operational Efficiency</w:t>
+      </w:r>
+    </w:p>
+    <w:p>
+      <w:pPr>
+        <w:pStyle w:val="Heading2"/>
+      </w:pPr>
+      <w:r>
+        <w:t>Moat</w:t>
+      </w:r>
+    </w:p>
+    <w:p>
+      <w:pPr>
+        <w:pStyle w:val="Heading2"/>
+      </w:pPr>
+      <w:r>
+        <w:t>Risks</w:t>
+      </w:r>
+    </w:p>
+    <w:p>
+      <w:pPr>
+        <w:pStyle w:val="Heading2"/>
+      </w:pPr>
+      <w:r>
+        <w:t>Sustained Alpha</w:t>
+      </w:r>
+    </w:p>
     <w:sectPr>
       <w:pgSz w:w="12240" w:h="15840"/>
       <w:pgMar w:top="1440" w:right="1440" w:bottom="1440" w:left="1440" w:header="720" w:footer="720" w:gutter="0"/>
@@ -1770,7 +1812,6 @@
     <w:next w:val="Normal"/>
     <w:link w:val="Heading2Char"/>
     <w:uiPriority w:val="9"/>
-    <w:semiHidden/>
     <w:unhideWhenUsed/>
     <w:qFormat/>
     <w:rsid w:val="00917F3B"/>
@@ -1987,7 +2028,6 @@
     <w:basedOn w:val="DefaultParagraphFont"/>
     <w:link w:val="Heading2"/>
     <w:uiPriority w:val="9"/>
-    <w:semiHidden/>
     <w:rsid w:val="00917F3B"/>
     <w:rPr>
       <w:rFonts w:asciiTheme="majorHAnsi" w:eastAsiaTheme="majorEastAsia" w:hAnsiTheme="majorHAnsi" w:cstheme="majorBidi"/>

--- a/InvestmentBlogs/QuantumYieldsBlog.docx
+++ b/InvestmentBlogs/QuantumYieldsBlog.docx
@@ -71,7 +71,7 @@
                     <pic:cNvPicPr/>
                   </pic:nvPicPr>
                   <pic:blipFill>
-                    <a:blip r:embed="rId4"/>
+                    <a:blip r:embed="rId5"/>
                     <a:stretch>
                       <a:fillRect/>
                     </a:stretch>
@@ -103,15 +103,7 @@
     </w:p>
     <w:p>
       <w:r>
-        <w:t xml:space="preserve">As stated from their 10k, Monolithic Power Systems Inc. (MPS) is a “fabless global company that provides high-performance, semiconductor-based power electronics solutions.”. This essentially means they design the semiconductors that their customers buy but they outsource the manufacturing to a third party. This has both advantages and </w:t>
-      </w:r>
-      <w:proofErr w:type="gramStart"/>
-      <w:r>
-        <w:t>disadvantages</w:t>
-      </w:r>
-      <w:proofErr w:type="gramEnd"/>
-      <w:r>
-        <w:t xml:space="preserve"> but the key advantage is that MPS has lower capital expenditures and can focus on R&amp;D and delivery innovative solutions to their customers. Many other companies like NVIDIA, Qualcomm, AMD, and Broadcom also follow this approach. </w:t>
+        <w:t xml:space="preserve">As stated from their 10k, Monolithic Power Systems Inc. (MPS) is a “fabless global company that provides high-performance, semiconductor-based power electronics solutions.”. This essentially means they design the semiconductors that their customers buy but they outsource the manufacturing to a third party. This has both advantages and disadvantages but the key advantage is that MPS has lower capital expenditures and can focus on R&amp;D and delivery innovative solutions to their customers. Many other companies like NVIDIA, Qualcomm, AMD, and Broadcom also follow this approach. </w:t>
       </w:r>
     </w:p>
     <w:p>
@@ -122,15 +114,7 @@
     <w:p>
       <w:r>
         <w:lastRenderedPageBreak/>
-        <w:t xml:space="preserve">MPS focuses on the analog and mixed-signal integrated circuit markets which differs from digital integrated circuit </w:t>
-      </w:r>
-      <w:proofErr w:type="gramStart"/>
-      <w:r>
-        <w:t>markets</w:t>
-      </w:r>
-      <w:proofErr w:type="gramEnd"/>
-      <w:r>
-        <w:t xml:space="preserve"> but the markets are wide and diverse. Below MPS’s revenue by end market and applications as of end of 2023:</w:t>
+        <w:t>MPS focuses on the analog and mixed-signal integrated circuit markets which differs from digital integrated circuit markets but the markets are wide and diverse. Below MPS’s revenue by end market and applications as of end of 2023:</w:t>
       </w:r>
     </w:p>
     <w:p/>
@@ -433,23 +417,7 @@
     <w:p/>
     <w:p>
       <w:r>
-        <w:t xml:space="preserve">Its competitors </w:t>
-      </w:r>
-      <w:proofErr w:type="gramStart"/>
-      <w:r>
-        <w:t>include:</w:t>
-      </w:r>
-      <w:proofErr w:type="gramEnd"/>
-      <w:r>
-        <w:t xml:space="preserve"> Analog Devices, Infineon Technologies, NXP Semiconductors, ON Semiconductor, Power Integrations, Renesas Electronics, ROHM Semiconductor, </w:t>
-      </w:r>
-      <w:proofErr w:type="spellStart"/>
-      <w:r>
-        <w:t>Semtech</w:t>
-      </w:r>
-      <w:proofErr w:type="spellEnd"/>
-      <w:r>
-        <w:t>, STMicroelectronics and Texas Instruments.</w:t>
+        <w:t>Its competitors include: Analog Devices, Infineon Technologies, NXP Semiconductors, ON Semiconductor, Power Integrations, Renesas Electronics, ROHM Semiconductor, Semtech, STMicroelectronics and Texas Instruments.</w:t>
       </w:r>
     </w:p>
     <w:p>
@@ -462,28 +430,12 @@
     </w:p>
     <w:p>
       <w:r>
-        <w:t xml:space="preserve">Here are some of the key metrics to consider. In general, I like to look for management’s ability to increase return on equity and invested capital, rely little on debt, and have ample liquidity to handle volatile times. Though this snapshot is over the past 5 years, if you go back further in </w:t>
-      </w:r>
-      <w:proofErr w:type="gramStart"/>
-      <w:r>
-        <w:t>time</w:t>
-      </w:r>
-      <w:proofErr w:type="gramEnd"/>
-      <w:r>
-        <w:t xml:space="preserve"> you’ll see improvement across all these metrics since the beginning of MPS’ formation. </w:t>
-      </w:r>
-    </w:p>
-    <w:p>
-      <w:r>
-        <w:t xml:space="preserve">I can’t say I like any single thing here the most, but I do like to see that management is </w:t>
-      </w:r>
-      <w:proofErr w:type="gramStart"/>
-      <w:r>
-        <w:t>disciplined  about</w:t>
-      </w:r>
-      <w:proofErr w:type="gramEnd"/>
-      <w:r>
-        <w:t xml:space="preserve"> managing debt and cash and being able to consistently return value to shareholders year after year.</w:t>
+        <w:t xml:space="preserve">Here are some of the key metrics to consider. In general, I like to look for management’s ability to increase return on equity and invested capital, rely little on debt, and have ample liquidity to handle volatile times. Though this snapshot is over the past 5 years, if you go back further in time you’ll see improvement across all these metrics since the beginning of MPS’ formation. </w:t>
+      </w:r>
+    </w:p>
+    <w:p>
+      <w:r>
+        <w:t>I can’t say I like any single thing here the most, but I do like to see that management is disciplined  about managing debt and cash and being able to consistently return value to shareholders year after year.</w:t>
       </w:r>
     </w:p>
     <w:p/>
@@ -1296,7 +1248,7 @@
       <w:r>
         <w:t xml:space="preserve">The greatest risk to MPS is its exposure to China. A third of their revenue comes from Chinese customers and a portion of their manufacturing relies on Chinese foundries (with the remaining in Taiwan, South Korea, and Singapore). Given Donald Trump has won the most recent Presidential election, one can expect increased pressure on Chinese imports which could raise the cost of Chinese imported products as well as put pressure on Chinese consumers. Beijing, however, has been watching U.S. elections closely and recently revealed a </w:t>
       </w:r>
-      <w:hyperlink r:id="rId5" w:history="1">
+      <w:hyperlink r:id="rId6" w:history="1">
         <w:r>
           <w:rPr>
             <w:rStyle w:val="Hyperlink"/>
@@ -1374,6 +1326,457 @@
         <w:t>Sustained Alpha</w:t>
       </w:r>
     </w:p>
+    <w:p/>
+    <w:p/>
+    <w:p>
+      <w:pPr>
+        <w:pStyle w:val="Heading1"/>
+      </w:pPr>
+      <w:r>
+        <w:t>TPL</w:t>
+      </w:r>
+      <w:r>
+        <w:t xml:space="preserve"> – </w:t>
+      </w:r>
+      <w:r>
+        <w:t>Texas Pacific Land Corporation: An interesting fossil fuel play with no debt</w:t>
+      </w:r>
+    </w:p>
+    <w:p/>
+    <w:p>
+      <w:pPr>
+        <w:pStyle w:val="Heading2"/>
+      </w:pPr>
+      <w:r>
+        <w:t xml:space="preserve">Biz </w:t>
+      </w:r>
+      <w:r>
+        <w:t>Overview</w:t>
+      </w:r>
+    </w:p>
+    <w:p>
+      <w:r>
+        <w:t>Texas Pacific Land Corporation (TPL) is probably the fastest growing O&amp;G stock that doesn’t produce a drop of oil. They own land from which they derive royalties from oil, gas, and NGL production</w:t>
+      </w:r>
+      <w:r>
+        <w:t xml:space="preserve"> (57% of 2023 revenues)</w:t>
+      </w:r>
+      <w:r>
+        <w:t xml:space="preserve"> </w:t>
+      </w:r>
+      <w:r>
+        <w:t>as well as produced water (18%), easements and surface leases (11%) and land sales (1%). They own approximately 868,000 surface acres in WTX which were previously owned by the Texas and Pacific Railway Company who was granted land by the government to incentivize rail infrastructure expansion.</w:t>
+      </w:r>
+    </w:p>
+    <w:p>
+      <w:pPr>
+        <w:pStyle w:val="Heading2"/>
+      </w:pPr>
+      <w:r>
+        <w:t>Growth and Operational Efficiency</w:t>
+      </w:r>
+    </w:p>
+    <w:p>
+      <w:r>
+        <w:t xml:space="preserve">TPL’s asset is land ownership and mineral rights. Oil &amp; gas companies lease the land and pay a portion of their revenues to TPL in the form of royalties. TPL spends very little capital to maintain their asset and in turn receives royalties which is quickly turned into cash as there is no inventory and they have no debt. </w:t>
+      </w:r>
+      <w:r>
+        <w:t>Their cash conversion and return on assets</w:t>
+      </w:r>
+      <w:r>
+        <w:t xml:space="preserve"> and equity </w:t>
+      </w:r>
+      <w:r>
+        <w:t>is otherworldly</w:t>
+      </w:r>
+      <w:r>
+        <w:t xml:space="preserve"> and they have been consistently carrying a heavy cash balance every year. At the end of 2023 they held $725MM in cash</w:t>
+      </w:r>
+      <w:r>
+        <w:t xml:space="preserve">. </w:t>
+      </w:r>
+    </w:p>
+    <w:p>
+      <w:r>
+        <w:t xml:space="preserve">Looking at profitability metrics: </w:t>
+      </w:r>
+    </w:p>
+    <w:p>
+      <w:pPr>
+        <w:pStyle w:val="ListParagraph"/>
+        <w:numPr>
+          <w:ilvl w:val="0"/>
+          <w:numId w:val="1"/>
+        </w:numPr>
+      </w:pPr>
+      <w:r>
+        <w:t>Gross profit margins: 93.6%</w:t>
+      </w:r>
+    </w:p>
+    <w:p>
+      <w:pPr>
+        <w:pStyle w:val="ListParagraph"/>
+        <w:numPr>
+          <w:ilvl w:val="0"/>
+          <w:numId w:val="1"/>
+        </w:numPr>
+      </w:pPr>
+      <w:r>
+        <w:t>Net profit margins: 65%</w:t>
+      </w:r>
+    </w:p>
+    <w:p>
+      <w:pPr>
+        <w:pStyle w:val="ListParagraph"/>
+        <w:numPr>
+          <w:ilvl w:val="0"/>
+          <w:numId w:val="1"/>
+        </w:numPr>
+      </w:pPr>
+      <w:r>
+        <w:t>Return on assets: 39.8%</w:t>
+      </w:r>
+    </w:p>
+    <w:p>
+      <w:pPr>
+        <w:pStyle w:val="ListParagraph"/>
+        <w:numPr>
+          <w:ilvl w:val="0"/>
+          <w:numId w:val="1"/>
+        </w:numPr>
+      </w:pPr>
+      <w:r>
+        <w:t>Return on equity: 44.5%</w:t>
+      </w:r>
+    </w:p>
+    <w:p>
+      <w:pPr>
+        <w:pStyle w:val="ListParagraph"/>
+        <w:numPr>
+          <w:ilvl w:val="0"/>
+          <w:numId w:val="1"/>
+        </w:numPr>
+      </w:pPr>
+      <w:r>
+        <w:t>Total debt: 0,</w:t>
+      </w:r>
+    </w:p>
+    <w:p/>
+    <w:p>
+      <w:r>
+        <w:t>No matter who you compare against, these are impressive operational metrics.</w:t>
+      </w:r>
+    </w:p>
+    <w:p>
+      <w:pPr>
+        <w:pStyle w:val="Heading2"/>
+      </w:pPr>
+      <w:r>
+        <w:t>Moat</w:t>
+      </w:r>
+      <w:r>
+        <w:t xml:space="preserve"> and Competitors</w:t>
+      </w:r>
+    </w:p>
+    <w:p>
+      <w:r>
+        <w:t>Their moat is quite clear. The Permian is one of the most productive oil, gas, and NGL play in the country currently. Half-cycle break evens are the some of the best in the country and there is a lot of pipeline to move product and if there isn’t sufficient pipeline, well, it is TX so building or expanding pipe is not really a bottleneck.</w:t>
+      </w:r>
+    </w:p>
+    <w:p>
+      <w:r>
+        <w:t>I briefly looked up other similar “trusts” and came up with several including:</w:t>
+      </w:r>
+    </w:p>
+    <w:p>
+      <w:pPr>
+        <w:pStyle w:val="ListParagraph"/>
+        <w:numPr>
+          <w:ilvl w:val="0"/>
+          <w:numId w:val="4"/>
+        </w:numPr>
+      </w:pPr>
+      <w:r>
+        <w:t>Permian Basin Royalty Trust (PBT)</w:t>
+      </w:r>
+    </w:p>
+    <w:p>
+      <w:pPr>
+        <w:pStyle w:val="ListParagraph"/>
+        <w:numPr>
+          <w:ilvl w:val="0"/>
+          <w:numId w:val="4"/>
+        </w:numPr>
+      </w:pPr>
+      <w:r>
+        <w:t>Sabine Royalty Trust (SBR)</w:t>
+      </w:r>
+    </w:p>
+    <w:p>
+      <w:pPr>
+        <w:pStyle w:val="ListParagraph"/>
+        <w:numPr>
+          <w:ilvl w:val="0"/>
+          <w:numId w:val="4"/>
+        </w:numPr>
+      </w:pPr>
+      <w:r>
+        <w:t>North European Oil Royalty Trust (NRT)</w:t>
+      </w:r>
+    </w:p>
+    <w:p>
+      <w:pPr>
+        <w:pStyle w:val="ListParagraph"/>
+        <w:numPr>
+          <w:ilvl w:val="0"/>
+          <w:numId w:val="4"/>
+        </w:numPr>
+      </w:pPr>
+      <w:r>
+        <w:t>San Basin Royalty Trust (SJT)</w:t>
+      </w:r>
+    </w:p>
+    <w:p>
+      <w:pPr>
+        <w:pStyle w:val="ListParagraph"/>
+        <w:numPr>
+          <w:ilvl w:val="0"/>
+          <w:numId w:val="4"/>
+        </w:numPr>
+      </w:pPr>
+      <w:r>
+        <w:t>Cross Timbers Royalty Trust (CRT)</w:t>
+      </w:r>
+    </w:p>
+    <w:p>
+      <w:pPr>
+        <w:pStyle w:val="ListParagraph"/>
+        <w:numPr>
+          <w:ilvl w:val="0"/>
+          <w:numId w:val="4"/>
+        </w:numPr>
+      </w:pPr>
+      <w:r>
+        <w:t>VOC Energy Trust (VOC)</w:t>
+      </w:r>
+    </w:p>
+    <w:p>
+      <w:r>
+        <w:t>If any turn out to be interesting I’ll follow up in another blog, but sharing these for the intrigued reader.</w:t>
+      </w:r>
+    </w:p>
+    <w:p>
+      <w:pPr>
+        <w:pStyle w:val="Heading2"/>
+      </w:pPr>
+      <w:r>
+        <w:t>Risks</w:t>
+      </w:r>
+      <w:r>
+        <w:t xml:space="preserve"> and Opportunities</w:t>
+      </w:r>
+    </w:p>
+    <w:p>
+      <w:r>
+        <w:t>The risks are quite low for a non-operating company. The biggest risk is a collapse in oil prices but even a collapse in oil prices would be brief. The U.S. is now a large exporter of all these commodities and under Trump we’re likely to see few restrictions, if any, on exporting these products. Lack of infrastructure could constrain growth, but this is TX we’re talking about, and constructing supporting infrastructure (gas processing plants, fractionators, pipelines, etc.)  is unlikely to be a significant barrier to growth.</w:t>
+      </w:r>
+    </w:p>
+    <w:p>
+      <w:r>
+        <w:t>Weather could be a factor but likely only short-lived. It is not uncommon now for WTX to experience arctic-like temperatures that cause well head freeze-offs, but those are only a blip on the radar at worst.</w:t>
+      </w:r>
+    </w:p>
+    <w:p>
+      <w:r>
+        <w:t>Given the abundance of supply in the Permian and relatively weak natural gas prices, I could see a scenario where data centers and accompanying gas-fired power plants get developed in this region. AI is driving exponential need for data centers and the Permian produces an astounding amount of gas which, if paired with carbon capture, could be a perceived as both a sustainable and cost-effective energy production pathway. TPL could directly benefit from this trend directly through its surface and easements leases or indirectly through increased production of natural gas.</w:t>
+      </w:r>
+    </w:p>
+    <w:p>
+      <w:pPr>
+        <w:pStyle w:val="Heading2"/>
+      </w:pPr>
+      <w:r>
+        <w:t>Sustained Alpha</w:t>
+      </w:r>
+      <w:r>
+        <w:t xml:space="preserve"> and Valuation</w:t>
+      </w:r>
+    </w:p>
+    <w:p>
+      <w:r>
+        <w:t>A growth rate is difficult to project here because they haven’t really spent any capital expanding their asset base.</w:t>
+      </w:r>
+    </w:p>
+    <w:p>
+      <w:r>
+        <w:lastRenderedPageBreak/>
+        <w:t>Based on today’s current price and a discounted cash flow model we can infer the market is assuming the following on TPL :</w:t>
+      </w:r>
+    </w:p>
+    <w:p>
+      <w:pPr>
+        <w:pStyle w:val="ListParagraph"/>
+        <w:numPr>
+          <w:ilvl w:val="0"/>
+          <w:numId w:val="2"/>
+        </w:numPr>
+      </w:pPr>
+      <w:r>
+        <w:t>Discount rate: 7%</w:t>
+      </w:r>
+    </w:p>
+    <w:p>
+      <w:pPr>
+        <w:pStyle w:val="ListParagraph"/>
+        <w:numPr>
+          <w:ilvl w:val="0"/>
+          <w:numId w:val="2"/>
+        </w:numPr>
+      </w:pPr>
+      <w:r>
+        <w:t>FCF of $415MM growing annually 11%-12% with a terminal growth rate of 5%</w:t>
+      </w:r>
+    </w:p>
+    <w:p>
+      <w:pPr>
+        <w:pStyle w:val="ListParagraph"/>
+        <w:numPr>
+          <w:ilvl w:val="0"/>
+          <w:numId w:val="2"/>
+        </w:numPr>
+      </w:pPr>
+      <w:r>
+        <w:t>Annual cash on balance of $600MM</w:t>
+      </w:r>
+    </w:p>
+    <w:p>
+      <w:pPr>
+        <w:pStyle w:val="ListParagraph"/>
+        <w:numPr>
+          <w:ilvl w:val="0"/>
+          <w:numId w:val="2"/>
+        </w:numPr>
+      </w:pPr>
+      <w:r>
+        <w:t>Assuming 23MM outstanding shares with no future dilution or incremental dividends paid</w:t>
+      </w:r>
+    </w:p>
+    <w:p>
+      <w:pPr>
+        <w:pStyle w:val="ListParagraph"/>
+        <w:numPr>
+          <w:ilvl w:val="0"/>
+          <w:numId w:val="2"/>
+        </w:numPr>
+      </w:pPr>
+      <w:r>
+        <w:t>0 debt</w:t>
+      </w:r>
+    </w:p>
+    <w:p/>
+    <w:p>
+      <w:r>
+        <w:t>Of course these are just assumptions but the two things I see with most variability would be the assumed annual cash on hand and the growth rates. Based on historical company operating data and what we know about the business (and ignoring drilling rig counts and oil &amp; gas prices) I believe these are very conservative assumptions. Let’ look a slightly more optimistic scenario to estimated what this stock could be worth.</w:t>
+      </w:r>
+    </w:p>
+    <w:p>
+      <w:r>
+        <w:t>Assume the following:</w:t>
+      </w:r>
+    </w:p>
+    <w:p>
+      <w:pPr>
+        <w:pStyle w:val="ListParagraph"/>
+        <w:numPr>
+          <w:ilvl w:val="0"/>
+          <w:numId w:val="3"/>
+        </w:numPr>
+      </w:pPr>
+      <w:r>
+        <w:t>Discount rate: 7%</w:t>
+      </w:r>
+    </w:p>
+    <w:p>
+      <w:pPr>
+        <w:pStyle w:val="ListParagraph"/>
+        <w:numPr>
+          <w:ilvl w:val="0"/>
+          <w:numId w:val="3"/>
+        </w:numPr>
+      </w:pPr>
+      <w:r>
+        <w:t>FCF of $415MM growing annually over 10 years at 20% with a terminal growth rate of 5%</w:t>
+      </w:r>
+    </w:p>
+    <w:p>
+      <w:pPr>
+        <w:pStyle w:val="ListParagraph"/>
+        <w:numPr>
+          <w:ilvl w:val="0"/>
+          <w:numId w:val="3"/>
+        </w:numPr>
+      </w:pPr>
+      <w:r>
+        <w:t>Annual cash balance of $700MM</w:t>
+      </w:r>
+    </w:p>
+    <w:p>
+      <w:pPr>
+        <w:pStyle w:val="ListParagraph"/>
+        <w:numPr>
+          <w:ilvl w:val="0"/>
+          <w:numId w:val="3"/>
+        </w:numPr>
+      </w:pPr>
+      <w:r>
+        <w:t>Assuming 23MM outstanding shares with no future dilution or increase in dividend payout ratio</w:t>
+      </w:r>
+    </w:p>
+    <w:p>
+      <w:pPr>
+        <w:pStyle w:val="ListParagraph"/>
+        <w:numPr>
+          <w:ilvl w:val="0"/>
+          <w:numId w:val="3"/>
+        </w:numPr>
+      </w:pPr>
+      <w:r>
+        <w:t>0 debt</w:t>
+      </w:r>
+    </w:p>
+    <w:p>
+      <w:r>
+        <w:t xml:space="preserve">We get a price </w:t>
+      </w:r>
+      <w:r>
+        <w:rPr>
+          <w:u w:val="single"/>
+        </w:rPr>
+        <w:t>per share of $3,367.</w:t>
+      </w:r>
+      <w:r>
+        <w:t xml:space="preserve"> </w:t>
+      </w:r>
+    </w:p>
+    <w:p>
+      <w:pPr>
+        <w:rPr>
+          <w:u w:val="single"/>
+        </w:rPr>
+      </w:pPr>
+      <w:r>
+        <w:t xml:space="preserve">Taking the last set of assumptions and now </w:t>
+      </w:r>
+      <w:r>
+        <w:rPr>
+          <w:u w:val="single"/>
+        </w:rPr>
+        <w:t>estimating 30% growth, we get $6,709/share.</w:t>
+      </w:r>
+    </w:p>
+    <w:p/>
+    <w:p/>
+    <w:p/>
     <w:sectPr>
       <w:pgSz w:w="12240" w:h="15840"/>
       <w:pgMar w:top="1440" w:right="1440" w:bottom="1440" w:left="1440" w:header="720" w:footer="720" w:gutter="0"/>
@@ -1382,6 +1785,448 @@
     </w:sectPr>
   </w:body>
 </w:document>
+</file>
+
+<file path=word/numbering.xml><?xml version="1.0" encoding="utf-8"?>
+<w:numbering xmlns:wpc="http://schemas.microsoft.com/office/word/2010/wordprocessingCanvas" xmlns:cx="http://schemas.microsoft.com/office/drawing/2014/chartex" xmlns:cx1="http://schemas.microsoft.com/office/drawing/2015/9/8/chartex" xmlns:cx2="http://schemas.microsoft.com/office/drawing/2015/10/21/chartex" xmlns:cx3="http://schemas.microsoft.com/office/drawing/2016/5/9/chartex" xmlns:cx4="http://schemas.microsoft.com/office/drawing/2016/5/10/chartex" xmlns:cx5="http://schemas.microsoft.com/office/drawing/2016/5/11/chartex" xmlns:cx6="http://schemas.microsoft.com/office/drawing/2016/5/12/chartex" xmlns:cx7="http://schemas.microsoft.com/office/drawing/2016/5/13/chartex" xmlns:cx8="http://schemas.microsoft.com/office/drawing/2016/5/14/chartex" xmlns:mc="http://schemas.openxmlformats.org/markup-compatibility/2006" xmlns:aink="http://schemas.microsoft.com/office/drawing/2016/ink" xmlns:am3d="http://schemas.microsoft.com/office/drawing/2017/model3d" xmlns:o="urn:schemas-microsoft-com:office:office" xmlns:oel="http://schemas.microsoft.com/office/2019/extlst" xmlns:r="http://schemas.openxmlformats.org/officeDocument/2006/relationships" xmlns:m="http://schemas.openxmlformats.org/officeDocument/2006/math" xmlns:v="urn:schemas-microsoft-com:vml" xmlns:wp14="http://schemas.microsoft.com/office/word/2010/wordprocessingDrawing" xmlns:wp="http://schemas.openxmlformats.org/drawingml/2006/wordprocessingDrawing" xmlns:w10="urn:schemas-microsoft-com:office:word" xmlns:w="http://schemas.openxmlformats.org/wordprocessingml/2006/main" xmlns:w14="http://schemas.microsoft.com/office/word/2010/wordml" xmlns:w15="http://schemas.microsoft.com/office/word/2012/wordml" xmlns:w16cex="http://schemas.microsoft.com/office/word/2018/wordml/cex" xmlns:w16cid="http://schemas.microsoft.com/office/word/2016/wordml/cid" xmlns:w16="http://schemas.microsoft.com/office/word/2018/wordml" xmlns:w16du="http://schemas.microsoft.com/office/word/2023/wordml/word16du" xmlns:w16sdtdh="http://schemas.microsoft.com/office/word/2020/wordml/sdtdatahash" xmlns:w16se="http://schemas.microsoft.com/office/word/2015/wordml/symex" xmlns:wpg="http://schemas.microsoft.com/office/word/2010/wordprocessingGroup" xmlns:wpi="http://schemas.microsoft.com/office/word/2010/wordprocessingInk" xmlns:wne="http://schemas.microsoft.com/office/word/2006/wordml" xmlns:wps="http://schemas.microsoft.com/office/word/2010/wordprocessingShape" mc:Ignorable="w14 w15 w16se w16cid w16 w16cex w16sdtdh w16du wp14">
+  <w:abstractNum w:abstractNumId="0" w15:restartNumberingAfterBreak="0">
+    <w:nsid w:val="218D4F4E"/>
+    <w:multiLevelType w:val="hybridMultilevel"/>
+    <w:tmpl w:val="6DACE8C8"/>
+    <w:lvl w:ilvl="0" w:tplc="0409000F">
+      <w:start w:val="1"/>
+      <w:numFmt w:val="decimal"/>
+      <w:lvlText w:val="%1."/>
+      <w:lvlJc w:val="left"/>
+      <w:pPr>
+        <w:ind w:left="720" w:hanging="360"/>
+      </w:pPr>
+    </w:lvl>
+    <w:lvl w:ilvl="1" w:tplc="04090019" w:tentative="1">
+      <w:start w:val="1"/>
+      <w:numFmt w:val="lowerLetter"/>
+      <w:lvlText w:val="%2."/>
+      <w:lvlJc w:val="left"/>
+      <w:pPr>
+        <w:ind w:left="1440" w:hanging="360"/>
+      </w:pPr>
+    </w:lvl>
+    <w:lvl w:ilvl="2" w:tplc="0409001B" w:tentative="1">
+      <w:start w:val="1"/>
+      <w:numFmt w:val="lowerRoman"/>
+      <w:lvlText w:val="%3."/>
+      <w:lvlJc w:val="right"/>
+      <w:pPr>
+        <w:ind w:left="2160" w:hanging="180"/>
+      </w:pPr>
+    </w:lvl>
+    <w:lvl w:ilvl="3" w:tplc="0409000F" w:tentative="1">
+      <w:start w:val="1"/>
+      <w:numFmt w:val="decimal"/>
+      <w:lvlText w:val="%4."/>
+      <w:lvlJc w:val="left"/>
+      <w:pPr>
+        <w:ind w:left="2880" w:hanging="360"/>
+      </w:pPr>
+    </w:lvl>
+    <w:lvl w:ilvl="4" w:tplc="04090019" w:tentative="1">
+      <w:start w:val="1"/>
+      <w:numFmt w:val="lowerLetter"/>
+      <w:lvlText w:val="%5."/>
+      <w:lvlJc w:val="left"/>
+      <w:pPr>
+        <w:ind w:left="3600" w:hanging="360"/>
+      </w:pPr>
+    </w:lvl>
+    <w:lvl w:ilvl="5" w:tplc="0409001B" w:tentative="1">
+      <w:start w:val="1"/>
+      <w:numFmt w:val="lowerRoman"/>
+      <w:lvlText w:val="%6."/>
+      <w:lvlJc w:val="right"/>
+      <w:pPr>
+        <w:ind w:left="4320" w:hanging="180"/>
+      </w:pPr>
+    </w:lvl>
+    <w:lvl w:ilvl="6" w:tplc="0409000F" w:tentative="1">
+      <w:start w:val="1"/>
+      <w:numFmt w:val="decimal"/>
+      <w:lvlText w:val="%7."/>
+      <w:lvlJc w:val="left"/>
+      <w:pPr>
+        <w:ind w:left="5040" w:hanging="360"/>
+      </w:pPr>
+    </w:lvl>
+    <w:lvl w:ilvl="7" w:tplc="04090019" w:tentative="1">
+      <w:start w:val="1"/>
+      <w:numFmt w:val="lowerLetter"/>
+      <w:lvlText w:val="%8."/>
+      <w:lvlJc w:val="left"/>
+      <w:pPr>
+        <w:ind w:left="5760" w:hanging="360"/>
+      </w:pPr>
+    </w:lvl>
+    <w:lvl w:ilvl="8" w:tplc="0409001B" w:tentative="1">
+      <w:start w:val="1"/>
+      <w:numFmt w:val="lowerRoman"/>
+      <w:lvlText w:val="%9."/>
+      <w:lvlJc w:val="right"/>
+      <w:pPr>
+        <w:ind w:left="6480" w:hanging="180"/>
+      </w:pPr>
+    </w:lvl>
+  </w:abstractNum>
+  <w:abstractNum w:abstractNumId="1" w15:restartNumberingAfterBreak="0">
+    <w:nsid w:val="2DDA472F"/>
+    <w:multiLevelType w:val="hybridMultilevel"/>
+    <w:tmpl w:val="0F161D9C"/>
+    <w:lvl w:ilvl="0" w:tplc="04090001">
+      <w:start w:val="1"/>
+      <w:numFmt w:val="bullet"/>
+      <w:lvlText w:val=""/>
+      <w:lvlJc w:val="left"/>
+      <w:pPr>
+        <w:ind w:left="766" w:hanging="360"/>
+      </w:pPr>
+      <w:rPr>
+        <w:rFonts w:ascii="Symbol" w:hAnsi="Symbol" w:hint="default"/>
+      </w:rPr>
+    </w:lvl>
+    <w:lvl w:ilvl="1" w:tplc="04090003" w:tentative="1">
+      <w:start w:val="1"/>
+      <w:numFmt w:val="bullet"/>
+      <w:lvlText w:val="o"/>
+      <w:lvlJc w:val="left"/>
+      <w:pPr>
+        <w:ind w:left="1486" w:hanging="360"/>
+      </w:pPr>
+      <w:rPr>
+        <w:rFonts w:ascii="Courier New" w:hAnsi="Courier New" w:cs="Courier New" w:hint="default"/>
+      </w:rPr>
+    </w:lvl>
+    <w:lvl w:ilvl="2" w:tplc="04090005" w:tentative="1">
+      <w:start w:val="1"/>
+      <w:numFmt w:val="bullet"/>
+      <w:lvlText w:val=""/>
+      <w:lvlJc w:val="left"/>
+      <w:pPr>
+        <w:ind w:left="2206" w:hanging="360"/>
+      </w:pPr>
+      <w:rPr>
+        <w:rFonts w:ascii="Wingdings" w:hAnsi="Wingdings" w:hint="default"/>
+      </w:rPr>
+    </w:lvl>
+    <w:lvl w:ilvl="3" w:tplc="04090001" w:tentative="1">
+      <w:start w:val="1"/>
+      <w:numFmt w:val="bullet"/>
+      <w:lvlText w:val=""/>
+      <w:lvlJc w:val="left"/>
+      <w:pPr>
+        <w:ind w:left="2926" w:hanging="360"/>
+      </w:pPr>
+      <w:rPr>
+        <w:rFonts w:ascii="Symbol" w:hAnsi="Symbol" w:hint="default"/>
+      </w:rPr>
+    </w:lvl>
+    <w:lvl w:ilvl="4" w:tplc="04090003" w:tentative="1">
+      <w:start w:val="1"/>
+      <w:numFmt w:val="bullet"/>
+      <w:lvlText w:val="o"/>
+      <w:lvlJc w:val="left"/>
+      <w:pPr>
+        <w:ind w:left="3646" w:hanging="360"/>
+      </w:pPr>
+      <w:rPr>
+        <w:rFonts w:ascii="Courier New" w:hAnsi="Courier New" w:cs="Courier New" w:hint="default"/>
+      </w:rPr>
+    </w:lvl>
+    <w:lvl w:ilvl="5" w:tplc="04090005" w:tentative="1">
+      <w:start w:val="1"/>
+      <w:numFmt w:val="bullet"/>
+      <w:lvlText w:val=""/>
+      <w:lvlJc w:val="left"/>
+      <w:pPr>
+        <w:ind w:left="4366" w:hanging="360"/>
+      </w:pPr>
+      <w:rPr>
+        <w:rFonts w:ascii="Wingdings" w:hAnsi="Wingdings" w:hint="default"/>
+      </w:rPr>
+    </w:lvl>
+    <w:lvl w:ilvl="6" w:tplc="04090001" w:tentative="1">
+      <w:start w:val="1"/>
+      <w:numFmt w:val="bullet"/>
+      <w:lvlText w:val=""/>
+      <w:lvlJc w:val="left"/>
+      <w:pPr>
+        <w:ind w:left="5086" w:hanging="360"/>
+      </w:pPr>
+      <w:rPr>
+        <w:rFonts w:ascii="Symbol" w:hAnsi="Symbol" w:hint="default"/>
+      </w:rPr>
+    </w:lvl>
+    <w:lvl w:ilvl="7" w:tplc="04090003" w:tentative="1">
+      <w:start w:val="1"/>
+      <w:numFmt w:val="bullet"/>
+      <w:lvlText w:val="o"/>
+      <w:lvlJc w:val="left"/>
+      <w:pPr>
+        <w:ind w:left="5806" w:hanging="360"/>
+      </w:pPr>
+      <w:rPr>
+        <w:rFonts w:ascii="Courier New" w:hAnsi="Courier New" w:cs="Courier New" w:hint="default"/>
+      </w:rPr>
+    </w:lvl>
+    <w:lvl w:ilvl="8" w:tplc="04090005" w:tentative="1">
+      <w:start w:val="1"/>
+      <w:numFmt w:val="bullet"/>
+      <w:lvlText w:val=""/>
+      <w:lvlJc w:val="left"/>
+      <w:pPr>
+        <w:ind w:left="6526" w:hanging="360"/>
+      </w:pPr>
+      <w:rPr>
+        <w:rFonts w:ascii="Wingdings" w:hAnsi="Wingdings" w:hint="default"/>
+      </w:rPr>
+    </w:lvl>
+  </w:abstractNum>
+  <w:abstractNum w:abstractNumId="2" w15:restartNumberingAfterBreak="0">
+    <w:nsid w:val="4E2B15F6"/>
+    <w:multiLevelType w:val="hybridMultilevel"/>
+    <w:tmpl w:val="5C82856A"/>
+    <w:lvl w:ilvl="0" w:tplc="04090001">
+      <w:start w:val="1"/>
+      <w:numFmt w:val="bullet"/>
+      <w:lvlText w:val=""/>
+      <w:lvlJc w:val="left"/>
+      <w:pPr>
+        <w:ind w:left="720" w:hanging="360"/>
+      </w:pPr>
+      <w:rPr>
+        <w:rFonts w:ascii="Symbol" w:hAnsi="Symbol" w:hint="default"/>
+      </w:rPr>
+    </w:lvl>
+    <w:lvl w:ilvl="1" w:tplc="04090003" w:tentative="1">
+      <w:start w:val="1"/>
+      <w:numFmt w:val="bullet"/>
+      <w:lvlText w:val="o"/>
+      <w:lvlJc w:val="left"/>
+      <w:pPr>
+        <w:ind w:left="1440" w:hanging="360"/>
+      </w:pPr>
+      <w:rPr>
+        <w:rFonts w:ascii="Courier New" w:hAnsi="Courier New" w:cs="Courier New" w:hint="default"/>
+      </w:rPr>
+    </w:lvl>
+    <w:lvl w:ilvl="2" w:tplc="04090005" w:tentative="1">
+      <w:start w:val="1"/>
+      <w:numFmt w:val="bullet"/>
+      <w:lvlText w:val=""/>
+      <w:lvlJc w:val="left"/>
+      <w:pPr>
+        <w:ind w:left="2160" w:hanging="360"/>
+      </w:pPr>
+      <w:rPr>
+        <w:rFonts w:ascii="Wingdings" w:hAnsi="Wingdings" w:hint="default"/>
+      </w:rPr>
+    </w:lvl>
+    <w:lvl w:ilvl="3" w:tplc="04090001" w:tentative="1">
+      <w:start w:val="1"/>
+      <w:numFmt w:val="bullet"/>
+      <w:lvlText w:val=""/>
+      <w:lvlJc w:val="left"/>
+      <w:pPr>
+        <w:ind w:left="2880" w:hanging="360"/>
+      </w:pPr>
+      <w:rPr>
+        <w:rFonts w:ascii="Symbol" w:hAnsi="Symbol" w:hint="default"/>
+      </w:rPr>
+    </w:lvl>
+    <w:lvl w:ilvl="4" w:tplc="04090003" w:tentative="1">
+      <w:start w:val="1"/>
+      <w:numFmt w:val="bullet"/>
+      <w:lvlText w:val="o"/>
+      <w:lvlJc w:val="left"/>
+      <w:pPr>
+        <w:ind w:left="3600" w:hanging="360"/>
+      </w:pPr>
+      <w:rPr>
+        <w:rFonts w:ascii="Courier New" w:hAnsi="Courier New" w:cs="Courier New" w:hint="default"/>
+      </w:rPr>
+    </w:lvl>
+    <w:lvl w:ilvl="5" w:tplc="04090005" w:tentative="1">
+      <w:start w:val="1"/>
+      <w:numFmt w:val="bullet"/>
+      <w:lvlText w:val=""/>
+      <w:lvlJc w:val="left"/>
+      <w:pPr>
+        <w:ind w:left="4320" w:hanging="360"/>
+      </w:pPr>
+      <w:rPr>
+        <w:rFonts w:ascii="Wingdings" w:hAnsi="Wingdings" w:hint="default"/>
+      </w:rPr>
+    </w:lvl>
+    <w:lvl w:ilvl="6" w:tplc="04090001" w:tentative="1">
+      <w:start w:val="1"/>
+      <w:numFmt w:val="bullet"/>
+      <w:lvlText w:val=""/>
+      <w:lvlJc w:val="left"/>
+      <w:pPr>
+        <w:ind w:left="5040" w:hanging="360"/>
+      </w:pPr>
+      <w:rPr>
+        <w:rFonts w:ascii="Symbol" w:hAnsi="Symbol" w:hint="default"/>
+      </w:rPr>
+    </w:lvl>
+    <w:lvl w:ilvl="7" w:tplc="04090003" w:tentative="1">
+      <w:start w:val="1"/>
+      <w:numFmt w:val="bullet"/>
+      <w:lvlText w:val="o"/>
+      <w:lvlJc w:val="left"/>
+      <w:pPr>
+        <w:ind w:left="5760" w:hanging="360"/>
+      </w:pPr>
+      <w:rPr>
+        <w:rFonts w:ascii="Courier New" w:hAnsi="Courier New" w:cs="Courier New" w:hint="default"/>
+      </w:rPr>
+    </w:lvl>
+    <w:lvl w:ilvl="8" w:tplc="04090005" w:tentative="1">
+      <w:start w:val="1"/>
+      <w:numFmt w:val="bullet"/>
+      <w:lvlText w:val=""/>
+      <w:lvlJc w:val="left"/>
+      <w:pPr>
+        <w:ind w:left="6480" w:hanging="360"/>
+      </w:pPr>
+      <w:rPr>
+        <w:rFonts w:ascii="Wingdings" w:hAnsi="Wingdings" w:hint="default"/>
+      </w:rPr>
+    </w:lvl>
+  </w:abstractNum>
+  <w:abstractNum w:abstractNumId="3" w15:restartNumberingAfterBreak="0">
+    <w:nsid w:val="5814517E"/>
+    <w:multiLevelType w:val="hybridMultilevel"/>
+    <w:tmpl w:val="09742A5C"/>
+    <w:lvl w:ilvl="0" w:tplc="04090001">
+      <w:start w:val="1"/>
+      <w:numFmt w:val="bullet"/>
+      <w:lvlText w:val=""/>
+      <w:lvlJc w:val="left"/>
+      <w:pPr>
+        <w:ind w:left="720" w:hanging="360"/>
+      </w:pPr>
+      <w:rPr>
+        <w:rFonts w:ascii="Symbol" w:hAnsi="Symbol" w:hint="default"/>
+      </w:rPr>
+    </w:lvl>
+    <w:lvl w:ilvl="1" w:tplc="04090003" w:tentative="1">
+      <w:start w:val="1"/>
+      <w:numFmt w:val="bullet"/>
+      <w:lvlText w:val="o"/>
+      <w:lvlJc w:val="left"/>
+      <w:pPr>
+        <w:ind w:left="1440" w:hanging="360"/>
+      </w:pPr>
+      <w:rPr>
+        <w:rFonts w:ascii="Courier New" w:hAnsi="Courier New" w:cs="Courier New" w:hint="default"/>
+      </w:rPr>
+    </w:lvl>
+    <w:lvl w:ilvl="2" w:tplc="04090005" w:tentative="1">
+      <w:start w:val="1"/>
+      <w:numFmt w:val="bullet"/>
+      <w:lvlText w:val=""/>
+      <w:lvlJc w:val="left"/>
+      <w:pPr>
+        <w:ind w:left="2160" w:hanging="360"/>
+      </w:pPr>
+      <w:rPr>
+        <w:rFonts w:ascii="Wingdings" w:hAnsi="Wingdings" w:hint="default"/>
+      </w:rPr>
+    </w:lvl>
+    <w:lvl w:ilvl="3" w:tplc="04090001" w:tentative="1">
+      <w:start w:val="1"/>
+      <w:numFmt w:val="bullet"/>
+      <w:lvlText w:val=""/>
+      <w:lvlJc w:val="left"/>
+      <w:pPr>
+        <w:ind w:left="2880" w:hanging="360"/>
+      </w:pPr>
+      <w:rPr>
+        <w:rFonts w:ascii="Symbol" w:hAnsi="Symbol" w:hint="default"/>
+      </w:rPr>
+    </w:lvl>
+    <w:lvl w:ilvl="4" w:tplc="04090003" w:tentative="1">
+      <w:start w:val="1"/>
+      <w:numFmt w:val="bullet"/>
+      <w:lvlText w:val="o"/>
+      <w:lvlJc w:val="left"/>
+      <w:pPr>
+        <w:ind w:left="3600" w:hanging="360"/>
+      </w:pPr>
+      <w:rPr>
+        <w:rFonts w:ascii="Courier New" w:hAnsi="Courier New" w:cs="Courier New" w:hint="default"/>
+      </w:rPr>
+    </w:lvl>
+    <w:lvl w:ilvl="5" w:tplc="04090005" w:tentative="1">
+      <w:start w:val="1"/>
+      <w:numFmt w:val="bullet"/>
+      <w:lvlText w:val=""/>
+      <w:lvlJc w:val="left"/>
+      <w:pPr>
+        <w:ind w:left="4320" w:hanging="360"/>
+      </w:pPr>
+      <w:rPr>
+        <w:rFonts w:ascii="Wingdings" w:hAnsi="Wingdings" w:hint="default"/>
+      </w:rPr>
+    </w:lvl>
+    <w:lvl w:ilvl="6" w:tplc="04090001" w:tentative="1">
+      <w:start w:val="1"/>
+      <w:numFmt w:val="bullet"/>
+      <w:lvlText w:val=""/>
+      <w:lvlJc w:val="left"/>
+      <w:pPr>
+        <w:ind w:left="5040" w:hanging="360"/>
+      </w:pPr>
+      <w:rPr>
+        <w:rFonts w:ascii="Symbol" w:hAnsi="Symbol" w:hint="default"/>
+      </w:rPr>
+    </w:lvl>
+    <w:lvl w:ilvl="7" w:tplc="04090003" w:tentative="1">
+      <w:start w:val="1"/>
+      <w:numFmt w:val="bullet"/>
+      <w:lvlText w:val="o"/>
+      <w:lvlJc w:val="left"/>
+      <w:pPr>
+        <w:ind w:left="5760" w:hanging="360"/>
+      </w:pPr>
+      <w:rPr>
+        <w:rFonts w:ascii="Courier New" w:hAnsi="Courier New" w:cs="Courier New" w:hint="default"/>
+      </w:rPr>
+    </w:lvl>
+    <w:lvl w:ilvl="8" w:tplc="04090005" w:tentative="1">
+      <w:start w:val="1"/>
+      <w:numFmt w:val="bullet"/>
+      <w:lvlText w:val=""/>
+      <w:lvlJc w:val="left"/>
+      <w:pPr>
+        <w:ind w:left="6480" w:hanging="360"/>
+      </w:pPr>
+      <w:rPr>
+        <w:rFonts w:ascii="Wingdings" w:hAnsi="Wingdings" w:hint="default"/>
+      </w:rPr>
+    </w:lvl>
+  </w:abstractNum>
+  <w:num w:numId="1" w16cid:durableId="720135325">
+    <w:abstractNumId w:val="0"/>
+  </w:num>
+  <w:num w:numId="2" w16cid:durableId="740325979">
+    <w:abstractNumId w:val="2"/>
+  </w:num>
+  <w:num w:numId="3" w16cid:durableId="2019035144">
+    <w:abstractNumId w:val="3"/>
+  </w:num>
+  <w:num w:numId="4" w16cid:durableId="578442793">
+    <w:abstractNumId w:val="1"/>
+  </w:num>
+</w:numbering>
 </file>
 
 <file path=word/styles.xml><?xml version="1.0" encoding="utf-8"?>

--- a/InvestmentBlogs/QuantumYieldsBlog.docx
+++ b/InvestmentBlogs/QuantumYieldsBlog.docx
@@ -103,7 +103,15 @@
     </w:p>
     <w:p>
       <w:r>
-        <w:t xml:space="preserve">As stated from their 10k, Monolithic Power Systems Inc. (MPS) is a “fabless global company that provides high-performance, semiconductor-based power electronics solutions.”. This essentially means they design the semiconductors that their customers buy but they outsource the manufacturing to a third party. This has both advantages and disadvantages but the key advantage is that MPS has lower capital expenditures and can focus on R&amp;D and delivery innovative solutions to their customers. Many other companies like NVIDIA, Qualcomm, AMD, and Broadcom also follow this approach. </w:t>
+        <w:t xml:space="preserve">As stated from their 10k, Monolithic Power Systems Inc. (MPS) is a “fabless global company that provides high-performance, semiconductor-based power electronics solutions.”. This essentially means they design the semiconductors that their customers buy but they outsource the manufacturing to a third party. This has both advantages and </w:t>
+      </w:r>
+      <w:proofErr w:type="gramStart"/>
+      <w:r>
+        <w:t>disadvantages</w:t>
+      </w:r>
+      <w:proofErr w:type="gramEnd"/>
+      <w:r>
+        <w:t xml:space="preserve"> but the key advantage is that MPS has lower capital expenditures and can focus on R&amp;D and delivery innovative solutions to their customers. Many other companies like NVIDIA, Qualcomm, AMD, and Broadcom also follow this approach. </w:t>
       </w:r>
     </w:p>
     <w:p>
@@ -114,7 +122,15 @@
     <w:p>
       <w:r>
         <w:lastRenderedPageBreak/>
-        <w:t>MPS focuses on the analog and mixed-signal integrated circuit markets which differs from digital integrated circuit markets but the markets are wide and diverse. Below MPS’s revenue by end market and applications as of end of 2023:</w:t>
+        <w:t xml:space="preserve">MPS focuses on the analog and mixed-signal integrated circuit markets which differs from digital integrated circuit </w:t>
+      </w:r>
+      <w:proofErr w:type="gramStart"/>
+      <w:r>
+        <w:t>markets</w:t>
+      </w:r>
+      <w:proofErr w:type="gramEnd"/>
+      <w:r>
+        <w:t xml:space="preserve"> but the markets are wide and diverse. Below MPS’s revenue by end market and applications as of end of 2023:</w:t>
       </w:r>
     </w:p>
     <w:p/>
@@ -417,7 +433,23 @@
     <w:p/>
     <w:p>
       <w:r>
-        <w:t>Its competitors include: Analog Devices, Infineon Technologies, NXP Semiconductors, ON Semiconductor, Power Integrations, Renesas Electronics, ROHM Semiconductor, Semtech, STMicroelectronics and Texas Instruments.</w:t>
+        <w:t xml:space="preserve">Its competitors </w:t>
+      </w:r>
+      <w:proofErr w:type="gramStart"/>
+      <w:r>
+        <w:t>include:</w:t>
+      </w:r>
+      <w:proofErr w:type="gramEnd"/>
+      <w:r>
+        <w:t xml:space="preserve"> Analog Devices, Infineon Technologies, NXP Semiconductors, ON Semiconductor, Power Integrations, Renesas Electronics, ROHM Semiconductor, </w:t>
+      </w:r>
+      <w:proofErr w:type="spellStart"/>
+      <w:r>
+        <w:t>Semtech</w:t>
+      </w:r>
+      <w:proofErr w:type="spellEnd"/>
+      <w:r>
+        <w:t>, STMicroelectronics and Texas Instruments.</w:t>
       </w:r>
     </w:p>
     <w:p>
@@ -430,12 +462,28 @@
     </w:p>
     <w:p>
       <w:r>
-        <w:t xml:space="preserve">Here are some of the key metrics to consider. In general, I like to look for management’s ability to increase return on equity and invested capital, rely little on debt, and have ample liquidity to handle volatile times. Though this snapshot is over the past 5 years, if you go back further in time you’ll see improvement across all these metrics since the beginning of MPS’ formation. </w:t>
-      </w:r>
-    </w:p>
-    <w:p>
-      <w:r>
-        <w:t>I can’t say I like any single thing here the most, but I do like to see that management is disciplined  about managing debt and cash and being able to consistently return value to shareholders year after year.</w:t>
+        <w:t xml:space="preserve">Here are some of the key metrics to consider. In general, I like to look for management’s ability to increase return on equity and invested capital, rely little on debt, and have ample liquidity to handle volatile times. Though this snapshot is over the past 5 years, if you go back further in </w:t>
+      </w:r>
+      <w:proofErr w:type="gramStart"/>
+      <w:r>
+        <w:t>time</w:t>
+      </w:r>
+      <w:proofErr w:type="gramEnd"/>
+      <w:r>
+        <w:t xml:space="preserve"> you’ll see improvement across all these metrics since the beginning of MPS’ formation. </w:t>
+      </w:r>
+    </w:p>
+    <w:p>
+      <w:r>
+        <w:t xml:space="preserve">I can’t say I like any single thing here the most, but I do like to see that management is </w:t>
+      </w:r>
+      <w:proofErr w:type="gramStart"/>
+      <w:r>
+        <w:t>disciplined  about</w:t>
+      </w:r>
+      <w:proofErr w:type="gramEnd"/>
+      <w:r>
+        <w:t xml:space="preserve"> managing debt and cash and being able to consistently return value to shareholders year after year.</w:t>
       </w:r>
     </w:p>
     <w:p/>
@@ -1369,6 +1417,121 @@
       </w:r>
     </w:p>
     <w:p>
+      <w:r>
+        <w:t xml:space="preserve">In the two graphs </w:t>
+      </w:r>
+      <w:proofErr w:type="gramStart"/>
+      <w:r>
+        <w:t>below</w:t>
+      </w:r>
+      <w:proofErr w:type="gramEnd"/>
+      <w:r>
+        <w:t xml:space="preserve"> you can see how TPL’s stock price has appreciated over the past year and has outperformed the S&amp;P 500 (which they are expected to join in the next year) by a wide margin. In this blog I’ll talk more about what’s driving this and call out some price targets and risks.</w:t>
+      </w:r>
+    </w:p>
+    <w:p>
+      <w:r>
+        <w:rPr>
+          <w:noProof/>
+        </w:rPr>
+        <w:lastRenderedPageBreak/>
+        <w:drawing>
+          <wp:inline distT="0" distB="0" distL="0" distR="0" wp14:anchorId="3A190948" wp14:editId="00B5B9C3">
+            <wp:extent cx="5943600" cy="2760345"/>
+            <wp:effectExtent l="0" t="0" r="0" b="1905"/>
+            <wp:docPr id="53503236" name="Picture 1" descr="Chart, line chart&#10;&#10;Description automatically generated"/>
+            <wp:cNvGraphicFramePr>
+              <a:graphicFrameLocks xmlns:a="http://schemas.openxmlformats.org/drawingml/2006/main" noChangeAspect="1"/>
+            </wp:cNvGraphicFramePr>
+            <a:graphic xmlns:a="http://schemas.openxmlformats.org/drawingml/2006/main">
+              <a:graphicData uri="http://schemas.openxmlformats.org/drawingml/2006/picture">
+                <pic:pic xmlns:pic="http://schemas.openxmlformats.org/drawingml/2006/picture">
+                  <pic:nvPicPr>
+                    <pic:cNvPr id="53503236" name="Picture 1" descr="Chart, line chart&#10;&#10;Description automatically generated"/>
+                    <pic:cNvPicPr/>
+                  </pic:nvPicPr>
+                  <pic:blipFill>
+                    <a:blip r:embed="rId7"/>
+                    <a:stretch>
+                      <a:fillRect/>
+                    </a:stretch>
+                  </pic:blipFill>
+                  <pic:spPr>
+                    <a:xfrm>
+                      <a:off x="0" y="0"/>
+                      <a:ext cx="5943600" cy="2760345"/>
+                    </a:xfrm>
+                    <a:prstGeom prst="rect">
+                      <a:avLst/>
+                    </a:prstGeom>
+                  </pic:spPr>
+                </pic:pic>
+              </a:graphicData>
+            </a:graphic>
+          </wp:inline>
+        </w:drawing>
+      </w:r>
+    </w:p>
+    <w:p>
+      <w:r>
+        <w:t>Figure 1: TPL 1-year price movement</w:t>
+      </w:r>
+    </w:p>
+    <w:p>
+      <w:pPr>
+        <w:rPr>
+          <w:noProof/>
+        </w:rPr>
+      </w:pPr>
+    </w:p>
+    <w:p>
+      <w:r>
+        <w:rPr>
+          <w:noProof/>
+        </w:rPr>
+        <w:drawing>
+          <wp:inline distT="0" distB="0" distL="0" distR="0" wp14:anchorId="6107BD06" wp14:editId="2FDCC831">
+            <wp:extent cx="5943600" cy="2745105"/>
+            <wp:effectExtent l="0" t="0" r="0" b="0"/>
+            <wp:docPr id="569155443" name="Picture 1" descr="Chart, line chart&#10;&#10;Description automatically generated"/>
+            <wp:cNvGraphicFramePr>
+              <a:graphicFrameLocks xmlns:a="http://schemas.openxmlformats.org/drawingml/2006/main" noChangeAspect="1"/>
+            </wp:cNvGraphicFramePr>
+            <a:graphic xmlns:a="http://schemas.openxmlformats.org/drawingml/2006/main">
+              <a:graphicData uri="http://schemas.openxmlformats.org/drawingml/2006/picture">
+                <pic:pic xmlns:pic="http://schemas.openxmlformats.org/drawingml/2006/picture">
+                  <pic:nvPicPr>
+                    <pic:cNvPr id="569155443" name="Picture 1" descr="Chart, line chart&#10;&#10;Description automatically generated"/>
+                    <pic:cNvPicPr/>
+                  </pic:nvPicPr>
+                  <pic:blipFill>
+                    <a:blip r:embed="rId8"/>
+                    <a:stretch>
+                      <a:fillRect/>
+                    </a:stretch>
+                  </pic:blipFill>
+                  <pic:spPr>
+                    <a:xfrm>
+                      <a:off x="0" y="0"/>
+                      <a:ext cx="5943600" cy="2745105"/>
+                    </a:xfrm>
+                    <a:prstGeom prst="rect">
+                      <a:avLst/>
+                    </a:prstGeom>
+                  </pic:spPr>
+                </pic:pic>
+              </a:graphicData>
+            </a:graphic>
+          </wp:inline>
+        </w:drawing>
+      </w:r>
+    </w:p>
+    <w:p>
+      <w:r>
+        <w:t>Figure 2: TPL vs S&amp;P500 over 1 year</w:t>
+      </w:r>
+    </w:p>
+    <w:p>
       <w:pPr>
         <w:pStyle w:val="Heading2"/>
       </w:pPr>
@@ -1378,7 +1541,25 @@
     </w:p>
     <w:p>
       <w:r>
-        <w:t xml:space="preserve">TPL’s asset is land ownership and mineral rights. Oil &amp; gas companies lease the land and pay a portion of their revenues to TPL in the form of royalties. TPL spends very little capital to maintain their asset and in turn receives royalties which is quickly turned into cash as there is no inventory and they have no debt. </w:t>
+        <w:t>TPL’s asset is land ownership and mineral rights. Oil &amp; gas companies lease the</w:t>
+      </w:r>
+      <w:r>
+        <w:t>ir</w:t>
+      </w:r>
+      <w:r>
+        <w:t xml:space="preserve"> land and pay a portion of their revenues to TPL in the form of royalties. TPL spends very little capital to maintain their asset and in turn receives royalties which </w:t>
+      </w:r>
+      <w:r>
+        <w:t xml:space="preserve">are </w:t>
+      </w:r>
+      <w:r>
+        <w:t>quickly turned into cash as there is no inventory and they have no debt</w:t>
+      </w:r>
+      <w:r>
+        <w:t xml:space="preserve"> to repay</w:t>
+      </w:r>
+      <w:r>
+        <w:t xml:space="preserve">. </w:t>
       </w:r>
       <w:r>
         <w:t>Their cash conversion and return on assets</w:t>
@@ -1390,7 +1571,13 @@
         <w:t>is otherworldly</w:t>
       </w:r>
       <w:r>
-        <w:t xml:space="preserve"> and they have been consistently carrying a heavy cash balance every year. At the end of 2023 they held $725MM in cash</w:t>
+        <w:t xml:space="preserve"> and they have been consistently carrying a heavy</w:t>
+      </w:r>
+      <w:r>
+        <w:t>, growing</w:t>
+      </w:r>
+      <w:r>
+        <w:t xml:space="preserve"> cash balance every year. At the end of 2023 they held $725MM in cash</w:t>
       </w:r>
       <w:r>
         <w:t xml:space="preserve">. </w:t>
@@ -1398,6 +1585,7 @@
     </w:p>
     <w:p>
       <w:r>
+        <w:lastRenderedPageBreak/>
         <w:t xml:space="preserve">Looking at profitability metrics: </w:t>
       </w:r>
     </w:p>
@@ -1458,10 +1646,9 @@
         </w:numPr>
       </w:pPr>
       <w:r>
-        <w:t>Total debt: 0,</w:t>
-      </w:r>
-    </w:p>
-    <w:p/>
+        <w:t>Total debt: 0</w:t>
+      </w:r>
+    </w:p>
     <w:p>
       <w:r>
         <w:t>No matter who you compare against, these are impressive operational metrics.</w:t>
@@ -1480,7 +1667,54 @@
     </w:p>
     <w:p>
       <w:r>
-        <w:t>Their moat is quite clear. The Permian is one of the most productive oil, gas, and NGL play in the country currently. Half-cycle break evens are the some of the best in the country and there is a lot of pipeline to move product and if there isn’t sufficient pipeline, well, it is TX so building or expanding pipe is not really a bottleneck.</w:t>
+        <w:t xml:space="preserve">Their moat is </w:t>
+      </w:r>
+      <w:proofErr w:type="gramStart"/>
+      <w:r>
+        <w:t xml:space="preserve">quite </w:t>
+      </w:r>
+      <w:r>
+        <w:t>obvious</w:t>
+      </w:r>
+      <w:proofErr w:type="gramEnd"/>
+      <w:r>
+        <w:t xml:space="preserve"> – they own 868,000 surface acres in t</w:t>
+      </w:r>
+      <w:r>
+        <w:t>he Permian is the most productive oil, gas, and NGL play</w:t>
+      </w:r>
+      <w:r>
+        <w:t>s</w:t>
+      </w:r>
+      <w:r>
+        <w:t xml:space="preserve"> in the country</w:t>
+      </w:r>
+      <w:r>
+        <w:t>.</w:t>
+      </w:r>
+      <w:r>
+        <w:t xml:space="preserve"> </w:t>
+      </w:r>
+      <w:r>
+        <w:t>Oil h</w:t>
+      </w:r>
+      <w:r>
+        <w:t xml:space="preserve">alf-cycle break evens are </w:t>
+      </w:r>
+      <w:r>
+        <w:t xml:space="preserve">extremely low </w:t>
+      </w:r>
+      <w:r>
+        <w:t xml:space="preserve">and there is </w:t>
+      </w:r>
+      <w:r>
+        <w:t xml:space="preserve">ample infrastructure </w:t>
+      </w:r>
+      <w:r>
+        <w:t>to move product and if there isn’t sufficient pipeline, well, it is TX so building or expanding pipe is not really a bottleneck.</w:t>
+      </w:r>
+      <w:r>
+        <w:t xml:space="preserve"> Second, TX export infrastructure continues to grow so even if there is lack of demand in the U.S., export markets are a safe outlet. Lastly, WTX irradiation is also amongst the best in the country so TPL could hedge their oil royalties with solar capacity buildout.</w:t>
       </w:r>
     </w:p>
     <w:p>
@@ -1562,7 +1796,22 @@
     </w:p>
     <w:p>
       <w:r>
-        <w:t>If any turn out to be interesting I’ll follow up in another blog, but sharing these for the intrigued reader.</w:t>
+        <w:t>If any turn out to be interesting I’ll follow up in another blog, but</w:t>
+      </w:r>
+      <w:r>
+        <w:t xml:space="preserve"> </w:t>
+      </w:r>
+      <w:r>
+        <w:t>ju</w:t>
+      </w:r>
+      <w:r>
+        <w:t>s</w:t>
+      </w:r>
+      <w:r>
+        <w:t>t</w:t>
+      </w:r>
+      <w:r>
+        <w:t xml:space="preserve"> sharing these for the intrigued reader.</w:t>
       </w:r>
     </w:p>
     <w:p>
@@ -1588,7 +1837,23 @@
     </w:p>
     <w:p>
       <w:r>
-        <w:t>Given the abundance of supply in the Permian and relatively weak natural gas prices, I could see a scenario where data centers and accompanying gas-fired power plants get developed in this region. AI is driving exponential need for data centers and the Permian produces an astounding amount of gas which, if paired with carbon capture, could be a perceived as both a sustainable and cost-effective energy production pathway. TPL could directly benefit from this trend directly through its surface and easements leases or indirectly through increased production of natural gas.</w:t>
+        <w:t>Given the abundance of supply in the Permian and relatively weak natural gas prices, I could see a scenario where data centers and accompanying gas-fired power plants get developed in this region. AI is driving exponential need for data centers</w:t>
+      </w:r>
+      <w:r>
+        <w:t xml:space="preserve"> and clean energy</w:t>
+      </w:r>
+      <w:r>
+        <w:t xml:space="preserve"> and the Permian produces an astounding amount of</w:t>
+      </w:r>
+      <w:r>
+        <w:t xml:space="preserve"> natural</w:t>
+      </w:r>
+      <w:r>
+        <w:t xml:space="preserve"> gas which, if paired with carbon capture, could be a perceived as </w:t>
+      </w:r>
+      <w:r>
+        <w:lastRenderedPageBreak/>
+        <w:t>both a sustainable and cost-effective energy production pathway. TPL could directly benefit from this trend directly through its surface and easements leases or indirectly through increased production of natural gas.</w:t>
       </w:r>
     </w:p>
     <w:p>
@@ -1609,9 +1874,13 @@
     </w:p>
     <w:p>
       <w:r>
-        <w:lastRenderedPageBreak/>
-        <w:t>Based on today’s current price and a discounted cash flow model we can infer the market is assuming the following on TPL :</w:t>
-      </w:r>
+        <w:t xml:space="preserve">Based on today’s current price and a discounted cash flow model we can infer the market is assuming the following on </w:t>
+      </w:r>
+      <w:proofErr w:type="gramStart"/>
+      <w:r>
+        <w:t>TPL :</w:t>
+      </w:r>
+      <w:proofErr w:type="gramEnd"/>
     </w:p>
     <w:p>
       <w:pPr>
@@ -1624,6 +1893,9 @@
       <w:r>
         <w:t>Discount rate: 7%</w:t>
       </w:r>
+      <w:r>
+        <w:t xml:space="preserve"> (10-year treasuries are ~ 4.2% so I added a small risk premium which is inline with many real estate companies who act as lessors)</w:t>
+      </w:r>
     </w:p>
     <w:p>
       <w:pPr>
@@ -1676,7 +1948,19 @@
     <w:p/>
     <w:p>
       <w:r>
-        <w:t>Of course these are just assumptions but the two things I see with most variability would be the assumed annual cash on hand and the growth rates. Based on historical company operating data and what we know about the business (and ignoring drilling rig counts and oil &amp; gas prices) I believe these are very conservative assumptions. Let’ look a slightly more optimistic scenario to estimated what this stock could be worth.</w:t>
+        <w:t>Of course</w:t>
+      </w:r>
+      <w:r>
+        <w:t>,</w:t>
+      </w:r>
+      <w:r>
+        <w:t xml:space="preserve"> these are just assumptions but the two things I see with most variability would be the assumed annual cash on hand and the growth rates. Based on historical company operating data and what we know about the business (and ignoring drilling rig counts and oil &amp; gas prices) I believe these are very conservative assumptions. Let’</w:t>
+      </w:r>
+      <w:r>
+        <w:t>s</w:t>
+      </w:r>
+      <w:r>
+        <w:t xml:space="preserve"> look a slightly more optimistic scenario to estimate what this stock could be worth.</w:t>
       </w:r>
     </w:p>
     <w:p>
@@ -1707,6 +1991,21 @@
       <w:r>
         <w:t>FCF of $415MM growing annually over 10 years at 20% with a terminal growth rate of 5%</w:t>
       </w:r>
+      <w:r>
+        <w:t xml:space="preserve"> </w:t>
+      </w:r>
+    </w:p>
+    <w:p>
+      <w:pPr>
+        <w:pStyle w:val="ListParagraph"/>
+        <w:numPr>
+          <w:ilvl w:val="1"/>
+          <w:numId w:val="3"/>
+        </w:numPr>
+      </w:pPr>
+      <w:r>
+        <w:t>Historically the CAGR of their FCF over the past 8 years is 34% with the past two years at 22%</w:t>
+      </w:r>
     </w:p>
     <w:p>
       <w:pPr>
@@ -1750,9 +2049,27 @@
       </w:r>
       <w:r>
         <w:rPr>
+          <w:b/>
+          <w:bCs/>
           <w:u w:val="single"/>
         </w:rPr>
-        <w:t>per share of $3,367.</w:t>
+        <w:t>of $3,367</w:t>
+      </w:r>
+      <w:r>
+        <w:rPr>
+          <w:b/>
+          <w:bCs/>
+          <w:u w:val="single"/>
+        </w:rPr>
+        <w:t>/share</w:t>
+      </w:r>
+      <w:r>
+        <w:rPr>
+          <w:b/>
+          <w:bCs/>
+          <w:u w:val="single"/>
+        </w:rPr>
+        <w:t>.</w:t>
       </w:r>
       <w:r>
         <w:t xml:space="preserve"> </w:t>
@@ -1769,6 +2086,8 @@
       </w:r>
       <w:r>
         <w:rPr>
+          <w:b/>
+          <w:bCs/>
           <w:u w:val="single"/>
         </w:rPr>
         <w:t>estimating 30% growth, we get $6,709/share.</w:t>
@@ -2117,7 +2436,7 @@
         <w:rFonts w:ascii="Symbol" w:hAnsi="Symbol" w:hint="default"/>
       </w:rPr>
     </w:lvl>
-    <w:lvl w:ilvl="1" w:tplc="04090003" w:tentative="1">
+    <w:lvl w:ilvl="1" w:tplc="04090003">
       <w:start w:val="1"/>
       <w:numFmt w:val="bullet"/>
       <w:lvlText w:val="o"/>

--- a/InvestmentBlogs/QuantumYieldsBlog.docx
+++ b/InvestmentBlogs/QuantumYieldsBlog.docx
@@ -1,6 +1,6 @@
 
 <file path=word/document.xml><?xml version="1.0" encoding="utf-8"?>
-<w:document xmlns:wpc="http://schemas.microsoft.com/office/word/2010/wordprocessingCanvas" xmlns:cx="http://schemas.microsoft.com/office/drawing/2014/chartex" xmlns:cx1="http://schemas.microsoft.com/office/drawing/2015/9/8/chartex" xmlns:cx2="http://schemas.microsoft.com/office/drawing/2015/10/21/chartex" xmlns:cx3="http://schemas.microsoft.com/office/drawing/2016/5/9/chartex" xmlns:cx4="http://schemas.microsoft.com/office/drawing/2016/5/10/chartex" xmlns:cx5="http://schemas.microsoft.com/office/drawing/2016/5/11/chartex" xmlns:cx6="http://schemas.microsoft.com/office/drawing/2016/5/12/chartex" xmlns:cx7="http://schemas.microsoft.com/office/drawing/2016/5/13/chartex" xmlns:cx8="http://schemas.microsoft.com/office/drawing/2016/5/14/chartex" xmlns:mc="http://schemas.openxmlformats.org/markup-compatibility/2006" xmlns:aink="http://schemas.microsoft.com/office/drawing/2016/ink" xmlns:am3d="http://schemas.microsoft.com/office/drawing/2017/model3d" xmlns:o="urn:schemas-microsoft-com:office:office" xmlns:oel="http://schemas.microsoft.com/office/2019/extlst" xmlns:r="http://schemas.openxmlformats.org/officeDocument/2006/relationships" xmlns:m="http://schemas.openxmlformats.org/officeDocument/2006/math" xmlns:v="urn:schemas-microsoft-com:vml" xmlns:wp14="http://schemas.microsoft.com/office/word/2010/wordprocessingDrawing" xmlns:wp="http://schemas.openxmlformats.org/drawingml/2006/wordprocessingDrawing" xmlns:w10="urn:schemas-microsoft-com:office:word" xmlns:w="http://schemas.openxmlformats.org/wordprocessingml/2006/main" xmlns:w14="http://schemas.microsoft.com/office/word/2010/wordml" xmlns:w15="http://schemas.microsoft.com/office/word/2012/wordml" xmlns:w16cex="http://schemas.microsoft.com/office/word/2018/wordml/cex" xmlns:w16cid="http://schemas.microsoft.com/office/word/2016/wordml/cid" xmlns:w16="http://schemas.microsoft.com/office/word/2018/wordml" xmlns:w16du="http://schemas.microsoft.com/office/word/2023/wordml/word16du" xmlns:w16sdtdh="http://schemas.microsoft.com/office/word/2020/wordml/sdtdatahash" xmlns:w16se="http://schemas.microsoft.com/office/word/2015/wordml/symex" xmlns:wpg="http://schemas.microsoft.com/office/word/2010/wordprocessingGroup" xmlns:wpi="http://schemas.microsoft.com/office/word/2010/wordprocessingInk" xmlns:wne="http://schemas.microsoft.com/office/word/2006/wordml" xmlns:wps="http://schemas.microsoft.com/office/word/2010/wordprocessingShape" mc:Ignorable="w14 w15 w16se w16cid w16 w16cex w16sdtdh w16du wp14">
+<w:document xmlns:wpc="http://schemas.microsoft.com/office/word/2010/wordprocessingCanvas" xmlns:cx="http://schemas.microsoft.com/office/drawing/2014/chartex" xmlns:cx1="http://schemas.microsoft.com/office/drawing/2015/9/8/chartex" xmlns:cx2="http://schemas.microsoft.com/office/drawing/2015/10/21/chartex" xmlns:cx3="http://schemas.microsoft.com/office/drawing/2016/5/9/chartex" xmlns:cx4="http://schemas.microsoft.com/office/drawing/2016/5/10/chartex" xmlns:cx5="http://schemas.microsoft.com/office/drawing/2016/5/11/chartex" xmlns:cx6="http://schemas.microsoft.com/office/drawing/2016/5/12/chartex" xmlns:cx7="http://schemas.microsoft.com/office/drawing/2016/5/13/chartex" xmlns:cx8="http://schemas.microsoft.com/office/drawing/2016/5/14/chartex" xmlns:mc="http://schemas.openxmlformats.org/markup-compatibility/2006" xmlns:aink="http://schemas.microsoft.com/office/drawing/2016/ink" xmlns:am3d="http://schemas.microsoft.com/office/drawing/2017/model3d" xmlns:o="urn:schemas-microsoft-com:office:office" xmlns:oel="http://schemas.microsoft.com/office/2019/extlst" xmlns:r="http://schemas.openxmlformats.org/officeDocument/2006/relationships" xmlns:m="http://schemas.openxmlformats.org/officeDocument/2006/math" xmlns:v="urn:schemas-microsoft-com:vml" xmlns:wp14="http://schemas.microsoft.com/office/word/2010/wordprocessingDrawing" xmlns:wp="http://schemas.openxmlformats.org/drawingml/2006/wordprocessingDrawing" xmlns:w10="urn:schemas-microsoft-com:office:word" xmlns:w="http://schemas.openxmlformats.org/wordprocessingml/2006/main" xmlns:w14="http://schemas.microsoft.com/office/word/2010/wordml" xmlns:w15="http://schemas.microsoft.com/office/word/2012/wordml" xmlns:w16cex="http://schemas.microsoft.com/office/word/2018/wordml/cex" xmlns:w16cid="http://schemas.microsoft.com/office/word/2016/wordml/cid" xmlns:w16="http://schemas.microsoft.com/office/word/2018/wordml" xmlns:w16du="http://schemas.microsoft.com/office/word/2023/wordml/word16du" xmlns:w16sdtdh="http://schemas.microsoft.com/office/word/2020/wordml/sdtdatahash" xmlns:w16sdtfl="http://schemas.microsoft.com/office/word/2024/wordml/sdtformatlock" xmlns:w16se="http://schemas.microsoft.com/office/word/2015/wordml/symex" xmlns:wpg="http://schemas.microsoft.com/office/word/2010/wordprocessingGroup" xmlns:wpi="http://schemas.microsoft.com/office/word/2010/wordprocessingInk" xmlns:wne="http://schemas.microsoft.com/office/word/2006/wordml" xmlns:wps="http://schemas.microsoft.com/office/word/2010/wordprocessingShape" mc:Ignorable="w14 w15 w16se w16cid w16 w16cex w16sdtdh w16sdtfl w16du wp14">
   <w:body>
     <w:p>
       <w:r>
@@ -103,15 +103,7 @@
     </w:p>
     <w:p>
       <w:r>
-        <w:t xml:space="preserve">As stated from their 10k, Monolithic Power Systems Inc. (MPS) is a “fabless global company that provides high-performance, semiconductor-based power electronics solutions.”. This essentially means they design the semiconductors that their customers buy but they outsource the manufacturing to a third party. This has both advantages and </w:t>
-      </w:r>
-      <w:proofErr w:type="gramStart"/>
-      <w:r>
-        <w:t>disadvantages</w:t>
-      </w:r>
-      <w:proofErr w:type="gramEnd"/>
-      <w:r>
-        <w:t xml:space="preserve"> but the key advantage is that MPS has lower capital expenditures and can focus on R&amp;D and delivery innovative solutions to their customers. Many other companies like NVIDIA, Qualcomm, AMD, and Broadcom also follow this approach. </w:t>
+        <w:t xml:space="preserve">As stated from their 10k, Monolithic Power Systems Inc. (MPS) is a “fabless global company that provides high-performance, semiconductor-based power electronics solutions.”. This essentially means they design the semiconductors that their customers buy but they outsource the manufacturing to a third party. This has both advantages and disadvantages but the key advantage is that MPS has lower capital expenditures and can focus on R&amp;D and delivery innovative solutions to their customers. Many other companies like NVIDIA, Qualcomm, AMD, and Broadcom also follow this approach. </w:t>
       </w:r>
     </w:p>
     <w:p>
@@ -122,15 +114,7 @@
     <w:p>
       <w:r>
         <w:lastRenderedPageBreak/>
-        <w:t xml:space="preserve">MPS focuses on the analog and mixed-signal integrated circuit markets which differs from digital integrated circuit </w:t>
-      </w:r>
-      <w:proofErr w:type="gramStart"/>
-      <w:r>
-        <w:t>markets</w:t>
-      </w:r>
-      <w:proofErr w:type="gramEnd"/>
-      <w:r>
-        <w:t xml:space="preserve"> but the markets are wide and diverse. Below MPS’s revenue by end market and applications as of end of 2023:</w:t>
+        <w:t>MPS focuses on the analog and mixed-signal integrated circuit markets which differs from digital integrated circuit markets but the markets are wide and diverse. Below MPS’s revenue by end market and applications as of end of 2023:</w:t>
       </w:r>
     </w:p>
     <w:p/>
@@ -433,23 +417,7 @@
     <w:p/>
     <w:p>
       <w:r>
-        <w:t xml:space="preserve">Its competitors </w:t>
-      </w:r>
-      <w:proofErr w:type="gramStart"/>
-      <w:r>
-        <w:t>include:</w:t>
-      </w:r>
-      <w:proofErr w:type="gramEnd"/>
-      <w:r>
-        <w:t xml:space="preserve"> Analog Devices, Infineon Technologies, NXP Semiconductors, ON Semiconductor, Power Integrations, Renesas Electronics, ROHM Semiconductor, </w:t>
-      </w:r>
-      <w:proofErr w:type="spellStart"/>
-      <w:r>
-        <w:t>Semtech</w:t>
-      </w:r>
-      <w:proofErr w:type="spellEnd"/>
-      <w:r>
-        <w:t>, STMicroelectronics and Texas Instruments.</w:t>
+        <w:t>Its competitors include: Analog Devices, Infineon Technologies, NXP Semiconductors, ON Semiconductor, Power Integrations, Renesas Electronics, ROHM Semiconductor, Semtech, STMicroelectronics and Texas Instruments.</w:t>
       </w:r>
     </w:p>
     <w:p>
@@ -462,28 +430,12 @@
     </w:p>
     <w:p>
       <w:r>
-        <w:t xml:space="preserve">Here are some of the key metrics to consider. In general, I like to look for management’s ability to increase return on equity and invested capital, rely little on debt, and have ample liquidity to handle volatile times. Though this snapshot is over the past 5 years, if you go back further in </w:t>
-      </w:r>
-      <w:proofErr w:type="gramStart"/>
-      <w:r>
-        <w:t>time</w:t>
-      </w:r>
-      <w:proofErr w:type="gramEnd"/>
-      <w:r>
-        <w:t xml:space="preserve"> you’ll see improvement across all these metrics since the beginning of MPS’ formation. </w:t>
-      </w:r>
-    </w:p>
-    <w:p>
-      <w:r>
-        <w:t xml:space="preserve">I can’t say I like any single thing here the most, but I do like to see that management is </w:t>
-      </w:r>
-      <w:proofErr w:type="gramStart"/>
-      <w:r>
-        <w:t>disciplined  about</w:t>
-      </w:r>
-      <w:proofErr w:type="gramEnd"/>
-      <w:r>
-        <w:t xml:space="preserve"> managing debt and cash and being able to consistently return value to shareholders year after year.</w:t>
+        <w:t xml:space="preserve">Here are some of the key metrics to consider. In general, I like to look for management’s ability to increase return on equity and invested capital, rely little on debt, and have ample liquidity to handle volatile times. Though this snapshot is over the past 5 years, if you go back further in time you’ll see improvement across all these metrics since the beginning of MPS’ formation. </w:t>
+      </w:r>
+    </w:p>
+    <w:p>
+      <w:r>
+        <w:t>I can’t say I like any single thing here the most, but I do like to see that management is disciplined  about managing debt and cash and being able to consistently return value to shareholders year after year.</w:t>
       </w:r>
     </w:p>
     <w:p/>
@@ -1418,15 +1370,7 @@
     </w:p>
     <w:p>
       <w:r>
-        <w:t xml:space="preserve">In the two graphs </w:t>
-      </w:r>
-      <w:proofErr w:type="gramStart"/>
-      <w:r>
-        <w:t>below</w:t>
-      </w:r>
-      <w:proofErr w:type="gramEnd"/>
-      <w:r>
-        <w:t xml:space="preserve"> you can see how TPL’s stock price has appreciated over the past year and has outperformed the S&amp;P 500 (which they are expected to join in the next year) by a wide margin. In this blog I’ll talk more about what’s driving this and call out some price targets and risks.</w:t>
+        <w:t>In the two graphs below you can see how TPL’s stock price has appreciated over the past year and has outperformed the S&amp;P 500 (which they are expected to join in the next year) by a wide margin. In this blog I’ll talk more about what’s driving this and call out some price targets and risks.</w:t>
       </w:r>
     </w:p>
     <w:p>
@@ -1667,18 +1611,10 @@
     </w:p>
     <w:p>
       <w:r>
-        <w:t xml:space="preserve">Their moat is </w:t>
-      </w:r>
-      <w:proofErr w:type="gramStart"/>
-      <w:r>
-        <w:t xml:space="preserve">quite </w:t>
-      </w:r>
-      <w:r>
-        <w:t>obvious</w:t>
-      </w:r>
-      <w:proofErr w:type="gramEnd"/>
-      <w:r>
-        <w:t xml:space="preserve"> – they own 868,000 surface acres in t</w:t>
+        <w:t xml:space="preserve">Their moat is quite </w:t>
+      </w:r>
+      <w:r>
+        <w:t>obvious – they own 868,000 surface acres in t</w:t>
       </w:r>
       <w:r>
         <w:t>he Permian is the most productive oil, gas, and NGL play</w:t>
@@ -1874,13 +1810,8 @@
     </w:p>
     <w:p>
       <w:r>
-        <w:t xml:space="preserve">Based on today’s current price and a discounted cash flow model we can infer the market is assuming the following on </w:t>
-      </w:r>
-      <w:proofErr w:type="gramStart"/>
-      <w:r>
-        <w:t>TPL :</w:t>
-      </w:r>
-      <w:proofErr w:type="gramEnd"/>
+        <w:t>Based on today’s current price and a discounted cash flow model we can infer the market is assuming the following on TPL :</w:t>
+      </w:r>
     </w:p>
     <w:p>
       <w:pPr>
@@ -2078,6 +2009,8 @@
     <w:p>
       <w:pPr>
         <w:rPr>
+          <w:b/>
+          <w:bCs/>
           <w:u w:val="single"/>
         </w:rPr>
       </w:pPr>
@@ -2093,7 +2026,706 @@
         <w:t>estimating 30% growth, we get $6,709/share.</w:t>
       </w:r>
     </w:p>
+    <w:p>
+      <w:pPr>
+        <w:rPr>
+          <w:b/>
+          <w:bCs/>
+          <w:u w:val="single"/>
+        </w:rPr>
+      </w:pPr>
+    </w:p>
+    <w:p>
+      <w:pPr>
+        <w:pStyle w:val="Heading1"/>
+      </w:pPr>
+      <w:r>
+        <w:t>Thoughts on Portfolio and Risk Management</w:t>
+      </w:r>
+      <w:r>
+        <w:t xml:space="preserve"> and Returns</w:t>
+      </w:r>
+    </w:p>
+    <w:p>
+      <w:r>
+        <w:t xml:space="preserve">I’ve been investing for almost 20 years now and worked professionally in commodity fundamentals and risk management for 15 of those years. For anyone who’s worked in commodity trading, you </w:t>
+      </w:r>
+      <w:r>
+        <w:lastRenderedPageBreak/>
+        <w:t xml:space="preserve">know how cutthroat it is and how critical the need is to make right calls with appropriate hedging mechanisms in place. Being a fundamentals analyst has served me well </w:t>
+      </w:r>
+      <w:r>
+        <w:t>and</w:t>
+      </w:r>
+      <w:r>
+        <w:t xml:space="preserve"> I am able to view a position holistically without any bias, but of course that took years of learning and </w:t>
+      </w:r>
+      <w:r>
+        <w:t>many mistakes</w:t>
+      </w:r>
+      <w:r>
+        <w:t xml:space="preserve"> until I could confidently hone it. In this blog I will talk about how I approach optimizing my portfolio to reduce risk and reach for above-average returns.</w:t>
+      </w:r>
+    </w:p>
+    <w:p>
+      <w:pPr>
+        <w:pStyle w:val="Heading2"/>
+      </w:pPr>
+      <w:r>
+        <w:t>Portfolio Optimization</w:t>
+      </w:r>
+    </w:p>
+    <w:p>
+      <w:pPr>
+        <w:pStyle w:val="Heading3"/>
+      </w:pPr>
+      <w:r>
+        <w:t>Target Assets</w:t>
+      </w:r>
+    </w:p>
+    <w:p>
+      <w:r>
+        <w:t>The number and type of assets available to invest in is extremely large and can overwhelm investors. I don’t like to get into exotic investments or assets I don’t understand well. There may be exceptions such as cryptocurrencies or blockchain technologies as they tend to drive efficiencies and there should probably be some room in one’s portfolio to invest in these, as I have learned, it is imperative to keep an open mind when it comes to investing.</w:t>
+      </w:r>
+    </w:p>
+    <w:p>
+      <w:r>
+        <w:t xml:space="preserve">For the sake of this blog and my own portfolio, I will limit the world of assets to U.S. equities only. Why is that? It’s simple. The U.S. has </w:t>
+      </w:r>
+      <w:r>
+        <w:t>hundreds of years of entrepreneurial history evidenced by the fact that the U.S. is the largest contributor to global economic value added. There is a long, rich history of American companies solving problems fast and at scale and no other country, including China, has measured up to the amount of value the U.S. has created. Some may debate this point but as along as the Chinese Communist Party is in power and attempts to control their markets with a heavy hand, this is unlikely to change anytime soon. The figure below illustrates this point perfectly.</w:t>
+      </w:r>
+    </w:p>
     <w:p/>
+    <w:p>
+      <w:r>
+        <w:lastRenderedPageBreak/>
+        <w:drawing>
+          <wp:inline distT="0" distB="0" distL="0" distR="0" wp14:anchorId="19C80522" wp14:editId="3D95B3BE">
+            <wp:extent cx="4106545" cy="8229600"/>
+            <wp:effectExtent l="0" t="0" r="8255" b="0"/>
+            <wp:docPr id="666629710" name="Picture 1" descr="A diagram of a pie chart&#10;&#10;Description automatically generated"/>
+            <wp:cNvGraphicFramePr>
+              <a:graphicFrameLocks xmlns:a="http://schemas.openxmlformats.org/drawingml/2006/main" noChangeAspect="1"/>
+            </wp:cNvGraphicFramePr>
+            <a:graphic xmlns:a="http://schemas.openxmlformats.org/drawingml/2006/main">
+              <a:graphicData uri="http://schemas.openxmlformats.org/drawingml/2006/picture">
+                <pic:pic xmlns:pic="http://schemas.openxmlformats.org/drawingml/2006/picture">
+                  <pic:nvPicPr>
+                    <pic:cNvPr id="666629710" name="Picture 1" descr="A diagram of a pie chart&#10;&#10;Description automatically generated"/>
+                    <pic:cNvPicPr/>
+                  </pic:nvPicPr>
+                  <pic:blipFill>
+                    <a:blip r:embed="rId9"/>
+                    <a:stretch>
+                      <a:fillRect/>
+                    </a:stretch>
+                  </pic:blipFill>
+                  <pic:spPr>
+                    <a:xfrm>
+                      <a:off x="0" y="0"/>
+                      <a:ext cx="4106545" cy="8229600"/>
+                    </a:xfrm>
+                    <a:prstGeom prst="rect">
+                      <a:avLst/>
+                    </a:prstGeom>
+                  </pic:spPr>
+                </pic:pic>
+              </a:graphicData>
+            </a:graphic>
+          </wp:inline>
+        </w:drawing>
+      </w:r>
+    </w:p>
+    <w:p>
+      <w:pPr>
+        <w:pStyle w:val="Heading3"/>
+      </w:pPr>
+      <w:r>
+        <w:lastRenderedPageBreak/>
+        <w:t>Target Returns</w:t>
+      </w:r>
+    </w:p>
+    <w:p>
+      <w:r>
+        <w:t>In my portfolio, I look for companies with asymmetric risk/reward profiles</w:t>
+      </w:r>
+      <w:r>
+        <w:t xml:space="preserve"> over the long-term (5+ years)</w:t>
+      </w:r>
+      <w:r>
+        <w:t xml:space="preserve">. I would rather spend a significant amount of time </w:t>
+      </w:r>
+      <w:r>
+        <w:t>finding</w:t>
+      </w:r>
+      <w:r>
+        <w:t xml:space="preserve"> 10 companies that could return $3 for every $1 invested knowing I could lose $0.20 per dollar rather than investing in 100 companies that could return $1.20 for every $1 invested. I prefer to spend m</w:t>
+      </w:r>
+      <w:r>
+        <w:t>y</w:t>
+      </w:r>
+      <w:r>
+        <w:t xml:space="preserve"> time learning deeply about a few companies or industries and leveraging my expertise than to reach outside my sphere of knowledge. Healthcare companies are a great example of a type of equity I will never add to my portfolio simply because it is just outside the realm of what I read everyday.</w:t>
+      </w:r>
+    </w:p>
+    <w:p>
+      <w:pPr>
+        <w:pStyle w:val="Heading3"/>
+      </w:pPr>
+      <w:r>
+        <w:t>Risk Calculation</w:t>
+      </w:r>
+    </w:p>
+    <w:p>
+      <w:r>
+        <w:t>Knowing your risk exposure is important. Taking too much risk for insufficient return is not an acceptable strategy.</w:t>
+      </w:r>
+      <w:r>
+        <w:t xml:space="preserve"> The goal of every investor is to maximize returns while taking as little risk as possible. </w:t>
+      </w:r>
+      <w:r>
+        <w:t>In the table below I’ve outlined some key metrics for both TPL and MPWR in comparison to each other as well as in comparison to an equity benchmark, SPY using price data from January 18</w:t>
+      </w:r>
+      <w:r>
+        <w:rPr>
+          <w:vertAlign w:val="superscript"/>
+        </w:rPr>
+        <w:t>th</w:t>
+      </w:r>
+      <w:r>
+        <w:t xml:space="preserve"> 2024 to January 17</w:t>
+      </w:r>
+      <w:r>
+        <w:rPr>
+          <w:vertAlign w:val="superscript"/>
+        </w:rPr>
+        <w:t>th</w:t>
+      </w:r>
+      <w:r>
+        <w:t xml:space="preserve"> 2025.</w:t>
+      </w:r>
+    </w:p>
+    <w:p/>
+    <w:tbl>
+      <w:tblPr>
+        <w:tblStyle w:val="TableGrid"/>
+        <w:tblW w:w="0" w:type="auto"/>
+        <w:tblLook w:val="04A0" w:firstRow="1" w:lastRow="0" w:firstColumn="1" w:lastColumn="0" w:noHBand="0" w:noVBand="1"/>
+      </w:tblPr>
+      <w:tblGrid>
+        <w:gridCol w:w="334"/>
+        <w:gridCol w:w="3338"/>
+        <w:gridCol w:w="1952"/>
+        <w:gridCol w:w="1967"/>
+        <w:gridCol w:w="1759"/>
+      </w:tblGrid>
+      <w:tr>
+        <w:tc>
+          <w:tcPr>
+            <w:tcW w:w="265" w:type="dxa"/>
+          </w:tcPr>
+          <w:p>
+            <w:pPr>
+              <w:jc w:val="center"/>
+              <w:rPr>
+                <w:b/>
+                <w:bCs/>
+                <w:u w:val="single"/>
+              </w:rPr>
+            </w:pPr>
+          </w:p>
+        </w:tc>
+        <w:tc>
+          <w:tcPr>
+            <w:tcW w:w="3368" w:type="dxa"/>
+          </w:tcPr>
+          <w:p>
+            <w:pPr>
+              <w:jc w:val="center"/>
+              <w:rPr>
+                <w:b/>
+                <w:bCs/>
+                <w:u w:val="single"/>
+              </w:rPr>
+            </w:pPr>
+            <w:r>
+              <w:rPr>
+                <w:b/>
+                <w:bCs/>
+                <w:u w:val="single"/>
+              </w:rPr>
+              <w:t>Metric</w:t>
+            </w:r>
+          </w:p>
+        </w:tc>
+        <w:tc>
+          <w:tcPr>
+            <w:tcW w:w="1965" w:type="dxa"/>
+          </w:tcPr>
+          <w:p>
+            <w:pPr>
+              <w:jc w:val="center"/>
+              <w:rPr>
+                <w:b/>
+                <w:bCs/>
+                <w:u w:val="single"/>
+              </w:rPr>
+            </w:pPr>
+            <w:r>
+              <w:rPr>
+                <w:b/>
+                <w:bCs/>
+                <w:u w:val="single"/>
+              </w:rPr>
+              <w:t>TPL</w:t>
+            </w:r>
+          </w:p>
+        </w:tc>
+        <w:tc>
+          <w:tcPr>
+            <w:tcW w:w="1980" w:type="dxa"/>
+          </w:tcPr>
+          <w:p>
+            <w:pPr>
+              <w:jc w:val="center"/>
+              <w:rPr>
+                <w:b/>
+                <w:bCs/>
+                <w:u w:val="single"/>
+              </w:rPr>
+            </w:pPr>
+            <w:r>
+              <w:rPr>
+                <w:b/>
+                <w:bCs/>
+                <w:u w:val="single"/>
+              </w:rPr>
+              <w:t>MPWR</w:t>
+            </w:r>
+          </w:p>
+        </w:tc>
+        <w:tc>
+          <w:tcPr>
+            <w:tcW w:w="1772" w:type="dxa"/>
+          </w:tcPr>
+          <w:p>
+            <w:pPr>
+              <w:jc w:val="center"/>
+              <w:rPr>
+                <w:b/>
+                <w:bCs/>
+                <w:u w:val="single"/>
+              </w:rPr>
+            </w:pPr>
+            <w:r>
+              <w:rPr>
+                <w:b/>
+                <w:bCs/>
+                <w:u w:val="single"/>
+              </w:rPr>
+              <w:t>SPY</w:t>
+            </w:r>
+          </w:p>
+        </w:tc>
+      </w:tr>
+      <w:tr>
+        <w:tc>
+          <w:tcPr>
+            <w:tcW w:w="265" w:type="dxa"/>
+          </w:tcPr>
+          <w:p>
+            <w:r>
+              <w:t>1</w:t>
+            </w:r>
+          </w:p>
+        </w:tc>
+        <w:tc>
+          <w:tcPr>
+            <w:tcW w:w="3368" w:type="dxa"/>
+          </w:tcPr>
+          <w:p>
+            <w:r>
+              <w:t>Price correlation to SPY</w:t>
+            </w:r>
+          </w:p>
+        </w:tc>
+        <w:tc>
+          <w:tcPr>
+            <w:tcW w:w="1965" w:type="dxa"/>
+          </w:tcPr>
+          <w:p>
+            <w:pPr>
+              <w:jc w:val="center"/>
+            </w:pPr>
+            <w:r>
+              <w:t>.927</w:t>
+            </w:r>
+          </w:p>
+        </w:tc>
+        <w:tc>
+          <w:tcPr>
+            <w:tcW w:w="1980" w:type="dxa"/>
+          </w:tcPr>
+          <w:p>
+            <w:pPr>
+              <w:jc w:val="center"/>
+            </w:pPr>
+            <w:r>
+              <w:t>.107</w:t>
+            </w:r>
+          </w:p>
+        </w:tc>
+        <w:tc>
+          <w:tcPr>
+            <w:tcW w:w="1772" w:type="dxa"/>
+          </w:tcPr>
+          <w:p>
+            <w:pPr>
+              <w:jc w:val="center"/>
+            </w:pPr>
+            <w:r>
+              <w:t>n/a</w:t>
+            </w:r>
+          </w:p>
+        </w:tc>
+      </w:tr>
+      <w:tr>
+        <w:tc>
+          <w:tcPr>
+            <w:tcW w:w="265" w:type="dxa"/>
+          </w:tcPr>
+          <w:p>
+            <w:r>
+              <w:t>2</w:t>
+            </w:r>
+          </w:p>
+        </w:tc>
+        <w:tc>
+          <w:tcPr>
+            <w:tcW w:w="3368" w:type="dxa"/>
+          </w:tcPr>
+          <w:p>
+            <w:r>
+              <w:t>Price correlation to each other</w:t>
+            </w:r>
+          </w:p>
+        </w:tc>
+        <w:tc>
+          <w:tcPr>
+            <w:tcW w:w="3945" w:type="dxa"/>
+            <w:gridSpan w:val="2"/>
+          </w:tcPr>
+          <w:p>
+            <w:pPr>
+              <w:jc w:val="center"/>
+            </w:pPr>
+            <w:r>
+              <w:t>-0.123</w:t>
+            </w:r>
+          </w:p>
+        </w:tc>
+        <w:tc>
+          <w:tcPr>
+            <w:tcW w:w="1772" w:type="dxa"/>
+          </w:tcPr>
+          <w:p>
+            <w:pPr>
+              <w:jc w:val="center"/>
+            </w:pPr>
+            <w:r>
+              <w:t>n/a</w:t>
+            </w:r>
+          </w:p>
+        </w:tc>
+      </w:tr>
+      <w:tr>
+        <w:tc>
+          <w:tcPr>
+            <w:tcW w:w="265" w:type="dxa"/>
+          </w:tcPr>
+          <w:p>
+            <w:r>
+              <w:t>3</w:t>
+            </w:r>
+          </w:p>
+        </w:tc>
+        <w:tc>
+          <w:tcPr>
+            <w:tcW w:w="3368" w:type="dxa"/>
+          </w:tcPr>
+          <w:p>
+            <w:r>
+              <w:t>Standard deviation of returns</w:t>
+            </w:r>
+          </w:p>
+        </w:tc>
+        <w:tc>
+          <w:tcPr>
+            <w:tcW w:w="1965" w:type="dxa"/>
+          </w:tcPr>
+          <w:p>
+            <w:pPr>
+              <w:jc w:val="center"/>
+            </w:pPr>
+            <w:r>
+              <w:t>0.0296</w:t>
+            </w:r>
+          </w:p>
+        </w:tc>
+        <w:tc>
+          <w:tcPr>
+            <w:tcW w:w="1980" w:type="dxa"/>
+          </w:tcPr>
+          <w:p>
+            <w:pPr>
+              <w:jc w:val="center"/>
+            </w:pPr>
+            <w:r>
+              <w:t>0.034</w:t>
+            </w:r>
+          </w:p>
+        </w:tc>
+        <w:tc>
+          <w:tcPr>
+            <w:tcW w:w="1772" w:type="dxa"/>
+          </w:tcPr>
+          <w:p>
+            <w:pPr>
+              <w:jc w:val="center"/>
+            </w:pPr>
+            <w:r>
+              <w:t>0.0081</w:t>
+            </w:r>
+          </w:p>
+        </w:tc>
+      </w:tr>
+      <w:tr>
+        <w:tc>
+          <w:tcPr>
+            <w:tcW w:w="265" w:type="dxa"/>
+          </w:tcPr>
+          <w:p>
+            <w:r>
+              <w:t>4</w:t>
+            </w:r>
+          </w:p>
+        </w:tc>
+        <w:tc>
+          <w:tcPr>
+            <w:tcW w:w="3368" w:type="dxa"/>
+          </w:tcPr>
+          <w:p>
+            <w:r>
+              <w:t>Covariance of daily returns to SPY</w:t>
+            </w:r>
+          </w:p>
+        </w:tc>
+        <w:tc>
+          <w:tcPr>
+            <w:tcW w:w="1965" w:type="dxa"/>
+          </w:tcPr>
+          <w:p>
+            <w:pPr>
+              <w:jc w:val="center"/>
+            </w:pPr>
+            <w:r>
+              <w:t>0.000068</w:t>
+            </w:r>
+          </w:p>
+        </w:tc>
+        <w:tc>
+          <w:tcPr>
+            <w:tcW w:w="1980" w:type="dxa"/>
+          </w:tcPr>
+          <w:p>
+            <w:pPr>
+              <w:jc w:val="center"/>
+            </w:pPr>
+            <w:r>
+              <w:t>0.000169</w:t>
+            </w:r>
+          </w:p>
+        </w:tc>
+        <w:tc>
+          <w:tcPr>
+            <w:tcW w:w="1772" w:type="dxa"/>
+          </w:tcPr>
+          <w:p>
+            <w:pPr>
+              <w:jc w:val="center"/>
+            </w:pPr>
+            <w:r>
+              <w:t>n/a</w:t>
+            </w:r>
+          </w:p>
+        </w:tc>
+      </w:tr>
+    </w:tbl>
+    <w:p/>
+    <w:p>
+      <w:r>
+        <w:t>Some key takeaways from this table include:</w:t>
+      </w:r>
+    </w:p>
+    <w:p>
+      <w:pPr>
+        <w:pStyle w:val="ListParagraph"/>
+        <w:numPr>
+          <w:ilvl w:val="0"/>
+          <w:numId w:val="5"/>
+        </w:numPr>
+      </w:pPr>
+      <w:r>
+        <w:t xml:space="preserve">Sufficient diversification in the portfolio as TPL and MPWR have </w:t>
+      </w:r>
+      <w:r>
+        <w:t>nearly</w:t>
+      </w:r>
+      <w:r>
+        <w:t xml:space="preserve"> 0 correlation.</w:t>
+      </w:r>
+    </w:p>
+    <w:p>
+      <w:pPr>
+        <w:pStyle w:val="ListParagraph"/>
+        <w:numPr>
+          <w:ilvl w:val="0"/>
+          <w:numId w:val="5"/>
+        </w:numPr>
+      </w:pPr>
+      <w:r>
+        <w:t xml:space="preserve">There is still some price correlation with SPY as TPL is an oil &amp; gas equity so will naturally move </w:t>
+      </w:r>
+      <w:r>
+        <w:t xml:space="preserve">in correlation </w:t>
+      </w:r>
+      <w:r>
+        <w:t>with respect to health of the economy which is largely underpinned by commodity prices.</w:t>
+      </w:r>
+    </w:p>
+    <w:p>
+      <w:pPr>
+        <w:pStyle w:val="ListParagraph"/>
+        <w:numPr>
+          <w:ilvl w:val="0"/>
+          <w:numId w:val="5"/>
+        </w:numPr>
+      </w:pPr>
+      <w:r>
+        <w:t xml:space="preserve">We are taking on more risk than what is experienced by buying an index ETF, SPY but at the same time the portfolio’s volatility is limited to 3%-4% daily. </w:t>
+      </w:r>
+      <w:r>
+        <w:t>T</w:t>
+      </w:r>
+      <w:r>
+        <w:t>his is sufficient risk to take on in return for double digit returns.</w:t>
+      </w:r>
+      <w:r>
+        <w:t xml:space="preserve"> </w:t>
+      </w:r>
+    </w:p>
+    <w:p>
+      <w:pPr>
+        <w:pStyle w:val="ListParagraph"/>
+        <w:numPr>
+          <w:ilvl w:val="0"/>
+          <w:numId w:val="5"/>
+        </w:numPr>
+      </w:pPr>
+      <w:r>
+        <w:t>Covariance of daily returns of each of these equities compared to SPY are not correlated.</w:t>
+      </w:r>
+    </w:p>
+    <w:p>
+      <w:pPr>
+        <w:pStyle w:val="Heading3"/>
+      </w:pPr>
+      <w:r>
+        <w:t>Last Thoughts</w:t>
+      </w:r>
+    </w:p>
+    <w:p>
+      <w:r>
+        <w:t xml:space="preserve">This short blog highlights how I’ll be thinking of the portfolio going forward but that doesn’t mean I won’t necessarily be </w:t>
+      </w:r>
+      <w:r>
+        <w:t>adjusting</w:t>
+      </w:r>
+      <w:r>
+        <w:t xml:space="preserve"> throughout the year as market dynamics change. The most interesting things to </w:t>
+      </w:r>
+      <w:r>
+        <w:t>watch</w:t>
+      </w:r>
+      <w:r>
+        <w:t xml:space="preserve"> this year include:</w:t>
+      </w:r>
+    </w:p>
+    <w:p>
+      <w:pPr>
+        <w:pStyle w:val="ListParagraph"/>
+        <w:numPr>
+          <w:ilvl w:val="0"/>
+          <w:numId w:val="6"/>
+        </w:numPr>
+      </w:pPr>
+      <w:r>
+        <w:t>Interest rates</w:t>
+      </w:r>
+      <w:r>
+        <w:t xml:space="preserve"> and inflation</w:t>
+      </w:r>
+    </w:p>
+    <w:p>
+      <w:pPr>
+        <w:pStyle w:val="ListParagraph"/>
+        <w:numPr>
+          <w:ilvl w:val="0"/>
+          <w:numId w:val="6"/>
+        </w:numPr>
+      </w:pPr>
+      <w:r>
+        <w:t>Deregulation</w:t>
+      </w:r>
+    </w:p>
+    <w:p>
+      <w:pPr>
+        <w:pStyle w:val="ListParagraph"/>
+        <w:numPr>
+          <w:ilvl w:val="0"/>
+          <w:numId w:val="6"/>
+        </w:numPr>
+      </w:pPr>
+      <w:r>
+        <w:t>Geopolitics and how the U.S. positions itself compared to the rest of the world</w:t>
+      </w:r>
+    </w:p>
+    <w:p>
+      <w:pPr>
+        <w:pStyle w:val="ListParagraph"/>
+        <w:numPr>
+          <w:ilvl w:val="0"/>
+          <w:numId w:val="6"/>
+        </w:numPr>
+      </w:pPr>
+      <w:r>
+        <w:t>Impacts of machine learning, AI, and LLMs</w:t>
+      </w:r>
+    </w:p>
+    <w:p>
+      <w:pPr>
+        <w:pStyle w:val="ListParagraph"/>
+        <w:numPr>
+          <w:ilvl w:val="0"/>
+          <w:numId w:val="6"/>
+        </w:numPr>
+      </w:pPr>
+      <w:r>
+        <w:lastRenderedPageBreak/>
+        <w:t>Infrastructure spending (data centers, energy, etc.)</w:t>
+      </w:r>
+    </w:p>
     <w:p/>
     <w:p/>
     <w:sectPr>
@@ -2107,7 +2739,7 @@
 </file>
 
 <file path=word/numbering.xml><?xml version="1.0" encoding="utf-8"?>
-<w:numbering xmlns:wpc="http://schemas.microsoft.com/office/word/2010/wordprocessingCanvas" xmlns:cx="http://schemas.microsoft.com/office/drawing/2014/chartex" xmlns:cx1="http://schemas.microsoft.com/office/drawing/2015/9/8/chartex" xmlns:cx2="http://schemas.microsoft.com/office/drawing/2015/10/21/chartex" xmlns:cx3="http://schemas.microsoft.com/office/drawing/2016/5/9/chartex" xmlns:cx4="http://schemas.microsoft.com/office/drawing/2016/5/10/chartex" xmlns:cx5="http://schemas.microsoft.com/office/drawing/2016/5/11/chartex" xmlns:cx6="http://schemas.microsoft.com/office/drawing/2016/5/12/chartex" xmlns:cx7="http://schemas.microsoft.com/office/drawing/2016/5/13/chartex" xmlns:cx8="http://schemas.microsoft.com/office/drawing/2016/5/14/chartex" xmlns:mc="http://schemas.openxmlformats.org/markup-compatibility/2006" xmlns:aink="http://schemas.microsoft.com/office/drawing/2016/ink" xmlns:am3d="http://schemas.microsoft.com/office/drawing/2017/model3d" xmlns:o="urn:schemas-microsoft-com:office:office" xmlns:oel="http://schemas.microsoft.com/office/2019/extlst" xmlns:r="http://schemas.openxmlformats.org/officeDocument/2006/relationships" xmlns:m="http://schemas.openxmlformats.org/officeDocument/2006/math" xmlns:v="urn:schemas-microsoft-com:vml" xmlns:wp14="http://schemas.microsoft.com/office/word/2010/wordprocessingDrawing" xmlns:wp="http://schemas.openxmlformats.org/drawingml/2006/wordprocessingDrawing" xmlns:w10="urn:schemas-microsoft-com:office:word" xmlns:w="http://schemas.openxmlformats.org/wordprocessingml/2006/main" xmlns:w14="http://schemas.microsoft.com/office/word/2010/wordml" xmlns:w15="http://schemas.microsoft.com/office/word/2012/wordml" xmlns:w16cex="http://schemas.microsoft.com/office/word/2018/wordml/cex" xmlns:w16cid="http://schemas.microsoft.com/office/word/2016/wordml/cid" xmlns:w16="http://schemas.microsoft.com/office/word/2018/wordml" xmlns:w16du="http://schemas.microsoft.com/office/word/2023/wordml/word16du" xmlns:w16sdtdh="http://schemas.microsoft.com/office/word/2020/wordml/sdtdatahash" xmlns:w16se="http://schemas.microsoft.com/office/word/2015/wordml/symex" xmlns:wpg="http://schemas.microsoft.com/office/word/2010/wordprocessingGroup" xmlns:wpi="http://schemas.microsoft.com/office/word/2010/wordprocessingInk" xmlns:wne="http://schemas.microsoft.com/office/word/2006/wordml" xmlns:wps="http://schemas.microsoft.com/office/word/2010/wordprocessingShape" mc:Ignorable="w14 w15 w16se w16cid w16 w16cex w16sdtdh w16du wp14">
+<w:numbering xmlns:wpc="http://schemas.microsoft.com/office/word/2010/wordprocessingCanvas" xmlns:cx="http://schemas.microsoft.com/office/drawing/2014/chartex" xmlns:cx1="http://schemas.microsoft.com/office/drawing/2015/9/8/chartex" xmlns:cx2="http://schemas.microsoft.com/office/drawing/2015/10/21/chartex" xmlns:cx3="http://schemas.microsoft.com/office/drawing/2016/5/9/chartex" xmlns:cx4="http://schemas.microsoft.com/office/drawing/2016/5/10/chartex" xmlns:cx5="http://schemas.microsoft.com/office/drawing/2016/5/11/chartex" xmlns:cx6="http://schemas.microsoft.com/office/drawing/2016/5/12/chartex" xmlns:cx7="http://schemas.microsoft.com/office/drawing/2016/5/13/chartex" xmlns:cx8="http://schemas.microsoft.com/office/drawing/2016/5/14/chartex" xmlns:mc="http://schemas.openxmlformats.org/markup-compatibility/2006" xmlns:aink="http://schemas.microsoft.com/office/drawing/2016/ink" xmlns:am3d="http://schemas.microsoft.com/office/drawing/2017/model3d" xmlns:o="urn:schemas-microsoft-com:office:office" xmlns:oel="http://schemas.microsoft.com/office/2019/extlst" xmlns:r="http://schemas.openxmlformats.org/officeDocument/2006/relationships" xmlns:m="http://schemas.openxmlformats.org/officeDocument/2006/math" xmlns:v="urn:schemas-microsoft-com:vml" xmlns:wp14="http://schemas.microsoft.com/office/word/2010/wordprocessingDrawing" xmlns:wp="http://schemas.openxmlformats.org/drawingml/2006/wordprocessingDrawing" xmlns:w10="urn:schemas-microsoft-com:office:word" xmlns:w="http://schemas.openxmlformats.org/wordprocessingml/2006/main" xmlns:w14="http://schemas.microsoft.com/office/word/2010/wordml" xmlns:w15="http://schemas.microsoft.com/office/word/2012/wordml" xmlns:w16cex="http://schemas.microsoft.com/office/word/2018/wordml/cex" xmlns:w16cid="http://schemas.microsoft.com/office/word/2016/wordml/cid" xmlns:w16="http://schemas.microsoft.com/office/word/2018/wordml" xmlns:w16du="http://schemas.microsoft.com/office/word/2023/wordml/word16du" xmlns:w16sdtdh="http://schemas.microsoft.com/office/word/2020/wordml/sdtdatahash" xmlns:w16sdtfl="http://schemas.microsoft.com/office/word/2024/wordml/sdtformatlock" xmlns:w16se="http://schemas.microsoft.com/office/word/2015/wordml/symex" xmlns:wpg="http://schemas.microsoft.com/office/word/2010/wordprocessingGroup" xmlns:wpi="http://schemas.microsoft.com/office/word/2010/wordprocessingInk" xmlns:wne="http://schemas.microsoft.com/office/word/2006/wordml" xmlns:wps="http://schemas.microsoft.com/office/word/2010/wordprocessingShape" mc:Ignorable="w14 w15 w16se w16cid w16 w16cex w16sdtdh w16sdtfl w16du wp14">
   <w:abstractNum w:abstractNumId="0" w15:restartNumberingAfterBreak="0">
     <w:nsid w:val="218D4F4E"/>
     <w:multiLevelType w:val="hybridMultilevel"/>
@@ -2195,6 +2827,119 @@
     </w:lvl>
   </w:abstractNum>
   <w:abstractNum w:abstractNumId="1" w15:restartNumberingAfterBreak="0">
+    <w:nsid w:val="2519688D"/>
+    <w:multiLevelType w:val="hybridMultilevel"/>
+    <w:tmpl w:val="685ABCEA"/>
+    <w:lvl w:ilvl="0" w:tplc="04090001">
+      <w:start w:val="1"/>
+      <w:numFmt w:val="bullet"/>
+      <w:lvlText w:val=""/>
+      <w:lvlJc w:val="left"/>
+      <w:pPr>
+        <w:ind w:left="720" w:hanging="360"/>
+      </w:pPr>
+      <w:rPr>
+        <w:rFonts w:ascii="Symbol" w:hAnsi="Symbol" w:hint="default"/>
+      </w:rPr>
+    </w:lvl>
+    <w:lvl w:ilvl="1" w:tplc="04090003" w:tentative="1">
+      <w:start w:val="1"/>
+      <w:numFmt w:val="bullet"/>
+      <w:lvlText w:val="o"/>
+      <w:lvlJc w:val="left"/>
+      <w:pPr>
+        <w:ind w:left="1440" w:hanging="360"/>
+      </w:pPr>
+      <w:rPr>
+        <w:rFonts w:ascii="Courier New" w:hAnsi="Courier New" w:cs="Courier New" w:hint="default"/>
+      </w:rPr>
+    </w:lvl>
+    <w:lvl w:ilvl="2" w:tplc="04090005" w:tentative="1">
+      <w:start w:val="1"/>
+      <w:numFmt w:val="bullet"/>
+      <w:lvlText w:val=""/>
+      <w:lvlJc w:val="left"/>
+      <w:pPr>
+        <w:ind w:left="2160" w:hanging="360"/>
+      </w:pPr>
+      <w:rPr>
+        <w:rFonts w:ascii="Wingdings" w:hAnsi="Wingdings" w:hint="default"/>
+      </w:rPr>
+    </w:lvl>
+    <w:lvl w:ilvl="3" w:tplc="04090001" w:tentative="1">
+      <w:start w:val="1"/>
+      <w:numFmt w:val="bullet"/>
+      <w:lvlText w:val=""/>
+      <w:lvlJc w:val="left"/>
+      <w:pPr>
+        <w:ind w:left="2880" w:hanging="360"/>
+      </w:pPr>
+      <w:rPr>
+        <w:rFonts w:ascii="Symbol" w:hAnsi="Symbol" w:hint="default"/>
+      </w:rPr>
+    </w:lvl>
+    <w:lvl w:ilvl="4" w:tplc="04090003" w:tentative="1">
+      <w:start w:val="1"/>
+      <w:numFmt w:val="bullet"/>
+      <w:lvlText w:val="o"/>
+      <w:lvlJc w:val="left"/>
+      <w:pPr>
+        <w:ind w:left="3600" w:hanging="360"/>
+      </w:pPr>
+      <w:rPr>
+        <w:rFonts w:ascii="Courier New" w:hAnsi="Courier New" w:cs="Courier New" w:hint="default"/>
+      </w:rPr>
+    </w:lvl>
+    <w:lvl w:ilvl="5" w:tplc="04090005" w:tentative="1">
+      <w:start w:val="1"/>
+      <w:numFmt w:val="bullet"/>
+      <w:lvlText w:val=""/>
+      <w:lvlJc w:val="left"/>
+      <w:pPr>
+        <w:ind w:left="4320" w:hanging="360"/>
+      </w:pPr>
+      <w:rPr>
+        <w:rFonts w:ascii="Wingdings" w:hAnsi="Wingdings" w:hint="default"/>
+      </w:rPr>
+    </w:lvl>
+    <w:lvl w:ilvl="6" w:tplc="04090001" w:tentative="1">
+      <w:start w:val="1"/>
+      <w:numFmt w:val="bullet"/>
+      <w:lvlText w:val=""/>
+      <w:lvlJc w:val="left"/>
+      <w:pPr>
+        <w:ind w:left="5040" w:hanging="360"/>
+      </w:pPr>
+      <w:rPr>
+        <w:rFonts w:ascii="Symbol" w:hAnsi="Symbol" w:hint="default"/>
+      </w:rPr>
+    </w:lvl>
+    <w:lvl w:ilvl="7" w:tplc="04090003" w:tentative="1">
+      <w:start w:val="1"/>
+      <w:numFmt w:val="bullet"/>
+      <w:lvlText w:val="o"/>
+      <w:lvlJc w:val="left"/>
+      <w:pPr>
+        <w:ind w:left="5760" w:hanging="360"/>
+      </w:pPr>
+      <w:rPr>
+        <w:rFonts w:ascii="Courier New" w:hAnsi="Courier New" w:cs="Courier New" w:hint="default"/>
+      </w:rPr>
+    </w:lvl>
+    <w:lvl w:ilvl="8" w:tplc="04090005" w:tentative="1">
+      <w:start w:val="1"/>
+      <w:numFmt w:val="bullet"/>
+      <w:lvlText w:val=""/>
+      <w:lvlJc w:val="left"/>
+      <w:pPr>
+        <w:ind w:left="6480" w:hanging="360"/>
+      </w:pPr>
+      <w:rPr>
+        <w:rFonts w:ascii="Wingdings" w:hAnsi="Wingdings" w:hint="default"/>
+      </w:rPr>
+    </w:lvl>
+  </w:abstractNum>
+  <w:abstractNum w:abstractNumId="2" w15:restartNumberingAfterBreak="0">
     <w:nsid w:val="2DDA472F"/>
     <w:multiLevelType w:val="hybridMultilevel"/>
     <w:tmpl w:val="0F161D9C"/>
@@ -2307,7 +3052,7 @@
       </w:rPr>
     </w:lvl>
   </w:abstractNum>
-  <w:abstractNum w:abstractNumId="2" w15:restartNumberingAfterBreak="0">
+  <w:abstractNum w:abstractNumId="3" w15:restartNumberingAfterBreak="0">
     <w:nsid w:val="4E2B15F6"/>
     <w:multiLevelType w:val="hybridMultilevel"/>
     <w:tmpl w:val="5C82856A"/>
@@ -2420,7 +3165,7 @@
       </w:rPr>
     </w:lvl>
   </w:abstractNum>
-  <w:abstractNum w:abstractNumId="3" w15:restartNumberingAfterBreak="0">
+  <w:abstractNum w:abstractNumId="4" w15:restartNumberingAfterBreak="0">
     <w:nsid w:val="5814517E"/>
     <w:multiLevelType w:val="hybridMultilevel"/>
     <w:tmpl w:val="09742A5C"/>
@@ -2531,25 +3276,117 @@
       <w:rPr>
         <w:rFonts w:ascii="Wingdings" w:hAnsi="Wingdings" w:hint="default"/>
       </w:rPr>
+    </w:lvl>
+  </w:abstractNum>
+  <w:abstractNum w:abstractNumId="5" w15:restartNumberingAfterBreak="0">
+    <w:nsid w:val="589A426C"/>
+    <w:multiLevelType w:val="hybridMultilevel"/>
+    <w:tmpl w:val="B6F21342"/>
+    <w:lvl w:ilvl="0" w:tplc="0409000F">
+      <w:start w:val="1"/>
+      <w:numFmt w:val="decimal"/>
+      <w:lvlText w:val="%1."/>
+      <w:lvlJc w:val="left"/>
+      <w:pPr>
+        <w:ind w:left="720" w:hanging="360"/>
+      </w:pPr>
+    </w:lvl>
+    <w:lvl w:ilvl="1" w:tplc="04090019" w:tentative="1">
+      <w:start w:val="1"/>
+      <w:numFmt w:val="lowerLetter"/>
+      <w:lvlText w:val="%2."/>
+      <w:lvlJc w:val="left"/>
+      <w:pPr>
+        <w:ind w:left="1440" w:hanging="360"/>
+      </w:pPr>
+    </w:lvl>
+    <w:lvl w:ilvl="2" w:tplc="0409001B" w:tentative="1">
+      <w:start w:val="1"/>
+      <w:numFmt w:val="lowerRoman"/>
+      <w:lvlText w:val="%3."/>
+      <w:lvlJc w:val="right"/>
+      <w:pPr>
+        <w:ind w:left="2160" w:hanging="180"/>
+      </w:pPr>
+    </w:lvl>
+    <w:lvl w:ilvl="3" w:tplc="0409000F" w:tentative="1">
+      <w:start w:val="1"/>
+      <w:numFmt w:val="decimal"/>
+      <w:lvlText w:val="%4."/>
+      <w:lvlJc w:val="left"/>
+      <w:pPr>
+        <w:ind w:left="2880" w:hanging="360"/>
+      </w:pPr>
+    </w:lvl>
+    <w:lvl w:ilvl="4" w:tplc="04090019" w:tentative="1">
+      <w:start w:val="1"/>
+      <w:numFmt w:val="lowerLetter"/>
+      <w:lvlText w:val="%5."/>
+      <w:lvlJc w:val="left"/>
+      <w:pPr>
+        <w:ind w:left="3600" w:hanging="360"/>
+      </w:pPr>
+    </w:lvl>
+    <w:lvl w:ilvl="5" w:tplc="0409001B" w:tentative="1">
+      <w:start w:val="1"/>
+      <w:numFmt w:val="lowerRoman"/>
+      <w:lvlText w:val="%6."/>
+      <w:lvlJc w:val="right"/>
+      <w:pPr>
+        <w:ind w:left="4320" w:hanging="180"/>
+      </w:pPr>
+    </w:lvl>
+    <w:lvl w:ilvl="6" w:tplc="0409000F" w:tentative="1">
+      <w:start w:val="1"/>
+      <w:numFmt w:val="decimal"/>
+      <w:lvlText w:val="%7."/>
+      <w:lvlJc w:val="left"/>
+      <w:pPr>
+        <w:ind w:left="5040" w:hanging="360"/>
+      </w:pPr>
+    </w:lvl>
+    <w:lvl w:ilvl="7" w:tplc="04090019" w:tentative="1">
+      <w:start w:val="1"/>
+      <w:numFmt w:val="lowerLetter"/>
+      <w:lvlText w:val="%8."/>
+      <w:lvlJc w:val="left"/>
+      <w:pPr>
+        <w:ind w:left="5760" w:hanging="360"/>
+      </w:pPr>
+    </w:lvl>
+    <w:lvl w:ilvl="8" w:tplc="0409001B" w:tentative="1">
+      <w:start w:val="1"/>
+      <w:numFmt w:val="lowerRoman"/>
+      <w:lvlText w:val="%9."/>
+      <w:lvlJc w:val="right"/>
+      <w:pPr>
+        <w:ind w:left="6480" w:hanging="180"/>
+      </w:pPr>
     </w:lvl>
   </w:abstractNum>
   <w:num w:numId="1" w16cid:durableId="720135325">
     <w:abstractNumId w:val="0"/>
   </w:num>
   <w:num w:numId="2" w16cid:durableId="740325979">
+    <w:abstractNumId w:val="3"/>
+  </w:num>
+  <w:num w:numId="3" w16cid:durableId="2019035144">
+    <w:abstractNumId w:val="4"/>
+  </w:num>
+  <w:num w:numId="4" w16cid:durableId="578442793">
     <w:abstractNumId w:val="2"/>
   </w:num>
-  <w:num w:numId="3" w16cid:durableId="2019035144">
-    <w:abstractNumId w:val="3"/>
+  <w:num w:numId="5" w16cid:durableId="1436747841">
+    <w:abstractNumId w:val="5"/>
   </w:num>
-  <w:num w:numId="4" w16cid:durableId="578442793">
+  <w:num w:numId="6" w16cid:durableId="1460149026">
     <w:abstractNumId w:val="1"/>
   </w:num>
 </w:numbering>
 </file>
 
 <file path=word/styles.xml><?xml version="1.0" encoding="utf-8"?>
-<w:styles xmlns:mc="http://schemas.openxmlformats.org/markup-compatibility/2006" xmlns:r="http://schemas.openxmlformats.org/officeDocument/2006/relationships" xmlns:w="http://schemas.openxmlformats.org/wordprocessingml/2006/main" xmlns:w14="http://schemas.microsoft.com/office/word/2010/wordml" xmlns:w15="http://schemas.microsoft.com/office/word/2012/wordml" xmlns:w16cex="http://schemas.microsoft.com/office/word/2018/wordml/cex" xmlns:w16cid="http://schemas.microsoft.com/office/word/2016/wordml/cid" xmlns:w16="http://schemas.microsoft.com/office/word/2018/wordml" xmlns:w16du="http://schemas.microsoft.com/office/word/2023/wordml/word16du" xmlns:w16sdtdh="http://schemas.microsoft.com/office/word/2020/wordml/sdtdatahash" xmlns:w16se="http://schemas.microsoft.com/office/word/2015/wordml/symex" mc:Ignorable="w14 w15 w16se w16cid w16 w16cex w16sdtdh w16du">
+<w:styles xmlns:mc="http://schemas.openxmlformats.org/markup-compatibility/2006" xmlns:r="http://schemas.openxmlformats.org/officeDocument/2006/relationships" xmlns:w="http://schemas.openxmlformats.org/wordprocessingml/2006/main" xmlns:w14="http://schemas.microsoft.com/office/word/2010/wordml" xmlns:w15="http://schemas.microsoft.com/office/word/2012/wordml" xmlns:w16cex="http://schemas.microsoft.com/office/word/2018/wordml/cex" xmlns:w16cid="http://schemas.microsoft.com/office/word/2016/wordml/cid" xmlns:w16="http://schemas.microsoft.com/office/word/2018/wordml" xmlns:w16du="http://schemas.microsoft.com/office/word/2023/wordml/word16du" xmlns:w16sdtdh="http://schemas.microsoft.com/office/word/2020/wordml/sdtdatahash" xmlns:w16sdtfl="http://schemas.microsoft.com/office/word/2024/wordml/sdtformatlock" xmlns:w16se="http://schemas.microsoft.com/office/word/2015/wordml/symex" mc:Ignorable="w14 w15 w16se w16cid w16 w16cex w16sdtdh w16sdtfl w16du">
   <w:docDefaults>
     <w:rPrDefault>
       <w:rPr>
@@ -2998,7 +3835,6 @@
     <w:next w:val="Normal"/>
     <w:link w:val="Heading3Char"/>
     <w:uiPriority w:val="9"/>
-    <w:semiHidden/>
     <w:unhideWhenUsed/>
     <w:qFormat/>
     <w:rsid w:val="00917F3B"/>
@@ -3205,7 +4041,6 @@
     <w:basedOn w:val="DefaultParagraphFont"/>
     <w:link w:val="Heading3"/>
     <w:uiPriority w:val="9"/>
-    <w:semiHidden/>
     <w:rsid w:val="00917F3B"/>
     <w:rPr>
       <w:rFonts w:eastAsiaTheme="majorEastAsia" w:cstheme="majorBidi"/>

--- a/InvestmentBlogs/QuantumYieldsBlog.docx
+++ b/InvestmentBlogs/QuantumYieldsBlog.docx
@@ -2099,6 +2099,9 @@
     <w:p/>
     <w:p>
       <w:r>
+        <w:rPr>
+          <w:noProof/>
+        </w:rPr>
         <w:lastRenderedPageBreak/>
         <w:drawing>
           <wp:inline distT="0" distB="0" distL="0" distR="0" wp14:anchorId="19C80522" wp14:editId="3D95B3BE">
@@ -2727,7 +2730,3482 @@
       </w:r>
     </w:p>
     <w:p/>
+    <w:p>
+      <w:pPr>
+        <w:pStyle w:val="Heading1"/>
+      </w:pPr>
+      <w:r>
+        <w:t xml:space="preserve">Alternative Asset Investment Opportunities – </w:t>
+      </w:r>
+      <w:r>
+        <w:t>A Closer Look at KKR</w:t>
+      </w:r>
+    </w:p>
+    <w:p>
+      <w:pPr>
+        <w:pStyle w:val="Heading2"/>
+      </w:pPr>
+      <w:r>
+        <w:t>Thesis</w:t>
+      </w:r>
+    </w:p>
     <w:p/>
+    <w:p>
+      <w:r>
+        <w:t>The new U.S. Administration shows promise of boosting the economy. As Trump has stated, he’s pro deregulation, AI infrastructure, energy infrastructure</w:t>
+      </w:r>
+      <w:r>
+        <w:t>,</w:t>
+      </w:r>
+      <w:r>
+        <w:t xml:space="preserve"> and set on reducing business friction in the U.S. However, he also has vowed to place tariffs on foreign goods and deport illegal immigrants</w:t>
+      </w:r>
+      <w:r>
+        <w:t xml:space="preserve">, which, if executed unthoughtfully, could actually result in an increase in prices or inflation and completely derail </w:t>
+      </w:r>
+      <w:r>
+        <w:t>the economy</w:t>
+      </w:r>
+      <w:r>
+        <w:t xml:space="preserve">. As of </w:t>
+      </w:r>
+      <w:r>
+        <w:t>today,</w:t>
+      </w:r>
+      <w:r>
+        <w:t xml:space="preserve"> it’s not exactly clear how these factors will play into overall inflation and interest rates but let’s simplify the analysis for now and just assume he will be a rational businessman at the end of the day and he and his cabinet will ultimately </w:t>
+      </w:r>
+      <w:r>
+        <w:t>act</w:t>
+      </w:r>
+      <w:r>
+        <w:t xml:space="preserve"> rational</w:t>
+      </w:r>
+      <w:r>
+        <w:t>ly</w:t>
+      </w:r>
+      <w:r>
+        <w:t xml:space="preserve"> in their policies and support economic growth. </w:t>
+      </w:r>
+    </w:p>
+    <w:p>
+      <w:r>
+        <w:t>This infrastructure growth is being fueled by advancements in AI and machine learning. If you’ve been paying attention, folks like Jensen Huang are calling these the early days of AI with many making comparisons to the early days of the internet. We have entered a new growth era and looking for ways to ride this wave with as little risk as possible.</w:t>
+      </w:r>
+    </w:p>
+    <w:p>
+      <w:r>
+        <w:t xml:space="preserve">This is what brings me to data centers. All the large tech companies (Google, Meta, Microsoft, Amazon, etc.) are spending billions on data centers and there is just not enough energy available to support the demand.  This is why alternative asset companies look highly attractive. They do invest in data center operations but their portfolios are generally much larger and wider than that and that’s what we’ll discuss in this blog and </w:t>
+      </w:r>
+      <w:r>
+        <w:t>see if we can identify an investment opportunity in KKR or other alternative asset investment companies.</w:t>
+      </w:r>
+    </w:p>
+    <w:p>
+      <w:pPr>
+        <w:pStyle w:val="Heading2"/>
+      </w:pPr>
+      <w:r>
+        <w:t>Alternative Asset Players</w:t>
+      </w:r>
+    </w:p>
+    <w:p>
+      <w:r>
+        <w:t xml:space="preserve">This class of companies brings an interesting approach to infrastructure </w:t>
+      </w:r>
+      <w:r>
+        <w:t>investments</w:t>
+      </w:r>
+      <w:r>
+        <w:t>. They themselves are typically highly diverse as they invest in a range of diverse assets and asset classes such as private equity, real estate, infrastructure, credit, and hedge funds. What’s attractive about them is their long-term thinking which aligns well with my investment style. Not only are they seeking long-term, low risk investments, but they’re looking for ones that will also generate excess returns over their lifetimes.</w:t>
+      </w:r>
+    </w:p>
+    <w:p>
+      <w:r>
+        <w:t>The chart below highlights</w:t>
+      </w:r>
+      <w:r>
+        <w:t xml:space="preserve"> five alternative investment companies: </w:t>
+      </w:r>
+    </w:p>
+    <w:p>
+      <w:pPr>
+        <w:pStyle w:val="ListParagraph"/>
+        <w:numPr>
+          <w:ilvl w:val="0"/>
+          <w:numId w:val="13"/>
+        </w:numPr>
+      </w:pPr>
+      <w:r>
+        <w:t>Brookfield (BN)</w:t>
+      </w:r>
+    </w:p>
+    <w:p>
+      <w:pPr>
+        <w:pStyle w:val="ListParagraph"/>
+        <w:numPr>
+          <w:ilvl w:val="0"/>
+          <w:numId w:val="13"/>
+        </w:numPr>
+      </w:pPr>
+      <w:r>
+        <w:t>Carlyle Group (CG)</w:t>
+      </w:r>
+    </w:p>
+    <w:p>
+      <w:pPr>
+        <w:pStyle w:val="ListParagraph"/>
+        <w:numPr>
+          <w:ilvl w:val="0"/>
+          <w:numId w:val="13"/>
+        </w:numPr>
+      </w:pPr>
+      <w:r>
+        <w:t>KKR &amp; Co. (KKR)</w:t>
+      </w:r>
+    </w:p>
+    <w:p>
+      <w:pPr>
+        <w:pStyle w:val="ListParagraph"/>
+        <w:numPr>
+          <w:ilvl w:val="0"/>
+          <w:numId w:val="13"/>
+        </w:numPr>
+      </w:pPr>
+      <w:r>
+        <w:lastRenderedPageBreak/>
+        <w:t>BlackRock (BLK)</w:t>
+      </w:r>
+    </w:p>
+    <w:p>
+      <w:pPr>
+        <w:pStyle w:val="ListParagraph"/>
+        <w:numPr>
+          <w:ilvl w:val="0"/>
+          <w:numId w:val="13"/>
+        </w:numPr>
+      </w:pPr>
+      <w:r>
+        <w:t>Blackstone (BX).</w:t>
+      </w:r>
+    </w:p>
+    <w:p/>
+    <w:p>
+      <w:r>
+        <w:t xml:space="preserve">All of them have done relatively well, beating the S&amp;P 500, but one in particular stands out and that is KKR which returned 93% over the past year, significantly higher than the S&amp;P’s ~23%. </w:t>
+      </w:r>
+    </w:p>
+    <w:p>
+      <w:r>
+        <w:rPr>
+          <w:noProof/>
+        </w:rPr>
+        <w:drawing>
+          <wp:inline distT="0" distB="0" distL="0" distR="0" wp14:anchorId="7B1EFDA5" wp14:editId="5F35296B">
+            <wp:extent cx="5943600" cy="2277745"/>
+            <wp:effectExtent l="0" t="0" r="0" b="8255"/>
+            <wp:docPr id="879050301" name="Picture 1" descr="A graph of different colored lines&#10;&#10;Description automatically generated"/>
+            <wp:cNvGraphicFramePr>
+              <a:graphicFrameLocks xmlns:a="http://schemas.openxmlformats.org/drawingml/2006/main" noChangeAspect="1"/>
+            </wp:cNvGraphicFramePr>
+            <a:graphic xmlns:a="http://schemas.openxmlformats.org/drawingml/2006/main">
+              <a:graphicData uri="http://schemas.openxmlformats.org/drawingml/2006/picture">
+                <pic:pic xmlns:pic="http://schemas.openxmlformats.org/drawingml/2006/picture">
+                  <pic:nvPicPr>
+                    <pic:cNvPr id="879050301" name="Picture 1" descr="A graph of different colored lines&#10;&#10;Description automatically generated"/>
+                    <pic:cNvPicPr/>
+                  </pic:nvPicPr>
+                  <pic:blipFill>
+                    <a:blip r:embed="rId10" cstate="print">
+                      <a:extLst>
+                        <a:ext uri="{28A0092B-C50C-407E-A947-70E740481C1C}">
+                          <a14:useLocalDpi xmlns:a14="http://schemas.microsoft.com/office/drawing/2010/main" val="0"/>
+                        </a:ext>
+                      </a:extLst>
+                    </a:blip>
+                    <a:stretch>
+                      <a:fillRect/>
+                    </a:stretch>
+                  </pic:blipFill>
+                  <pic:spPr>
+                    <a:xfrm>
+                      <a:off x="0" y="0"/>
+                      <a:ext cx="5943600" cy="2277745"/>
+                    </a:xfrm>
+                    <a:prstGeom prst="rect">
+                      <a:avLst/>
+                    </a:prstGeom>
+                  </pic:spPr>
+                </pic:pic>
+              </a:graphicData>
+            </a:graphic>
+          </wp:inline>
+        </w:drawing>
+      </w:r>
+    </w:p>
+    <w:p/>
+    <w:p>
+      <w:r>
+        <w:t xml:space="preserve">This performance by KKR is eye-catching so let’s talk about what has changed in 2024 and </w:t>
+      </w:r>
+      <w:r>
+        <w:t xml:space="preserve">why </w:t>
+      </w:r>
+      <w:r>
+        <w:t>their stock has done so well and whether we can be sufficiently confident this will extend into future years.</w:t>
+      </w:r>
+    </w:p>
+    <w:p>
+      <w:pPr>
+        <w:pStyle w:val="Heading2"/>
+      </w:pPr>
+      <w:r>
+        <w:t>KKR Overview</w:t>
+      </w:r>
+    </w:p>
+    <w:p>
+      <w:r>
+        <w:t>KKR, as an asset management firm, generates revenue from</w:t>
+      </w:r>
+      <w:r>
+        <w:t xml:space="preserve"> multiple methods. I won’t go into detail on all these but will talk about the ones that are the main drivers of revenues and growth. The</w:t>
+      </w:r>
+      <w:r>
+        <w:t xml:space="preserve"> five </w:t>
+      </w:r>
+      <w:r>
+        <w:t>business lines consist</w:t>
+      </w:r>
+      <w:r>
+        <w:t xml:space="preserve"> of</w:t>
+      </w:r>
+      <w:r>
+        <w:t>:</w:t>
+      </w:r>
+    </w:p>
+    <w:p>
+      <w:pPr>
+        <w:pStyle w:val="ListParagraph"/>
+        <w:numPr>
+          <w:ilvl w:val="0"/>
+          <w:numId w:val="14"/>
+        </w:numPr>
+      </w:pPr>
+      <w:r>
+        <w:t>Private equity</w:t>
+      </w:r>
+      <w:r>
+        <w:t xml:space="preserve"> (59% of total holdings</w:t>
+      </w:r>
+      <w:r>
+        <w:t>)</w:t>
+      </w:r>
+    </w:p>
+    <w:p>
+      <w:pPr>
+        <w:pStyle w:val="ListParagraph"/>
+        <w:numPr>
+          <w:ilvl w:val="1"/>
+          <w:numId w:val="14"/>
+        </w:numPr>
+      </w:pPr>
+      <w:r>
+        <w:t>$176B in AUM</w:t>
+      </w:r>
+    </w:p>
+    <w:p>
+      <w:pPr>
+        <w:pStyle w:val="ListParagraph"/>
+        <w:numPr>
+          <w:ilvl w:val="0"/>
+          <w:numId w:val="14"/>
+        </w:numPr>
+      </w:pPr>
+      <w:r>
+        <w:t>Real assets</w:t>
+      </w:r>
+      <w:r>
+        <w:t xml:space="preserve"> (21% which includes real estate, infrastructure, and energy)</w:t>
+      </w:r>
+    </w:p>
+    <w:p>
+      <w:pPr>
+        <w:pStyle w:val="ListParagraph"/>
+        <w:numPr>
+          <w:ilvl w:val="1"/>
+          <w:numId w:val="14"/>
+        </w:numPr>
+      </w:pPr>
+      <w:r>
+        <w:t>$130B in AUM</w:t>
+      </w:r>
+    </w:p>
+    <w:p>
+      <w:pPr>
+        <w:pStyle w:val="ListParagraph"/>
+        <w:numPr>
+          <w:ilvl w:val="0"/>
+          <w:numId w:val="14"/>
+        </w:numPr>
+      </w:pPr>
+      <w:r>
+        <w:t>Credit and liquid strategies</w:t>
+      </w:r>
+      <w:r>
+        <w:t xml:space="preserve"> (12%)</w:t>
+      </w:r>
+    </w:p>
+    <w:p>
+      <w:pPr>
+        <w:pStyle w:val="ListParagraph"/>
+        <w:numPr>
+          <w:ilvl w:val="1"/>
+          <w:numId w:val="14"/>
+        </w:numPr>
+      </w:pPr>
+      <w:r>
+        <w:t>$245B in AUM</w:t>
+      </w:r>
+    </w:p>
+    <w:p>
+      <w:pPr>
+        <w:pStyle w:val="ListParagraph"/>
+        <w:numPr>
+          <w:ilvl w:val="0"/>
+          <w:numId w:val="14"/>
+        </w:numPr>
+      </w:pPr>
+      <w:r>
+        <w:t>Capital markets</w:t>
+      </w:r>
+    </w:p>
+    <w:p>
+      <w:pPr>
+        <w:pStyle w:val="ListParagraph"/>
+        <w:numPr>
+          <w:ilvl w:val="0"/>
+          <w:numId w:val="14"/>
+        </w:numPr>
+      </w:pPr>
+      <w:r>
+        <w:t>Principal activities</w:t>
+      </w:r>
+    </w:p>
+    <w:p>
+      <w:r>
+        <w:t>Private equity</w:t>
+      </w:r>
+      <w:r>
+        <w:t xml:space="preserve"> (PE)</w:t>
+      </w:r>
+      <w:r>
+        <w:t xml:space="preserve"> consists of core equity</w:t>
+      </w:r>
+      <w:r>
+        <w:t xml:space="preserve">, traditional equity, and </w:t>
+      </w:r>
+      <w:r>
+        <w:t>growth equity. Core equity represent</w:t>
+      </w:r>
+      <w:r>
+        <w:t xml:space="preserve">s </w:t>
+      </w:r>
+      <w:r>
+        <w:t>assets that are lower risk and leverage but expected to continue to generate consistent returns over the long term. The IRR since inception of core equity is 19%.</w:t>
+      </w:r>
+      <w:r>
+        <w:t xml:space="preserve"> It’s difficult to know exactly what assets these (PE) funds are investing in but</w:t>
+      </w:r>
+      <w:r>
+        <w:t xml:space="preserve"> what’s key to know is KKR’s investing process which is described in their 10K</w:t>
+      </w:r>
+      <w:r>
+        <w:t xml:space="preserve"> and invest in a diverse set of assets.</w:t>
+      </w:r>
+      <w:r>
+        <w:t xml:space="preserve"> </w:t>
+      </w:r>
+      <w:r>
+        <w:t>Some key points on their investment philosophy that give me confidence in their long-term investment decision making:</w:t>
+      </w:r>
+    </w:p>
+    <w:p>
+      <w:pPr>
+        <w:pStyle w:val="ListParagraph"/>
+        <w:numPr>
+          <w:ilvl w:val="0"/>
+          <w:numId w:val="15"/>
+        </w:numPr>
+      </w:pPr>
+      <w:r>
+        <w:lastRenderedPageBreak/>
+        <w:t>“…focuses on achieving multiples of invested capital and attractive risk-adjusted IRRs..”</w:t>
+      </w:r>
+    </w:p>
+    <w:p>
+      <w:pPr>
+        <w:pStyle w:val="ListParagraph"/>
+        <w:numPr>
+          <w:ilvl w:val="0"/>
+          <w:numId w:val="15"/>
+        </w:numPr>
+      </w:pPr>
+      <w:r>
+        <w:t>“…applying rigorous standards of due diligence when making investment decisions, implementing strategic and operational changes that drive growth and value creation…”</w:t>
+      </w:r>
+    </w:p>
+    <w:p>
+      <w:pPr>
+        <w:pStyle w:val="ListParagraph"/>
+        <w:numPr>
+          <w:ilvl w:val="0"/>
+          <w:numId w:val="15"/>
+        </w:numPr>
+      </w:pPr>
+      <w:r>
+        <w:t>“We have access to significant opportunities for making private equity investments as a result of our sizable capital base, global platform, and relationships with leading executives…”</w:t>
+      </w:r>
+    </w:p>
+    <w:p>
+      <w:pPr>
+        <w:pStyle w:val="ListParagraph"/>
+        <w:numPr>
+          <w:ilvl w:val="0"/>
+          <w:numId w:val="15"/>
+        </w:numPr>
+      </w:pPr>
+      <w:r>
+        <w:t>“</w:t>
+      </w:r>
+      <w:r>
+        <w:t>Private equity fund’s general partner is generally entitled to a carried interest that allocates to it 20% of net profits realized…”</w:t>
+      </w:r>
+    </w:p>
+    <w:p>
+      <w:pPr>
+        <w:pStyle w:val="ListParagraph"/>
+        <w:numPr>
+          <w:ilvl w:val="0"/>
+          <w:numId w:val="15"/>
+        </w:numPr>
+      </w:pPr>
+      <w:r>
+        <w:t>“…our private equity fund documents generally require the general partners of the funds to make minimum capital commitments to the funds.”</w:t>
+      </w:r>
+    </w:p>
+    <w:p>
+      <w:r>
+        <w:t xml:space="preserve">Their geographic focus is primarily the Americas at 70% with 15% allocated to Asia-Pacific and the remainder spread between Europe and the Middle East. I generally prefer this as America’s entrepreneurial spirit and general preference towards deregulation does not </w:t>
+      </w:r>
+      <w:r>
+        <w:t>limit</w:t>
+      </w:r>
+      <w:r>
+        <w:t xml:space="preserve"> investmen</w:t>
+      </w:r>
+      <w:r>
+        <w:t xml:space="preserve">t opportunities or stranglehold </w:t>
+      </w:r>
+      <w:r>
+        <w:t>returns.</w:t>
+      </w:r>
+    </w:p>
+    <w:p>
+      <w:r>
+        <w:t>Lastly, in addition to these business lines, they own a majority stake in an insurance business operated by Global Atlantic</w:t>
+      </w:r>
+      <w:r>
+        <w:t xml:space="preserve"> which accounts for </w:t>
+      </w:r>
+      <w:r>
+        <w:t xml:space="preserve">a </w:t>
+      </w:r>
+      <w:r>
+        <w:t xml:space="preserve">large portion of the fees (or revenue) generated for KKR. Below is a summary of fees collected by KKR over the past several years. </w:t>
+      </w:r>
+    </w:p>
+    <w:tbl>
+      <w:tblPr>
+        <w:tblStyle w:val="TableGrid"/>
+        <w:tblW w:w="0" w:type="auto"/>
+        <w:tblLook w:val="04A0" w:firstRow="1" w:lastRow="0" w:firstColumn="1" w:lastColumn="0" w:noHBand="0" w:noVBand="1"/>
+      </w:tblPr>
+      <w:tblGrid>
+        <w:gridCol w:w="3865"/>
+        <w:gridCol w:w="1980"/>
+        <w:gridCol w:w="1800"/>
+        <w:gridCol w:w="1705"/>
+      </w:tblGrid>
+      <w:tr>
+        <w:tc>
+          <w:tcPr>
+            <w:tcW w:w="3865" w:type="dxa"/>
+          </w:tcPr>
+          <w:p>
+            <w:pPr>
+              <w:jc w:val="center"/>
+              <w:rPr>
+                <w:b/>
+                <w:bCs/>
+                <w:u w:val="single"/>
+              </w:rPr>
+            </w:pPr>
+            <w:r>
+              <w:rPr>
+                <w:b/>
+                <w:bCs/>
+                <w:u w:val="single"/>
+              </w:rPr>
+              <w:t>Line Items</w:t>
+            </w:r>
+          </w:p>
+        </w:tc>
+        <w:tc>
+          <w:tcPr>
+            <w:tcW w:w="1980" w:type="dxa"/>
+          </w:tcPr>
+          <w:p>
+            <w:pPr>
+              <w:jc w:val="center"/>
+              <w:rPr>
+                <w:b/>
+                <w:bCs/>
+                <w:u w:val="single"/>
+              </w:rPr>
+            </w:pPr>
+            <w:r>
+              <w:rPr>
+                <w:b/>
+                <w:bCs/>
+                <w:u w:val="single"/>
+              </w:rPr>
+              <w:t>2024</w:t>
+            </w:r>
+          </w:p>
+        </w:tc>
+        <w:tc>
+          <w:tcPr>
+            <w:tcW w:w="1800" w:type="dxa"/>
+          </w:tcPr>
+          <w:p>
+            <w:pPr>
+              <w:jc w:val="center"/>
+              <w:rPr>
+                <w:b/>
+                <w:bCs/>
+                <w:u w:val="single"/>
+              </w:rPr>
+            </w:pPr>
+            <w:r>
+              <w:rPr>
+                <w:b/>
+                <w:bCs/>
+                <w:u w:val="single"/>
+              </w:rPr>
+              <w:t>2023</w:t>
+            </w:r>
+          </w:p>
+        </w:tc>
+        <w:tc>
+          <w:tcPr>
+            <w:tcW w:w="1705" w:type="dxa"/>
+          </w:tcPr>
+          <w:p>
+            <w:pPr>
+              <w:jc w:val="center"/>
+              <w:rPr>
+                <w:b/>
+                <w:bCs/>
+                <w:u w:val="single"/>
+              </w:rPr>
+            </w:pPr>
+            <w:r>
+              <w:rPr>
+                <w:b/>
+                <w:bCs/>
+                <w:u w:val="single"/>
+              </w:rPr>
+              <w:t>2022</w:t>
+            </w:r>
+          </w:p>
+        </w:tc>
+      </w:tr>
+      <w:tr>
+        <w:tc>
+          <w:tcPr>
+            <w:tcW w:w="3865" w:type="dxa"/>
+          </w:tcPr>
+          <w:p>
+            <w:r>
+              <w:t>Total Management Fees</w:t>
+            </w:r>
+          </w:p>
+        </w:tc>
+        <w:tc>
+          <w:tcPr>
+            <w:tcW w:w="1980" w:type="dxa"/>
+          </w:tcPr>
+          <w:p>
+            <w:r>
+              <w:t>Not yet available</w:t>
+            </w:r>
+          </w:p>
+        </w:tc>
+        <w:tc>
+          <w:tcPr>
+            <w:tcW w:w="1800" w:type="dxa"/>
+          </w:tcPr>
+          <w:p>
+            <w:pPr>
+              <w:rPr>
+                <w:b/>
+                <w:bCs/>
+              </w:rPr>
+            </w:pPr>
+            <w:r>
+              <w:rPr>
+                <w:b/>
+                <w:bCs/>
+              </w:rPr>
+              <w:t>3,030,325</w:t>
+            </w:r>
+          </w:p>
+        </w:tc>
+        <w:tc>
+          <w:tcPr>
+            <w:tcW w:w="1705" w:type="dxa"/>
+          </w:tcPr>
+          <w:p>
+            <w:pPr>
+              <w:rPr>
+                <w:b/>
+                <w:bCs/>
+              </w:rPr>
+            </w:pPr>
+            <w:r>
+              <w:rPr>
+                <w:b/>
+                <w:bCs/>
+              </w:rPr>
+              <w:t>2,656,487</w:t>
+            </w:r>
+          </w:p>
+        </w:tc>
+      </w:tr>
+      <w:tr>
+        <w:tc>
+          <w:tcPr>
+            <w:tcW w:w="3865" w:type="dxa"/>
+          </w:tcPr>
+          <w:p>
+            <w:pPr>
+              <w:pStyle w:val="ListParagraph"/>
+              <w:numPr>
+                <w:ilvl w:val="0"/>
+                <w:numId w:val="16"/>
+              </w:numPr>
+            </w:pPr>
+            <w:r>
+              <w:t>Private Equity</w:t>
+            </w:r>
+          </w:p>
+        </w:tc>
+        <w:tc>
+          <w:tcPr>
+            <w:tcW w:w="1980" w:type="dxa"/>
+          </w:tcPr>
+          <w:p/>
+        </w:tc>
+        <w:tc>
+          <w:tcPr>
+            <w:tcW w:w="1800" w:type="dxa"/>
+          </w:tcPr>
+          <w:p>
+            <w:pPr>
+              <w:jc w:val="right"/>
+            </w:pPr>
+            <w:r>
+              <w:t>1,286,062</w:t>
+            </w:r>
+          </w:p>
+        </w:tc>
+        <w:tc>
+          <w:tcPr>
+            <w:tcW w:w="1705" w:type="dxa"/>
+          </w:tcPr>
+          <w:p>
+            <w:pPr>
+              <w:jc w:val="right"/>
+            </w:pPr>
+            <w:r>
+              <w:t>1,188,463</w:t>
+            </w:r>
+          </w:p>
+        </w:tc>
+      </w:tr>
+      <w:tr>
+        <w:tc>
+          <w:tcPr>
+            <w:tcW w:w="3865" w:type="dxa"/>
+          </w:tcPr>
+          <w:p>
+            <w:pPr>
+              <w:pStyle w:val="ListParagraph"/>
+              <w:numPr>
+                <w:ilvl w:val="0"/>
+                <w:numId w:val="16"/>
+              </w:numPr>
+            </w:pPr>
+            <w:r>
+              <w:t>Real Assets</w:t>
+            </w:r>
+          </w:p>
+        </w:tc>
+        <w:tc>
+          <w:tcPr>
+            <w:tcW w:w="1980" w:type="dxa"/>
+          </w:tcPr>
+          <w:p/>
+        </w:tc>
+        <w:tc>
+          <w:tcPr>
+            <w:tcW w:w="1800" w:type="dxa"/>
+          </w:tcPr>
+          <w:p>
+            <w:pPr>
+              <w:jc w:val="right"/>
+            </w:pPr>
+            <w:r>
+              <w:t>825,735</w:t>
+            </w:r>
+          </w:p>
+        </w:tc>
+        <w:tc>
+          <w:tcPr>
+            <w:tcW w:w="1705" w:type="dxa"/>
+          </w:tcPr>
+          <w:p>
+            <w:pPr>
+              <w:jc w:val="right"/>
+            </w:pPr>
+            <w:r>
+              <w:t>679,890</w:t>
+            </w:r>
+          </w:p>
+        </w:tc>
+      </w:tr>
+      <w:tr>
+        <w:tc>
+          <w:tcPr>
+            <w:tcW w:w="3865" w:type="dxa"/>
+          </w:tcPr>
+          <w:p>
+            <w:pPr>
+              <w:pStyle w:val="ListParagraph"/>
+              <w:numPr>
+                <w:ilvl w:val="0"/>
+                <w:numId w:val="16"/>
+              </w:numPr>
+            </w:pPr>
+            <w:r>
+              <w:t>Credit and Liquid Strategies</w:t>
+            </w:r>
+          </w:p>
+        </w:tc>
+        <w:tc>
+          <w:tcPr>
+            <w:tcW w:w="1980" w:type="dxa"/>
+          </w:tcPr>
+          <w:p/>
+        </w:tc>
+        <w:tc>
+          <w:tcPr>
+            <w:tcW w:w="1800" w:type="dxa"/>
+          </w:tcPr>
+          <w:p>
+            <w:pPr>
+              <w:jc w:val="right"/>
+            </w:pPr>
+            <w:r>
+              <w:t>918,528</w:t>
+            </w:r>
+          </w:p>
+        </w:tc>
+        <w:tc>
+          <w:tcPr>
+            <w:tcW w:w="1705" w:type="dxa"/>
+          </w:tcPr>
+          <w:p>
+            <w:pPr>
+              <w:jc w:val="right"/>
+            </w:pPr>
+            <w:r>
+              <w:t>788,134</w:t>
+            </w:r>
+          </w:p>
+        </w:tc>
+      </w:tr>
+      <w:tr>
+        <w:tc>
+          <w:tcPr>
+            <w:tcW w:w="3865" w:type="dxa"/>
+          </w:tcPr>
+          <w:p>
+            <w:r>
+              <w:t>Total Insurance Revenues</w:t>
+            </w:r>
+          </w:p>
+        </w:tc>
+        <w:tc>
+          <w:tcPr>
+            <w:tcW w:w="1980" w:type="dxa"/>
+          </w:tcPr>
+          <w:p>
+            <w:r>
+              <w:t>Not yet available</w:t>
+            </w:r>
+          </w:p>
+        </w:tc>
+        <w:tc>
+          <w:tcPr>
+            <w:tcW w:w="1800" w:type="dxa"/>
+          </w:tcPr>
+          <w:p>
+            <w:pPr>
+              <w:rPr>
+                <w:b/>
+                <w:bCs/>
+              </w:rPr>
+            </w:pPr>
+            <w:r>
+              <w:rPr>
+                <w:b/>
+                <w:bCs/>
+              </w:rPr>
+              <w:t>8,692,006</w:t>
+            </w:r>
+          </w:p>
+        </w:tc>
+        <w:tc>
+          <w:tcPr>
+            <w:tcW w:w="1705" w:type="dxa"/>
+          </w:tcPr>
+          <w:p>
+            <w:pPr>
+              <w:rPr>
+                <w:b/>
+                <w:bCs/>
+              </w:rPr>
+            </w:pPr>
+            <w:r>
+              <w:rPr>
+                <w:b/>
+                <w:bCs/>
+              </w:rPr>
+              <w:t>5,383,062</w:t>
+            </w:r>
+          </w:p>
+        </w:tc>
+      </w:tr>
+    </w:tbl>
+    <w:p/>
+    <w:p>
+      <w:r>
+        <w:t>KKR now relies heavily on these fees to produce consistent revenue. This is one differentiating factor of KKR compared to their peers and over the past few years they’ve built a strong pipeline of fee collections which gives investors better insight into cash flows. However, they are also heavily reliant on carried interest which, if you observe their “other liabilities” section of the balance sheet, you’ll see how large this number is. In volatile times, this large exposure to carried interest will make earnings and cash flow much less predictable.</w:t>
+      </w:r>
+    </w:p>
+    <w:p>
+      <w:pPr>
+        <w:pStyle w:val="Heading2"/>
+      </w:pPr>
+      <w:r>
+        <w:t xml:space="preserve">Historical </w:t>
+      </w:r>
+      <w:r>
+        <w:t>Analysis</w:t>
+      </w:r>
+    </w:p>
+    <w:p>
+      <w:r>
+        <w:t xml:space="preserve">The table below highlights a few financial metrics that highlight the growth </w:t>
+      </w:r>
+      <w:r>
+        <w:t>KKR has</w:t>
+      </w:r>
+      <w:r>
+        <w:t xml:space="preserve"> experienced over the past several years. Most notably, they’ve grown their total assets </w:t>
+      </w:r>
+      <w:r>
+        <w:t>sixfold</w:t>
+      </w:r>
+      <w:r>
+        <w:t xml:space="preserve"> since 2019.</w:t>
+      </w:r>
+    </w:p>
+    <w:tbl>
+      <w:tblPr>
+        <w:tblStyle w:val="TableGrid"/>
+        <w:tblW w:w="0" w:type="auto"/>
+        <w:tblLook w:val="04A0" w:firstRow="1" w:lastRow="0" w:firstColumn="1" w:lastColumn="0" w:noHBand="0" w:noVBand="1"/>
+      </w:tblPr>
+      <w:tblGrid>
+        <w:gridCol w:w="1525"/>
+        <w:gridCol w:w="893"/>
+        <w:gridCol w:w="867"/>
+        <w:gridCol w:w="960"/>
+        <w:gridCol w:w="960"/>
+        <w:gridCol w:w="949"/>
+        <w:gridCol w:w="949"/>
+        <w:gridCol w:w="749"/>
+        <w:gridCol w:w="749"/>
+        <w:gridCol w:w="749"/>
+      </w:tblGrid>
+      <w:tr>
+        <w:tc>
+          <w:tcPr>
+            <w:tcW w:w="1525" w:type="dxa"/>
+          </w:tcPr>
+          <w:p/>
+        </w:tc>
+        <w:tc>
+          <w:tcPr>
+            <w:tcW w:w="893" w:type="dxa"/>
+          </w:tcPr>
+          <w:p>
+            <w:pPr>
+              <w:jc w:val="center"/>
+              <w:rPr>
+                <w:b/>
+                <w:bCs/>
+                <w:u w:val="single"/>
+              </w:rPr>
+            </w:pPr>
+            <w:r>
+              <w:rPr>
+                <w:b/>
+                <w:bCs/>
+                <w:u w:val="single"/>
+              </w:rPr>
+              <w:t>2024</w:t>
+            </w:r>
+          </w:p>
+        </w:tc>
+        <w:tc>
+          <w:tcPr>
+            <w:tcW w:w="867" w:type="dxa"/>
+          </w:tcPr>
+          <w:p>
+            <w:pPr>
+              <w:jc w:val="center"/>
+              <w:rPr>
+                <w:b/>
+                <w:bCs/>
+                <w:u w:val="single"/>
+              </w:rPr>
+            </w:pPr>
+            <w:r>
+              <w:rPr>
+                <w:b/>
+                <w:bCs/>
+                <w:u w:val="single"/>
+              </w:rPr>
+              <w:t>2023</w:t>
+            </w:r>
+          </w:p>
+        </w:tc>
+        <w:tc>
+          <w:tcPr>
+            <w:tcW w:w="960" w:type="dxa"/>
+          </w:tcPr>
+          <w:p>
+            <w:pPr>
+              <w:jc w:val="center"/>
+              <w:rPr>
+                <w:b/>
+                <w:bCs/>
+                <w:u w:val="single"/>
+              </w:rPr>
+            </w:pPr>
+            <w:r>
+              <w:rPr>
+                <w:b/>
+                <w:bCs/>
+                <w:u w:val="single"/>
+              </w:rPr>
+              <w:t>2022</w:t>
+            </w:r>
+          </w:p>
+        </w:tc>
+        <w:tc>
+          <w:tcPr>
+            <w:tcW w:w="960" w:type="dxa"/>
+          </w:tcPr>
+          <w:p>
+            <w:pPr>
+              <w:jc w:val="center"/>
+              <w:rPr>
+                <w:b/>
+                <w:bCs/>
+                <w:u w:val="single"/>
+              </w:rPr>
+            </w:pPr>
+            <w:r>
+              <w:rPr>
+                <w:b/>
+                <w:bCs/>
+                <w:u w:val="single"/>
+              </w:rPr>
+              <w:t>2021</w:t>
+            </w:r>
+          </w:p>
+        </w:tc>
+        <w:tc>
+          <w:tcPr>
+            <w:tcW w:w="949" w:type="dxa"/>
+          </w:tcPr>
+          <w:p>
+            <w:pPr>
+              <w:jc w:val="center"/>
+              <w:rPr>
+                <w:b/>
+                <w:bCs/>
+                <w:u w:val="single"/>
+              </w:rPr>
+            </w:pPr>
+            <w:r>
+              <w:rPr>
+                <w:b/>
+                <w:bCs/>
+                <w:u w:val="single"/>
+              </w:rPr>
+              <w:t>2020</w:t>
+            </w:r>
+          </w:p>
+        </w:tc>
+        <w:tc>
+          <w:tcPr>
+            <w:tcW w:w="949" w:type="dxa"/>
+          </w:tcPr>
+          <w:p>
+            <w:pPr>
+              <w:jc w:val="center"/>
+              <w:rPr>
+                <w:b/>
+                <w:bCs/>
+                <w:u w:val="single"/>
+              </w:rPr>
+            </w:pPr>
+            <w:r>
+              <w:rPr>
+                <w:b/>
+                <w:bCs/>
+                <w:u w:val="single"/>
+              </w:rPr>
+              <w:t>2019</w:t>
+            </w:r>
+          </w:p>
+        </w:tc>
+        <w:tc>
+          <w:tcPr>
+            <w:tcW w:w="749" w:type="dxa"/>
+          </w:tcPr>
+          <w:p>
+            <w:pPr>
+              <w:jc w:val="center"/>
+              <w:rPr>
+                <w:b/>
+                <w:bCs/>
+                <w:u w:val="single"/>
+              </w:rPr>
+            </w:pPr>
+            <w:r>
+              <w:rPr>
+                <w:b/>
+                <w:bCs/>
+                <w:u w:val="single"/>
+              </w:rPr>
+              <w:t>2018</w:t>
+            </w:r>
+          </w:p>
+        </w:tc>
+        <w:tc>
+          <w:tcPr>
+            <w:tcW w:w="749" w:type="dxa"/>
+          </w:tcPr>
+          <w:p>
+            <w:pPr>
+              <w:jc w:val="center"/>
+              <w:rPr>
+                <w:b/>
+                <w:bCs/>
+                <w:u w:val="single"/>
+              </w:rPr>
+            </w:pPr>
+            <w:r>
+              <w:rPr>
+                <w:b/>
+                <w:bCs/>
+                <w:u w:val="single"/>
+              </w:rPr>
+              <w:t>2017</w:t>
+            </w:r>
+          </w:p>
+        </w:tc>
+        <w:tc>
+          <w:tcPr>
+            <w:tcW w:w="749" w:type="dxa"/>
+          </w:tcPr>
+          <w:p>
+            <w:pPr>
+              <w:jc w:val="center"/>
+              <w:rPr>
+                <w:b/>
+                <w:bCs/>
+                <w:u w:val="single"/>
+              </w:rPr>
+            </w:pPr>
+            <w:r>
+              <w:rPr>
+                <w:b/>
+                <w:bCs/>
+                <w:u w:val="single"/>
+              </w:rPr>
+              <w:t>2016</w:t>
+            </w:r>
+          </w:p>
+        </w:tc>
+      </w:tr>
+      <w:tr>
+        <w:tc>
+          <w:tcPr>
+            <w:tcW w:w="1525" w:type="dxa"/>
+          </w:tcPr>
+          <w:p>
+            <w:r>
+              <w:t>Debt/Equity</w:t>
+            </w:r>
+          </w:p>
+        </w:tc>
+        <w:tc>
+          <w:tcPr>
+            <w:tcW w:w="893" w:type="dxa"/>
+          </w:tcPr>
+          <w:p>
+            <w:pPr>
+              <w:jc w:val="center"/>
+            </w:pPr>
+            <w:r>
+              <w:t>.82</w:t>
+            </w:r>
+          </w:p>
+        </w:tc>
+        <w:tc>
+          <w:tcPr>
+            <w:tcW w:w="867" w:type="dxa"/>
+          </w:tcPr>
+          <w:p>
+            <w:pPr>
+              <w:jc w:val="center"/>
+            </w:pPr>
+            <w:r>
+              <w:t>.85</w:t>
+            </w:r>
+          </w:p>
+        </w:tc>
+        <w:tc>
+          <w:tcPr>
+            <w:tcW w:w="960" w:type="dxa"/>
+          </w:tcPr>
+          <w:p>
+            <w:pPr>
+              <w:jc w:val="center"/>
+            </w:pPr>
+            <w:r>
+              <w:t>.82</w:t>
+            </w:r>
+          </w:p>
+        </w:tc>
+        <w:tc>
+          <w:tcPr>
+            <w:tcW w:w="960" w:type="dxa"/>
+          </w:tcPr>
+          <w:p>
+            <w:pPr>
+              <w:jc w:val="center"/>
+            </w:pPr>
+            <w:r>
+              <w:t>.68</w:t>
+            </w:r>
+          </w:p>
+        </w:tc>
+        <w:tc>
+          <w:tcPr>
+            <w:tcW w:w="949" w:type="dxa"/>
+          </w:tcPr>
+          <w:p>
+            <w:pPr>
+              <w:jc w:val="center"/>
+            </w:pPr>
+            <w:r>
+              <w:t>.82</w:t>
+            </w:r>
+          </w:p>
+        </w:tc>
+        <w:tc>
+          <w:tcPr>
+            <w:tcW w:w="949" w:type="dxa"/>
+          </w:tcPr>
+          <w:p>
+            <w:pPr>
+              <w:jc w:val="center"/>
+            </w:pPr>
+            <w:r>
+              <w:t>.89</w:t>
+            </w:r>
+          </w:p>
+        </w:tc>
+        <w:tc>
+          <w:tcPr>
+            <w:tcW w:w="749" w:type="dxa"/>
+          </w:tcPr>
+          <w:p>
+            <w:pPr>
+              <w:jc w:val="center"/>
+            </w:pPr>
+            <w:r>
+              <w:t>.88</w:t>
+            </w:r>
+          </w:p>
+        </w:tc>
+        <w:tc>
+          <w:tcPr>
+            <w:tcW w:w="749" w:type="dxa"/>
+          </w:tcPr>
+          <w:p>
+            <w:pPr>
+              <w:jc w:val="center"/>
+            </w:pPr>
+            <w:r>
+              <w:t>1.03</w:t>
+            </w:r>
+          </w:p>
+        </w:tc>
+        <w:tc>
+          <w:tcPr>
+            <w:tcW w:w="749" w:type="dxa"/>
+          </w:tcPr>
+          <w:p>
+            <w:pPr>
+              <w:jc w:val="center"/>
+            </w:pPr>
+            <w:r>
+              <w:t>1.08</w:t>
+            </w:r>
+          </w:p>
+        </w:tc>
+      </w:tr>
+      <w:tr>
+        <w:tc>
+          <w:tcPr>
+            <w:tcW w:w="1525" w:type="dxa"/>
+          </w:tcPr>
+          <w:p>
+            <w:r>
+              <w:t>Cash &amp; Equivalents</w:t>
+            </w:r>
+          </w:p>
+        </w:tc>
+        <w:tc>
+          <w:tcPr>
+            <w:tcW w:w="893" w:type="dxa"/>
+          </w:tcPr>
+          <w:p>
+            <w:pPr>
+              <w:jc w:val="center"/>
+            </w:pPr>
+            <w:r>
+              <w:t>14.46</w:t>
+            </w:r>
+          </w:p>
+        </w:tc>
+        <w:tc>
+          <w:tcPr>
+            <w:tcW w:w="867" w:type="dxa"/>
+          </w:tcPr>
+          <w:p>
+            <w:pPr>
+              <w:jc w:val="center"/>
+            </w:pPr>
+            <w:r>
+              <w:t>20.35</w:t>
+            </w:r>
+          </w:p>
+        </w:tc>
+        <w:tc>
+          <w:tcPr>
+            <w:tcW w:w="960" w:type="dxa"/>
+          </w:tcPr>
+          <w:p>
+            <w:pPr>
+              <w:jc w:val="center"/>
+            </w:pPr>
+            <w:r>
+              <w:t>12.82</w:t>
+            </w:r>
+          </w:p>
+        </w:tc>
+        <w:tc>
+          <w:tcPr>
+            <w:tcW w:w="960" w:type="dxa"/>
+          </w:tcPr>
+          <w:p>
+            <w:pPr>
+              <w:jc w:val="center"/>
+            </w:pPr>
+            <w:r>
+              <w:t>10.09</w:t>
+            </w:r>
+          </w:p>
+        </w:tc>
+        <w:tc>
+          <w:tcPr>
+            <w:tcW w:w="949" w:type="dxa"/>
+          </w:tcPr>
+          <w:p>
+            <w:pPr>
+              <w:jc w:val="center"/>
+            </w:pPr>
+            <w:r>
+              <w:t>6.51</w:t>
+            </w:r>
+          </w:p>
+        </w:tc>
+        <w:tc>
+          <w:tcPr>
+            <w:tcW w:w="949" w:type="dxa"/>
+          </w:tcPr>
+          <w:p>
+            <w:pPr>
+              <w:jc w:val="center"/>
+            </w:pPr>
+            <w:r>
+              <w:t>3.16</w:t>
+            </w:r>
+          </w:p>
+        </w:tc>
+        <w:tc>
+          <w:tcPr>
+            <w:tcW w:w="749" w:type="dxa"/>
+          </w:tcPr>
+          <w:p>
+            <w:pPr>
+              <w:jc w:val="center"/>
+            </w:pPr>
+            <w:r>
+              <w:t>2.45</w:t>
+            </w:r>
+          </w:p>
+        </w:tc>
+        <w:tc>
+          <w:tcPr>
+            <w:tcW w:w="749" w:type="dxa"/>
+          </w:tcPr>
+          <w:p>
+            <w:pPr>
+              <w:jc w:val="center"/>
+            </w:pPr>
+            <w:r>
+              <w:t>3.68</w:t>
+            </w:r>
+          </w:p>
+        </w:tc>
+        <w:tc>
+          <w:tcPr>
+            <w:tcW w:w="749" w:type="dxa"/>
+          </w:tcPr>
+          <w:p>
+            <w:pPr>
+              <w:jc w:val="center"/>
+            </w:pPr>
+            <w:r>
+              <w:t>4.13</w:t>
+            </w:r>
+          </w:p>
+        </w:tc>
+      </w:tr>
+      <w:tr>
+        <w:tc>
+          <w:tcPr>
+            <w:tcW w:w="1525" w:type="dxa"/>
+          </w:tcPr>
+          <w:p>
+            <w:r>
+              <w:t>Total Assets</w:t>
+            </w:r>
+          </w:p>
+        </w:tc>
+        <w:tc>
+          <w:tcPr>
+            <w:tcW w:w="893" w:type="dxa"/>
+          </w:tcPr>
+          <w:p>
+            <w:pPr>
+              <w:jc w:val="center"/>
+            </w:pPr>
+            <w:r>
+              <w:t>360.66</w:t>
+            </w:r>
+          </w:p>
+        </w:tc>
+        <w:tc>
+          <w:tcPr>
+            <w:tcW w:w="867" w:type="dxa"/>
+          </w:tcPr>
+          <w:p>
+            <w:pPr>
+              <w:jc w:val="center"/>
+            </w:pPr>
+            <w:r>
+              <w:t>317.29</w:t>
+            </w:r>
+          </w:p>
+        </w:tc>
+        <w:tc>
+          <w:tcPr>
+            <w:tcW w:w="960" w:type="dxa"/>
+          </w:tcPr>
+          <w:p>
+            <w:pPr>
+              <w:jc w:val="center"/>
+            </w:pPr>
+            <w:r>
+              <w:t>277.08</w:t>
+            </w:r>
+          </w:p>
+        </w:tc>
+        <w:tc>
+          <w:tcPr>
+            <w:tcW w:w="960" w:type="dxa"/>
+          </w:tcPr>
+          <w:p>
+            <w:pPr>
+              <w:jc w:val="center"/>
+            </w:pPr>
+            <w:r>
+              <w:t>264.29</w:t>
+            </w:r>
+          </w:p>
+        </w:tc>
+        <w:tc>
+          <w:tcPr>
+            <w:tcW w:w="949" w:type="dxa"/>
+          </w:tcPr>
+          <w:p>
+            <w:pPr>
+              <w:jc w:val="center"/>
+            </w:pPr>
+            <w:r>
+              <w:t>79.81</w:t>
+            </w:r>
+          </w:p>
+        </w:tc>
+        <w:tc>
+          <w:tcPr>
+            <w:tcW w:w="949" w:type="dxa"/>
+          </w:tcPr>
+          <w:p>
+            <w:pPr>
+              <w:jc w:val="center"/>
+            </w:pPr>
+            <w:r>
+              <w:t>60.90</w:t>
+            </w:r>
+          </w:p>
+        </w:tc>
+        <w:tc>
+          <w:tcPr>
+            <w:tcW w:w="749" w:type="dxa"/>
+          </w:tcPr>
+          <w:p>
+            <w:pPr>
+              <w:jc w:val="center"/>
+            </w:pPr>
+            <w:r>
+              <w:t>50.74</w:t>
+            </w:r>
+          </w:p>
+        </w:tc>
+        <w:tc>
+          <w:tcPr>
+            <w:tcW w:w="749" w:type="dxa"/>
+          </w:tcPr>
+          <w:p>
+            <w:pPr>
+              <w:jc w:val="center"/>
+            </w:pPr>
+            <w:r>
+              <w:t>45.83</w:t>
+            </w:r>
+          </w:p>
+        </w:tc>
+        <w:tc>
+          <w:tcPr>
+            <w:tcW w:w="749" w:type="dxa"/>
+          </w:tcPr>
+          <w:p>
+            <w:pPr>
+              <w:jc w:val="center"/>
+            </w:pPr>
+            <w:r>
+              <w:t>39.00</w:t>
+            </w:r>
+          </w:p>
+        </w:tc>
+      </w:tr>
+      <w:tr>
+        <w:tc>
+          <w:tcPr>
+            <w:tcW w:w="1525" w:type="dxa"/>
+          </w:tcPr>
+          <w:p>
+            <w:r>
+              <w:t>Book Value per share</w:t>
+            </w:r>
+          </w:p>
+        </w:tc>
+        <w:tc>
+          <w:tcPr>
+            <w:tcW w:w="893" w:type="dxa"/>
+          </w:tcPr>
+          <w:p>
+            <w:pPr>
+              <w:jc w:val="center"/>
+            </w:pPr>
+            <w:r>
+              <w:t>27.14</w:t>
+            </w:r>
+          </w:p>
+        </w:tc>
+        <w:tc>
+          <w:tcPr>
+            <w:tcW w:w="867" w:type="dxa"/>
+          </w:tcPr>
+          <w:p>
+            <w:pPr>
+              <w:jc w:val="center"/>
+            </w:pPr>
+            <w:r>
+              <w:t>25.83</w:t>
+            </w:r>
+          </w:p>
+        </w:tc>
+        <w:tc>
+          <w:tcPr>
+            <w:tcW w:w="960" w:type="dxa"/>
+          </w:tcPr>
+          <w:p>
+            <w:pPr>
+              <w:jc w:val="center"/>
+            </w:pPr>
+            <w:r>
+              <w:t>19.29</w:t>
+            </w:r>
+          </w:p>
+        </w:tc>
+        <w:tc>
+          <w:tcPr>
+            <w:tcW w:w="960" w:type="dxa"/>
+          </w:tcPr>
+          <w:p>
+            <w:pPr>
+              <w:jc w:val="center"/>
+            </w:pPr>
+            <w:r>
+              <w:t>27.64</w:t>
+            </w:r>
+          </w:p>
+        </w:tc>
+        <w:tc>
+          <w:tcPr>
+            <w:tcW w:w="949" w:type="dxa"/>
+          </w:tcPr>
+          <w:p>
+            <w:pPr>
+              <w:jc w:val="center"/>
+            </w:pPr>
+            <w:r>
+              <w:t>21.15</w:t>
+            </w:r>
+          </w:p>
+        </w:tc>
+        <w:tc>
+          <w:tcPr>
+            <w:tcW w:w="949" w:type="dxa"/>
+          </w:tcPr>
+          <w:p>
+            <w:pPr>
+              <w:jc w:val="center"/>
+            </w:pPr>
+            <w:r>
+              <w:t>18.44</w:t>
+            </w:r>
+          </w:p>
+        </w:tc>
+        <w:tc>
+          <w:tcPr>
+            <w:tcW w:w="749" w:type="dxa"/>
+          </w:tcPr>
+          <w:p>
+            <w:pPr>
+              <w:jc w:val="center"/>
+            </w:pPr>
+            <w:r>
+              <w:t>15.27</w:t>
+            </w:r>
+          </w:p>
+        </w:tc>
+        <w:tc>
+          <w:tcPr>
+            <w:tcW w:w="749" w:type="dxa"/>
+          </w:tcPr>
+          <w:p>
+            <w:pPr>
+              <w:jc w:val="center"/>
+            </w:pPr>
+            <w:r>
+              <w:t>13.79</w:t>
+            </w:r>
+          </w:p>
+        </w:tc>
+        <w:tc>
+          <w:tcPr>
+            <w:tcW w:w="749" w:type="dxa"/>
+          </w:tcPr>
+          <w:p>
+            <w:pPr>
+              <w:jc w:val="center"/>
+            </w:pPr>
+            <w:r>
+              <w:t>12.06</w:t>
+            </w:r>
+          </w:p>
+        </w:tc>
+      </w:tr>
+    </w:tbl>
+    <w:p/>
+    <w:p>
+      <w:r>
+        <w:lastRenderedPageBreak/>
+        <w:t>Comparing KKR’s financials to their competitors, we see below that they have outpaced pretty much all of their competitors with the exception of Blackstone.</w:t>
+      </w:r>
+    </w:p>
+    <w:p>
+      <w:r>
+        <w:t>Total assets growth over 8 years:</w:t>
+      </w:r>
+    </w:p>
+    <w:p>
+      <w:pPr>
+        <w:pStyle w:val="ListParagraph"/>
+        <w:numPr>
+          <w:ilvl w:val="0"/>
+          <w:numId w:val="10"/>
+        </w:numPr>
+      </w:pPr>
+      <w:r>
+        <w:t>KKR: 824%</w:t>
+      </w:r>
+    </w:p>
+    <w:p>
+      <w:pPr>
+        <w:pStyle w:val="ListParagraph"/>
+        <w:numPr>
+          <w:ilvl w:val="0"/>
+          <w:numId w:val="10"/>
+        </w:numPr>
+      </w:pPr>
+      <w:r>
+        <w:t>BN: 218%</w:t>
+      </w:r>
+    </w:p>
+    <w:p>
+      <w:pPr>
+        <w:pStyle w:val="ListParagraph"/>
+        <w:numPr>
+          <w:ilvl w:val="0"/>
+          <w:numId w:val="10"/>
+        </w:numPr>
+      </w:pPr>
+      <w:r>
+        <w:t>CG: 126%</w:t>
+      </w:r>
+    </w:p>
+    <w:p>
+      <w:pPr>
+        <w:pStyle w:val="ListParagraph"/>
+        <w:numPr>
+          <w:ilvl w:val="0"/>
+          <w:numId w:val="10"/>
+        </w:numPr>
+      </w:pPr>
+      <w:r>
+        <w:t>BX: 61%</w:t>
+      </w:r>
+    </w:p>
+    <w:p>
+      <w:pPr>
+        <w:pStyle w:val="ListParagraph"/>
+        <w:numPr>
+          <w:ilvl w:val="0"/>
+          <w:numId w:val="10"/>
+        </w:numPr>
+      </w:pPr>
+      <w:r>
+        <w:t>BLK: -40%</w:t>
+      </w:r>
+    </w:p>
+    <w:p>
+      <w:r>
+        <w:t>Free Cash Flow per Share</w:t>
+      </w:r>
+      <w:r>
+        <w:t xml:space="preserve"> (FY24 / 8-year growth)</w:t>
+      </w:r>
+      <w:r>
+        <w:t>:</w:t>
+      </w:r>
+    </w:p>
+    <w:p>
+      <w:pPr>
+        <w:pStyle w:val="ListParagraph"/>
+        <w:numPr>
+          <w:ilvl w:val="0"/>
+          <w:numId w:val="11"/>
+        </w:numPr>
+      </w:pPr>
+      <w:r>
+        <w:t>BN: -2.68 / -443%</w:t>
+      </w:r>
+    </w:p>
+    <w:p>
+      <w:pPr>
+        <w:pStyle w:val="ListParagraph"/>
+        <w:numPr>
+          <w:ilvl w:val="0"/>
+          <w:numId w:val="11"/>
+        </w:numPr>
+      </w:pPr>
+      <w:r>
+        <w:t>CG: -0.58 / 60%</w:t>
+      </w:r>
+    </w:p>
+    <w:p>
+      <w:pPr>
+        <w:pStyle w:val="ListParagraph"/>
+        <w:numPr>
+          <w:ilvl w:val="0"/>
+          <w:numId w:val="11"/>
+        </w:numPr>
+      </w:pPr>
+      <w:r>
+        <w:t xml:space="preserve">BX: </w:t>
+      </w:r>
+      <w:r>
+        <w:t>5.19 / 405%</w:t>
+      </w:r>
+    </w:p>
+    <w:p>
+      <w:pPr>
+        <w:pStyle w:val="ListParagraph"/>
+        <w:numPr>
+          <w:ilvl w:val="0"/>
+          <w:numId w:val="11"/>
+        </w:numPr>
+      </w:pPr>
+      <w:r>
+        <w:t>BLK:</w:t>
+      </w:r>
+      <w:r>
+        <w:t xml:space="preserve"> 28.36 / 142%</w:t>
+      </w:r>
+    </w:p>
+    <w:p>
+      <w:pPr>
+        <w:pStyle w:val="ListParagraph"/>
+        <w:numPr>
+          <w:ilvl w:val="0"/>
+          <w:numId w:val="11"/>
+        </w:numPr>
+      </w:pPr>
+      <w:r>
+        <w:t>KKR:</w:t>
+      </w:r>
+      <w:r>
+        <w:t xml:space="preserve"> 8.56 / 300%</w:t>
+      </w:r>
+    </w:p>
+    <w:p>
+      <w:r>
+        <w:t>The reason KKR has outpaced its peers is because 2024 was the first year in 8 years they’ve reported positive free cash flow</w:t>
+      </w:r>
+      <w:r>
+        <w:t>.</w:t>
+      </w:r>
+      <w:r>
+        <w:t xml:space="preserve"> This is primarily due to </w:t>
+      </w:r>
+      <w:r>
+        <w:t>the fees they’ve been able to generate from investment funds, infrastructure projects</w:t>
+      </w:r>
+      <w:r>
+        <w:t>,</w:t>
+      </w:r>
+      <w:r>
+        <w:t xml:space="preserve"> and real estate holdings. They’ve been able to do this </w:t>
+      </w:r>
+      <w:r>
+        <w:t>by utilizing</w:t>
+      </w:r>
+      <w:r>
+        <w:t xml:space="preserve"> large amounts of debt over the past several years to strategically acquire or invest in long-term assets and in 2024 their efforts became evident in their financial statements. </w:t>
+      </w:r>
+    </w:p>
+    <w:p>
+      <w:r>
+        <w:t xml:space="preserve">The amount of long-term debt they have is significant. At the end of 2023, they were holding more than $49,187 MM in long-term debt. Compare that to Blackrock who is </w:t>
+      </w:r>
+      <w:r>
+        <w:t xml:space="preserve">the largest in this group in terms of AUM and </w:t>
+      </w:r>
+      <w:r>
+        <w:t xml:space="preserve">only has </w:t>
+      </w:r>
+      <w:r>
+        <w:t>$7,918 MM in long-term debt</w:t>
+      </w:r>
+      <w:r>
+        <w:t xml:space="preserve">. Only BN has taken on more long-term debt but this is do to their business model which focuses on real infrastructure assets. </w:t>
+      </w:r>
+      <w:r>
+        <w:t>Over the past several years KKR has set itself up nicely to strategically invest in a diverse set of assets which are expected to generate long-term, consistent revenue</w:t>
+      </w:r>
+    </w:p>
+    <w:p>
+      <w:pPr>
+        <w:pStyle w:val="Heading2"/>
+      </w:pPr>
+      <w:r>
+        <w:t>Efficiency</w:t>
+      </w:r>
+    </w:p>
+    <w:p>
+      <w:pPr>
+        <w:tabs>
+          <w:tab w:val="left" w:pos="1476"/>
+        </w:tabs>
+      </w:pPr>
+      <w:r>
+        <w:t>Given we’re talking about alternative asset companies whose core</w:t>
+      </w:r>
+      <w:r>
+        <w:t xml:space="preserve"> responsibility is to invest in assets, we could look at a few different efficiency metrics. </w:t>
+      </w:r>
+      <w:r>
+        <w:t xml:space="preserve">The </w:t>
+      </w:r>
+      <w:r>
+        <w:t>table below</w:t>
+      </w:r>
+      <w:r>
+        <w:t xml:space="preserve"> has </w:t>
+      </w:r>
+      <w:r>
+        <w:t>four</w:t>
+      </w:r>
+      <w:r>
+        <w:t xml:space="preserve"> metrics: sales per employee, net profit margin, ROIC</w:t>
+      </w:r>
+      <w:r>
+        <w:t>, and long-term debt to equity</w:t>
+      </w:r>
+      <w:r>
+        <w:t>.</w:t>
+      </w:r>
+    </w:p>
+    <w:p>
+      <w:pPr>
+        <w:tabs>
+          <w:tab w:val="left" w:pos="1476"/>
+        </w:tabs>
+      </w:pPr>
+    </w:p>
+    <w:tbl>
+      <w:tblPr>
+        <w:tblStyle w:val="TableGrid"/>
+        <w:tblW w:w="0" w:type="auto"/>
+        <w:tblLook w:val="04A0" w:firstRow="1" w:lastRow="0" w:firstColumn="1" w:lastColumn="0" w:noHBand="0" w:noVBand="1"/>
+      </w:tblPr>
+      <w:tblGrid>
+        <w:gridCol w:w="825"/>
+        <w:gridCol w:w="1943"/>
+        <w:gridCol w:w="2106"/>
+        <w:gridCol w:w="2329"/>
+        <w:gridCol w:w="2147"/>
+      </w:tblGrid>
+      <w:tr>
+        <w:tc>
+          <w:tcPr>
+            <w:tcW w:w="781" w:type="dxa"/>
+            <w:vAlign w:val="center"/>
+          </w:tcPr>
+          <w:p>
+            <w:pPr>
+              <w:tabs>
+                <w:tab w:val="left" w:pos="1476"/>
+              </w:tabs>
+              <w:rPr>
+                <w:b/>
+                <w:bCs/>
+                <w:u w:val="single"/>
+              </w:rPr>
+            </w:pPr>
+            <w:r>
+              <w:rPr>
+                <w:b/>
+                <w:bCs/>
+                <w:u w:val="single"/>
+              </w:rPr>
+              <w:t>Ticker</w:t>
+            </w:r>
+          </w:p>
+        </w:tc>
+        <w:tc>
+          <w:tcPr>
+            <w:tcW w:w="1950" w:type="dxa"/>
+            <w:vAlign w:val="center"/>
+          </w:tcPr>
+          <w:p>
+            <w:pPr>
+              <w:tabs>
+                <w:tab w:val="left" w:pos="1476"/>
+              </w:tabs>
+              <w:jc w:val="center"/>
+              <w:rPr>
+                <w:b/>
+                <w:bCs/>
+                <w:u w:val="single"/>
+              </w:rPr>
+            </w:pPr>
+            <w:r>
+              <w:rPr>
+                <w:b/>
+                <w:bCs/>
+                <w:u w:val="single"/>
+              </w:rPr>
+              <w:t xml:space="preserve">Sales per Employee </w:t>
+            </w:r>
+          </w:p>
+          <w:p>
+            <w:pPr>
+              <w:tabs>
+                <w:tab w:val="left" w:pos="1476"/>
+              </w:tabs>
+              <w:jc w:val="center"/>
+              <w:rPr>
+                <w:b/>
+                <w:bCs/>
+                <w:u w:val="single"/>
+              </w:rPr>
+            </w:pPr>
+            <w:r>
+              <w:rPr>
+                <w:b/>
+                <w:bCs/>
+                <w:u w:val="single"/>
+              </w:rPr>
+              <w:t>[MM USD]</w:t>
+            </w:r>
+          </w:p>
+        </w:tc>
+        <w:tc>
+          <w:tcPr>
+            <w:tcW w:w="2117" w:type="dxa"/>
+            <w:vAlign w:val="center"/>
+          </w:tcPr>
+          <w:p>
+            <w:pPr>
+              <w:tabs>
+                <w:tab w:val="left" w:pos="1476"/>
+              </w:tabs>
+              <w:jc w:val="center"/>
+              <w:rPr>
+                <w:b/>
+                <w:bCs/>
+                <w:u w:val="single"/>
+              </w:rPr>
+            </w:pPr>
+            <w:r>
+              <w:rPr>
+                <w:b/>
+                <w:bCs/>
+                <w:u w:val="single"/>
+              </w:rPr>
+              <w:t>Net Profit Margin</w:t>
+            </w:r>
+          </w:p>
+          <w:p>
+            <w:pPr>
+              <w:tabs>
+                <w:tab w:val="left" w:pos="1476"/>
+              </w:tabs>
+              <w:jc w:val="center"/>
+              <w:rPr>
+                <w:b/>
+                <w:bCs/>
+                <w:u w:val="single"/>
+              </w:rPr>
+            </w:pPr>
+            <w:r>
+              <w:rPr>
+                <w:b/>
+                <w:bCs/>
+                <w:u w:val="single"/>
+              </w:rPr>
+              <w:t>[%]</w:t>
+            </w:r>
+          </w:p>
+        </w:tc>
+        <w:tc>
+          <w:tcPr>
+            <w:tcW w:w="2343" w:type="dxa"/>
+            <w:vAlign w:val="center"/>
+          </w:tcPr>
+          <w:p>
+            <w:pPr>
+              <w:tabs>
+                <w:tab w:val="left" w:pos="1476"/>
+              </w:tabs>
+              <w:jc w:val="center"/>
+              <w:rPr>
+                <w:b/>
+                <w:bCs/>
+                <w:u w:val="single"/>
+              </w:rPr>
+            </w:pPr>
+            <w:r>
+              <w:rPr>
+                <w:b/>
+                <w:bCs/>
+                <w:u w:val="single"/>
+              </w:rPr>
+              <w:t>ROIC</w:t>
+            </w:r>
+          </w:p>
+          <w:p>
+            <w:pPr>
+              <w:tabs>
+                <w:tab w:val="left" w:pos="1476"/>
+              </w:tabs>
+              <w:jc w:val="center"/>
+              <w:rPr>
+                <w:b/>
+                <w:bCs/>
+                <w:u w:val="single"/>
+              </w:rPr>
+            </w:pPr>
+            <w:r>
+              <w:rPr>
+                <w:b/>
+                <w:bCs/>
+                <w:u w:val="single"/>
+              </w:rPr>
+              <w:t>[%]</w:t>
+            </w:r>
+          </w:p>
+        </w:tc>
+        <w:tc>
+          <w:tcPr>
+            <w:tcW w:w="2159" w:type="dxa"/>
+            <w:vAlign w:val="center"/>
+          </w:tcPr>
+          <w:p>
+            <w:pPr>
+              <w:tabs>
+                <w:tab w:val="left" w:pos="1476"/>
+              </w:tabs>
+              <w:jc w:val="center"/>
+              <w:rPr>
+                <w:b/>
+                <w:bCs/>
+                <w:u w:val="single"/>
+              </w:rPr>
+            </w:pPr>
+            <w:r>
+              <w:rPr>
+                <w:b/>
+                <w:bCs/>
+                <w:u w:val="single"/>
+              </w:rPr>
+              <w:t xml:space="preserve">LT Debt / Equity </w:t>
+            </w:r>
+          </w:p>
+          <w:p>
+            <w:pPr>
+              <w:tabs>
+                <w:tab w:val="left" w:pos="1476"/>
+              </w:tabs>
+              <w:jc w:val="center"/>
+              <w:rPr>
+                <w:b/>
+                <w:bCs/>
+                <w:u w:val="single"/>
+              </w:rPr>
+            </w:pPr>
+            <w:r>
+              <w:rPr>
+                <w:b/>
+                <w:bCs/>
+                <w:u w:val="single"/>
+              </w:rPr>
+              <w:t>[%]</w:t>
+            </w:r>
+          </w:p>
+        </w:tc>
+      </w:tr>
+      <w:tr>
+        <w:tc>
+          <w:tcPr>
+            <w:tcW w:w="781" w:type="dxa"/>
+          </w:tcPr>
+          <w:p>
+            <w:pPr>
+              <w:tabs>
+                <w:tab w:val="left" w:pos="1476"/>
+              </w:tabs>
+            </w:pPr>
+            <w:r>
+              <w:t>BLK</w:t>
+            </w:r>
+          </w:p>
+        </w:tc>
+        <w:tc>
+          <w:tcPr>
+            <w:tcW w:w="1950" w:type="dxa"/>
+          </w:tcPr>
+          <w:p>
+            <w:pPr>
+              <w:tabs>
+                <w:tab w:val="left" w:pos="1476"/>
+              </w:tabs>
+              <w:jc w:val="center"/>
+            </w:pPr>
+            <w:r>
+              <w:t>.</w:t>
+            </w:r>
+            <w:r>
+              <w:t>902</w:t>
+            </w:r>
+          </w:p>
+        </w:tc>
+        <w:tc>
+          <w:tcPr>
+            <w:tcW w:w="2117" w:type="dxa"/>
+          </w:tcPr>
+          <w:p>
+            <w:pPr>
+              <w:tabs>
+                <w:tab w:val="left" w:pos="1476"/>
+              </w:tabs>
+              <w:jc w:val="center"/>
+            </w:pPr>
+            <w:r>
+              <w:t>31.91</w:t>
+            </w:r>
+          </w:p>
+        </w:tc>
+        <w:tc>
+          <w:tcPr>
+            <w:tcW w:w="2343" w:type="dxa"/>
+          </w:tcPr>
+          <w:p>
+            <w:pPr>
+              <w:tabs>
+                <w:tab w:val="left" w:pos="1476"/>
+              </w:tabs>
+              <w:jc w:val="center"/>
+            </w:pPr>
+            <w:r>
+              <w:t>11.3</w:t>
+            </w:r>
+          </w:p>
+        </w:tc>
+        <w:tc>
+          <w:tcPr>
+            <w:tcW w:w="2159" w:type="dxa"/>
+          </w:tcPr>
+          <w:p>
+            <w:pPr>
+              <w:tabs>
+                <w:tab w:val="left" w:pos="1476"/>
+              </w:tabs>
+              <w:jc w:val="center"/>
+            </w:pPr>
+            <w:r>
+              <w:t>.19</w:t>
+            </w:r>
+          </w:p>
+        </w:tc>
+      </w:tr>
+      <w:tr>
+        <w:tc>
+          <w:tcPr>
+            <w:tcW w:w="781" w:type="dxa"/>
+          </w:tcPr>
+          <w:p>
+            <w:pPr>
+              <w:tabs>
+                <w:tab w:val="left" w:pos="1476"/>
+              </w:tabs>
+            </w:pPr>
+            <w:r>
+              <w:t>BN</w:t>
+            </w:r>
+          </w:p>
+        </w:tc>
+        <w:tc>
+          <w:tcPr>
+            <w:tcW w:w="1950" w:type="dxa"/>
+          </w:tcPr>
+          <w:p>
+            <w:pPr>
+              <w:tabs>
+                <w:tab w:val="left" w:pos="1476"/>
+              </w:tabs>
+              <w:jc w:val="center"/>
+            </w:pPr>
+            <w:r>
+              <w:t>.705</w:t>
+            </w:r>
+          </w:p>
+        </w:tc>
+        <w:tc>
+          <w:tcPr>
+            <w:tcW w:w="2117" w:type="dxa"/>
+          </w:tcPr>
+          <w:p>
+            <w:pPr>
+              <w:tabs>
+                <w:tab w:val="left" w:pos="1476"/>
+              </w:tabs>
+              <w:jc w:val="center"/>
+            </w:pPr>
+            <w:r>
+              <w:t>5.36</w:t>
+            </w:r>
+          </w:p>
+        </w:tc>
+        <w:tc>
+          <w:tcPr>
+            <w:tcW w:w="2343" w:type="dxa"/>
+          </w:tcPr>
+          <w:p>
+            <w:pPr>
+              <w:tabs>
+                <w:tab w:val="left" w:pos="1476"/>
+              </w:tabs>
+              <w:jc w:val="center"/>
+            </w:pPr>
+            <w:r>
+              <w:t>5.41</w:t>
+            </w:r>
+          </w:p>
+        </w:tc>
+        <w:tc>
+          <w:tcPr>
+            <w:tcW w:w="2159" w:type="dxa"/>
+          </w:tcPr>
+          <w:p>
+            <w:pPr>
+              <w:tabs>
+                <w:tab w:val="left" w:pos="1476"/>
+              </w:tabs>
+              <w:jc w:val="center"/>
+              <w:rPr>
+                <w:b/>
+                <w:bCs/>
+              </w:rPr>
+            </w:pPr>
+            <w:r>
+              <w:rPr>
+                <w:b/>
+                <w:bCs/>
+              </w:rPr>
+              <w:t>1.05</w:t>
+            </w:r>
+          </w:p>
+        </w:tc>
+      </w:tr>
+      <w:tr>
+        <w:tc>
+          <w:tcPr>
+            <w:tcW w:w="781" w:type="dxa"/>
+          </w:tcPr>
+          <w:p>
+            <w:pPr>
+              <w:tabs>
+                <w:tab w:val="left" w:pos="1476"/>
+              </w:tabs>
+            </w:pPr>
+            <w:r>
+              <w:t>BX</w:t>
+            </w:r>
+          </w:p>
+        </w:tc>
+        <w:tc>
+          <w:tcPr>
+            <w:tcW w:w="1950" w:type="dxa"/>
+          </w:tcPr>
+          <w:p>
+            <w:pPr>
+              <w:tabs>
+                <w:tab w:val="left" w:pos="1476"/>
+              </w:tabs>
+              <w:jc w:val="center"/>
+            </w:pPr>
+            <w:r>
+              <w:t>1.</w:t>
+            </w:r>
+            <w:r>
+              <w:t>68</w:t>
+            </w:r>
+          </w:p>
+        </w:tc>
+        <w:tc>
+          <w:tcPr>
+            <w:tcW w:w="2117" w:type="dxa"/>
+          </w:tcPr>
+          <w:p>
+            <w:pPr>
+              <w:tabs>
+                <w:tab w:val="left" w:pos="1476"/>
+              </w:tabs>
+              <w:jc w:val="center"/>
+              <w:rPr>
+                <w:b/>
+                <w:bCs/>
+              </w:rPr>
+            </w:pPr>
+            <w:r>
+              <w:rPr>
+                <w:b/>
+                <w:bCs/>
+              </w:rPr>
+              <w:t>36.9</w:t>
+            </w:r>
+          </w:p>
+        </w:tc>
+        <w:tc>
+          <w:tcPr>
+            <w:tcW w:w="2343" w:type="dxa"/>
+          </w:tcPr>
+          <w:p>
+            <w:pPr>
+              <w:tabs>
+                <w:tab w:val="left" w:pos="1476"/>
+              </w:tabs>
+              <w:jc w:val="center"/>
+              <w:rPr>
+                <w:b/>
+                <w:bCs/>
+              </w:rPr>
+            </w:pPr>
+            <w:r>
+              <w:rPr>
+                <w:b/>
+                <w:bCs/>
+              </w:rPr>
+              <w:t>22.8</w:t>
+            </w:r>
+          </w:p>
+        </w:tc>
+        <w:tc>
+          <w:tcPr>
+            <w:tcW w:w="2159" w:type="dxa"/>
+          </w:tcPr>
+          <w:p>
+            <w:pPr>
+              <w:tabs>
+                <w:tab w:val="left" w:pos="1476"/>
+              </w:tabs>
+              <w:jc w:val="center"/>
+            </w:pPr>
+            <w:r>
+              <w:t>.62</w:t>
+            </w:r>
+          </w:p>
+        </w:tc>
+      </w:tr>
+      <w:tr>
+        <w:tc>
+          <w:tcPr>
+            <w:tcW w:w="781" w:type="dxa"/>
+          </w:tcPr>
+          <w:p>
+            <w:pPr>
+              <w:tabs>
+                <w:tab w:val="left" w:pos="1476"/>
+              </w:tabs>
+            </w:pPr>
+            <w:r>
+              <w:t>CG</w:t>
+            </w:r>
+          </w:p>
+        </w:tc>
+        <w:tc>
+          <w:tcPr>
+            <w:tcW w:w="1950" w:type="dxa"/>
+          </w:tcPr>
+          <w:p>
+            <w:pPr>
+              <w:tabs>
+                <w:tab w:val="left" w:pos="1476"/>
+              </w:tabs>
+              <w:jc w:val="center"/>
+            </w:pPr>
+            <w:r>
+              <w:t>.954</w:t>
+            </w:r>
+          </w:p>
+        </w:tc>
+        <w:tc>
+          <w:tcPr>
+            <w:tcW w:w="2117" w:type="dxa"/>
+          </w:tcPr>
+          <w:p>
+            <w:pPr>
+              <w:tabs>
+                <w:tab w:val="left" w:pos="1476"/>
+              </w:tabs>
+              <w:jc w:val="center"/>
+            </w:pPr>
+            <w:r>
+              <w:t>3.64</w:t>
+            </w:r>
+          </w:p>
+        </w:tc>
+        <w:tc>
+          <w:tcPr>
+            <w:tcW w:w="2343" w:type="dxa"/>
+          </w:tcPr>
+          <w:p>
+            <w:pPr>
+              <w:tabs>
+                <w:tab w:val="left" w:pos="1476"/>
+              </w:tabs>
+              <w:jc w:val="center"/>
+            </w:pPr>
+            <w:r>
+              <w:t>1.25</w:t>
+            </w:r>
+          </w:p>
+        </w:tc>
+        <w:tc>
+          <w:tcPr>
+            <w:tcW w:w="2159" w:type="dxa"/>
+          </w:tcPr>
+          <w:p>
+            <w:pPr>
+              <w:tabs>
+                <w:tab w:val="left" w:pos="1476"/>
+              </w:tabs>
+              <w:jc w:val="center"/>
+            </w:pPr>
+            <w:r>
+              <w:t>.56</w:t>
+            </w:r>
+          </w:p>
+        </w:tc>
+      </w:tr>
+      <w:tr>
+        <w:tc>
+          <w:tcPr>
+            <w:tcW w:w="781" w:type="dxa"/>
+          </w:tcPr>
+          <w:p>
+            <w:pPr>
+              <w:tabs>
+                <w:tab w:val="left" w:pos="1476"/>
+              </w:tabs>
+            </w:pPr>
+            <w:r>
+              <w:t>KKR</w:t>
+            </w:r>
+          </w:p>
+        </w:tc>
+        <w:tc>
+          <w:tcPr>
+            <w:tcW w:w="1950" w:type="dxa"/>
+          </w:tcPr>
+          <w:p>
+            <w:pPr>
+              <w:tabs>
+                <w:tab w:val="left" w:pos="1476"/>
+              </w:tabs>
+              <w:jc w:val="center"/>
+              <w:rPr>
+                <w:b/>
+                <w:bCs/>
+              </w:rPr>
+            </w:pPr>
+            <w:r>
+              <w:rPr>
+                <w:b/>
+                <w:bCs/>
+              </w:rPr>
+              <w:t>3.18</w:t>
+            </w:r>
+          </w:p>
+        </w:tc>
+        <w:tc>
+          <w:tcPr>
+            <w:tcW w:w="2117" w:type="dxa"/>
+          </w:tcPr>
+          <w:p>
+            <w:pPr>
+              <w:tabs>
+                <w:tab w:val="left" w:pos="1476"/>
+              </w:tabs>
+              <w:jc w:val="center"/>
+            </w:pPr>
+            <w:r>
+              <w:t>21.21</w:t>
+            </w:r>
+          </w:p>
+        </w:tc>
+        <w:tc>
+          <w:tcPr>
+            <w:tcW w:w="2343" w:type="dxa"/>
+          </w:tcPr>
+          <w:p>
+            <w:pPr>
+              <w:tabs>
+                <w:tab w:val="left" w:pos="1476"/>
+              </w:tabs>
+              <w:jc w:val="center"/>
+            </w:pPr>
+            <w:r>
+              <w:t>3.85</w:t>
+            </w:r>
+          </w:p>
+        </w:tc>
+        <w:tc>
+          <w:tcPr>
+            <w:tcW w:w="2159" w:type="dxa"/>
+          </w:tcPr>
+          <w:p>
+            <w:pPr>
+              <w:tabs>
+                <w:tab w:val="left" w:pos="1476"/>
+              </w:tabs>
+              <w:jc w:val="center"/>
+              <w:rPr>
+                <w:b/>
+                <w:bCs/>
+              </w:rPr>
+            </w:pPr>
+            <w:r>
+              <w:rPr>
+                <w:b/>
+                <w:bCs/>
+              </w:rPr>
+              <w:t>.84</w:t>
+            </w:r>
+          </w:p>
+        </w:tc>
+      </w:tr>
+    </w:tbl>
+    <w:p>
+      <w:pPr>
+        <w:tabs>
+          <w:tab w:val="left" w:pos="1476"/>
+        </w:tabs>
+      </w:pPr>
+    </w:p>
+    <w:p>
+      <w:pPr>
+        <w:tabs>
+          <w:tab w:val="left" w:pos="1476"/>
+        </w:tabs>
+      </w:pPr>
+      <w:r>
+        <w:lastRenderedPageBreak/>
+        <w:t>These were chosen as I wish to measure how efficiently they operate, how well they manage investments, and how much debt compared to equity they are trying to put to work. Some key things that stand out include:</w:t>
+      </w:r>
+    </w:p>
+    <w:p>
+      <w:pPr>
+        <w:pStyle w:val="ListParagraph"/>
+        <w:numPr>
+          <w:ilvl w:val="0"/>
+          <w:numId w:val="18"/>
+        </w:numPr>
+        <w:tabs>
+          <w:tab w:val="left" w:pos="1476"/>
+        </w:tabs>
+      </w:pPr>
+      <w:r>
+        <w:t>KKR is extremely efficient is its employee impact with a gross revenue per employee at $3.18MM. No one else is even close. Secondly, they are carrying a very large amount of long-term debt with respect to equity, demonstrating their dedication to long-term investments.</w:t>
+      </w:r>
+    </w:p>
+    <w:p>
+      <w:pPr>
+        <w:pStyle w:val="ListParagraph"/>
+        <w:numPr>
+          <w:ilvl w:val="0"/>
+          <w:numId w:val="18"/>
+        </w:numPr>
+        <w:tabs>
+          <w:tab w:val="left" w:pos="1476"/>
+        </w:tabs>
+      </w:pPr>
+      <w:r>
+        <w:t xml:space="preserve">BN also has a large LT debt to equity ratio, but they are more focused on real infrastructure which tends to be more </w:t>
+      </w:r>
+      <w:r>
+        <w:t>capital-intensive,</w:t>
+      </w:r>
+      <w:r>
+        <w:t xml:space="preserve"> so their ratio is misleading to a degree. It does not necessarily signal aggressive long-term growth.</w:t>
+      </w:r>
+    </w:p>
+    <w:p>
+      <w:pPr>
+        <w:pStyle w:val="ListParagraph"/>
+        <w:numPr>
+          <w:ilvl w:val="0"/>
+          <w:numId w:val="18"/>
+        </w:numPr>
+        <w:tabs>
+          <w:tab w:val="left" w:pos="1476"/>
+        </w:tabs>
+      </w:pPr>
+      <w:r>
+        <w:t xml:space="preserve">BLK </w:t>
+      </w:r>
+      <w:r>
+        <w:t>and BX are both strong capital allocators, however their revenue strategy is much less PE focused but more focused on generating stables feeds from ETFs/Alladin (BLK) and dominance in real estate (BX).</w:t>
+      </w:r>
+    </w:p>
+    <w:p>
+      <w:pPr>
+        <w:pStyle w:val="Heading2"/>
+      </w:pPr>
+      <w:r>
+        <w:t>Current Valuation and Conclusion</w:t>
+      </w:r>
+    </w:p>
+    <w:p>
+      <w:pPr>
+        <w:tabs>
+          <w:tab w:val="left" w:pos="1476"/>
+        </w:tabs>
+      </w:pPr>
+      <w:r>
+        <w:t>The table below illustrates current valuation of each of these companies.</w:t>
+      </w:r>
+    </w:p>
+    <w:tbl>
+      <w:tblPr>
+        <w:tblStyle w:val="TableGrid"/>
+        <w:tblW w:w="0" w:type="auto"/>
+        <w:jc w:val="center"/>
+        <w:tblLook w:val="04A0" w:firstRow="1" w:lastRow="0" w:firstColumn="1" w:lastColumn="0" w:noHBand="0" w:noVBand="1"/>
+      </w:tblPr>
+      <w:tblGrid>
+        <w:gridCol w:w="824"/>
+        <w:gridCol w:w="1942"/>
+        <w:gridCol w:w="2109"/>
+        <w:gridCol w:w="2109"/>
+      </w:tblGrid>
+      <w:tr>
+        <w:trPr>
+          <w:jc w:val="center"/>
+        </w:trPr>
+        <w:tc>
+          <w:tcPr>
+            <w:tcW w:w="824" w:type="dxa"/>
+            <w:vAlign w:val="center"/>
+          </w:tcPr>
+          <w:p>
+            <w:pPr>
+              <w:tabs>
+                <w:tab w:val="left" w:pos="1476"/>
+              </w:tabs>
+              <w:rPr>
+                <w:b/>
+                <w:bCs/>
+                <w:u w:val="single"/>
+              </w:rPr>
+            </w:pPr>
+            <w:r>
+              <w:rPr>
+                <w:b/>
+                <w:bCs/>
+                <w:u w:val="single"/>
+              </w:rPr>
+              <w:t>Ticker</w:t>
+            </w:r>
+          </w:p>
+        </w:tc>
+        <w:tc>
+          <w:tcPr>
+            <w:tcW w:w="1942" w:type="dxa"/>
+            <w:vAlign w:val="center"/>
+          </w:tcPr>
+          <w:p>
+            <w:pPr>
+              <w:tabs>
+                <w:tab w:val="left" w:pos="1476"/>
+              </w:tabs>
+              <w:jc w:val="center"/>
+              <w:rPr>
+                <w:b/>
+                <w:bCs/>
+                <w:u w:val="single"/>
+              </w:rPr>
+            </w:pPr>
+            <w:r>
+              <w:rPr>
+                <w:b/>
+                <w:bCs/>
+                <w:u w:val="single"/>
+              </w:rPr>
+              <w:t>Price / Book</w:t>
+            </w:r>
+          </w:p>
+        </w:tc>
+        <w:tc>
+          <w:tcPr>
+            <w:tcW w:w="2109" w:type="dxa"/>
+            <w:vAlign w:val="center"/>
+          </w:tcPr>
+          <w:p>
+            <w:pPr>
+              <w:tabs>
+                <w:tab w:val="left" w:pos="1476"/>
+              </w:tabs>
+              <w:jc w:val="center"/>
+              <w:rPr>
+                <w:b/>
+                <w:bCs/>
+                <w:u w:val="single"/>
+              </w:rPr>
+            </w:pPr>
+            <w:r>
+              <w:rPr>
+                <w:b/>
+                <w:bCs/>
+                <w:u w:val="single"/>
+              </w:rPr>
+              <w:t>Price / Cash Flow</w:t>
+            </w:r>
+          </w:p>
+        </w:tc>
+        <w:tc>
+          <w:tcPr>
+            <w:tcW w:w="2109" w:type="dxa"/>
+          </w:tcPr>
+          <w:p>
+            <w:pPr>
+              <w:tabs>
+                <w:tab w:val="left" w:pos="1476"/>
+              </w:tabs>
+              <w:jc w:val="center"/>
+              <w:rPr>
+                <w:b/>
+                <w:bCs/>
+                <w:u w:val="single"/>
+              </w:rPr>
+            </w:pPr>
+            <w:r>
+              <w:rPr>
+                <w:b/>
+                <w:bCs/>
+                <w:u w:val="single"/>
+              </w:rPr>
+              <w:t>EV/AUM</w:t>
+            </w:r>
+          </w:p>
+        </w:tc>
+      </w:tr>
+      <w:tr>
+        <w:trPr>
+          <w:jc w:val="center"/>
+        </w:trPr>
+        <w:tc>
+          <w:tcPr>
+            <w:tcW w:w="824" w:type="dxa"/>
+          </w:tcPr>
+          <w:p>
+            <w:pPr>
+              <w:tabs>
+                <w:tab w:val="left" w:pos="1476"/>
+              </w:tabs>
+            </w:pPr>
+            <w:r>
+              <w:t>BLK</w:t>
+            </w:r>
+          </w:p>
+        </w:tc>
+        <w:tc>
+          <w:tcPr>
+            <w:tcW w:w="1942" w:type="dxa"/>
+          </w:tcPr>
+          <w:p>
+            <w:pPr>
+              <w:tabs>
+                <w:tab w:val="left" w:pos="1476"/>
+              </w:tabs>
+              <w:jc w:val="center"/>
+            </w:pPr>
+            <w:r>
+              <w:t>3.86</w:t>
+            </w:r>
+          </w:p>
+        </w:tc>
+        <w:tc>
+          <w:tcPr>
+            <w:tcW w:w="2109" w:type="dxa"/>
+          </w:tcPr>
+          <w:p>
+            <w:pPr>
+              <w:tabs>
+                <w:tab w:val="left" w:pos="1476"/>
+              </w:tabs>
+              <w:jc w:val="center"/>
+            </w:pPr>
+            <w:r>
+              <w:t>39.31</w:t>
+            </w:r>
+          </w:p>
+        </w:tc>
+        <w:tc>
+          <w:tcPr>
+            <w:tcW w:w="2109" w:type="dxa"/>
+          </w:tcPr>
+          <w:p>
+            <w:pPr>
+              <w:tabs>
+                <w:tab w:val="left" w:pos="1476"/>
+              </w:tabs>
+              <w:jc w:val="center"/>
+            </w:pPr>
+            <w:r>
+              <w:t>1.45%</w:t>
+            </w:r>
+          </w:p>
+        </w:tc>
+      </w:tr>
+      <w:tr>
+        <w:trPr>
+          <w:jc w:val="center"/>
+        </w:trPr>
+        <w:tc>
+          <w:tcPr>
+            <w:tcW w:w="824" w:type="dxa"/>
+          </w:tcPr>
+          <w:p>
+            <w:pPr>
+              <w:tabs>
+                <w:tab w:val="left" w:pos="1476"/>
+              </w:tabs>
+            </w:pPr>
+            <w:r>
+              <w:t>BN</w:t>
+            </w:r>
+          </w:p>
+        </w:tc>
+        <w:tc>
+          <w:tcPr>
+            <w:tcW w:w="1942" w:type="dxa"/>
+          </w:tcPr>
+          <w:p>
+            <w:pPr>
+              <w:tabs>
+                <w:tab w:val="left" w:pos="1476"/>
+              </w:tabs>
+              <w:jc w:val="center"/>
+            </w:pPr>
+            <w:r>
+              <w:t>2.18</w:t>
+            </w:r>
+          </w:p>
+        </w:tc>
+        <w:tc>
+          <w:tcPr>
+            <w:tcW w:w="2109" w:type="dxa"/>
+          </w:tcPr>
+          <w:p>
+            <w:pPr>
+              <w:tabs>
+                <w:tab w:val="left" w:pos="1476"/>
+              </w:tabs>
+              <w:jc w:val="center"/>
+            </w:pPr>
+            <w:r>
+              <w:t>9.49</w:t>
+            </w:r>
+          </w:p>
+        </w:tc>
+        <w:tc>
+          <w:tcPr>
+            <w:tcW w:w="2109" w:type="dxa"/>
+          </w:tcPr>
+          <w:p>
+            <w:pPr>
+              <w:tabs>
+                <w:tab w:val="left" w:pos="1476"/>
+              </w:tabs>
+              <w:jc w:val="center"/>
+            </w:pPr>
+            <w:r>
+              <w:t>48.53%</w:t>
+            </w:r>
+          </w:p>
+        </w:tc>
+      </w:tr>
+      <w:tr>
+        <w:trPr>
+          <w:jc w:val="center"/>
+        </w:trPr>
+        <w:tc>
+          <w:tcPr>
+            <w:tcW w:w="824" w:type="dxa"/>
+          </w:tcPr>
+          <w:p>
+            <w:pPr>
+              <w:tabs>
+                <w:tab w:val="left" w:pos="1476"/>
+              </w:tabs>
+            </w:pPr>
+            <w:r>
+              <w:t>BX</w:t>
+            </w:r>
+          </w:p>
+        </w:tc>
+        <w:tc>
+          <w:tcPr>
+            <w:tcW w:w="1942" w:type="dxa"/>
+          </w:tcPr>
+          <w:p>
+            <w:pPr>
+              <w:tabs>
+                <w:tab w:val="left" w:pos="1476"/>
+              </w:tabs>
+              <w:jc w:val="center"/>
+            </w:pPr>
+            <w:r>
+              <w:t>16.58</w:t>
+            </w:r>
+          </w:p>
+        </w:tc>
+        <w:tc>
+          <w:tcPr>
+            <w:tcW w:w="2109" w:type="dxa"/>
+          </w:tcPr>
+          <w:p>
+            <w:pPr>
+              <w:tabs>
+                <w:tab w:val="left" w:pos="1476"/>
+              </w:tabs>
+              <w:jc w:val="center"/>
+            </w:pPr>
+            <w:r>
+              <w:t>26.31</w:t>
+            </w:r>
+          </w:p>
+        </w:tc>
+        <w:tc>
+          <w:tcPr>
+            <w:tcW w:w="2109" w:type="dxa"/>
+          </w:tcPr>
+          <w:p>
+            <w:pPr>
+              <w:tabs>
+                <w:tab w:val="left" w:pos="1476"/>
+              </w:tabs>
+              <w:jc w:val="center"/>
+            </w:pPr>
+            <w:r>
+              <w:t>14.34%</w:t>
+            </w:r>
+          </w:p>
+        </w:tc>
+      </w:tr>
+      <w:tr>
+        <w:trPr>
+          <w:jc w:val="center"/>
+        </w:trPr>
+        <w:tc>
+          <w:tcPr>
+            <w:tcW w:w="824" w:type="dxa"/>
+          </w:tcPr>
+          <w:p>
+            <w:pPr>
+              <w:tabs>
+                <w:tab w:val="left" w:pos="1476"/>
+              </w:tabs>
+            </w:pPr>
+            <w:r>
+              <w:t>CG</w:t>
+            </w:r>
+          </w:p>
+        </w:tc>
+        <w:tc>
+          <w:tcPr>
+            <w:tcW w:w="1942" w:type="dxa"/>
+          </w:tcPr>
+          <w:p>
+            <w:pPr>
+              <w:tabs>
+                <w:tab w:val="left" w:pos="1476"/>
+              </w:tabs>
+              <w:jc w:val="center"/>
+            </w:pPr>
+            <w:r>
+              <w:t>3.62</w:t>
+            </w:r>
+          </w:p>
+        </w:tc>
+        <w:tc>
+          <w:tcPr>
+            <w:tcW w:w="2109" w:type="dxa"/>
+          </w:tcPr>
+          <w:p>
+            <w:pPr>
+              <w:tabs>
+                <w:tab w:val="left" w:pos="1476"/>
+              </w:tabs>
+              <w:jc w:val="center"/>
+            </w:pPr>
+            <w:r>
+              <w:t>183.15</w:t>
+            </w:r>
+          </w:p>
+        </w:tc>
+        <w:tc>
+          <w:tcPr>
+            <w:tcW w:w="2109" w:type="dxa"/>
+          </w:tcPr>
+          <w:p>
+            <w:pPr>
+              <w:tabs>
+                <w:tab w:val="left" w:pos="1476"/>
+              </w:tabs>
+              <w:jc w:val="center"/>
+            </w:pPr>
+            <w:r>
+              <w:t>6.32%</w:t>
+            </w:r>
+          </w:p>
+        </w:tc>
+      </w:tr>
+      <w:tr>
+        <w:trPr>
+          <w:jc w:val="center"/>
+        </w:trPr>
+        <w:tc>
+          <w:tcPr>
+            <w:tcW w:w="824" w:type="dxa"/>
+          </w:tcPr>
+          <w:p>
+            <w:pPr>
+              <w:tabs>
+                <w:tab w:val="left" w:pos="1476"/>
+              </w:tabs>
+            </w:pPr>
+            <w:r>
+              <w:t>KKR</w:t>
+            </w:r>
+          </w:p>
+        </w:tc>
+        <w:tc>
+          <w:tcPr>
+            <w:tcW w:w="1942" w:type="dxa"/>
+          </w:tcPr>
+          <w:p>
+            <w:pPr>
+              <w:tabs>
+                <w:tab w:val="left" w:pos="1476"/>
+              </w:tabs>
+              <w:jc w:val="center"/>
+            </w:pPr>
+            <w:r>
+              <w:t>6.16</w:t>
+            </w:r>
+          </w:p>
+        </w:tc>
+        <w:tc>
+          <w:tcPr>
+            <w:tcW w:w="2109" w:type="dxa"/>
+          </w:tcPr>
+          <w:p>
+            <w:pPr>
+              <w:tabs>
+                <w:tab w:val="left" w:pos="1476"/>
+              </w:tabs>
+              <w:jc w:val="center"/>
+            </w:pPr>
+            <w:r>
+              <w:t>29.11</w:t>
+            </w:r>
+          </w:p>
+        </w:tc>
+        <w:tc>
+          <w:tcPr>
+            <w:tcW w:w="2109" w:type="dxa"/>
+          </w:tcPr>
+          <w:p>
+            <w:pPr>
+              <w:tabs>
+                <w:tab w:val="left" w:pos="1476"/>
+              </w:tabs>
+              <w:jc w:val="center"/>
+            </w:pPr>
+            <w:r>
+              <w:t>20.45%</w:t>
+            </w:r>
+          </w:p>
+        </w:tc>
+      </w:tr>
+    </w:tbl>
+    <w:p>
+      <w:pPr>
+        <w:tabs>
+          <w:tab w:val="left" w:pos="1476"/>
+        </w:tabs>
+      </w:pPr>
+    </w:p>
+    <w:p>
+      <w:pPr>
+        <w:tabs>
+          <w:tab w:val="left" w:pos="1476"/>
+        </w:tabs>
+      </w:pPr>
+      <w:r>
+        <w:t>H</w:t>
+      </w:r>
+      <w:r>
+        <w:t xml:space="preserve">owever, these aren’t exactly apples-to-apples comparisons </w:t>
+      </w:r>
+      <w:r>
+        <w:t>as all these companies</w:t>
+      </w:r>
+      <w:r>
+        <w:t xml:space="preserve"> generate revenue in different fashions. </w:t>
+      </w:r>
+      <w:r>
+        <w:t xml:space="preserve">Here’s a quick </w:t>
+      </w:r>
+      <w:r>
+        <w:t>summary</w:t>
+      </w:r>
+      <w:r>
+        <w:t xml:space="preserve"> on these valuation metrics for each company and which one may be more appropriate:</w:t>
+      </w:r>
+    </w:p>
+    <w:p/>
+    <w:tbl>
+      <w:tblPr>
+        <w:tblStyle w:val="PlainTable1"/>
+        <w:tblW w:w="0" w:type="auto"/>
+        <w:tblLook w:val="0420" w:firstRow="1" w:lastRow="0" w:firstColumn="0" w:lastColumn="0" w:noHBand="0" w:noVBand="1"/>
+      </w:tblPr>
+      <w:tblGrid>
+        <w:gridCol w:w="3116"/>
+        <w:gridCol w:w="3117"/>
+        <w:gridCol w:w="3117"/>
+      </w:tblGrid>
+      <w:tr>
+        <w:trPr>
+          <w:cnfStyle w:val="100000000000" w:firstRow="1" w:lastRow="0" w:firstColumn="0" w:lastColumn="0" w:oddVBand="0" w:evenVBand="0" w:oddHBand="0" w:evenHBand="0" w:firstRowFirstColumn="0" w:firstRowLastColumn="0" w:lastRowFirstColumn="0" w:lastRowLastColumn="0"/>
+        </w:trPr>
+        <w:tc>
+          <w:tcPr>
+            <w:tcW w:w="3116" w:type="dxa"/>
+          </w:tcPr>
+          <w:p>
+            <w:pPr>
+              <w:jc w:val="center"/>
+            </w:pPr>
+            <w:r>
+              <w:t>Company</w:t>
+            </w:r>
+          </w:p>
+        </w:tc>
+        <w:tc>
+          <w:tcPr>
+            <w:tcW w:w="3117" w:type="dxa"/>
+          </w:tcPr>
+          <w:p>
+            <w:pPr>
+              <w:jc w:val="center"/>
+            </w:pPr>
+            <w:r>
+              <w:t>Best Valuation Metric</w:t>
+            </w:r>
+          </w:p>
+        </w:tc>
+        <w:tc>
+          <w:tcPr>
+            <w:tcW w:w="3117" w:type="dxa"/>
+          </w:tcPr>
+          <w:p>
+            <w:pPr>
+              <w:jc w:val="center"/>
+            </w:pPr>
+            <w:r>
+              <w:t>Reasoning</w:t>
+            </w:r>
+          </w:p>
+        </w:tc>
+      </w:tr>
+      <w:tr>
+        <w:trPr>
+          <w:cnfStyle w:val="000000100000" w:firstRow="0" w:lastRow="0" w:firstColumn="0" w:lastColumn="0" w:oddVBand="0" w:evenVBand="0" w:oddHBand="1" w:evenHBand="0" w:firstRowFirstColumn="0" w:firstRowLastColumn="0" w:lastRowFirstColumn="0" w:lastRowLastColumn="0"/>
+        </w:trPr>
+        <w:tc>
+          <w:tcPr>
+            <w:tcW w:w="3116" w:type="dxa"/>
+          </w:tcPr>
+          <w:p>
+            <w:r>
+              <w:t>KKR</w:t>
+            </w:r>
+          </w:p>
+        </w:tc>
+        <w:tc>
+          <w:tcPr>
+            <w:tcW w:w="3117" w:type="dxa"/>
+          </w:tcPr>
+          <w:p>
+            <w:r>
+              <w:t>P/CF &amp; EV/AUM</w:t>
+            </w:r>
+          </w:p>
+        </w:tc>
+        <w:tc>
+          <w:tcPr>
+            <w:tcW w:w="3117" w:type="dxa"/>
+          </w:tcPr>
+          <w:p>
+            <w:r>
+              <w:t>Relies on performance fees &amp; insurance cash flows; AUM-based valuation is key.</w:t>
+            </w:r>
+          </w:p>
+        </w:tc>
+      </w:tr>
+      <w:tr>
+        <w:tc>
+          <w:tcPr>
+            <w:tcW w:w="3116" w:type="dxa"/>
+          </w:tcPr>
+          <w:p>
+            <w:r>
+              <w:t>Blackstone (BX)</w:t>
+            </w:r>
+          </w:p>
+        </w:tc>
+        <w:tc>
+          <w:tcPr>
+            <w:tcW w:w="3117" w:type="dxa"/>
+          </w:tcPr>
+          <w:p>
+            <w:r>
+              <w:t>P/CF &amp; EV/AUM</w:t>
+            </w:r>
+          </w:p>
+        </w:tc>
+        <w:tc>
+          <w:tcPr>
+            <w:tcW w:w="3117" w:type="dxa"/>
+          </w:tcPr>
+          <w:p>
+            <w:r>
+              <w:t>Driven by carried interest and real estate AUM monetization.</w:t>
+            </w:r>
+          </w:p>
+        </w:tc>
+      </w:tr>
+      <w:tr>
+        <w:trPr>
+          <w:cnfStyle w:val="000000100000" w:firstRow="0" w:lastRow="0" w:firstColumn="0" w:lastColumn="0" w:oddVBand="0" w:evenVBand="0" w:oddHBand="1" w:evenHBand="0" w:firstRowFirstColumn="0" w:firstRowLastColumn="0" w:lastRowFirstColumn="0" w:lastRowLastColumn="0"/>
+        </w:trPr>
+        <w:tc>
+          <w:tcPr>
+            <w:tcW w:w="3116" w:type="dxa"/>
+          </w:tcPr>
+          <w:p>
+            <w:r>
+              <w:t>BlackRock (BLK)</w:t>
+            </w:r>
+          </w:p>
+        </w:tc>
+        <w:tc>
+          <w:tcPr>
+            <w:tcW w:w="3117" w:type="dxa"/>
+          </w:tcPr>
+          <w:p>
+            <w:r>
+              <w:t>P/B &amp; P/CF</w:t>
+            </w:r>
+          </w:p>
+        </w:tc>
+        <w:tc>
+          <w:tcPr>
+            <w:tcW w:w="3117" w:type="dxa"/>
+          </w:tcPr>
+          <w:p>
+            <w:r>
+              <w:t>Asset-light business with stable fee revenue; book value relevant.</w:t>
+            </w:r>
+          </w:p>
+        </w:tc>
+      </w:tr>
+      <w:tr>
+        <w:tc>
+          <w:tcPr>
+            <w:tcW w:w="3116" w:type="dxa"/>
+          </w:tcPr>
+          <w:p>
+            <w:r>
+              <w:t>Carlyle Group (CG)</w:t>
+            </w:r>
+          </w:p>
+        </w:tc>
+        <w:tc>
+          <w:tcPr>
+            <w:tcW w:w="3117" w:type="dxa"/>
+          </w:tcPr>
+          <w:p>
+            <w:r>
+              <w:t>P/CF &amp; EV/AUM</w:t>
+            </w:r>
+          </w:p>
+        </w:tc>
+        <w:tc>
+          <w:tcPr>
+            <w:tcW w:w="3117" w:type="dxa"/>
+          </w:tcPr>
+          <w:p>
+            <w:r>
+              <w:t>Private equity-based revenue; exits drive cash flow; AUM metric relevant.</w:t>
+            </w:r>
+          </w:p>
+        </w:tc>
+      </w:tr>
+      <w:tr>
+        <w:trPr>
+          <w:cnfStyle w:val="000000100000" w:firstRow="0" w:lastRow="0" w:firstColumn="0" w:lastColumn="0" w:oddVBand="0" w:evenVBand="0" w:oddHBand="1" w:evenHBand="0" w:firstRowFirstColumn="0" w:firstRowLastColumn="0" w:lastRowFirstColumn="0" w:lastRowLastColumn="0"/>
+        </w:trPr>
+        <w:tc>
+          <w:tcPr>
+            <w:tcW w:w="3116" w:type="dxa"/>
+          </w:tcPr>
+          <w:p>
+            <w:r>
+              <w:t>Brookfield (BN)</w:t>
+            </w:r>
+          </w:p>
+        </w:tc>
+        <w:tc>
+          <w:tcPr>
+            <w:tcW w:w="3117" w:type="dxa"/>
+          </w:tcPr>
+          <w:p>
+            <w:r>
+              <w:t>P/B &amp; P/CF</w:t>
+            </w:r>
+          </w:p>
+        </w:tc>
+        <w:tc>
+          <w:tcPr>
+            <w:tcW w:w="3117" w:type="dxa"/>
+          </w:tcPr>
+          <w:p>
+            <w:r>
+              <w:t>Owns hard assets; book value matters, but cash flow from operations is key.</w:t>
+            </w:r>
+          </w:p>
+        </w:tc>
+      </w:tr>
+    </w:tbl>
+    <w:p/>
+    <w:p>
+      <w:r>
+        <w:t xml:space="preserve">Given KKR is most similar to CG and BX, let’s look at P/CF and EV/AUM for these three firms. KKR is clearly trading at a premium to these two on an EV/AUM basis. The market has fallen in love with this stock and it looks to be relatively expensive. </w:t>
+      </w:r>
+    </w:p>
+    <w:p>
+      <w:r>
+        <w:t xml:space="preserve">On a P/CF basis, it is on-par with BX but far cheaper than CG. Again, this is still not a perfect apples-to-apples basis given slightly differing business models but we can still deduce that at least on an EV/AUM basis, these firms are currently aggressively-priced. </w:t>
+      </w:r>
+    </w:p>
+    <w:p>
+      <w:r>
+        <w:t>Research indicates that 10-16% EV/AUM is more “normal” for high-fee PE firms. Given this, KKR continue</w:t>
+      </w:r>
+      <w:r>
+        <w:t>s</w:t>
+      </w:r>
+      <w:r>
+        <w:t xml:space="preserve"> to look like a </w:t>
+      </w:r>
+      <w:r>
+        <w:rPr>
+          <w:i/>
+          <w:iCs/>
+        </w:rPr>
+        <w:t>decent</w:t>
+      </w:r>
+      <w:r>
+        <w:t xml:space="preserve"> buy, however, the downside remains probable given its exposure to carried interest and </w:t>
+      </w:r>
+      <w:r>
+        <w:t xml:space="preserve">high </w:t>
+      </w:r>
+      <w:r>
+        <w:t xml:space="preserve">valuation. Furthermore, the Trump administration is issuing new tariffs on China, Mexico, and Canada which presents uncertainty around inflation and interest rates. </w:t>
+      </w:r>
+      <w:r>
+        <w:rPr>
+          <w:b/>
+          <w:bCs/>
+        </w:rPr>
+        <w:t xml:space="preserve">I would put KKR on a watchlist and if the broader market weakens while interest rates remain stable, I’d be interested in buying KKR </w:t>
+      </w:r>
+      <w:r>
+        <w:rPr>
+          <w:b/>
+          <w:bCs/>
+        </w:rPr>
+        <w:t>with least</w:t>
+      </w:r>
+      <w:r>
+        <w:rPr>
+          <w:b/>
+          <w:bCs/>
+        </w:rPr>
+        <w:t xml:space="preserve"> 20% discount</w:t>
+      </w:r>
+      <w:r>
+        <w:rPr>
+          <w:b/>
+          <w:bCs/>
+        </w:rPr>
+        <w:t xml:space="preserve"> to have a sufficient margin of safety.</w:t>
+      </w:r>
+    </w:p>
     <w:sectPr>
       <w:pgSz w:w="12240" w:h="15840"/>
       <w:pgMar w:top="1440" w:right="1440" w:bottom="1440" w:left="1440" w:header="720" w:footer="720" w:gutter="0"/>
@@ -2741,6 +6219,350 @@
 <file path=word/numbering.xml><?xml version="1.0" encoding="utf-8"?>
 <w:numbering xmlns:wpc="http://schemas.microsoft.com/office/word/2010/wordprocessingCanvas" xmlns:cx="http://schemas.microsoft.com/office/drawing/2014/chartex" xmlns:cx1="http://schemas.microsoft.com/office/drawing/2015/9/8/chartex" xmlns:cx2="http://schemas.microsoft.com/office/drawing/2015/10/21/chartex" xmlns:cx3="http://schemas.microsoft.com/office/drawing/2016/5/9/chartex" xmlns:cx4="http://schemas.microsoft.com/office/drawing/2016/5/10/chartex" xmlns:cx5="http://schemas.microsoft.com/office/drawing/2016/5/11/chartex" xmlns:cx6="http://schemas.microsoft.com/office/drawing/2016/5/12/chartex" xmlns:cx7="http://schemas.microsoft.com/office/drawing/2016/5/13/chartex" xmlns:cx8="http://schemas.microsoft.com/office/drawing/2016/5/14/chartex" xmlns:mc="http://schemas.openxmlformats.org/markup-compatibility/2006" xmlns:aink="http://schemas.microsoft.com/office/drawing/2016/ink" xmlns:am3d="http://schemas.microsoft.com/office/drawing/2017/model3d" xmlns:o="urn:schemas-microsoft-com:office:office" xmlns:oel="http://schemas.microsoft.com/office/2019/extlst" xmlns:r="http://schemas.openxmlformats.org/officeDocument/2006/relationships" xmlns:m="http://schemas.openxmlformats.org/officeDocument/2006/math" xmlns:v="urn:schemas-microsoft-com:vml" xmlns:wp14="http://schemas.microsoft.com/office/word/2010/wordprocessingDrawing" xmlns:wp="http://schemas.openxmlformats.org/drawingml/2006/wordprocessingDrawing" xmlns:w10="urn:schemas-microsoft-com:office:word" xmlns:w="http://schemas.openxmlformats.org/wordprocessingml/2006/main" xmlns:w14="http://schemas.microsoft.com/office/word/2010/wordml" xmlns:w15="http://schemas.microsoft.com/office/word/2012/wordml" xmlns:w16cex="http://schemas.microsoft.com/office/word/2018/wordml/cex" xmlns:w16cid="http://schemas.microsoft.com/office/word/2016/wordml/cid" xmlns:w16="http://schemas.microsoft.com/office/word/2018/wordml" xmlns:w16du="http://schemas.microsoft.com/office/word/2023/wordml/word16du" xmlns:w16sdtdh="http://schemas.microsoft.com/office/word/2020/wordml/sdtdatahash" xmlns:w16sdtfl="http://schemas.microsoft.com/office/word/2024/wordml/sdtformatlock" xmlns:w16se="http://schemas.microsoft.com/office/word/2015/wordml/symex" xmlns:wpg="http://schemas.microsoft.com/office/word/2010/wordprocessingGroup" xmlns:wpi="http://schemas.microsoft.com/office/word/2010/wordprocessingInk" xmlns:wne="http://schemas.microsoft.com/office/word/2006/wordml" xmlns:wps="http://schemas.microsoft.com/office/word/2010/wordprocessingShape" mc:Ignorable="w14 w15 w16se w16cid w16 w16cex w16sdtdh w16sdtfl w16du wp14">
   <w:abstractNum w:abstractNumId="0" w15:restartNumberingAfterBreak="0">
+    <w:nsid w:val="00F15241"/>
+    <w:multiLevelType w:val="hybridMultilevel"/>
+    <w:tmpl w:val="BE6E36D2"/>
+    <w:lvl w:ilvl="0" w:tplc="FFFFFFFF">
+      <w:start w:val="1"/>
+      <w:numFmt w:val="decimal"/>
+      <w:lvlText w:val="%1."/>
+      <w:lvlJc w:val="left"/>
+      <w:pPr>
+        <w:ind w:left="720" w:hanging="360"/>
+      </w:pPr>
+    </w:lvl>
+    <w:lvl w:ilvl="1" w:tplc="04090019">
+      <w:start w:val="1"/>
+      <w:numFmt w:val="lowerLetter"/>
+      <w:lvlText w:val="%2."/>
+      <w:lvlJc w:val="left"/>
+      <w:pPr>
+        <w:ind w:left="1440" w:hanging="360"/>
+      </w:pPr>
+    </w:lvl>
+    <w:lvl w:ilvl="2" w:tplc="0409001B" w:tentative="1">
+      <w:start w:val="1"/>
+      <w:numFmt w:val="lowerRoman"/>
+      <w:lvlText w:val="%3."/>
+      <w:lvlJc w:val="right"/>
+      <w:pPr>
+        <w:ind w:left="2160" w:hanging="180"/>
+      </w:pPr>
+    </w:lvl>
+    <w:lvl w:ilvl="3" w:tplc="0409000F" w:tentative="1">
+      <w:start w:val="1"/>
+      <w:numFmt w:val="decimal"/>
+      <w:lvlText w:val="%4."/>
+      <w:lvlJc w:val="left"/>
+      <w:pPr>
+        <w:ind w:left="2880" w:hanging="360"/>
+      </w:pPr>
+    </w:lvl>
+    <w:lvl w:ilvl="4" w:tplc="04090019" w:tentative="1">
+      <w:start w:val="1"/>
+      <w:numFmt w:val="lowerLetter"/>
+      <w:lvlText w:val="%5."/>
+      <w:lvlJc w:val="left"/>
+      <w:pPr>
+        <w:ind w:left="3600" w:hanging="360"/>
+      </w:pPr>
+    </w:lvl>
+    <w:lvl w:ilvl="5" w:tplc="0409001B" w:tentative="1">
+      <w:start w:val="1"/>
+      <w:numFmt w:val="lowerRoman"/>
+      <w:lvlText w:val="%6."/>
+      <w:lvlJc w:val="right"/>
+      <w:pPr>
+        <w:ind w:left="4320" w:hanging="180"/>
+      </w:pPr>
+    </w:lvl>
+    <w:lvl w:ilvl="6" w:tplc="0409000F" w:tentative="1">
+      <w:start w:val="1"/>
+      <w:numFmt w:val="decimal"/>
+      <w:lvlText w:val="%7."/>
+      <w:lvlJc w:val="left"/>
+      <w:pPr>
+        <w:ind w:left="5040" w:hanging="360"/>
+      </w:pPr>
+    </w:lvl>
+    <w:lvl w:ilvl="7" w:tplc="04090019" w:tentative="1">
+      <w:start w:val="1"/>
+      <w:numFmt w:val="lowerLetter"/>
+      <w:lvlText w:val="%8."/>
+      <w:lvlJc w:val="left"/>
+      <w:pPr>
+        <w:ind w:left="5760" w:hanging="360"/>
+      </w:pPr>
+    </w:lvl>
+    <w:lvl w:ilvl="8" w:tplc="0409001B" w:tentative="1">
+      <w:start w:val="1"/>
+      <w:numFmt w:val="lowerRoman"/>
+      <w:lvlText w:val="%9."/>
+      <w:lvlJc w:val="right"/>
+      <w:pPr>
+        <w:ind w:left="6480" w:hanging="180"/>
+      </w:pPr>
+    </w:lvl>
+  </w:abstractNum>
+  <w:abstractNum w:abstractNumId="1" w15:restartNumberingAfterBreak="0">
+    <w:nsid w:val="0E662456"/>
+    <w:multiLevelType w:val="hybridMultilevel"/>
+    <w:tmpl w:val="57CE0F22"/>
+    <w:lvl w:ilvl="0" w:tplc="FFFFFFFF">
+      <w:start w:val="1"/>
+      <w:numFmt w:val="decimal"/>
+      <w:lvlText w:val="%1."/>
+      <w:lvlJc w:val="left"/>
+      <w:pPr>
+        <w:ind w:left="720" w:hanging="360"/>
+      </w:pPr>
+    </w:lvl>
+    <w:lvl w:ilvl="1" w:tplc="04090019" w:tentative="1">
+      <w:start w:val="1"/>
+      <w:numFmt w:val="lowerLetter"/>
+      <w:lvlText w:val="%2."/>
+      <w:lvlJc w:val="left"/>
+      <w:pPr>
+        <w:ind w:left="1440" w:hanging="360"/>
+      </w:pPr>
+    </w:lvl>
+    <w:lvl w:ilvl="2" w:tplc="0409001B" w:tentative="1">
+      <w:start w:val="1"/>
+      <w:numFmt w:val="lowerRoman"/>
+      <w:lvlText w:val="%3."/>
+      <w:lvlJc w:val="right"/>
+      <w:pPr>
+        <w:ind w:left="2160" w:hanging="180"/>
+      </w:pPr>
+    </w:lvl>
+    <w:lvl w:ilvl="3" w:tplc="0409000F" w:tentative="1">
+      <w:start w:val="1"/>
+      <w:numFmt w:val="decimal"/>
+      <w:lvlText w:val="%4."/>
+      <w:lvlJc w:val="left"/>
+      <w:pPr>
+        <w:ind w:left="2880" w:hanging="360"/>
+      </w:pPr>
+    </w:lvl>
+    <w:lvl w:ilvl="4" w:tplc="04090019" w:tentative="1">
+      <w:start w:val="1"/>
+      <w:numFmt w:val="lowerLetter"/>
+      <w:lvlText w:val="%5."/>
+      <w:lvlJc w:val="left"/>
+      <w:pPr>
+        <w:ind w:left="3600" w:hanging="360"/>
+      </w:pPr>
+    </w:lvl>
+    <w:lvl w:ilvl="5" w:tplc="0409001B" w:tentative="1">
+      <w:start w:val="1"/>
+      <w:numFmt w:val="lowerRoman"/>
+      <w:lvlText w:val="%6."/>
+      <w:lvlJc w:val="right"/>
+      <w:pPr>
+        <w:ind w:left="4320" w:hanging="180"/>
+      </w:pPr>
+    </w:lvl>
+    <w:lvl w:ilvl="6" w:tplc="0409000F" w:tentative="1">
+      <w:start w:val="1"/>
+      <w:numFmt w:val="decimal"/>
+      <w:lvlText w:val="%7."/>
+      <w:lvlJc w:val="left"/>
+      <w:pPr>
+        <w:ind w:left="5040" w:hanging="360"/>
+      </w:pPr>
+    </w:lvl>
+    <w:lvl w:ilvl="7" w:tplc="04090019" w:tentative="1">
+      <w:start w:val="1"/>
+      <w:numFmt w:val="lowerLetter"/>
+      <w:lvlText w:val="%8."/>
+      <w:lvlJc w:val="left"/>
+      <w:pPr>
+        <w:ind w:left="5760" w:hanging="360"/>
+      </w:pPr>
+    </w:lvl>
+    <w:lvl w:ilvl="8" w:tplc="0409001B" w:tentative="1">
+      <w:start w:val="1"/>
+      <w:numFmt w:val="lowerRoman"/>
+      <w:lvlText w:val="%9."/>
+      <w:lvlJc w:val="right"/>
+      <w:pPr>
+        <w:ind w:left="6480" w:hanging="180"/>
+      </w:pPr>
+    </w:lvl>
+  </w:abstractNum>
+  <w:abstractNum w:abstractNumId="2" w15:restartNumberingAfterBreak="0">
+    <w:nsid w:val="16EA4713"/>
+    <w:multiLevelType w:val="hybridMultilevel"/>
+    <w:tmpl w:val="B942A244"/>
+    <w:lvl w:ilvl="0" w:tplc="FFFFFFFF">
+      <w:start w:val="1"/>
+      <w:numFmt w:val="decimal"/>
+      <w:lvlText w:val="%1."/>
+      <w:lvlJc w:val="left"/>
+      <w:pPr>
+        <w:ind w:left="720" w:hanging="360"/>
+      </w:pPr>
+    </w:lvl>
+    <w:lvl w:ilvl="1" w:tplc="04090019" w:tentative="1">
+      <w:start w:val="1"/>
+      <w:numFmt w:val="lowerLetter"/>
+      <w:lvlText w:val="%2."/>
+      <w:lvlJc w:val="left"/>
+      <w:pPr>
+        <w:ind w:left="1440" w:hanging="360"/>
+      </w:pPr>
+    </w:lvl>
+    <w:lvl w:ilvl="2" w:tplc="0409001B" w:tentative="1">
+      <w:start w:val="1"/>
+      <w:numFmt w:val="lowerRoman"/>
+      <w:lvlText w:val="%3."/>
+      <w:lvlJc w:val="right"/>
+      <w:pPr>
+        <w:ind w:left="2160" w:hanging="180"/>
+      </w:pPr>
+    </w:lvl>
+    <w:lvl w:ilvl="3" w:tplc="0409000F" w:tentative="1">
+      <w:start w:val="1"/>
+      <w:numFmt w:val="decimal"/>
+      <w:lvlText w:val="%4."/>
+      <w:lvlJc w:val="left"/>
+      <w:pPr>
+        <w:ind w:left="2880" w:hanging="360"/>
+      </w:pPr>
+    </w:lvl>
+    <w:lvl w:ilvl="4" w:tplc="04090019" w:tentative="1">
+      <w:start w:val="1"/>
+      <w:numFmt w:val="lowerLetter"/>
+      <w:lvlText w:val="%5."/>
+      <w:lvlJc w:val="left"/>
+      <w:pPr>
+        <w:ind w:left="3600" w:hanging="360"/>
+      </w:pPr>
+    </w:lvl>
+    <w:lvl w:ilvl="5" w:tplc="0409001B" w:tentative="1">
+      <w:start w:val="1"/>
+      <w:numFmt w:val="lowerRoman"/>
+      <w:lvlText w:val="%6."/>
+      <w:lvlJc w:val="right"/>
+      <w:pPr>
+        <w:ind w:left="4320" w:hanging="180"/>
+      </w:pPr>
+    </w:lvl>
+    <w:lvl w:ilvl="6" w:tplc="0409000F" w:tentative="1">
+      <w:start w:val="1"/>
+      <w:numFmt w:val="decimal"/>
+      <w:lvlText w:val="%7."/>
+      <w:lvlJc w:val="left"/>
+      <w:pPr>
+        <w:ind w:left="5040" w:hanging="360"/>
+      </w:pPr>
+    </w:lvl>
+    <w:lvl w:ilvl="7" w:tplc="04090019" w:tentative="1">
+      <w:start w:val="1"/>
+      <w:numFmt w:val="lowerLetter"/>
+      <w:lvlText w:val="%8."/>
+      <w:lvlJc w:val="left"/>
+      <w:pPr>
+        <w:ind w:left="5760" w:hanging="360"/>
+      </w:pPr>
+    </w:lvl>
+    <w:lvl w:ilvl="8" w:tplc="0409001B" w:tentative="1">
+      <w:start w:val="1"/>
+      <w:numFmt w:val="lowerRoman"/>
+      <w:lvlText w:val="%9."/>
+      <w:lvlJc w:val="right"/>
+      <w:pPr>
+        <w:ind w:left="6480" w:hanging="180"/>
+      </w:pPr>
+    </w:lvl>
+  </w:abstractNum>
+  <w:abstractNum w:abstractNumId="3" w15:restartNumberingAfterBreak="0">
+    <w:nsid w:val="19A0352E"/>
+    <w:multiLevelType w:val="hybridMultilevel"/>
+    <w:tmpl w:val="B50AE5FA"/>
+    <w:lvl w:ilvl="0" w:tplc="FFFFFFFF">
+      <w:start w:val="1"/>
+      <w:numFmt w:val="decimal"/>
+      <w:lvlText w:val="%1."/>
+      <w:lvlJc w:val="left"/>
+      <w:pPr>
+        <w:ind w:left="720" w:hanging="360"/>
+      </w:pPr>
+    </w:lvl>
+    <w:lvl w:ilvl="1" w:tplc="04090019" w:tentative="1">
+      <w:start w:val="1"/>
+      <w:numFmt w:val="lowerLetter"/>
+      <w:lvlText w:val="%2."/>
+      <w:lvlJc w:val="left"/>
+      <w:pPr>
+        <w:ind w:left="1440" w:hanging="360"/>
+      </w:pPr>
+    </w:lvl>
+    <w:lvl w:ilvl="2" w:tplc="0409001B" w:tentative="1">
+      <w:start w:val="1"/>
+      <w:numFmt w:val="lowerRoman"/>
+      <w:lvlText w:val="%3."/>
+      <w:lvlJc w:val="right"/>
+      <w:pPr>
+        <w:ind w:left="2160" w:hanging="180"/>
+      </w:pPr>
+    </w:lvl>
+    <w:lvl w:ilvl="3" w:tplc="0409000F" w:tentative="1">
+      <w:start w:val="1"/>
+      <w:numFmt w:val="decimal"/>
+      <w:lvlText w:val="%4."/>
+      <w:lvlJc w:val="left"/>
+      <w:pPr>
+        <w:ind w:left="2880" w:hanging="360"/>
+      </w:pPr>
+    </w:lvl>
+    <w:lvl w:ilvl="4" w:tplc="04090019" w:tentative="1">
+      <w:start w:val="1"/>
+      <w:numFmt w:val="lowerLetter"/>
+      <w:lvlText w:val="%5."/>
+      <w:lvlJc w:val="left"/>
+      <w:pPr>
+        <w:ind w:left="3600" w:hanging="360"/>
+      </w:pPr>
+    </w:lvl>
+    <w:lvl w:ilvl="5" w:tplc="0409001B" w:tentative="1">
+      <w:start w:val="1"/>
+      <w:numFmt w:val="lowerRoman"/>
+      <w:lvlText w:val="%6."/>
+      <w:lvlJc w:val="right"/>
+      <w:pPr>
+        <w:ind w:left="4320" w:hanging="180"/>
+      </w:pPr>
+    </w:lvl>
+    <w:lvl w:ilvl="6" w:tplc="0409000F" w:tentative="1">
+      <w:start w:val="1"/>
+      <w:numFmt w:val="decimal"/>
+      <w:lvlText w:val="%7."/>
+      <w:lvlJc w:val="left"/>
+      <w:pPr>
+        <w:ind w:left="5040" w:hanging="360"/>
+      </w:pPr>
+    </w:lvl>
+    <w:lvl w:ilvl="7" w:tplc="04090019" w:tentative="1">
+      <w:start w:val="1"/>
+      <w:numFmt w:val="lowerLetter"/>
+      <w:lvlText w:val="%8."/>
+      <w:lvlJc w:val="left"/>
+      <w:pPr>
+        <w:ind w:left="5760" w:hanging="360"/>
+      </w:pPr>
+    </w:lvl>
+    <w:lvl w:ilvl="8" w:tplc="0409001B" w:tentative="1">
+      <w:start w:val="1"/>
+      <w:numFmt w:val="lowerRoman"/>
+      <w:lvlText w:val="%9."/>
+      <w:lvlJc w:val="right"/>
+      <w:pPr>
+        <w:ind w:left="6480" w:hanging="180"/>
+      </w:pPr>
+    </w:lvl>
+  </w:abstractNum>
+  <w:abstractNum w:abstractNumId="4" w15:restartNumberingAfterBreak="0">
     <w:nsid w:val="218D4F4E"/>
     <w:multiLevelType w:val="hybridMultilevel"/>
     <w:tmpl w:val="6DACE8C8"/>
@@ -2826,7 +6648,7 @@
       </w:pPr>
     </w:lvl>
   </w:abstractNum>
-  <w:abstractNum w:abstractNumId="1" w15:restartNumberingAfterBreak="0">
+  <w:abstractNum w:abstractNumId="5" w15:restartNumberingAfterBreak="0">
     <w:nsid w:val="2519688D"/>
     <w:multiLevelType w:val="hybridMultilevel"/>
     <w:tmpl w:val="685ABCEA"/>
@@ -2939,7 +6761,7 @@
       </w:rPr>
     </w:lvl>
   </w:abstractNum>
-  <w:abstractNum w:abstractNumId="2" w15:restartNumberingAfterBreak="0">
+  <w:abstractNum w:abstractNumId="6" w15:restartNumberingAfterBreak="0">
     <w:nsid w:val="2DDA472F"/>
     <w:multiLevelType w:val="hybridMultilevel"/>
     <w:tmpl w:val="0F161D9C"/>
@@ -3052,7 +6874,206 @@
       </w:rPr>
     </w:lvl>
   </w:abstractNum>
-  <w:abstractNum w:abstractNumId="3" w15:restartNumberingAfterBreak="0">
+  <w:abstractNum w:abstractNumId="7" w15:restartNumberingAfterBreak="0">
+    <w:nsid w:val="34F42DB8"/>
+    <w:multiLevelType w:val="hybridMultilevel"/>
+    <w:tmpl w:val="4402807E"/>
+    <w:lvl w:ilvl="0" w:tplc="4294AB18">
+      <w:start w:val="2"/>
+      <w:numFmt w:val="bullet"/>
+      <w:lvlText w:val="-"/>
+      <w:lvlJc w:val="left"/>
+      <w:pPr>
+        <w:ind w:left="720" w:hanging="360"/>
+      </w:pPr>
+      <w:rPr>
+        <w:rFonts w:ascii="Aptos" w:eastAsiaTheme="minorHAnsi" w:hAnsi="Aptos" w:cstheme="minorBidi" w:hint="default"/>
+      </w:rPr>
+    </w:lvl>
+    <w:lvl w:ilvl="1" w:tplc="04090003" w:tentative="1">
+      <w:start w:val="1"/>
+      <w:numFmt w:val="bullet"/>
+      <w:lvlText w:val="o"/>
+      <w:lvlJc w:val="left"/>
+      <w:pPr>
+        <w:ind w:left="1440" w:hanging="360"/>
+      </w:pPr>
+      <w:rPr>
+        <w:rFonts w:ascii="Courier New" w:hAnsi="Courier New" w:cs="Courier New" w:hint="default"/>
+      </w:rPr>
+    </w:lvl>
+    <w:lvl w:ilvl="2" w:tplc="04090005" w:tentative="1">
+      <w:start w:val="1"/>
+      <w:numFmt w:val="bullet"/>
+      <w:lvlText w:val=""/>
+      <w:lvlJc w:val="left"/>
+      <w:pPr>
+        <w:ind w:left="2160" w:hanging="360"/>
+      </w:pPr>
+      <w:rPr>
+        <w:rFonts w:ascii="Wingdings" w:hAnsi="Wingdings" w:hint="default"/>
+      </w:rPr>
+    </w:lvl>
+    <w:lvl w:ilvl="3" w:tplc="04090001" w:tentative="1">
+      <w:start w:val="1"/>
+      <w:numFmt w:val="bullet"/>
+      <w:lvlText w:val=""/>
+      <w:lvlJc w:val="left"/>
+      <w:pPr>
+        <w:ind w:left="2880" w:hanging="360"/>
+      </w:pPr>
+      <w:rPr>
+        <w:rFonts w:ascii="Symbol" w:hAnsi="Symbol" w:hint="default"/>
+      </w:rPr>
+    </w:lvl>
+    <w:lvl w:ilvl="4" w:tplc="04090003" w:tentative="1">
+      <w:start w:val="1"/>
+      <w:numFmt w:val="bullet"/>
+      <w:lvlText w:val="o"/>
+      <w:lvlJc w:val="left"/>
+      <w:pPr>
+        <w:ind w:left="3600" w:hanging="360"/>
+      </w:pPr>
+      <w:rPr>
+        <w:rFonts w:ascii="Courier New" w:hAnsi="Courier New" w:cs="Courier New" w:hint="default"/>
+      </w:rPr>
+    </w:lvl>
+    <w:lvl w:ilvl="5" w:tplc="04090005" w:tentative="1">
+      <w:start w:val="1"/>
+      <w:numFmt w:val="bullet"/>
+      <w:lvlText w:val=""/>
+      <w:lvlJc w:val="left"/>
+      <w:pPr>
+        <w:ind w:left="4320" w:hanging="360"/>
+      </w:pPr>
+      <w:rPr>
+        <w:rFonts w:ascii="Wingdings" w:hAnsi="Wingdings" w:hint="default"/>
+      </w:rPr>
+    </w:lvl>
+    <w:lvl w:ilvl="6" w:tplc="04090001" w:tentative="1">
+      <w:start w:val="1"/>
+      <w:numFmt w:val="bullet"/>
+      <w:lvlText w:val=""/>
+      <w:lvlJc w:val="left"/>
+      <w:pPr>
+        <w:ind w:left="5040" w:hanging="360"/>
+      </w:pPr>
+      <w:rPr>
+        <w:rFonts w:ascii="Symbol" w:hAnsi="Symbol" w:hint="default"/>
+      </w:rPr>
+    </w:lvl>
+    <w:lvl w:ilvl="7" w:tplc="04090003" w:tentative="1">
+      <w:start w:val="1"/>
+      <w:numFmt w:val="bullet"/>
+      <w:lvlText w:val="o"/>
+      <w:lvlJc w:val="left"/>
+      <w:pPr>
+        <w:ind w:left="5760" w:hanging="360"/>
+      </w:pPr>
+      <w:rPr>
+        <w:rFonts w:ascii="Courier New" w:hAnsi="Courier New" w:cs="Courier New" w:hint="default"/>
+      </w:rPr>
+    </w:lvl>
+    <w:lvl w:ilvl="8" w:tplc="04090005" w:tentative="1">
+      <w:start w:val="1"/>
+      <w:numFmt w:val="bullet"/>
+      <w:lvlText w:val=""/>
+      <w:lvlJc w:val="left"/>
+      <w:pPr>
+        <w:ind w:left="6480" w:hanging="360"/>
+      </w:pPr>
+      <w:rPr>
+        <w:rFonts w:ascii="Wingdings" w:hAnsi="Wingdings" w:hint="default"/>
+      </w:rPr>
+    </w:lvl>
+  </w:abstractNum>
+  <w:abstractNum w:abstractNumId="8" w15:restartNumberingAfterBreak="0">
+    <w:nsid w:val="48F6436D"/>
+    <w:multiLevelType w:val="hybridMultilevel"/>
+    <w:tmpl w:val="B9B84406"/>
+    <w:lvl w:ilvl="0" w:tplc="0409000F">
+      <w:start w:val="1"/>
+      <w:numFmt w:val="decimal"/>
+      <w:lvlText w:val="%1."/>
+      <w:lvlJc w:val="left"/>
+      <w:pPr>
+        <w:ind w:left="720" w:hanging="360"/>
+      </w:pPr>
+    </w:lvl>
+    <w:lvl w:ilvl="1" w:tplc="04090019" w:tentative="1">
+      <w:start w:val="1"/>
+      <w:numFmt w:val="lowerLetter"/>
+      <w:lvlText w:val="%2."/>
+      <w:lvlJc w:val="left"/>
+      <w:pPr>
+        <w:ind w:left="1440" w:hanging="360"/>
+      </w:pPr>
+    </w:lvl>
+    <w:lvl w:ilvl="2" w:tplc="0409001B" w:tentative="1">
+      <w:start w:val="1"/>
+      <w:numFmt w:val="lowerRoman"/>
+      <w:lvlText w:val="%3."/>
+      <w:lvlJc w:val="right"/>
+      <w:pPr>
+        <w:ind w:left="2160" w:hanging="180"/>
+      </w:pPr>
+    </w:lvl>
+    <w:lvl w:ilvl="3" w:tplc="0409000F" w:tentative="1">
+      <w:start w:val="1"/>
+      <w:numFmt w:val="decimal"/>
+      <w:lvlText w:val="%4."/>
+      <w:lvlJc w:val="left"/>
+      <w:pPr>
+        <w:ind w:left="2880" w:hanging="360"/>
+      </w:pPr>
+    </w:lvl>
+    <w:lvl w:ilvl="4" w:tplc="04090019" w:tentative="1">
+      <w:start w:val="1"/>
+      <w:numFmt w:val="lowerLetter"/>
+      <w:lvlText w:val="%5."/>
+      <w:lvlJc w:val="left"/>
+      <w:pPr>
+        <w:ind w:left="3600" w:hanging="360"/>
+      </w:pPr>
+    </w:lvl>
+    <w:lvl w:ilvl="5" w:tplc="0409001B" w:tentative="1">
+      <w:start w:val="1"/>
+      <w:numFmt w:val="lowerRoman"/>
+      <w:lvlText w:val="%6."/>
+      <w:lvlJc w:val="right"/>
+      <w:pPr>
+        <w:ind w:left="4320" w:hanging="180"/>
+      </w:pPr>
+    </w:lvl>
+    <w:lvl w:ilvl="6" w:tplc="0409000F" w:tentative="1">
+      <w:start w:val="1"/>
+      <w:numFmt w:val="decimal"/>
+      <w:lvlText w:val="%7."/>
+      <w:lvlJc w:val="left"/>
+      <w:pPr>
+        <w:ind w:left="5040" w:hanging="360"/>
+      </w:pPr>
+    </w:lvl>
+    <w:lvl w:ilvl="7" w:tplc="04090019" w:tentative="1">
+      <w:start w:val="1"/>
+      <w:numFmt w:val="lowerLetter"/>
+      <w:lvlText w:val="%8."/>
+      <w:lvlJc w:val="left"/>
+      <w:pPr>
+        <w:ind w:left="5760" w:hanging="360"/>
+      </w:pPr>
+    </w:lvl>
+    <w:lvl w:ilvl="8" w:tplc="0409001B" w:tentative="1">
+      <w:start w:val="1"/>
+      <w:numFmt w:val="lowerRoman"/>
+      <w:lvlText w:val="%9."/>
+      <w:lvlJc w:val="right"/>
+      <w:pPr>
+        <w:ind w:left="6480" w:hanging="180"/>
+      </w:pPr>
+    </w:lvl>
+  </w:abstractNum>
+  <w:abstractNum w:abstractNumId="9" w15:restartNumberingAfterBreak="0">
     <w:nsid w:val="4E2B15F6"/>
     <w:multiLevelType w:val="hybridMultilevel"/>
     <w:tmpl w:val="5C82856A"/>
@@ -3165,7 +7186,7 @@
       </w:rPr>
     </w:lvl>
   </w:abstractNum>
-  <w:abstractNum w:abstractNumId="4" w15:restartNumberingAfterBreak="0">
+  <w:abstractNum w:abstractNumId="10" w15:restartNumberingAfterBreak="0">
     <w:nsid w:val="5814517E"/>
     <w:multiLevelType w:val="hybridMultilevel"/>
     <w:tmpl w:val="09742A5C"/>
@@ -3278,7 +7299,7 @@
       </w:rPr>
     </w:lvl>
   </w:abstractNum>
-  <w:abstractNum w:abstractNumId="5" w15:restartNumberingAfterBreak="0">
+  <w:abstractNum w:abstractNumId="11" w15:restartNumberingAfterBreak="0">
     <w:nsid w:val="589A426C"/>
     <w:multiLevelType w:val="hybridMultilevel"/>
     <w:tmpl w:val="B6F21342"/>
@@ -3364,23 +7385,629 @@
       </w:pPr>
     </w:lvl>
   </w:abstractNum>
+  <w:abstractNum w:abstractNumId="12" w15:restartNumberingAfterBreak="0">
+    <w:nsid w:val="5A06745B"/>
+    <w:multiLevelType w:val="hybridMultilevel"/>
+    <w:tmpl w:val="36E077DC"/>
+    <w:lvl w:ilvl="0" w:tplc="FFFFFFFF">
+      <w:start w:val="1"/>
+      <w:numFmt w:val="decimal"/>
+      <w:lvlText w:val="%1."/>
+      <w:lvlJc w:val="left"/>
+      <w:pPr>
+        <w:ind w:left="720" w:hanging="360"/>
+      </w:pPr>
+    </w:lvl>
+    <w:lvl w:ilvl="1" w:tplc="04090019" w:tentative="1">
+      <w:start w:val="1"/>
+      <w:numFmt w:val="lowerLetter"/>
+      <w:lvlText w:val="%2."/>
+      <w:lvlJc w:val="left"/>
+      <w:pPr>
+        <w:ind w:left="1440" w:hanging="360"/>
+      </w:pPr>
+    </w:lvl>
+    <w:lvl w:ilvl="2" w:tplc="0409001B" w:tentative="1">
+      <w:start w:val="1"/>
+      <w:numFmt w:val="lowerRoman"/>
+      <w:lvlText w:val="%3."/>
+      <w:lvlJc w:val="right"/>
+      <w:pPr>
+        <w:ind w:left="2160" w:hanging="180"/>
+      </w:pPr>
+    </w:lvl>
+    <w:lvl w:ilvl="3" w:tplc="0409000F" w:tentative="1">
+      <w:start w:val="1"/>
+      <w:numFmt w:val="decimal"/>
+      <w:lvlText w:val="%4."/>
+      <w:lvlJc w:val="left"/>
+      <w:pPr>
+        <w:ind w:left="2880" w:hanging="360"/>
+      </w:pPr>
+    </w:lvl>
+    <w:lvl w:ilvl="4" w:tplc="04090019" w:tentative="1">
+      <w:start w:val="1"/>
+      <w:numFmt w:val="lowerLetter"/>
+      <w:lvlText w:val="%5."/>
+      <w:lvlJc w:val="left"/>
+      <w:pPr>
+        <w:ind w:left="3600" w:hanging="360"/>
+      </w:pPr>
+    </w:lvl>
+    <w:lvl w:ilvl="5" w:tplc="0409001B" w:tentative="1">
+      <w:start w:val="1"/>
+      <w:numFmt w:val="lowerRoman"/>
+      <w:lvlText w:val="%6."/>
+      <w:lvlJc w:val="right"/>
+      <w:pPr>
+        <w:ind w:left="4320" w:hanging="180"/>
+      </w:pPr>
+    </w:lvl>
+    <w:lvl w:ilvl="6" w:tplc="0409000F" w:tentative="1">
+      <w:start w:val="1"/>
+      <w:numFmt w:val="decimal"/>
+      <w:lvlText w:val="%7."/>
+      <w:lvlJc w:val="left"/>
+      <w:pPr>
+        <w:ind w:left="5040" w:hanging="360"/>
+      </w:pPr>
+    </w:lvl>
+    <w:lvl w:ilvl="7" w:tplc="04090019" w:tentative="1">
+      <w:start w:val="1"/>
+      <w:numFmt w:val="lowerLetter"/>
+      <w:lvlText w:val="%8."/>
+      <w:lvlJc w:val="left"/>
+      <w:pPr>
+        <w:ind w:left="5760" w:hanging="360"/>
+      </w:pPr>
+    </w:lvl>
+    <w:lvl w:ilvl="8" w:tplc="0409001B" w:tentative="1">
+      <w:start w:val="1"/>
+      <w:numFmt w:val="lowerRoman"/>
+      <w:lvlText w:val="%9."/>
+      <w:lvlJc w:val="right"/>
+      <w:pPr>
+        <w:ind w:left="6480" w:hanging="180"/>
+      </w:pPr>
+    </w:lvl>
+  </w:abstractNum>
+  <w:abstractNum w:abstractNumId="13" w15:restartNumberingAfterBreak="0">
+    <w:nsid w:val="66F80936"/>
+    <w:multiLevelType w:val="hybridMultilevel"/>
+    <w:tmpl w:val="57CE0F22"/>
+    <w:lvl w:ilvl="0" w:tplc="FFFFFFFF">
+      <w:start w:val="1"/>
+      <w:numFmt w:val="decimal"/>
+      <w:lvlText w:val="%1."/>
+      <w:lvlJc w:val="left"/>
+      <w:pPr>
+        <w:ind w:left="720" w:hanging="360"/>
+      </w:pPr>
+    </w:lvl>
+    <w:lvl w:ilvl="1" w:tplc="FFFFFFFF" w:tentative="1">
+      <w:start w:val="1"/>
+      <w:numFmt w:val="lowerLetter"/>
+      <w:lvlText w:val="%2."/>
+      <w:lvlJc w:val="left"/>
+      <w:pPr>
+        <w:ind w:left="1440" w:hanging="360"/>
+      </w:pPr>
+    </w:lvl>
+    <w:lvl w:ilvl="2" w:tplc="FFFFFFFF" w:tentative="1">
+      <w:start w:val="1"/>
+      <w:numFmt w:val="lowerRoman"/>
+      <w:lvlText w:val="%3."/>
+      <w:lvlJc w:val="right"/>
+      <w:pPr>
+        <w:ind w:left="2160" w:hanging="180"/>
+      </w:pPr>
+    </w:lvl>
+    <w:lvl w:ilvl="3" w:tplc="FFFFFFFF" w:tentative="1">
+      <w:start w:val="1"/>
+      <w:numFmt w:val="decimal"/>
+      <w:lvlText w:val="%4."/>
+      <w:lvlJc w:val="left"/>
+      <w:pPr>
+        <w:ind w:left="2880" w:hanging="360"/>
+      </w:pPr>
+    </w:lvl>
+    <w:lvl w:ilvl="4" w:tplc="FFFFFFFF" w:tentative="1">
+      <w:start w:val="1"/>
+      <w:numFmt w:val="lowerLetter"/>
+      <w:lvlText w:val="%5."/>
+      <w:lvlJc w:val="left"/>
+      <w:pPr>
+        <w:ind w:left="3600" w:hanging="360"/>
+      </w:pPr>
+    </w:lvl>
+    <w:lvl w:ilvl="5" w:tplc="FFFFFFFF" w:tentative="1">
+      <w:start w:val="1"/>
+      <w:numFmt w:val="lowerRoman"/>
+      <w:lvlText w:val="%6."/>
+      <w:lvlJc w:val="right"/>
+      <w:pPr>
+        <w:ind w:left="4320" w:hanging="180"/>
+      </w:pPr>
+    </w:lvl>
+    <w:lvl w:ilvl="6" w:tplc="FFFFFFFF" w:tentative="1">
+      <w:start w:val="1"/>
+      <w:numFmt w:val="decimal"/>
+      <w:lvlText w:val="%7."/>
+      <w:lvlJc w:val="left"/>
+      <w:pPr>
+        <w:ind w:left="5040" w:hanging="360"/>
+      </w:pPr>
+    </w:lvl>
+    <w:lvl w:ilvl="7" w:tplc="FFFFFFFF" w:tentative="1">
+      <w:start w:val="1"/>
+      <w:numFmt w:val="lowerLetter"/>
+      <w:lvlText w:val="%8."/>
+      <w:lvlJc w:val="left"/>
+      <w:pPr>
+        <w:ind w:left="5760" w:hanging="360"/>
+      </w:pPr>
+    </w:lvl>
+    <w:lvl w:ilvl="8" w:tplc="FFFFFFFF" w:tentative="1">
+      <w:start w:val="1"/>
+      <w:numFmt w:val="lowerRoman"/>
+      <w:lvlText w:val="%9."/>
+      <w:lvlJc w:val="right"/>
+      <w:pPr>
+        <w:ind w:left="6480" w:hanging="180"/>
+      </w:pPr>
+    </w:lvl>
+  </w:abstractNum>
+  <w:abstractNum w:abstractNumId="14" w15:restartNumberingAfterBreak="0">
+    <w:nsid w:val="6BFB504C"/>
+    <w:multiLevelType w:val="hybridMultilevel"/>
+    <w:tmpl w:val="8B2A74C4"/>
+    <w:lvl w:ilvl="0" w:tplc="FFFFFFFF">
+      <w:start w:val="1"/>
+      <w:numFmt w:val="decimal"/>
+      <w:lvlText w:val="%1."/>
+      <w:lvlJc w:val="left"/>
+      <w:pPr>
+        <w:ind w:left="720" w:hanging="360"/>
+      </w:pPr>
+    </w:lvl>
+    <w:lvl w:ilvl="1" w:tplc="04090019" w:tentative="1">
+      <w:start w:val="1"/>
+      <w:numFmt w:val="lowerLetter"/>
+      <w:lvlText w:val="%2."/>
+      <w:lvlJc w:val="left"/>
+      <w:pPr>
+        <w:ind w:left="1440" w:hanging="360"/>
+      </w:pPr>
+    </w:lvl>
+    <w:lvl w:ilvl="2" w:tplc="0409001B" w:tentative="1">
+      <w:start w:val="1"/>
+      <w:numFmt w:val="lowerRoman"/>
+      <w:lvlText w:val="%3."/>
+      <w:lvlJc w:val="right"/>
+      <w:pPr>
+        <w:ind w:left="2160" w:hanging="180"/>
+      </w:pPr>
+    </w:lvl>
+    <w:lvl w:ilvl="3" w:tplc="0409000F" w:tentative="1">
+      <w:start w:val="1"/>
+      <w:numFmt w:val="decimal"/>
+      <w:lvlText w:val="%4."/>
+      <w:lvlJc w:val="left"/>
+      <w:pPr>
+        <w:ind w:left="2880" w:hanging="360"/>
+      </w:pPr>
+    </w:lvl>
+    <w:lvl w:ilvl="4" w:tplc="04090019" w:tentative="1">
+      <w:start w:val="1"/>
+      <w:numFmt w:val="lowerLetter"/>
+      <w:lvlText w:val="%5."/>
+      <w:lvlJc w:val="left"/>
+      <w:pPr>
+        <w:ind w:left="3600" w:hanging="360"/>
+      </w:pPr>
+    </w:lvl>
+    <w:lvl w:ilvl="5" w:tplc="0409001B" w:tentative="1">
+      <w:start w:val="1"/>
+      <w:numFmt w:val="lowerRoman"/>
+      <w:lvlText w:val="%6."/>
+      <w:lvlJc w:val="right"/>
+      <w:pPr>
+        <w:ind w:left="4320" w:hanging="180"/>
+      </w:pPr>
+    </w:lvl>
+    <w:lvl w:ilvl="6" w:tplc="0409000F" w:tentative="1">
+      <w:start w:val="1"/>
+      <w:numFmt w:val="decimal"/>
+      <w:lvlText w:val="%7."/>
+      <w:lvlJc w:val="left"/>
+      <w:pPr>
+        <w:ind w:left="5040" w:hanging="360"/>
+      </w:pPr>
+    </w:lvl>
+    <w:lvl w:ilvl="7" w:tplc="04090019" w:tentative="1">
+      <w:start w:val="1"/>
+      <w:numFmt w:val="lowerLetter"/>
+      <w:lvlText w:val="%8."/>
+      <w:lvlJc w:val="left"/>
+      <w:pPr>
+        <w:ind w:left="5760" w:hanging="360"/>
+      </w:pPr>
+    </w:lvl>
+    <w:lvl w:ilvl="8" w:tplc="0409001B" w:tentative="1">
+      <w:start w:val="1"/>
+      <w:numFmt w:val="lowerRoman"/>
+      <w:lvlText w:val="%9."/>
+      <w:lvlJc w:val="right"/>
+      <w:pPr>
+        <w:ind w:left="6480" w:hanging="180"/>
+      </w:pPr>
+    </w:lvl>
+  </w:abstractNum>
+  <w:abstractNum w:abstractNumId="15" w15:restartNumberingAfterBreak="0">
+    <w:nsid w:val="6FEF727C"/>
+    <w:multiLevelType w:val="hybridMultilevel"/>
+    <w:tmpl w:val="79AA0A8C"/>
+    <w:lvl w:ilvl="0" w:tplc="04090001">
+      <w:start w:val="1"/>
+      <w:numFmt w:val="bullet"/>
+      <w:lvlText w:val=""/>
+      <w:lvlJc w:val="left"/>
+      <w:pPr>
+        <w:ind w:left="720" w:hanging="360"/>
+      </w:pPr>
+      <w:rPr>
+        <w:rFonts w:ascii="Symbol" w:hAnsi="Symbol" w:hint="default"/>
+      </w:rPr>
+    </w:lvl>
+    <w:lvl w:ilvl="1" w:tplc="04090003" w:tentative="1">
+      <w:start w:val="1"/>
+      <w:numFmt w:val="bullet"/>
+      <w:lvlText w:val="o"/>
+      <w:lvlJc w:val="left"/>
+      <w:pPr>
+        <w:ind w:left="1440" w:hanging="360"/>
+      </w:pPr>
+      <w:rPr>
+        <w:rFonts w:ascii="Courier New" w:hAnsi="Courier New" w:cs="Courier New" w:hint="default"/>
+      </w:rPr>
+    </w:lvl>
+    <w:lvl w:ilvl="2" w:tplc="04090005" w:tentative="1">
+      <w:start w:val="1"/>
+      <w:numFmt w:val="bullet"/>
+      <w:lvlText w:val=""/>
+      <w:lvlJc w:val="left"/>
+      <w:pPr>
+        <w:ind w:left="2160" w:hanging="360"/>
+      </w:pPr>
+      <w:rPr>
+        <w:rFonts w:ascii="Wingdings" w:hAnsi="Wingdings" w:hint="default"/>
+      </w:rPr>
+    </w:lvl>
+    <w:lvl w:ilvl="3" w:tplc="04090001" w:tentative="1">
+      <w:start w:val="1"/>
+      <w:numFmt w:val="bullet"/>
+      <w:lvlText w:val=""/>
+      <w:lvlJc w:val="left"/>
+      <w:pPr>
+        <w:ind w:left="2880" w:hanging="360"/>
+      </w:pPr>
+      <w:rPr>
+        <w:rFonts w:ascii="Symbol" w:hAnsi="Symbol" w:hint="default"/>
+      </w:rPr>
+    </w:lvl>
+    <w:lvl w:ilvl="4" w:tplc="04090003" w:tentative="1">
+      <w:start w:val="1"/>
+      <w:numFmt w:val="bullet"/>
+      <w:lvlText w:val="o"/>
+      <w:lvlJc w:val="left"/>
+      <w:pPr>
+        <w:ind w:left="3600" w:hanging="360"/>
+      </w:pPr>
+      <w:rPr>
+        <w:rFonts w:ascii="Courier New" w:hAnsi="Courier New" w:cs="Courier New" w:hint="default"/>
+      </w:rPr>
+    </w:lvl>
+    <w:lvl w:ilvl="5" w:tplc="04090005" w:tentative="1">
+      <w:start w:val="1"/>
+      <w:numFmt w:val="bullet"/>
+      <w:lvlText w:val=""/>
+      <w:lvlJc w:val="left"/>
+      <w:pPr>
+        <w:ind w:left="4320" w:hanging="360"/>
+      </w:pPr>
+      <w:rPr>
+        <w:rFonts w:ascii="Wingdings" w:hAnsi="Wingdings" w:hint="default"/>
+      </w:rPr>
+    </w:lvl>
+    <w:lvl w:ilvl="6" w:tplc="04090001" w:tentative="1">
+      <w:start w:val="1"/>
+      <w:numFmt w:val="bullet"/>
+      <w:lvlText w:val=""/>
+      <w:lvlJc w:val="left"/>
+      <w:pPr>
+        <w:ind w:left="5040" w:hanging="360"/>
+      </w:pPr>
+      <w:rPr>
+        <w:rFonts w:ascii="Symbol" w:hAnsi="Symbol" w:hint="default"/>
+      </w:rPr>
+    </w:lvl>
+    <w:lvl w:ilvl="7" w:tplc="04090003" w:tentative="1">
+      <w:start w:val="1"/>
+      <w:numFmt w:val="bullet"/>
+      <w:lvlText w:val="o"/>
+      <w:lvlJc w:val="left"/>
+      <w:pPr>
+        <w:ind w:left="5760" w:hanging="360"/>
+      </w:pPr>
+      <w:rPr>
+        <w:rFonts w:ascii="Courier New" w:hAnsi="Courier New" w:cs="Courier New" w:hint="default"/>
+      </w:rPr>
+    </w:lvl>
+    <w:lvl w:ilvl="8" w:tplc="04090005" w:tentative="1">
+      <w:start w:val="1"/>
+      <w:numFmt w:val="bullet"/>
+      <w:lvlText w:val=""/>
+      <w:lvlJc w:val="left"/>
+      <w:pPr>
+        <w:ind w:left="6480" w:hanging="360"/>
+      </w:pPr>
+      <w:rPr>
+        <w:rFonts w:ascii="Wingdings" w:hAnsi="Wingdings" w:hint="default"/>
+      </w:rPr>
+    </w:lvl>
+  </w:abstractNum>
+  <w:abstractNum w:abstractNumId="16" w15:restartNumberingAfterBreak="0">
+    <w:nsid w:val="73460602"/>
+    <w:multiLevelType w:val="hybridMultilevel"/>
+    <w:tmpl w:val="37F40BFA"/>
+    <w:lvl w:ilvl="0" w:tplc="04090001">
+      <w:start w:val="1"/>
+      <w:numFmt w:val="bullet"/>
+      <w:lvlText w:val=""/>
+      <w:lvlJc w:val="left"/>
+      <w:pPr>
+        <w:ind w:left="720" w:hanging="360"/>
+      </w:pPr>
+      <w:rPr>
+        <w:rFonts w:ascii="Symbol" w:hAnsi="Symbol" w:hint="default"/>
+      </w:rPr>
+    </w:lvl>
+    <w:lvl w:ilvl="1" w:tplc="04090003" w:tentative="1">
+      <w:start w:val="1"/>
+      <w:numFmt w:val="bullet"/>
+      <w:lvlText w:val="o"/>
+      <w:lvlJc w:val="left"/>
+      <w:pPr>
+        <w:ind w:left="1440" w:hanging="360"/>
+      </w:pPr>
+      <w:rPr>
+        <w:rFonts w:ascii="Courier New" w:hAnsi="Courier New" w:cs="Courier New" w:hint="default"/>
+      </w:rPr>
+    </w:lvl>
+    <w:lvl w:ilvl="2" w:tplc="04090005" w:tentative="1">
+      <w:start w:val="1"/>
+      <w:numFmt w:val="bullet"/>
+      <w:lvlText w:val=""/>
+      <w:lvlJc w:val="left"/>
+      <w:pPr>
+        <w:ind w:left="2160" w:hanging="360"/>
+      </w:pPr>
+      <w:rPr>
+        <w:rFonts w:ascii="Wingdings" w:hAnsi="Wingdings" w:hint="default"/>
+      </w:rPr>
+    </w:lvl>
+    <w:lvl w:ilvl="3" w:tplc="04090001" w:tentative="1">
+      <w:start w:val="1"/>
+      <w:numFmt w:val="bullet"/>
+      <w:lvlText w:val=""/>
+      <w:lvlJc w:val="left"/>
+      <w:pPr>
+        <w:ind w:left="2880" w:hanging="360"/>
+      </w:pPr>
+      <w:rPr>
+        <w:rFonts w:ascii="Symbol" w:hAnsi="Symbol" w:hint="default"/>
+      </w:rPr>
+    </w:lvl>
+    <w:lvl w:ilvl="4" w:tplc="04090003" w:tentative="1">
+      <w:start w:val="1"/>
+      <w:numFmt w:val="bullet"/>
+      <w:lvlText w:val="o"/>
+      <w:lvlJc w:val="left"/>
+      <w:pPr>
+        <w:ind w:left="3600" w:hanging="360"/>
+      </w:pPr>
+      <w:rPr>
+        <w:rFonts w:ascii="Courier New" w:hAnsi="Courier New" w:cs="Courier New" w:hint="default"/>
+      </w:rPr>
+    </w:lvl>
+    <w:lvl w:ilvl="5" w:tplc="04090005" w:tentative="1">
+      <w:start w:val="1"/>
+      <w:numFmt w:val="bullet"/>
+      <w:lvlText w:val=""/>
+      <w:lvlJc w:val="left"/>
+      <w:pPr>
+        <w:ind w:left="4320" w:hanging="360"/>
+      </w:pPr>
+      <w:rPr>
+        <w:rFonts w:ascii="Wingdings" w:hAnsi="Wingdings" w:hint="default"/>
+      </w:rPr>
+    </w:lvl>
+    <w:lvl w:ilvl="6" w:tplc="04090001" w:tentative="1">
+      <w:start w:val="1"/>
+      <w:numFmt w:val="bullet"/>
+      <w:lvlText w:val=""/>
+      <w:lvlJc w:val="left"/>
+      <w:pPr>
+        <w:ind w:left="5040" w:hanging="360"/>
+      </w:pPr>
+      <w:rPr>
+        <w:rFonts w:ascii="Symbol" w:hAnsi="Symbol" w:hint="default"/>
+      </w:rPr>
+    </w:lvl>
+    <w:lvl w:ilvl="7" w:tplc="04090003" w:tentative="1">
+      <w:start w:val="1"/>
+      <w:numFmt w:val="bullet"/>
+      <w:lvlText w:val="o"/>
+      <w:lvlJc w:val="left"/>
+      <w:pPr>
+        <w:ind w:left="5760" w:hanging="360"/>
+      </w:pPr>
+      <w:rPr>
+        <w:rFonts w:ascii="Courier New" w:hAnsi="Courier New" w:cs="Courier New" w:hint="default"/>
+      </w:rPr>
+    </w:lvl>
+    <w:lvl w:ilvl="8" w:tplc="04090005" w:tentative="1">
+      <w:start w:val="1"/>
+      <w:numFmt w:val="bullet"/>
+      <w:lvlText w:val=""/>
+      <w:lvlJc w:val="left"/>
+      <w:pPr>
+        <w:ind w:left="6480" w:hanging="360"/>
+      </w:pPr>
+      <w:rPr>
+        <w:rFonts w:ascii="Wingdings" w:hAnsi="Wingdings" w:hint="default"/>
+      </w:rPr>
+    </w:lvl>
+  </w:abstractNum>
+  <w:abstractNum w:abstractNumId="17" w15:restartNumberingAfterBreak="0">
+    <w:nsid w:val="767E0D7F"/>
+    <w:multiLevelType w:val="hybridMultilevel"/>
+    <w:tmpl w:val="B9B84406"/>
+    <w:lvl w:ilvl="0" w:tplc="FFFFFFFF">
+      <w:start w:val="1"/>
+      <w:numFmt w:val="decimal"/>
+      <w:lvlText w:val="%1."/>
+      <w:lvlJc w:val="left"/>
+      <w:pPr>
+        <w:ind w:left="720" w:hanging="360"/>
+      </w:pPr>
+    </w:lvl>
+    <w:lvl w:ilvl="1" w:tplc="FFFFFFFF" w:tentative="1">
+      <w:start w:val="1"/>
+      <w:numFmt w:val="lowerLetter"/>
+      <w:lvlText w:val="%2."/>
+      <w:lvlJc w:val="left"/>
+      <w:pPr>
+        <w:ind w:left="1440" w:hanging="360"/>
+      </w:pPr>
+    </w:lvl>
+    <w:lvl w:ilvl="2" w:tplc="FFFFFFFF" w:tentative="1">
+      <w:start w:val="1"/>
+      <w:numFmt w:val="lowerRoman"/>
+      <w:lvlText w:val="%3."/>
+      <w:lvlJc w:val="right"/>
+      <w:pPr>
+        <w:ind w:left="2160" w:hanging="180"/>
+      </w:pPr>
+    </w:lvl>
+    <w:lvl w:ilvl="3" w:tplc="FFFFFFFF" w:tentative="1">
+      <w:start w:val="1"/>
+      <w:numFmt w:val="decimal"/>
+      <w:lvlText w:val="%4."/>
+      <w:lvlJc w:val="left"/>
+      <w:pPr>
+        <w:ind w:left="2880" w:hanging="360"/>
+      </w:pPr>
+    </w:lvl>
+    <w:lvl w:ilvl="4" w:tplc="FFFFFFFF" w:tentative="1">
+      <w:start w:val="1"/>
+      <w:numFmt w:val="lowerLetter"/>
+      <w:lvlText w:val="%5."/>
+      <w:lvlJc w:val="left"/>
+      <w:pPr>
+        <w:ind w:left="3600" w:hanging="360"/>
+      </w:pPr>
+    </w:lvl>
+    <w:lvl w:ilvl="5" w:tplc="FFFFFFFF" w:tentative="1">
+      <w:start w:val="1"/>
+      <w:numFmt w:val="lowerRoman"/>
+      <w:lvlText w:val="%6."/>
+      <w:lvlJc w:val="right"/>
+      <w:pPr>
+        <w:ind w:left="4320" w:hanging="180"/>
+      </w:pPr>
+    </w:lvl>
+    <w:lvl w:ilvl="6" w:tplc="FFFFFFFF" w:tentative="1">
+      <w:start w:val="1"/>
+      <w:numFmt w:val="decimal"/>
+      <w:lvlText w:val="%7."/>
+      <w:lvlJc w:val="left"/>
+      <w:pPr>
+        <w:ind w:left="5040" w:hanging="360"/>
+      </w:pPr>
+    </w:lvl>
+    <w:lvl w:ilvl="7" w:tplc="FFFFFFFF" w:tentative="1">
+      <w:start w:val="1"/>
+      <w:numFmt w:val="lowerLetter"/>
+      <w:lvlText w:val="%8."/>
+      <w:lvlJc w:val="left"/>
+      <w:pPr>
+        <w:ind w:left="5760" w:hanging="360"/>
+      </w:pPr>
+    </w:lvl>
+    <w:lvl w:ilvl="8" w:tplc="FFFFFFFF" w:tentative="1">
+      <w:start w:val="1"/>
+      <w:numFmt w:val="lowerRoman"/>
+      <w:lvlText w:val="%9."/>
+      <w:lvlJc w:val="right"/>
+      <w:pPr>
+        <w:ind w:left="6480" w:hanging="180"/>
+      </w:pPr>
+    </w:lvl>
+  </w:abstractNum>
   <w:num w:numId="1" w16cid:durableId="720135325">
+    <w:abstractNumId w:val="4"/>
+  </w:num>
+  <w:num w:numId="2" w16cid:durableId="740325979">
+    <w:abstractNumId w:val="9"/>
+  </w:num>
+  <w:num w:numId="3" w16cid:durableId="2019035144">
+    <w:abstractNumId w:val="10"/>
+  </w:num>
+  <w:num w:numId="4" w16cid:durableId="578442793">
+    <w:abstractNumId w:val="6"/>
+  </w:num>
+  <w:num w:numId="5" w16cid:durableId="1436747841">
+    <w:abstractNumId w:val="11"/>
+  </w:num>
+  <w:num w:numId="6" w16cid:durableId="1460149026">
+    <w:abstractNumId w:val="5"/>
+  </w:num>
+  <w:num w:numId="7" w16cid:durableId="1965115955">
+    <w:abstractNumId w:val="8"/>
+  </w:num>
+  <w:num w:numId="8" w16cid:durableId="1875848332">
+    <w:abstractNumId w:val="17"/>
+  </w:num>
+  <w:num w:numId="9" w16cid:durableId="1071388938">
+    <w:abstractNumId w:val="12"/>
+  </w:num>
+  <w:num w:numId="10" w16cid:durableId="1812089410">
+    <w:abstractNumId w:val="3"/>
+  </w:num>
+  <w:num w:numId="11" w16cid:durableId="43649034">
+    <w:abstractNumId w:val="1"/>
+  </w:num>
+  <w:num w:numId="12" w16cid:durableId="2066029490">
+    <w:abstractNumId w:val="13"/>
+  </w:num>
+  <w:num w:numId="13" w16cid:durableId="2098094232">
+    <w:abstractNumId w:val="15"/>
+  </w:num>
+  <w:num w:numId="14" w16cid:durableId="1325280752">
     <w:abstractNumId w:val="0"/>
   </w:num>
-  <w:num w:numId="2" w16cid:durableId="740325979">
-    <w:abstractNumId w:val="3"/>
+  <w:num w:numId="15" w16cid:durableId="1115054325">
+    <w:abstractNumId w:val="16"/>
   </w:num>
-  <w:num w:numId="3" w16cid:durableId="2019035144">
-    <w:abstractNumId w:val="4"/>
+  <w:num w:numId="16" w16cid:durableId="640306334">
+    <w:abstractNumId w:val="7"/>
   </w:num>
-  <w:num w:numId="4" w16cid:durableId="578442793">
+  <w:num w:numId="17" w16cid:durableId="1746338401">
+    <w:abstractNumId w:val="14"/>
+  </w:num>
+  <w:num w:numId="18" w16cid:durableId="232660460">
     <w:abstractNumId w:val="2"/>
-  </w:num>
-  <w:num w:numId="5" w16cid:durableId="1436747841">
-    <w:abstractNumId w:val="5"/>
-  </w:num>
-  <w:num w:numId="6" w16cid:durableId="1460149026">
-    <w:abstractNumId w:val="1"/>
   </w:num>
 </w:numbering>
 </file>
@@ -3986,7 +8613,6 @@
   <w:style w:type="character" w:default="1" w:styleId="DefaultParagraphFont">
     <w:name w:val="Default Paragraph Font"/>
     <w:uiPriority w:val="1"/>
-    <w:semiHidden/>
     <w:unhideWhenUsed/>
   </w:style>
   <w:style w:type="table" w:default="1" w:styleId="TableNormal">
@@ -4340,6 +8966,69 @@
       <w:shd w:val="clear" w:color="auto" w:fill="E1DFDD"/>
     </w:rPr>
   </w:style>
+  <w:style w:type="table" w:styleId="PlainTable1">
+    <w:name w:val="Plain Table 1"/>
+    <w:basedOn w:val="TableNormal"/>
+    <w:uiPriority w:val="41"/>
+    <w:rsid w:val="006073C1"/>
+    <w:pPr>
+      <w:spacing w:after="0" w:line="240" w:lineRule="auto"/>
+    </w:pPr>
+    <w:tblPr>
+      <w:tblStyleRowBandSize w:val="1"/>
+      <w:tblStyleColBandSize w:val="1"/>
+      <w:tblBorders>
+        <w:top w:val="single" w:sz="4" w:space="0" w:color="BFBFBF" w:themeColor="background1" w:themeShade="BF"/>
+        <w:left w:val="single" w:sz="4" w:space="0" w:color="BFBFBF" w:themeColor="background1" w:themeShade="BF"/>
+        <w:bottom w:val="single" w:sz="4" w:space="0" w:color="BFBFBF" w:themeColor="background1" w:themeShade="BF"/>
+        <w:right w:val="single" w:sz="4" w:space="0" w:color="BFBFBF" w:themeColor="background1" w:themeShade="BF"/>
+        <w:insideH w:val="single" w:sz="4" w:space="0" w:color="BFBFBF" w:themeColor="background1" w:themeShade="BF"/>
+        <w:insideV w:val="single" w:sz="4" w:space="0" w:color="BFBFBF" w:themeColor="background1" w:themeShade="BF"/>
+      </w:tblBorders>
+    </w:tblPr>
+    <w:tblStylePr w:type="firstRow">
+      <w:rPr>
+        <w:b/>
+        <w:bCs/>
+      </w:rPr>
+    </w:tblStylePr>
+    <w:tblStylePr w:type="lastRow">
+      <w:rPr>
+        <w:b/>
+        <w:bCs/>
+      </w:rPr>
+      <w:tblPr/>
+      <w:tcPr>
+        <w:tcBorders>
+          <w:top w:val="double" w:sz="4" w:space="0" w:color="BFBFBF" w:themeColor="background1" w:themeShade="BF"/>
+        </w:tcBorders>
+      </w:tcPr>
+    </w:tblStylePr>
+    <w:tblStylePr w:type="firstCol">
+      <w:rPr>
+        <w:b/>
+        <w:bCs/>
+      </w:rPr>
+    </w:tblStylePr>
+    <w:tblStylePr w:type="lastCol">
+      <w:rPr>
+        <w:b/>
+        <w:bCs/>
+      </w:rPr>
+    </w:tblStylePr>
+    <w:tblStylePr w:type="band1Vert">
+      <w:tblPr/>
+      <w:tcPr>
+        <w:shd w:val="clear" w:color="auto" w:fill="F2F2F2" w:themeFill="background1" w:themeFillShade="F2"/>
+      </w:tcPr>
+    </w:tblStylePr>
+    <w:tblStylePr w:type="band1Horz">
+      <w:tblPr/>
+      <w:tcPr>
+        <w:shd w:val="clear" w:color="auto" w:fill="F2F2F2" w:themeFill="background1" w:themeFillShade="F2"/>
+      </w:tcPr>
+    </w:tblStylePr>
+  </w:style>
 </w:styles>
 </file>
 

--- a/InvestmentBlogs/QuantumYieldsBlog.docx
+++ b/InvestmentBlogs/QuantumYieldsBlog.docx
@@ -71,7 +71,7 @@
                     <pic:cNvPicPr/>
                   </pic:nvPicPr>
                   <pic:blipFill>
-                    <a:blip r:embed="rId5"/>
+                    <a:blip r:embed="rId6"/>
                     <a:stretch>
                       <a:fillRect/>
                     </a:stretch>
@@ -103,7 +103,23 @@
     </w:p>
     <w:p>
       <w:r>
-        <w:t xml:space="preserve">As stated from their 10k, Monolithic Power Systems Inc. (MPS) is a “fabless global company that provides high-performance, semiconductor-based power electronics solutions.”. This essentially means they design the semiconductors that their customers buy but they outsource the manufacturing to a third party. This has both advantages and disadvantages but the key advantage is that MPS has lower capital expenditures and can focus on R&amp;D and delivery innovative solutions to their customers. Many other companies like NVIDIA, Qualcomm, AMD, and Broadcom also follow this approach. </w:t>
+        <w:t xml:space="preserve">As stated from their 10k, Monolithic Power Systems Inc. (MPS) is a “fabless global company that provides high-performance, semiconductor-based power electronics solutions.”. This essentially means they design the semiconductors that their customers buy but they outsource the manufacturing to a third party. This has both advantages and </w:t>
+      </w:r>
+      <w:proofErr w:type="gramStart"/>
+      <w:r>
+        <w:t>disadvantages</w:t>
+      </w:r>
+      <w:proofErr w:type="gramEnd"/>
+      <w:r>
+        <w:t xml:space="preserve"> but the key advantage is that MPS has lower capital </w:t>
+      </w:r>
+      <w:proofErr w:type="gramStart"/>
+      <w:r>
+        <w:t>expenditures</w:t>
+      </w:r>
+      <w:proofErr w:type="gramEnd"/>
+      <w:r>
+        <w:t xml:space="preserve"> and can focus on R&amp;D and delivery innovative solutions to their customers. Many other companies like NVIDIA, Qualcomm, AMD, and Broadcom also follow this approach. </w:t>
       </w:r>
     </w:p>
     <w:p>
@@ -114,7 +130,15 @@
     <w:p>
       <w:r>
         <w:lastRenderedPageBreak/>
-        <w:t>MPS focuses on the analog and mixed-signal integrated circuit markets which differs from digital integrated circuit markets but the markets are wide and diverse. Below MPS’s revenue by end market and applications as of end of 2023:</w:t>
+        <w:t xml:space="preserve">MPS focuses on the analog and mixed-signal integrated circuit markets which differs from digital integrated circuit </w:t>
+      </w:r>
+      <w:proofErr w:type="gramStart"/>
+      <w:r>
+        <w:t>markets</w:t>
+      </w:r>
+      <w:proofErr w:type="gramEnd"/>
+      <w:r>
+        <w:t xml:space="preserve"> but the markets are wide and diverse. Below MPS’s revenue by end market and applications as of end of 2023:</w:t>
       </w:r>
     </w:p>
     <w:p/>
@@ -417,7 +441,15 @@
     <w:p/>
     <w:p>
       <w:r>
-        <w:t>Its competitors include: Analog Devices, Infineon Technologies, NXP Semiconductors, ON Semiconductor, Power Integrations, Renesas Electronics, ROHM Semiconductor, Semtech, STMicroelectronics and Texas Instruments.</w:t>
+        <w:t xml:space="preserve">Its competitors </w:t>
+      </w:r>
+      <w:proofErr w:type="gramStart"/>
+      <w:r>
+        <w:t>include:</w:t>
+      </w:r>
+      <w:proofErr w:type="gramEnd"/>
+      <w:r>
+        <w:t xml:space="preserve"> Analog Devices, Infineon Technologies, NXP Semiconductors, ON Semiconductor, Power Integrations, Renesas Electronics, ROHM Semiconductor, Semtech, STMicroelectronics and Texas Instruments.</w:t>
       </w:r>
     </w:p>
     <w:p>
@@ -430,12 +462,36 @@
     </w:p>
     <w:p>
       <w:r>
-        <w:t xml:space="preserve">Here are some of the key metrics to consider. In general, I like to look for management’s ability to increase return on equity and invested capital, rely little on debt, and have ample liquidity to handle volatile times. Though this snapshot is over the past 5 years, if you go back further in time you’ll see improvement across all these metrics since the beginning of MPS’ formation. </w:t>
-      </w:r>
-    </w:p>
-    <w:p>
-      <w:r>
-        <w:t>I can’t say I like any single thing here the most, but I do like to see that management is disciplined  about managing debt and cash and being able to consistently return value to shareholders year after year.</w:t>
+        <w:t xml:space="preserve">Here are some of the key metrics to consider. In general, I like to look for management’s ability to increase return on equity and invested capital, rely little on debt, and have ample liquidity to handle volatile times. Though this snapshot </w:t>
+      </w:r>
+      <w:proofErr w:type="gramStart"/>
+      <w:r>
+        <w:t>is</w:t>
+      </w:r>
+      <w:proofErr w:type="gramEnd"/>
+      <w:r>
+        <w:t xml:space="preserve"> over the past 5 years, if you go back further in </w:t>
+      </w:r>
+      <w:proofErr w:type="gramStart"/>
+      <w:r>
+        <w:t>time</w:t>
+      </w:r>
+      <w:proofErr w:type="gramEnd"/>
+      <w:r>
+        <w:t xml:space="preserve"> you’ll see improvement across all these metrics since the beginning of MPS’ formation. </w:t>
+      </w:r>
+    </w:p>
+    <w:p>
+      <w:r>
+        <w:t xml:space="preserve">I can’t say I like any single thing here the most, but I do like to see that management is </w:t>
+      </w:r>
+      <w:proofErr w:type="gramStart"/>
+      <w:r>
+        <w:t>disciplined  about</w:t>
+      </w:r>
+      <w:proofErr w:type="gramEnd"/>
+      <w:r>
+        <w:t xml:space="preserve"> managing debt and cash and being able to consistently return value to shareholders year after year.</w:t>
       </w:r>
     </w:p>
     <w:p/>
@@ -1233,7 +1289,15 @@
         <w:t>Monolith focuses on highly integrated power management chips</w:t>
       </w:r>
       <w:r>
-        <w:t xml:space="preserve"> which provides superior levels of reliability and convenience for their customers which subsequently results in high switching costs.</w:t>
+        <w:t xml:space="preserve"> which </w:t>
+      </w:r>
+      <w:proofErr w:type="gramStart"/>
+      <w:r>
+        <w:t>provides</w:t>
+      </w:r>
+      <w:proofErr w:type="gramEnd"/>
+      <w:r>
+        <w:t xml:space="preserve"> superior levels of reliability and convenience for their customers which subsequently results in high switching costs.</w:t>
       </w:r>
     </w:p>
     <w:p>
@@ -1248,7 +1312,7 @@
       <w:r>
         <w:t xml:space="preserve">The greatest risk to MPS is its exposure to China. A third of their revenue comes from Chinese customers and a portion of their manufacturing relies on Chinese foundries (with the remaining in Taiwan, South Korea, and Singapore). Given Donald Trump has won the most recent Presidential election, one can expect increased pressure on Chinese imports which could raise the cost of Chinese imported products as well as put pressure on Chinese consumers. Beijing, however, has been watching U.S. elections closely and recently revealed a </w:t>
       </w:r>
-      <w:hyperlink r:id="rId6" w:history="1">
+      <w:hyperlink r:id="rId7" w:history="1">
         <w:r>
           <w:rPr>
             <w:rStyle w:val="Hyperlink"/>
@@ -1370,7 +1434,15 @@
     </w:p>
     <w:p>
       <w:r>
-        <w:t>In the two graphs below you can see how TPL’s stock price has appreciated over the past year and has outperformed the S&amp;P 500 (which they are expected to join in the next year) by a wide margin. In this blog I’ll talk more about what’s driving this and call out some price targets and risks.</w:t>
+        <w:t xml:space="preserve">In the two graphs below you can see how TPL’s stock price has </w:t>
+      </w:r>
+      <w:proofErr w:type="gramStart"/>
+      <w:r>
+        <w:t>appreciated</w:t>
+      </w:r>
+      <w:proofErr w:type="gramEnd"/>
+      <w:r>
+        <w:t xml:space="preserve"> over the past year and has outperformed the S&amp;P 500 (which they are expected to join in the next year) by a wide margin. In this blog I’ll talk more about what’s driving this and call out some price targets and risks.</w:t>
       </w:r>
     </w:p>
     <w:p>
@@ -1395,7 +1467,7 @@
                     <pic:cNvPicPr/>
                   </pic:nvPicPr>
                   <pic:blipFill>
-                    <a:blip r:embed="rId7"/>
+                    <a:blip r:embed="rId8"/>
                     <a:stretch>
                       <a:fillRect/>
                     </a:stretch>
@@ -1449,7 +1521,7 @@
                     <pic:cNvPicPr/>
                   </pic:nvPicPr>
                   <pic:blipFill>
-                    <a:blip r:embed="rId8"/>
+                    <a:blip r:embed="rId9"/>
                     <a:stretch>
                       <a:fillRect/>
                     </a:stretch>
@@ -1485,13 +1557,29 @@
     </w:p>
     <w:p>
       <w:r>
-        <w:t>TPL’s asset is land ownership and mineral rights. Oil &amp; gas companies lease the</w:t>
+        <w:t xml:space="preserve">TPL’s </w:t>
+      </w:r>
+      <w:proofErr w:type="gramStart"/>
+      <w:r>
+        <w:t>asset is</w:t>
+      </w:r>
+      <w:proofErr w:type="gramEnd"/>
+      <w:r>
+        <w:t xml:space="preserve"> land ownership and mineral rights. Oil &amp; gas companies lease the</w:t>
       </w:r>
       <w:r>
         <w:t>ir</w:t>
       </w:r>
       <w:r>
-        <w:t xml:space="preserve"> land and pay a portion of their revenues to TPL in the form of royalties. TPL spends very little capital to maintain their asset and in turn receives royalties which </w:t>
+        <w:t xml:space="preserve"> land and pay a portion of their revenues to TPL in the form of royalties. TPL spends very little capital to maintain their </w:t>
+      </w:r>
+      <w:proofErr w:type="gramStart"/>
+      <w:r>
+        <w:t>asset</w:t>
+      </w:r>
+      <w:proofErr w:type="gramEnd"/>
+      <w:r>
+        <w:t xml:space="preserve"> and in turn receives royalties which </w:t>
       </w:r>
       <w:r>
         <w:t xml:space="preserve">are </w:t>
@@ -1611,10 +1699,18 @@
     </w:p>
     <w:p>
       <w:r>
-        <w:t xml:space="preserve">Their moat is quite </w:t>
-      </w:r>
-      <w:r>
-        <w:t>obvious – they own 868,000 surface acres in t</w:t>
+        <w:t xml:space="preserve">Their moat is </w:t>
+      </w:r>
+      <w:proofErr w:type="gramStart"/>
+      <w:r>
+        <w:t xml:space="preserve">quite </w:t>
+      </w:r>
+      <w:r>
+        <w:t>obvious</w:t>
+      </w:r>
+      <w:proofErr w:type="gramEnd"/>
+      <w:r>
+        <w:t xml:space="preserve"> – they own 868,000 surface acres in t</w:t>
       </w:r>
       <w:r>
         <w:t>he Permian is the most productive oil, gas, and NGL play</w:t>
@@ -1647,7 +1743,15 @@
         <w:t xml:space="preserve">ample infrastructure </w:t>
       </w:r>
       <w:r>
-        <w:t>to move product and if there isn’t sufficient pipeline, well, it is TX so building or expanding pipe is not really a bottleneck.</w:t>
+        <w:t xml:space="preserve">to move </w:t>
+      </w:r>
+      <w:proofErr w:type="gramStart"/>
+      <w:r>
+        <w:t>product</w:t>
+      </w:r>
+      <w:proofErr w:type="gramEnd"/>
+      <w:r>
+        <w:t xml:space="preserve"> and if there isn’t sufficient pipeline, well, it is TX so building or expanding pipe is not really a bottleneck.</w:t>
       </w:r>
       <w:r>
         <w:t xml:space="preserve"> Second, TX export infrastructure continues to grow so even if there is lack of demand in the U.S., export markets are a safe outlet. Lastly, WTX irradiation is also amongst the best in the country so TPL could hedge their oil royalties with solar capacity buildout.</w:t>
@@ -1732,8 +1836,13 @@
     </w:p>
     <w:p>
       <w:r>
-        <w:t>If any turn out to be interesting I’ll follow up in another blog, but</w:t>
-      </w:r>
+        <w:t xml:space="preserve">If any turn out to be interesting I’ll follow up in another </w:t>
+      </w:r>
+      <w:proofErr w:type="gramStart"/>
+      <w:r>
+        <w:t>blog, but</w:t>
+      </w:r>
+      <w:proofErr w:type="gramEnd"/>
       <w:r>
         <w:t xml:space="preserve"> </w:t>
       </w:r>
@@ -1785,7 +1894,15 @@
         <w:t xml:space="preserve"> natural</w:t>
       </w:r>
       <w:r>
-        <w:t xml:space="preserve"> gas which, if paired with carbon capture, could be a perceived as </w:t>
+        <w:t xml:space="preserve"> gas which, if paired with carbon capture, could be </w:t>
+      </w:r>
+      <w:proofErr w:type="gramStart"/>
+      <w:r>
+        <w:t>a perceived</w:t>
+      </w:r>
+      <w:proofErr w:type="gramEnd"/>
+      <w:r>
+        <w:t xml:space="preserve"> as </w:t>
       </w:r>
       <w:r>
         <w:lastRenderedPageBreak/>
@@ -1810,8 +1927,13 @@
     </w:p>
     <w:p>
       <w:r>
-        <w:t>Based on today’s current price and a discounted cash flow model we can infer the market is assuming the following on TPL :</w:t>
-      </w:r>
+        <w:t xml:space="preserve">Based on today’s current price and a discounted cash flow model we can infer the market is assuming the following on </w:t>
+      </w:r>
+      <w:proofErr w:type="gramStart"/>
+      <w:r>
+        <w:t>TPL :</w:t>
+      </w:r>
+      <w:proofErr w:type="gramEnd"/>
     </w:p>
     <w:p>
       <w:pPr>
@@ -1825,7 +1947,17 @@
         <w:t>Discount rate: 7%</w:t>
       </w:r>
       <w:r>
-        <w:t xml:space="preserve"> (10-year treasuries are ~ 4.2% so I added a small risk premium which is inline with many real estate companies who act as lessors)</w:t>
+        <w:t xml:space="preserve"> (10-year treasuries are ~ 4.2% so I added a small risk premium which is </w:t>
+      </w:r>
+      <w:proofErr w:type="spellStart"/>
+      <w:proofErr w:type="gramStart"/>
+      <w:r>
+        <w:t>inline</w:t>
+      </w:r>
+      <w:proofErr w:type="spellEnd"/>
+      <w:proofErr w:type="gramEnd"/>
+      <w:r>
+        <w:t xml:space="preserve"> with many real estate companies who act as lessors)</w:t>
       </w:r>
     </w:p>
     <w:p>
@@ -1837,7 +1969,15 @@
         </w:numPr>
       </w:pPr>
       <w:r>
-        <w:t>FCF of $415MM growing annually 11%-12% with a terminal growth rate of 5%</w:t>
+        <w:t xml:space="preserve">FCF </w:t>
+      </w:r>
+      <w:proofErr w:type="gramStart"/>
+      <w:r>
+        <w:t>of</w:t>
+      </w:r>
+      <w:proofErr w:type="gramEnd"/>
+      <w:r>
+        <w:t xml:space="preserve"> $415MM growing annually 11%-12% with a terminal growth rate of 5%</w:t>
       </w:r>
     </w:p>
     <w:p>
@@ -1891,7 +2031,15 @@
         <w:t>s</w:t>
       </w:r>
       <w:r>
-        <w:t xml:space="preserve"> look a slightly more optimistic scenario to estimate what this stock could be worth.</w:t>
+        <w:t xml:space="preserve"> </w:t>
+      </w:r>
+      <w:proofErr w:type="gramStart"/>
+      <w:r>
+        <w:t>look</w:t>
+      </w:r>
+      <w:proofErr w:type="gramEnd"/>
+      <w:r>
+        <w:t xml:space="preserve"> a slightly more optimistic scenario to estimate what this stock could be worth.</w:t>
       </w:r>
     </w:p>
     <w:p>
@@ -1919,8 +2067,13 @@
           <w:numId w:val="3"/>
         </w:numPr>
       </w:pPr>
-      <w:r>
-        <w:t>FCF of $415MM growing annually over 10 years at 20% with a terminal growth rate of 5%</w:t>
+      <w:proofErr w:type="gramStart"/>
+      <w:r>
+        <w:t>FCF of</w:t>
+      </w:r>
+      <w:proofErr w:type="gramEnd"/>
+      <w:r>
+        <w:t xml:space="preserve"> $415MM growing annually over 10 years at 20% with a terminal growth rate of 5%</w:t>
       </w:r>
       <w:r>
         <w:t xml:space="preserve"> </w:t>
@@ -2052,7 +2205,15 @@
       </w:r>
       <w:r>
         <w:lastRenderedPageBreak/>
-        <w:t xml:space="preserve">know how cutthroat it is and how critical the need is to make right calls with appropriate hedging mechanisms in place. Being a fundamentals analyst has served me well </w:t>
+        <w:t xml:space="preserve">know how cutthroat it is and how critical the need is to make </w:t>
+      </w:r>
+      <w:proofErr w:type="gramStart"/>
+      <w:r>
+        <w:t>right</w:t>
+      </w:r>
+      <w:proofErr w:type="gramEnd"/>
+      <w:r>
+        <w:t xml:space="preserve"> calls with appropriate hedging mechanisms in place. Being a fundamentals analyst has served me well </w:t>
       </w:r>
       <w:r>
         <w:t>and</w:t>
@@ -2119,7 +2280,7 @@
                     <pic:cNvPicPr/>
                   </pic:nvPicPr>
                   <pic:blipFill>
-                    <a:blip r:embed="rId9"/>
+                    <a:blip r:embed="rId10"/>
                     <a:stretch>
                       <a:fillRect/>
                     </a:stretch>
@@ -2169,7 +2330,17 @@
         <w:t>y</w:t>
       </w:r>
       <w:r>
-        <w:t xml:space="preserve"> time learning deeply about a few companies or industries and leveraging my expertise than to reach outside my sphere of knowledge. Healthcare companies are a great example of a type of equity I will never add to my portfolio simply because it is just outside the realm of what I read everyday.</w:t>
+        <w:t xml:space="preserve"> time learning deeply about a few companies or industries and leveraging my expertise than to reach outside my sphere of knowledge. Healthcare companies are a great example of a type of equity I will never add to my portfolio simply because it is just outside the realm of what I read </w:t>
+      </w:r>
+      <w:proofErr w:type="spellStart"/>
+      <w:proofErr w:type="gramStart"/>
+      <w:r>
+        <w:t>everyday</w:t>
+      </w:r>
+      <w:proofErr w:type="spellEnd"/>
+      <w:proofErr w:type="gramEnd"/>
+      <w:r>
+        <w:t>.</w:t>
       </w:r>
     </w:p>
     <w:p>
@@ -2196,8 +2367,13 @@
         </w:rPr>
         <w:t>th</w:t>
       </w:r>
-      <w:r>
-        <w:t xml:space="preserve"> 2024 to January 17</w:t>
+      <w:proofErr w:type="gramStart"/>
+      <w:r>
+        <w:t xml:space="preserve"> 2024</w:t>
+      </w:r>
+      <w:proofErr w:type="gramEnd"/>
+      <w:r>
+        <w:t xml:space="preserve"> to January 17</w:t>
       </w:r>
       <w:r>
         <w:rPr>
@@ -2586,7 +2762,15 @@
         <w:t>nearly</w:t>
       </w:r>
       <w:r>
-        <w:t xml:space="preserve"> 0 correlation.</w:t>
+        <w:t xml:space="preserve"> 0 </w:t>
+      </w:r>
+      <w:proofErr w:type="gramStart"/>
+      <w:r>
+        <w:t>correlation</w:t>
+      </w:r>
+      <w:proofErr w:type="gramEnd"/>
+      <w:r>
+        <w:t>.</w:t>
       </w:r>
     </w:p>
     <w:p>
@@ -2604,7 +2788,15 @@
         <w:t xml:space="preserve">in correlation </w:t>
       </w:r>
       <w:r>
-        <w:t>with respect to health of the economy which is largely underpinned by commodity prices.</w:t>
+        <w:t xml:space="preserve">with respect to </w:t>
+      </w:r>
+      <w:proofErr w:type="gramStart"/>
+      <w:r>
+        <w:t>health</w:t>
+      </w:r>
+      <w:proofErr w:type="gramEnd"/>
+      <w:r>
+        <w:t xml:space="preserve"> of the economy which is largely underpinned by commodity prices.</w:t>
       </w:r>
     </w:p>
     <w:p>
@@ -2622,7 +2814,15 @@
         <w:t>T</w:t>
       </w:r>
       <w:r>
-        <w:t>his is sufficient risk to take on in return for double digit returns.</w:t>
+        <w:t xml:space="preserve">his is sufficient risk to </w:t>
+      </w:r>
+      <w:proofErr w:type="gramStart"/>
+      <w:r>
+        <w:t>take on</w:t>
+      </w:r>
+      <w:proofErr w:type="gramEnd"/>
+      <w:r>
+        <w:t xml:space="preserve"> in return for double digit returns.</w:t>
       </w:r>
       <w:r>
         <w:t xml:space="preserve"> </w:t>
@@ -2761,7 +2961,15 @@
         <w:t xml:space="preserve"> and set on reducing business friction in the U.S. However, he also has vowed to place tariffs on foreign goods and deport illegal immigrants</w:t>
       </w:r>
       <w:r>
-        <w:t xml:space="preserve">, which, if executed unthoughtfully, could actually result in an increase in prices or inflation and completely derail </w:t>
+        <w:t xml:space="preserve">, which, if executed unthoughtfully, could </w:t>
+      </w:r>
+      <w:proofErr w:type="gramStart"/>
+      <w:r>
+        <w:t>actually result</w:t>
+      </w:r>
+      <w:proofErr w:type="gramEnd"/>
+      <w:r>
+        <w:t xml:space="preserve"> in an increase in prices or inflation and completely derail </w:t>
       </w:r>
       <w:r>
         <w:t>the economy</w:t>
@@ -2790,12 +2998,28 @@
     </w:p>
     <w:p>
       <w:r>
-        <w:t>This infrastructure growth is being fueled by advancements in AI and machine learning. If you’ve been paying attention, folks like Jensen Huang are calling these the early days of AI with many making comparisons to the early days of the internet. We have entered a new growth era and looking for ways to ride this wave with as little risk as possible.</w:t>
-      </w:r>
-    </w:p>
-    <w:p>
-      <w:r>
-        <w:t xml:space="preserve">This is what brings me to data centers. All the large tech companies (Google, Meta, Microsoft, Amazon, etc.) are spending billions on data centers and there is just not enough energy available to support the demand.  This is why alternative asset companies look highly attractive. They do invest in data center operations but their portfolios are generally much larger and wider than that and that’s what we’ll discuss in this blog and </w:t>
+        <w:t xml:space="preserve">This infrastructure growth is being fueled by advancements in AI and machine learning. If you’ve been paying attention, folks like Jensen Huang are calling these the early days of AI with many making comparisons to the early days of the internet. We have entered a new growth era and </w:t>
+      </w:r>
+      <w:proofErr w:type="gramStart"/>
+      <w:r>
+        <w:t>looking</w:t>
+      </w:r>
+      <w:proofErr w:type="gramEnd"/>
+      <w:r>
+        <w:t xml:space="preserve"> for ways to ride this wave with as little risk as possible.</w:t>
+      </w:r>
+    </w:p>
+    <w:p>
+      <w:r>
+        <w:t xml:space="preserve">This is what brings me to data centers. All the large tech companies (Google, Meta, Microsoft, Amazon, etc.) are spending billions on data centers and there is just not enough energy available to support the demand.  This is why alternative asset companies look highly attractive. They do invest in data center </w:t>
+      </w:r>
+      <w:proofErr w:type="gramStart"/>
+      <w:r>
+        <w:t>operations</w:t>
+      </w:r>
+      <w:proofErr w:type="gramEnd"/>
+      <w:r>
+        <w:t xml:space="preserve"> but their portfolios are generally much larger and wider than that and that’s what we’ll discuss in this blog and </w:t>
       </w:r>
       <w:r>
         <w:t>see if we can identify an investment opportunity in KKR or other alternative asset investment companies.</w:t>
@@ -2892,7 +3116,15 @@
     <w:p/>
     <w:p>
       <w:r>
-        <w:t xml:space="preserve">All of them have done relatively well, beating the S&amp;P 500, but one in particular stands out and that is KKR which returned 93% over the past year, significantly higher than the S&amp;P’s ~23%. </w:t>
+        <w:t xml:space="preserve">All of them have done relatively well, beating the S&amp;P 500, but one </w:t>
+      </w:r>
+      <w:proofErr w:type="gramStart"/>
+      <w:r>
+        <w:t>in particular stands</w:t>
+      </w:r>
+      <w:proofErr w:type="gramEnd"/>
+      <w:r>
+        <w:t xml:space="preserve"> out and that is KKR which returned 93% over the past year, significantly higher than the S&amp;P’s ~23%. </w:t>
       </w:r>
     </w:p>
     <w:p>
@@ -2916,7 +3148,7 @@
                     <pic:cNvPicPr/>
                   </pic:nvPicPr>
                   <pic:blipFill>
-                    <a:blip r:embed="rId10" cstate="print">
+                    <a:blip r:embed="rId11" cstate="print">
                       <a:extLst>
                         <a:ext uri="{28A0092B-C50C-407E-A947-70E740481C1C}">
                           <a14:useLocalDpi xmlns:a14="http://schemas.microsoft.com/office/drawing/2010/main" val="0"/>
@@ -3139,7 +3371,15 @@
       </w:pPr>
       <w:r>
         <w:lastRenderedPageBreak/>
-        <w:t>“…focuses on achieving multiples of invested capital and attractive risk-adjusted IRRs..”</w:t>
+        <w:t xml:space="preserve">“…focuses on achieving multiples of invested capital and attractive risk-adjusted </w:t>
+      </w:r>
+      <w:proofErr w:type="gramStart"/>
+      <w:r>
+        <w:t>IRRs..</w:t>
+      </w:r>
+      <w:proofErr w:type="gramEnd"/>
+      <w:r>
+        <w:t>”</w:t>
       </w:r>
     </w:p>
     <w:p>
@@ -3611,7 +3851,15 @@
     <w:p/>
     <w:p>
       <w:r>
-        <w:t>KKR now relies heavily on these fees to produce consistent revenue. This is one differentiating factor of KKR compared to their peers and over the past few years they’ve built a strong pipeline of fee collections which gives investors better insight into cash flows. However, they are also heavily reliant on carried interest which, if you observe their “other liabilities” section of the balance sheet, you’ll see how large this number is. In volatile times, this large exposure to carried interest will make earnings and cash flow much less predictable.</w:t>
+        <w:t xml:space="preserve">KKR now relies heavily on these fees to produce consistent revenue. This is one differentiating factor of KKR compared to their peers and over the past few years they’ve built a strong pipeline of fee collections which gives investors better insight into cash </w:t>
+      </w:r>
+      <w:proofErr w:type="gramStart"/>
+      <w:r>
+        <w:t>flows</w:t>
+      </w:r>
+      <w:proofErr w:type="gramEnd"/>
+      <w:r>
+        <w:t>. However, they are also heavily reliant on carried interest which, if you observe their “other liabilities” section of the balance sheet, you’ll see how large this number is. In volatile times, this large exposure to carried interest will make earnings and cash flow much less predictable.</w:t>
       </w:r>
     </w:p>
     <w:p>
@@ -4396,7 +4644,15 @@
     <w:p>
       <w:r>
         <w:lastRenderedPageBreak/>
-        <w:t>Comparing KKR’s financials to their competitors, we see below that they have outpaced pretty much all of their competitors with the exception of Blackstone.</w:t>
+        <w:t xml:space="preserve">Comparing KKR’s financials to their competitors, we see below that they have outpaced pretty much </w:t>
+      </w:r>
+      <w:proofErr w:type="gramStart"/>
+      <w:r>
+        <w:t>all of</w:t>
+      </w:r>
+      <w:proofErr w:type="gramEnd"/>
+      <w:r>
+        <w:t xml:space="preserve"> their competitors with the exception of Blackstone.</w:t>
       </w:r>
     </w:p>
     <w:p>
@@ -4572,7 +4828,15 @@
     </w:p>
     <w:p>
       <w:r>
-        <w:t xml:space="preserve">The amount of long-term debt they have is significant. At the end of 2023, they were holding more than $49,187 MM in long-term debt. Compare that to Blackrock who is </w:t>
+        <w:t xml:space="preserve">The amount of long-term debt they have is significant. At the end of 2023, they were holding more than $49,187 MM in long-term debt. </w:t>
+      </w:r>
+      <w:proofErr w:type="gramStart"/>
+      <w:r>
+        <w:t>Compare</w:t>
+      </w:r>
+      <w:proofErr w:type="gramEnd"/>
+      <w:r>
+        <w:t xml:space="preserve"> that to Blackrock who is </w:t>
       </w:r>
       <w:r>
         <w:t xml:space="preserve">the largest in this group in terms of AUM and </w:t>
@@ -4584,7 +4848,23 @@
         <w:t>$7,918 MM in long-term debt</w:t>
       </w:r>
       <w:r>
-        <w:t xml:space="preserve">. Only BN has taken on more long-term debt but this is do to their business model which focuses on real infrastructure assets. </w:t>
+        <w:t xml:space="preserve">. Only BN has taken on more long-term </w:t>
+      </w:r>
+      <w:proofErr w:type="gramStart"/>
+      <w:r>
+        <w:t>debt</w:t>
+      </w:r>
+      <w:proofErr w:type="gramEnd"/>
+      <w:r>
+        <w:t xml:space="preserve"> but this is </w:t>
+      </w:r>
+      <w:proofErr w:type="spellStart"/>
+      <w:r>
+        <w:t>do</w:t>
+      </w:r>
+      <w:proofErr w:type="spellEnd"/>
+      <w:r>
+        <w:t xml:space="preserve"> to their business model which focuses on real infrastructure assets. </w:t>
       </w:r>
       <w:r>
         <w:t>Over the past several years KKR has set itself up nicely to strategically invest in a diverse set of assets which are expected to generate long-term, consistent revenue</w:t>
@@ -5354,7 +5634,15 @@
         </w:tabs>
       </w:pPr>
       <w:r>
-        <w:t>KKR is extremely efficient is its employee impact with a gross revenue per employee at $3.18MM. No one else is even close. Secondly, they are carrying a very large amount of long-term debt with respect to equity, demonstrating their dedication to long-term investments.</w:t>
+        <w:t xml:space="preserve">KKR is extremely efficient </w:t>
+      </w:r>
+      <w:proofErr w:type="gramStart"/>
+      <w:r>
+        <w:t>is</w:t>
+      </w:r>
+      <w:proofErr w:type="gramEnd"/>
+      <w:r>
+        <w:t xml:space="preserve"> its employee impact with a gross revenue per employee at $3.18MM. No one else is even close. Secondly, they are carrying a very large amount of long-term debt with respect to equity, demonstrating their dedication to long-term investments.</w:t>
       </w:r>
     </w:p>
     <w:p>
@@ -5411,7 +5699,15 @@
         </w:tabs>
       </w:pPr>
       <w:r>
-        <w:t>The table below illustrates current valuation of each of these companies.</w:t>
+        <w:t xml:space="preserve">The table below illustrates </w:t>
+      </w:r>
+      <w:proofErr w:type="gramStart"/>
+      <w:r>
+        <w:t>current</w:t>
+      </w:r>
+      <w:proofErr w:type="gramEnd"/>
+      <w:r>
+        <w:t xml:space="preserve"> valuation of each of these companies.</w:t>
       </w:r>
     </w:p>
     <w:tbl>
@@ -5896,7 +6192,15 @@
         <w:t>H</w:t>
       </w:r>
       <w:r>
-        <w:t xml:space="preserve">owever, these aren’t exactly apples-to-apples comparisons </w:t>
+        <w:t xml:space="preserve">owever, these aren’t exactly </w:t>
+      </w:r>
+      <w:proofErr w:type="gramStart"/>
+      <w:r>
+        <w:t>apples</w:t>
+      </w:r>
+      <w:proofErr w:type="gramEnd"/>
+      <w:r>
+        <w:t xml:space="preserve">-to-apples comparisons </w:t>
       </w:r>
       <w:r>
         <w:t>as all these companies</w:t>
@@ -5911,7 +6215,15 @@
         <w:t>summary</w:t>
       </w:r>
       <w:r>
-        <w:t xml:space="preserve"> on these valuation metrics for each company and which one may be more appropriate:</w:t>
+        <w:t xml:space="preserve"> </w:t>
+      </w:r>
+      <w:proofErr w:type="gramStart"/>
+      <w:r>
+        <w:t>on</w:t>
+      </w:r>
+      <w:proofErr w:type="gramEnd"/>
+      <w:r>
+        <w:t xml:space="preserve"> these valuation metrics for each company and which one may be more appropriate:</w:t>
       </w:r>
     </w:p>
     <w:p/>
@@ -5999,8 +6311,13 @@
             <w:tcW w:w="3117" w:type="dxa"/>
           </w:tcPr>
           <w:p>
-            <w:r>
-              <w:t>Relies on performance fees &amp; insurance cash flows; AUM-based valuation is key.</w:t>
+            <w:proofErr w:type="gramStart"/>
+            <w:r>
+              <w:t>Relies</w:t>
+            </w:r>
+            <w:proofErr w:type="gramEnd"/>
+            <w:r>
+              <w:t xml:space="preserve"> on performance fees &amp; insurance cash flows; AUM-based valuation is key.</w:t>
             </w:r>
           </w:p>
         </w:tc>
@@ -6143,15 +6460,45 @@
     <w:p/>
     <w:p>
       <w:r>
-        <w:t xml:space="preserve">Given KKR is most similar to CG and BX, let’s look at P/CF and EV/AUM for these three firms. KKR is clearly trading at a premium to these two on an EV/AUM basis. The market has fallen in love with this stock and it looks to be relatively expensive. </w:t>
-      </w:r>
-    </w:p>
-    <w:p>
-      <w:r>
-        <w:t xml:space="preserve">On a P/CF basis, it is on-par with BX but far cheaper than CG. Again, this is still not a perfect apples-to-apples basis given slightly differing business models but we can still deduce that at least on an EV/AUM basis, these firms are currently aggressively-priced. </w:t>
-      </w:r>
-    </w:p>
-    <w:p>
+        <w:t xml:space="preserve">Given KKR is most </w:t>
+      </w:r>
+      <w:proofErr w:type="gramStart"/>
+      <w:r>
+        <w:t>similar to</w:t>
+      </w:r>
+      <w:proofErr w:type="gramEnd"/>
+      <w:r>
+        <w:t xml:space="preserve"> CG and BX, let’s look at P/CF and EV/AUM for these three firms. KKR is clearly trading at a premium to these two on an EV/AUM basis. The market has fallen in love with this </w:t>
+      </w:r>
+      <w:proofErr w:type="gramStart"/>
+      <w:r>
+        <w:t>stock</w:t>
+      </w:r>
+      <w:proofErr w:type="gramEnd"/>
+      <w:r>
+        <w:t xml:space="preserve"> and it looks to be relatively expensive. </w:t>
+      </w:r>
+    </w:p>
+    <w:p>
+      <w:r>
+        <w:t xml:space="preserve">On a P/CF basis, it is on-par with BX but far cheaper than CG. Again, this is still not a perfect apples-to-apples basis given slightly differing business </w:t>
+      </w:r>
+      <w:proofErr w:type="gramStart"/>
+      <w:r>
+        <w:t>models</w:t>
+      </w:r>
+      <w:proofErr w:type="gramEnd"/>
+      <w:r>
+        <w:t xml:space="preserve"> but we can still deduce that at least on an EV/AUM basis, these firms are currently aggressively-priced. </w:t>
+      </w:r>
+    </w:p>
+    <w:p>
+      <w:pPr>
+        <w:rPr>
+          <w:b/>
+          <w:bCs/>
+        </w:rPr>
+      </w:pPr>
       <w:r>
         <w:t>Research indicates that 10-16% EV/AUM is more “normal” for high-fee PE firms. Given this, KKR continue</w:t>
       </w:r>
@@ -6204,6 +6551,1103 @@
           <w:bCs/>
         </w:rPr>
         <w:t xml:space="preserve"> to have a sufficient margin of safety.</w:t>
+      </w:r>
+    </w:p>
+    <w:p>
+      <w:pPr>
+        <w:rPr>
+          <w:b/>
+          <w:bCs/>
+        </w:rPr>
+      </w:pPr>
+    </w:p>
+    <w:p>
+      <w:pPr>
+        <w:pStyle w:val="Heading1"/>
+      </w:pPr>
+      <w:r>
+        <w:t xml:space="preserve">KKR Re-visited: What </w:t>
+      </w:r>
+      <w:proofErr w:type="gramStart"/>
+      <w:r>
+        <w:t>does</w:t>
+      </w:r>
+      <w:proofErr w:type="gramEnd"/>
+      <w:r>
+        <w:t xml:space="preserve"> the recent capital </w:t>
+      </w:r>
+      <w:proofErr w:type="gramStart"/>
+      <w:r>
+        <w:t>raises</w:t>
+      </w:r>
+      <w:proofErr w:type="gramEnd"/>
+      <w:r>
+        <w:t xml:space="preserve"> and equity dilution mean for shareholders?</w:t>
+      </w:r>
+    </w:p>
+    <w:p/>
+    <w:p>
+      <w:r>
+        <w:t xml:space="preserve">It was difficult </w:t>
+      </w:r>
+      <w:proofErr w:type="gramStart"/>
+      <w:r>
+        <w:t>to not</w:t>
+      </w:r>
+      <w:proofErr w:type="gramEnd"/>
+      <w:r>
+        <w:t xml:space="preserve"> notice KKR’s </w:t>
+      </w:r>
+      <w:r>
+        <w:t xml:space="preserve">30% slide since peaking at $167/share on </w:t>
+      </w:r>
+      <w:r>
+        <w:t>January</w:t>
+      </w:r>
+      <w:r>
+        <w:t xml:space="preserve"> 31</w:t>
+      </w:r>
+      <w:proofErr w:type="gramStart"/>
+      <w:r>
+        <w:rPr>
+          <w:vertAlign w:val="superscript"/>
+        </w:rPr>
+        <w:t>st</w:t>
+      </w:r>
+      <w:r>
+        <w:rPr>
+          <w:vertAlign w:val="superscript"/>
+        </w:rPr>
+        <w:t xml:space="preserve"> </w:t>
+      </w:r>
+      <w:r>
+        <w:t>.</w:t>
+      </w:r>
+      <w:proofErr w:type="gramEnd"/>
+      <w:r>
+        <w:t xml:space="preserve"> Part of this selloff, in my view, is driven by macro-economic uncertainty, partly by KKR’s high valuation, and lastly by KKRs recent announcement of share dilution via their capital raise. Let’s drill down into the latter. Essentially,</w:t>
+      </w:r>
+      <w:r>
+        <w:t xml:space="preserve"> they are raising up to $1.725</w:t>
+      </w:r>
+      <w:r>
+        <w:t xml:space="preserve">B </w:t>
+      </w:r>
+      <w:r>
+        <w:t xml:space="preserve">through selling preferred stock. This expected injection of capital is offset by increasing the total number of outstanding shares which </w:t>
+      </w:r>
+      <w:r>
+        <w:t>dilute</w:t>
+      </w:r>
+      <w:r>
+        <w:t xml:space="preserve"> current shareholder equity. They state the </w:t>
+      </w:r>
+      <w:r>
+        <w:t xml:space="preserve">specific </w:t>
+      </w:r>
+      <w:r>
+        <w:t xml:space="preserve">purpose for this cash raise is for “acquisition of additional equity interests in core private equity companies in its Strategic Holdings segment and for other general corporate purposes”.  </w:t>
+      </w:r>
+      <w:r>
+        <w:t xml:space="preserve">It’s important to recognize because this capital raise is indicative of one </w:t>
+      </w:r>
+      <w:r>
+        <w:t>or more possibilities, including:</w:t>
+      </w:r>
+    </w:p>
+    <w:p>
+      <w:pPr>
+        <w:pStyle w:val="ListParagraph"/>
+        <w:numPr>
+          <w:ilvl w:val="0"/>
+          <w:numId w:val="19"/>
+        </w:numPr>
+      </w:pPr>
+      <w:r>
+        <w:t>Liquidity issues</w:t>
+      </w:r>
+    </w:p>
+    <w:p>
+      <w:pPr>
+        <w:pStyle w:val="ListParagraph"/>
+        <w:numPr>
+          <w:ilvl w:val="0"/>
+          <w:numId w:val="19"/>
+        </w:numPr>
+      </w:pPr>
+      <w:r>
+        <w:t>Solvency issues</w:t>
+      </w:r>
+    </w:p>
+    <w:p>
+      <w:pPr>
+        <w:pStyle w:val="ListParagraph"/>
+        <w:numPr>
+          <w:ilvl w:val="0"/>
+          <w:numId w:val="19"/>
+        </w:numPr>
+      </w:pPr>
+      <w:r>
+        <w:t>They see an attractive opportunity given the</w:t>
+      </w:r>
+      <w:r>
+        <w:t>ir</w:t>
+      </w:r>
+      <w:r>
+        <w:t xml:space="preserve"> share price</w:t>
+      </w:r>
+    </w:p>
+    <w:p/>
+    <w:p>
+      <w:r>
+        <w:t xml:space="preserve">Let’s quickly cover their liquidity and solvency issues using </w:t>
+      </w:r>
+      <w:r>
+        <w:t>year-end</w:t>
+      </w:r>
+      <w:r>
+        <w:t xml:space="preserve"> 2024</w:t>
+      </w:r>
+      <w:r>
+        <w:t xml:space="preserve"> financial statements. To check their liquidity and solvency status, we’ll assess </w:t>
+      </w:r>
+      <w:r>
+        <w:t>several</w:t>
+      </w:r>
+      <w:r>
+        <w:t xml:space="preserve"> ratios to see if this </w:t>
+      </w:r>
+      <w:r>
+        <w:t>is truly</w:t>
+      </w:r>
+      <w:r>
+        <w:t xml:space="preserve"> </w:t>
+      </w:r>
+      <w:r>
+        <w:t>an issue. See the table below for metrics, what they measure, and what ranges indicate warnings.</w:t>
+      </w:r>
+    </w:p>
+    <w:p/>
+    <w:tbl>
+      <w:tblPr>
+        <w:tblStyle w:val="TableGrid"/>
+        <w:tblW w:w="0" w:type="auto"/>
+        <w:tblLook w:val="04A0" w:firstRow="1" w:lastRow="0" w:firstColumn="1" w:lastColumn="0" w:noHBand="0" w:noVBand="1"/>
+      </w:tblPr>
+      <w:tblGrid>
+        <w:gridCol w:w="2155"/>
+        <w:gridCol w:w="2880"/>
+        <w:gridCol w:w="1977"/>
+        <w:gridCol w:w="2338"/>
+      </w:tblGrid>
+      <w:tr>
+        <w:tc>
+          <w:tcPr>
+            <w:tcW w:w="2155" w:type="dxa"/>
+          </w:tcPr>
+          <w:p>
+            <w:pPr>
+              <w:jc w:val="center"/>
+              <w:rPr>
+                <w:b/>
+                <w:bCs/>
+                <w:u w:val="single"/>
+              </w:rPr>
+            </w:pPr>
+            <w:r>
+              <w:rPr>
+                <w:b/>
+                <w:bCs/>
+                <w:u w:val="single"/>
+              </w:rPr>
+              <w:t>Metric</w:t>
+            </w:r>
+          </w:p>
+        </w:tc>
+        <w:tc>
+          <w:tcPr>
+            <w:tcW w:w="2880" w:type="dxa"/>
+          </w:tcPr>
+          <w:p>
+            <w:pPr>
+              <w:jc w:val="center"/>
+              <w:rPr>
+                <w:b/>
+                <w:bCs/>
+                <w:u w:val="single"/>
+              </w:rPr>
+            </w:pPr>
+            <w:r>
+              <w:rPr>
+                <w:b/>
+                <w:bCs/>
+                <w:u w:val="single"/>
+              </w:rPr>
+              <w:t>What it Tests</w:t>
+            </w:r>
+          </w:p>
+        </w:tc>
+        <w:tc>
+          <w:tcPr>
+            <w:tcW w:w="1977" w:type="dxa"/>
+          </w:tcPr>
+          <w:p>
+            <w:pPr>
+              <w:jc w:val="center"/>
+              <w:rPr>
+                <w:b/>
+                <w:bCs/>
+                <w:u w:val="single"/>
+              </w:rPr>
+            </w:pPr>
+            <w:r>
+              <w:rPr>
+                <w:b/>
+                <w:bCs/>
+                <w:u w:val="single"/>
+              </w:rPr>
+              <w:t>Red Flag</w:t>
+            </w:r>
+          </w:p>
+        </w:tc>
+        <w:tc>
+          <w:tcPr>
+            <w:tcW w:w="2338" w:type="dxa"/>
+          </w:tcPr>
+          <w:p>
+            <w:pPr>
+              <w:jc w:val="center"/>
+              <w:rPr>
+                <w:b/>
+                <w:bCs/>
+                <w:u w:val="single"/>
+              </w:rPr>
+            </w:pPr>
+            <w:r>
+              <w:rPr>
+                <w:b/>
+                <w:bCs/>
+                <w:u w:val="single"/>
+              </w:rPr>
+              <w:t>KKR’s Met</w:t>
+            </w:r>
+            <w:r>
+              <w:rPr>
+                <w:b/>
+                <w:bCs/>
+                <w:u w:val="single"/>
+              </w:rPr>
+              <w:t>r</w:t>
+            </w:r>
+            <w:r>
+              <w:rPr>
+                <w:b/>
+                <w:bCs/>
+                <w:u w:val="single"/>
+              </w:rPr>
+              <w:t>ic</w:t>
+            </w:r>
+          </w:p>
+        </w:tc>
+      </w:tr>
+      <w:tr>
+        <w:tc>
+          <w:tcPr>
+            <w:tcW w:w="2155" w:type="dxa"/>
+          </w:tcPr>
+          <w:p>
+            <w:pPr>
+              <w:rPr>
+                <w:sz w:val="20"/>
+                <w:szCs w:val="20"/>
+              </w:rPr>
+            </w:pPr>
+            <w:r>
+              <w:rPr>
+                <w:sz w:val="20"/>
+                <w:szCs w:val="20"/>
+              </w:rPr>
+              <w:t>Debt-to-assets</w:t>
+            </w:r>
+          </w:p>
+        </w:tc>
+        <w:tc>
+          <w:tcPr>
+            <w:tcW w:w="2880" w:type="dxa"/>
+          </w:tcPr>
+          <w:p>
+            <w:pPr>
+              <w:rPr>
+                <w:sz w:val="20"/>
+                <w:szCs w:val="20"/>
+              </w:rPr>
+            </w:pPr>
+            <w:r>
+              <w:rPr>
+                <w:sz w:val="20"/>
+                <w:szCs w:val="20"/>
+              </w:rPr>
+              <w:t>Balance sheet solvency</w:t>
+            </w:r>
+          </w:p>
+        </w:tc>
+        <w:tc>
+          <w:tcPr>
+            <w:tcW w:w="1977" w:type="dxa"/>
+          </w:tcPr>
+          <w:p>
+            <w:pPr>
+              <w:rPr>
+                <w:sz w:val="20"/>
+                <w:szCs w:val="20"/>
+              </w:rPr>
+            </w:pPr>
+            <w:r>
+              <w:rPr>
+                <w:sz w:val="20"/>
+                <w:szCs w:val="20"/>
+              </w:rPr>
+              <w:t>Above 1.0</w:t>
+            </w:r>
+          </w:p>
+        </w:tc>
+        <w:tc>
+          <w:tcPr>
+            <w:tcW w:w="2338" w:type="dxa"/>
+          </w:tcPr>
+          <w:p>
+            <w:pPr>
+              <w:jc w:val="center"/>
+              <w:rPr>
+                <w:sz w:val="20"/>
+                <w:szCs w:val="20"/>
+              </w:rPr>
+            </w:pPr>
+            <w:r>
+              <w:rPr>
+                <w:sz w:val="20"/>
+                <w:szCs w:val="20"/>
+              </w:rPr>
+              <w:t>.14</w:t>
+            </w:r>
+          </w:p>
+        </w:tc>
+      </w:tr>
+      <w:tr>
+        <w:tc>
+          <w:tcPr>
+            <w:tcW w:w="2155" w:type="dxa"/>
+          </w:tcPr>
+          <w:p>
+            <w:pPr>
+              <w:rPr>
+                <w:sz w:val="20"/>
+                <w:szCs w:val="20"/>
+              </w:rPr>
+            </w:pPr>
+            <w:r>
+              <w:rPr>
+                <w:sz w:val="20"/>
+                <w:szCs w:val="20"/>
+              </w:rPr>
+              <w:lastRenderedPageBreak/>
+              <w:t>Debt-to-equity</w:t>
+            </w:r>
+          </w:p>
+        </w:tc>
+        <w:tc>
+          <w:tcPr>
+            <w:tcW w:w="2880" w:type="dxa"/>
+          </w:tcPr>
+          <w:p>
+            <w:pPr>
+              <w:rPr>
+                <w:sz w:val="20"/>
+                <w:szCs w:val="20"/>
+              </w:rPr>
+            </w:pPr>
+            <w:r>
+              <w:rPr>
+                <w:sz w:val="20"/>
+                <w:szCs w:val="20"/>
+              </w:rPr>
+              <w:t>Leverage &amp; financial risk</w:t>
+            </w:r>
+          </w:p>
+        </w:tc>
+        <w:tc>
+          <w:tcPr>
+            <w:tcW w:w="1977" w:type="dxa"/>
+          </w:tcPr>
+          <w:p>
+            <w:pPr>
+              <w:rPr>
+                <w:sz w:val="20"/>
+                <w:szCs w:val="20"/>
+              </w:rPr>
+            </w:pPr>
+            <w:r>
+              <w:rPr>
+                <w:sz w:val="20"/>
+                <w:szCs w:val="20"/>
+              </w:rPr>
+              <w:t>Above 2.0</w:t>
+            </w:r>
+          </w:p>
+        </w:tc>
+        <w:tc>
+          <w:tcPr>
+            <w:tcW w:w="2338" w:type="dxa"/>
+          </w:tcPr>
+          <w:p>
+            <w:pPr>
+              <w:jc w:val="center"/>
+              <w:rPr>
+                <w:sz w:val="20"/>
+                <w:szCs w:val="20"/>
+              </w:rPr>
+            </w:pPr>
+            <w:r>
+              <w:rPr>
+                <w:sz w:val="20"/>
+                <w:szCs w:val="20"/>
+              </w:rPr>
+              <w:t>.81</w:t>
+            </w:r>
+          </w:p>
+        </w:tc>
+      </w:tr>
+      <w:tr>
+        <w:tc>
+          <w:tcPr>
+            <w:tcW w:w="2155" w:type="dxa"/>
+          </w:tcPr>
+          <w:p>
+            <w:pPr>
+              <w:rPr>
+                <w:sz w:val="20"/>
+                <w:szCs w:val="20"/>
+              </w:rPr>
+            </w:pPr>
+            <w:r>
+              <w:rPr>
+                <w:sz w:val="20"/>
+                <w:szCs w:val="20"/>
+              </w:rPr>
+              <w:t>Current ratio</w:t>
+            </w:r>
+          </w:p>
+        </w:tc>
+        <w:tc>
+          <w:tcPr>
+            <w:tcW w:w="2880" w:type="dxa"/>
+          </w:tcPr>
+          <w:p>
+            <w:pPr>
+              <w:rPr>
+                <w:sz w:val="20"/>
+                <w:szCs w:val="20"/>
+              </w:rPr>
+            </w:pPr>
+            <w:r>
+              <w:rPr>
+                <w:sz w:val="20"/>
+                <w:szCs w:val="20"/>
+              </w:rPr>
+              <w:t>Short-term liquidity</w:t>
+            </w:r>
+          </w:p>
+        </w:tc>
+        <w:tc>
+          <w:tcPr>
+            <w:tcW w:w="1977" w:type="dxa"/>
+          </w:tcPr>
+          <w:p>
+            <w:pPr>
+              <w:rPr>
+                <w:sz w:val="20"/>
+                <w:szCs w:val="20"/>
+              </w:rPr>
+            </w:pPr>
+            <w:r>
+              <w:rPr>
+                <w:sz w:val="20"/>
+                <w:szCs w:val="20"/>
+              </w:rPr>
+              <w:t>Below 1.0</w:t>
+            </w:r>
+          </w:p>
+        </w:tc>
+        <w:tc>
+          <w:tcPr>
+            <w:tcW w:w="2338" w:type="dxa"/>
+          </w:tcPr>
+          <w:p>
+            <w:pPr>
+              <w:jc w:val="center"/>
+              <w:rPr>
+                <w:sz w:val="20"/>
+                <w:szCs w:val="20"/>
+              </w:rPr>
+            </w:pPr>
+            <w:r>
+              <w:rPr>
+                <w:sz w:val="20"/>
+                <w:szCs w:val="20"/>
+              </w:rPr>
+              <w:t>4.11</w:t>
+            </w:r>
+          </w:p>
+        </w:tc>
+      </w:tr>
+      <w:tr>
+        <w:tc>
+          <w:tcPr>
+            <w:tcW w:w="2155" w:type="dxa"/>
+          </w:tcPr>
+          <w:p>
+            <w:pPr>
+              <w:rPr>
+                <w:sz w:val="20"/>
+                <w:szCs w:val="20"/>
+              </w:rPr>
+            </w:pPr>
+            <w:r>
+              <w:rPr>
+                <w:sz w:val="20"/>
+                <w:szCs w:val="20"/>
+              </w:rPr>
+              <w:t>Cash flow to debt ratio</w:t>
+            </w:r>
+          </w:p>
+        </w:tc>
+        <w:tc>
+          <w:tcPr>
+            <w:tcW w:w="2880" w:type="dxa"/>
+          </w:tcPr>
+          <w:p>
+            <w:pPr>
+              <w:rPr>
+                <w:sz w:val="20"/>
+                <w:szCs w:val="20"/>
+              </w:rPr>
+            </w:pPr>
+            <w:r>
+              <w:rPr>
+                <w:sz w:val="20"/>
+                <w:szCs w:val="20"/>
+              </w:rPr>
+              <w:t>Cash flow coverage of debt</w:t>
+            </w:r>
+          </w:p>
+        </w:tc>
+        <w:tc>
+          <w:tcPr>
+            <w:tcW w:w="1977" w:type="dxa"/>
+          </w:tcPr>
+          <w:p>
+            <w:pPr>
+              <w:rPr>
+                <w:sz w:val="20"/>
+                <w:szCs w:val="20"/>
+              </w:rPr>
+            </w:pPr>
+            <w:r>
+              <w:rPr>
+                <w:sz w:val="20"/>
+                <w:szCs w:val="20"/>
+              </w:rPr>
+              <w:t>Below 20%</w:t>
+            </w:r>
+          </w:p>
+        </w:tc>
+        <w:tc>
+          <w:tcPr>
+            <w:tcW w:w="2338" w:type="dxa"/>
+          </w:tcPr>
+          <w:p>
+            <w:pPr>
+              <w:ind w:firstLine="720"/>
+              <w:rPr>
+                <w:sz w:val="20"/>
+                <w:szCs w:val="20"/>
+              </w:rPr>
+            </w:pPr>
+            <w:r>
+              <w:rPr>
+                <w:sz w:val="20"/>
+                <w:szCs w:val="20"/>
+              </w:rPr>
+              <w:t xml:space="preserve">   13%</w:t>
+            </w:r>
+          </w:p>
+        </w:tc>
+      </w:tr>
+      <w:tr>
+        <w:tc>
+          <w:tcPr>
+            <w:tcW w:w="2155" w:type="dxa"/>
+          </w:tcPr>
+          <w:p>
+            <w:pPr>
+              <w:rPr>
+                <w:sz w:val="20"/>
+                <w:szCs w:val="20"/>
+              </w:rPr>
+            </w:pPr>
+            <w:r>
+              <w:rPr>
+                <w:sz w:val="20"/>
+                <w:szCs w:val="20"/>
+              </w:rPr>
+              <w:t>Interest coverage ratio</w:t>
+            </w:r>
+          </w:p>
+        </w:tc>
+        <w:tc>
+          <w:tcPr>
+            <w:tcW w:w="2880" w:type="dxa"/>
+          </w:tcPr>
+          <w:p>
+            <w:pPr>
+              <w:rPr>
+                <w:sz w:val="20"/>
+                <w:szCs w:val="20"/>
+              </w:rPr>
+            </w:pPr>
+            <w:r>
+              <w:rPr>
+                <w:sz w:val="20"/>
+                <w:szCs w:val="20"/>
+              </w:rPr>
+              <w:t>Ability to pay interest</w:t>
+            </w:r>
+          </w:p>
+        </w:tc>
+        <w:tc>
+          <w:tcPr>
+            <w:tcW w:w="1977" w:type="dxa"/>
+          </w:tcPr>
+          <w:p>
+            <w:pPr>
+              <w:rPr>
+                <w:sz w:val="20"/>
+                <w:szCs w:val="20"/>
+              </w:rPr>
+            </w:pPr>
+            <w:r>
+              <w:rPr>
+                <w:sz w:val="20"/>
+                <w:szCs w:val="20"/>
+              </w:rPr>
+              <w:t>Below 1.5</w:t>
+            </w:r>
+          </w:p>
+        </w:tc>
+        <w:tc>
+          <w:tcPr>
+            <w:tcW w:w="2338" w:type="dxa"/>
+          </w:tcPr>
+          <w:p>
+            <w:pPr>
+              <w:jc w:val="center"/>
+              <w:rPr>
+                <w:sz w:val="20"/>
+                <w:szCs w:val="20"/>
+              </w:rPr>
+            </w:pPr>
+            <w:r>
+              <w:rPr>
+                <w:sz w:val="20"/>
+                <w:szCs w:val="20"/>
+              </w:rPr>
+              <w:t>1.75</w:t>
+            </w:r>
+          </w:p>
+        </w:tc>
+      </w:tr>
+      <w:tr>
+        <w:tc>
+          <w:tcPr>
+            <w:tcW w:w="2155" w:type="dxa"/>
+          </w:tcPr>
+          <w:p>
+            <w:pPr>
+              <w:rPr>
+                <w:sz w:val="20"/>
+                <w:szCs w:val="20"/>
+              </w:rPr>
+            </w:pPr>
+            <w:r>
+              <w:rPr>
+                <w:sz w:val="20"/>
+                <w:szCs w:val="20"/>
+              </w:rPr>
+              <w:t>Solvency ratio</w:t>
+            </w:r>
+          </w:p>
+        </w:tc>
+        <w:tc>
+          <w:tcPr>
+            <w:tcW w:w="2880" w:type="dxa"/>
+          </w:tcPr>
+          <w:p>
+            <w:pPr>
+              <w:rPr>
+                <w:sz w:val="20"/>
+                <w:szCs w:val="20"/>
+              </w:rPr>
+            </w:pPr>
+            <w:r>
+              <w:rPr>
+                <w:sz w:val="20"/>
+                <w:szCs w:val="20"/>
+              </w:rPr>
+              <w:t>Long-term financial stability</w:t>
+            </w:r>
+          </w:p>
+        </w:tc>
+        <w:tc>
+          <w:tcPr>
+            <w:tcW w:w="1977" w:type="dxa"/>
+          </w:tcPr>
+          <w:p>
+            <w:pPr>
+              <w:rPr>
+                <w:sz w:val="20"/>
+                <w:szCs w:val="20"/>
+              </w:rPr>
+            </w:pPr>
+            <w:r>
+              <w:rPr>
+                <w:sz w:val="20"/>
+                <w:szCs w:val="20"/>
+              </w:rPr>
+              <w:t>Below 20%</w:t>
+            </w:r>
+          </w:p>
+        </w:tc>
+        <w:tc>
+          <w:tcPr>
+            <w:tcW w:w="2338" w:type="dxa"/>
+          </w:tcPr>
+          <w:p>
+            <w:pPr>
+              <w:jc w:val="center"/>
+              <w:rPr>
+                <w:sz w:val="20"/>
+                <w:szCs w:val="20"/>
+              </w:rPr>
+            </w:pPr>
+            <w:r>
+              <w:rPr>
+                <w:sz w:val="20"/>
+                <w:szCs w:val="20"/>
+              </w:rPr>
+              <w:t>120%</w:t>
+            </w:r>
+          </w:p>
+        </w:tc>
+      </w:tr>
+      <w:tr>
+        <w:tc>
+          <w:tcPr>
+            <w:tcW w:w="2155" w:type="dxa"/>
+          </w:tcPr>
+          <w:p>
+            <w:pPr>
+              <w:rPr>
+                <w:b/>
+                <w:bCs/>
+                <w:color w:val="FF0000"/>
+                <w:sz w:val="20"/>
+                <w:szCs w:val="20"/>
+              </w:rPr>
+            </w:pPr>
+            <w:r>
+              <w:rPr>
+                <w:b/>
+                <w:bCs/>
+                <w:color w:val="FF0000"/>
+                <w:sz w:val="20"/>
+                <w:szCs w:val="20"/>
+              </w:rPr>
+              <w:t>Cash flow test</w:t>
+            </w:r>
+          </w:p>
+        </w:tc>
+        <w:tc>
+          <w:tcPr>
+            <w:tcW w:w="2880" w:type="dxa"/>
+          </w:tcPr>
+          <w:p>
+            <w:pPr>
+              <w:rPr>
+                <w:b/>
+                <w:bCs/>
+                <w:color w:val="FF0000"/>
+                <w:sz w:val="20"/>
+                <w:szCs w:val="20"/>
+              </w:rPr>
+            </w:pPr>
+            <w:r>
+              <w:rPr>
+                <w:b/>
+                <w:bCs/>
+                <w:color w:val="FF0000"/>
+                <w:sz w:val="20"/>
+                <w:szCs w:val="20"/>
+              </w:rPr>
+              <w:t>Immediate solvency</w:t>
+            </w:r>
+          </w:p>
+        </w:tc>
+        <w:tc>
+          <w:tcPr>
+            <w:tcW w:w="1977" w:type="dxa"/>
+          </w:tcPr>
+          <w:p>
+            <w:pPr>
+              <w:rPr>
+                <w:b/>
+                <w:bCs/>
+                <w:color w:val="FF0000"/>
+                <w:sz w:val="20"/>
+                <w:szCs w:val="20"/>
+              </w:rPr>
+            </w:pPr>
+            <w:r>
+              <w:rPr>
+                <w:b/>
+                <w:bCs/>
+                <w:color w:val="FF0000"/>
+                <w:sz w:val="20"/>
+                <w:szCs w:val="20"/>
+              </w:rPr>
+              <w:t>Cash &lt; Liabilities</w:t>
+            </w:r>
+          </w:p>
+        </w:tc>
+        <w:tc>
+          <w:tcPr>
+            <w:tcW w:w="2338" w:type="dxa"/>
+          </w:tcPr>
+          <w:p>
+            <w:pPr>
+              <w:jc w:val="center"/>
+              <w:rPr>
+                <w:b/>
+                <w:bCs/>
+                <w:color w:val="FF0000"/>
+                <w:sz w:val="20"/>
+                <w:szCs w:val="20"/>
+              </w:rPr>
+            </w:pPr>
+            <w:r>
+              <w:rPr>
+                <w:b/>
+                <w:bCs/>
+                <w:color w:val="FF0000"/>
+                <w:sz w:val="20"/>
+                <w:szCs w:val="20"/>
+              </w:rPr>
+              <w:t>.12</w:t>
+            </w:r>
+          </w:p>
+        </w:tc>
+      </w:tr>
+    </w:tbl>
+    <w:p/>
+    <w:p>
+      <w:r>
+        <w:t>Of all these metrics, the cash flow test poses a concern. KKRs’ operating cash flow ($6.6B) is much smaller than its current liabilities ($53B), which in this case is primarily interest payable. I mentioned in my prior blog how much debt KKR has taken on to fund growth.</w:t>
+      </w:r>
+      <w:r>
+        <w:t xml:space="preserve"> This could be a concern and here’s why.</w:t>
+      </w:r>
+      <w:r>
+        <w:t xml:space="preserve"> In addition to </w:t>
+      </w:r>
+      <w:proofErr w:type="gramStart"/>
+      <w:r>
+        <w:t>cash</w:t>
+      </w:r>
+      <w:proofErr w:type="gramEnd"/>
+      <w:r>
+        <w:t xml:space="preserve"> generated from operations, KKR holds $218B in current assets with $15B in cash and $97B in short term investments. The remainder is about $105B in receivables. Given this, </w:t>
+      </w:r>
+      <w:r>
+        <w:rPr>
+          <w:b/>
+          <w:bCs/>
+        </w:rPr>
+        <w:t xml:space="preserve">there may be concern in these market conditions where everything is getting </w:t>
+      </w:r>
+      <w:r>
+        <w:rPr>
+          <w:b/>
+          <w:bCs/>
+        </w:rPr>
+        <w:t>sold</w:t>
+      </w:r>
+      <w:r>
+        <w:rPr>
+          <w:b/>
+          <w:bCs/>
+        </w:rPr>
+        <w:t xml:space="preserve"> that the value of KKR’s current investments may also be declining in value, reducing their ability to cover interest</w:t>
+      </w:r>
+      <w:r>
+        <w:rPr>
+          <w:b/>
+          <w:bCs/>
+        </w:rPr>
+        <w:t xml:space="preserve">, thereby reducing </w:t>
+      </w:r>
+      <w:proofErr w:type="gramStart"/>
+      <w:r>
+        <w:rPr>
+          <w:b/>
+          <w:bCs/>
+        </w:rPr>
+        <w:t>cash</w:t>
+      </w:r>
+      <w:proofErr w:type="gramEnd"/>
+      <w:r>
+        <w:rPr>
+          <w:b/>
+          <w:bCs/>
+        </w:rPr>
+        <w:t xml:space="preserve"> available for investment into growth opportunities</w:t>
+      </w:r>
+      <w:r>
+        <w:rPr>
+          <w:b/>
+          <w:bCs/>
+        </w:rPr>
+        <w:t xml:space="preserve"> and therefore compounding the pressure on its share price.</w:t>
+      </w:r>
+    </w:p>
+    <w:p>
+      <w:r>
+        <w:t>W</w:t>
+      </w:r>
+      <w:r>
+        <w:t xml:space="preserve">hat reasons would a company choose to dilute shareholders for the sake of raising capital? KKR has sufficient cash on hand and could have used that cash to repurchase shares or to do exactly what they’ve proposed in this issuance. </w:t>
+      </w:r>
+      <w:r>
+        <w:t>G</w:t>
+      </w:r>
+      <w:r>
+        <w:t>iven the froth in the market lately driven by optimism over AI, I believe KKR had been eyeing an opportunity to do this knowing their share price is probably overvalued compared to their peers, which I pointed out in my previous blog post</w:t>
+      </w:r>
+      <w:r>
+        <w:t>,</w:t>
+      </w:r>
+      <w:r>
+        <w:t xml:space="preserve"> at 20.45% EV/AUM. </w:t>
+      </w:r>
+      <w:r>
+        <w:t xml:space="preserve">If that was the case, then the capital raise makes sense but probably just very poorly timed given added pressure from macro factors. </w:t>
+      </w:r>
+    </w:p>
+    <w:p>
+      <w:r>
+        <w:t xml:space="preserve">Digging </w:t>
+      </w:r>
+      <w:r>
+        <w:t xml:space="preserve">a little more </w:t>
+      </w:r>
+      <w:r>
+        <w:t xml:space="preserve">into their capital raise, </w:t>
+      </w:r>
+      <w:r>
+        <w:t xml:space="preserve">what companies make up their Strategic Holdings Segment? According to their 10K this segment consists of 18 companies they’ve acquired through their core private equity strategy. These are companies in which they’ve acquired and manage controlling interests in and plan to hold over a </w:t>
+      </w:r>
+      <w:r>
+        <w:t>“</w:t>
+      </w:r>
+      <w:r>
+        <w:t>longer period of time</w:t>
+      </w:r>
+      <w:r>
+        <w:t>”</w:t>
+      </w:r>
+      <w:r>
+        <w:t xml:space="preserve">. This strategy of buying more equity in such companies is very similar to the way Berkshire Hathaway operates and indicates </w:t>
+      </w:r>
+      <w:r>
+        <w:t xml:space="preserve">management’s </w:t>
+      </w:r>
+      <w:r>
+        <w:t xml:space="preserve">growing confidence in </w:t>
+      </w:r>
+      <w:r>
+        <w:t xml:space="preserve">their </w:t>
+      </w:r>
+      <w:r>
+        <w:t>core assets. It’s worth noting they did add that this funding will also be used for “general corporate purposes”</w:t>
+      </w:r>
+      <w:r>
+        <w:t>, which does not strike a comforting tone to investors,</w:t>
+      </w:r>
+      <w:r>
+        <w:t xml:space="preserve"> but I’m hoping the primary use of these funds is to grow their equity in solid companies. </w:t>
+      </w:r>
+    </w:p>
+    <w:p>
+      <w:r>
+        <w:t xml:space="preserve">In conclusion, I see this as </w:t>
+      </w:r>
+      <w:r>
+        <w:rPr>
+          <w:i/>
+          <w:iCs/>
+        </w:rPr>
+        <w:t>likely</w:t>
+      </w:r>
+      <w:r>
+        <w:t xml:space="preserve"> a </w:t>
+      </w:r>
+      <w:r>
+        <w:t xml:space="preserve">smart move by the company which should generate incremental returns in the </w:t>
+      </w:r>
+      <w:r>
+        <w:t>long run</w:t>
+      </w:r>
+      <w:r>
+        <w:t>,</w:t>
+      </w:r>
+      <w:r>
+        <w:t xml:space="preserve"> </w:t>
+      </w:r>
+      <w:r>
+        <w:t>but</w:t>
+      </w:r>
+      <w:r>
+        <w:t xml:space="preserve"> I’ll be watching what more the company says of this issuance </w:t>
+      </w:r>
+      <w:proofErr w:type="gramStart"/>
+      <w:r>
+        <w:t>in the near future</w:t>
+      </w:r>
+      <w:proofErr w:type="gramEnd"/>
+      <w:r>
+        <w:t xml:space="preserve">. </w:t>
+      </w:r>
+      <w:r>
+        <w:t xml:space="preserve"> If you believe market conditions will improve and that the U.S. consumer will ultimately prevail through what this administration is doing on the economic front, then KKR should</w:t>
+      </w:r>
+      <w:r>
+        <w:t xml:space="preserve"> continue to perform well going forward and this may be the time for those patient, disciplined investors to start buying. </w:t>
+      </w:r>
+      <w:r>
+        <w:t xml:space="preserve"> </w:t>
+      </w:r>
+    </w:p>
+    <w:p>
+      <w:r>
+        <w:t>This brings me one of my favorite quotes from one of the greats: “Be fearful when others are greedy and greedy when others are fearful”. – W. Buffett</w:t>
       </w:r>
     </w:p>
     <w:sectPr>
@@ -6563,6 +8007,119 @@
     </w:lvl>
   </w:abstractNum>
   <w:abstractNum w:abstractNumId="4" w15:restartNumberingAfterBreak="0">
+    <w:nsid w:val="1A1124CB"/>
+    <w:multiLevelType w:val="hybridMultilevel"/>
+    <w:tmpl w:val="5A26D2EE"/>
+    <w:lvl w:ilvl="0" w:tplc="04090001">
+      <w:start w:val="1"/>
+      <w:numFmt w:val="bullet"/>
+      <w:lvlText w:val=""/>
+      <w:lvlJc w:val="left"/>
+      <w:pPr>
+        <w:ind w:left="720" w:hanging="360"/>
+      </w:pPr>
+      <w:rPr>
+        <w:rFonts w:ascii="Symbol" w:hAnsi="Symbol" w:hint="default"/>
+      </w:rPr>
+    </w:lvl>
+    <w:lvl w:ilvl="1" w:tplc="04090003" w:tentative="1">
+      <w:start w:val="1"/>
+      <w:numFmt w:val="bullet"/>
+      <w:lvlText w:val="o"/>
+      <w:lvlJc w:val="left"/>
+      <w:pPr>
+        <w:ind w:left="1440" w:hanging="360"/>
+      </w:pPr>
+      <w:rPr>
+        <w:rFonts w:ascii="Courier New" w:hAnsi="Courier New" w:cs="Courier New" w:hint="default"/>
+      </w:rPr>
+    </w:lvl>
+    <w:lvl w:ilvl="2" w:tplc="04090005" w:tentative="1">
+      <w:start w:val="1"/>
+      <w:numFmt w:val="bullet"/>
+      <w:lvlText w:val=""/>
+      <w:lvlJc w:val="left"/>
+      <w:pPr>
+        <w:ind w:left="2160" w:hanging="360"/>
+      </w:pPr>
+      <w:rPr>
+        <w:rFonts w:ascii="Wingdings" w:hAnsi="Wingdings" w:hint="default"/>
+      </w:rPr>
+    </w:lvl>
+    <w:lvl w:ilvl="3" w:tplc="04090001" w:tentative="1">
+      <w:start w:val="1"/>
+      <w:numFmt w:val="bullet"/>
+      <w:lvlText w:val=""/>
+      <w:lvlJc w:val="left"/>
+      <w:pPr>
+        <w:ind w:left="2880" w:hanging="360"/>
+      </w:pPr>
+      <w:rPr>
+        <w:rFonts w:ascii="Symbol" w:hAnsi="Symbol" w:hint="default"/>
+      </w:rPr>
+    </w:lvl>
+    <w:lvl w:ilvl="4" w:tplc="04090003" w:tentative="1">
+      <w:start w:val="1"/>
+      <w:numFmt w:val="bullet"/>
+      <w:lvlText w:val="o"/>
+      <w:lvlJc w:val="left"/>
+      <w:pPr>
+        <w:ind w:left="3600" w:hanging="360"/>
+      </w:pPr>
+      <w:rPr>
+        <w:rFonts w:ascii="Courier New" w:hAnsi="Courier New" w:cs="Courier New" w:hint="default"/>
+      </w:rPr>
+    </w:lvl>
+    <w:lvl w:ilvl="5" w:tplc="04090005" w:tentative="1">
+      <w:start w:val="1"/>
+      <w:numFmt w:val="bullet"/>
+      <w:lvlText w:val=""/>
+      <w:lvlJc w:val="left"/>
+      <w:pPr>
+        <w:ind w:left="4320" w:hanging="360"/>
+      </w:pPr>
+      <w:rPr>
+        <w:rFonts w:ascii="Wingdings" w:hAnsi="Wingdings" w:hint="default"/>
+      </w:rPr>
+    </w:lvl>
+    <w:lvl w:ilvl="6" w:tplc="04090001" w:tentative="1">
+      <w:start w:val="1"/>
+      <w:numFmt w:val="bullet"/>
+      <w:lvlText w:val=""/>
+      <w:lvlJc w:val="left"/>
+      <w:pPr>
+        <w:ind w:left="5040" w:hanging="360"/>
+      </w:pPr>
+      <w:rPr>
+        <w:rFonts w:ascii="Symbol" w:hAnsi="Symbol" w:hint="default"/>
+      </w:rPr>
+    </w:lvl>
+    <w:lvl w:ilvl="7" w:tplc="04090003" w:tentative="1">
+      <w:start w:val="1"/>
+      <w:numFmt w:val="bullet"/>
+      <w:lvlText w:val="o"/>
+      <w:lvlJc w:val="left"/>
+      <w:pPr>
+        <w:ind w:left="5760" w:hanging="360"/>
+      </w:pPr>
+      <w:rPr>
+        <w:rFonts w:ascii="Courier New" w:hAnsi="Courier New" w:cs="Courier New" w:hint="default"/>
+      </w:rPr>
+    </w:lvl>
+    <w:lvl w:ilvl="8" w:tplc="04090005" w:tentative="1">
+      <w:start w:val="1"/>
+      <w:numFmt w:val="bullet"/>
+      <w:lvlText w:val=""/>
+      <w:lvlJc w:val="left"/>
+      <w:pPr>
+        <w:ind w:left="6480" w:hanging="360"/>
+      </w:pPr>
+      <w:rPr>
+        <w:rFonts w:ascii="Wingdings" w:hAnsi="Wingdings" w:hint="default"/>
+      </w:rPr>
+    </w:lvl>
+  </w:abstractNum>
+  <w:abstractNum w:abstractNumId="5" w15:restartNumberingAfterBreak="0">
     <w:nsid w:val="218D4F4E"/>
     <w:multiLevelType w:val="hybridMultilevel"/>
     <w:tmpl w:val="6DACE8C8"/>
@@ -6648,7 +8205,7 @@
       </w:pPr>
     </w:lvl>
   </w:abstractNum>
-  <w:abstractNum w:abstractNumId="5" w15:restartNumberingAfterBreak="0">
+  <w:abstractNum w:abstractNumId="6" w15:restartNumberingAfterBreak="0">
     <w:nsid w:val="2519688D"/>
     <w:multiLevelType w:val="hybridMultilevel"/>
     <w:tmpl w:val="685ABCEA"/>
@@ -6761,7 +8318,7 @@
       </w:rPr>
     </w:lvl>
   </w:abstractNum>
-  <w:abstractNum w:abstractNumId="6" w15:restartNumberingAfterBreak="0">
+  <w:abstractNum w:abstractNumId="7" w15:restartNumberingAfterBreak="0">
     <w:nsid w:val="2DDA472F"/>
     <w:multiLevelType w:val="hybridMultilevel"/>
     <w:tmpl w:val="0F161D9C"/>
@@ -6874,7 +8431,7 @@
       </w:rPr>
     </w:lvl>
   </w:abstractNum>
-  <w:abstractNum w:abstractNumId="7" w15:restartNumberingAfterBreak="0">
+  <w:abstractNum w:abstractNumId="8" w15:restartNumberingAfterBreak="0">
     <w:nsid w:val="34F42DB8"/>
     <w:multiLevelType w:val="hybridMultilevel"/>
     <w:tmpl w:val="4402807E"/>
@@ -6987,7 +8544,7 @@
       </w:rPr>
     </w:lvl>
   </w:abstractNum>
-  <w:abstractNum w:abstractNumId="8" w15:restartNumberingAfterBreak="0">
+  <w:abstractNum w:abstractNumId="9" w15:restartNumberingAfterBreak="0">
     <w:nsid w:val="48F6436D"/>
     <w:multiLevelType w:val="hybridMultilevel"/>
     <w:tmpl w:val="B9B84406"/>
@@ -7073,7 +8630,7 @@
       </w:pPr>
     </w:lvl>
   </w:abstractNum>
-  <w:abstractNum w:abstractNumId="9" w15:restartNumberingAfterBreak="0">
+  <w:abstractNum w:abstractNumId="10" w15:restartNumberingAfterBreak="0">
     <w:nsid w:val="4E2B15F6"/>
     <w:multiLevelType w:val="hybridMultilevel"/>
     <w:tmpl w:val="5C82856A"/>
@@ -7186,7 +8743,7 @@
       </w:rPr>
     </w:lvl>
   </w:abstractNum>
-  <w:abstractNum w:abstractNumId="10" w15:restartNumberingAfterBreak="0">
+  <w:abstractNum w:abstractNumId="11" w15:restartNumberingAfterBreak="0">
     <w:nsid w:val="5814517E"/>
     <w:multiLevelType w:val="hybridMultilevel"/>
     <w:tmpl w:val="09742A5C"/>
@@ -7299,7 +8856,7 @@
       </w:rPr>
     </w:lvl>
   </w:abstractNum>
-  <w:abstractNum w:abstractNumId="11" w15:restartNumberingAfterBreak="0">
+  <w:abstractNum w:abstractNumId="12" w15:restartNumberingAfterBreak="0">
     <w:nsid w:val="589A426C"/>
     <w:multiLevelType w:val="hybridMultilevel"/>
     <w:tmpl w:val="B6F21342"/>
@@ -7385,7 +8942,7 @@
       </w:pPr>
     </w:lvl>
   </w:abstractNum>
-  <w:abstractNum w:abstractNumId="12" w15:restartNumberingAfterBreak="0">
+  <w:abstractNum w:abstractNumId="13" w15:restartNumberingAfterBreak="0">
     <w:nsid w:val="5A06745B"/>
     <w:multiLevelType w:val="hybridMultilevel"/>
     <w:tmpl w:val="36E077DC"/>
@@ -7471,7 +9028,7 @@
       </w:pPr>
     </w:lvl>
   </w:abstractNum>
-  <w:abstractNum w:abstractNumId="13" w15:restartNumberingAfterBreak="0">
+  <w:abstractNum w:abstractNumId="14" w15:restartNumberingAfterBreak="0">
     <w:nsid w:val="66F80936"/>
     <w:multiLevelType w:val="hybridMultilevel"/>
     <w:tmpl w:val="57CE0F22"/>
@@ -7557,7 +9114,7 @@
       </w:pPr>
     </w:lvl>
   </w:abstractNum>
-  <w:abstractNum w:abstractNumId="14" w15:restartNumberingAfterBreak="0">
+  <w:abstractNum w:abstractNumId="15" w15:restartNumberingAfterBreak="0">
     <w:nsid w:val="6BFB504C"/>
     <w:multiLevelType w:val="hybridMultilevel"/>
     <w:tmpl w:val="8B2A74C4"/>
@@ -7643,7 +9200,7 @@
       </w:pPr>
     </w:lvl>
   </w:abstractNum>
-  <w:abstractNum w:abstractNumId="15" w15:restartNumberingAfterBreak="0">
+  <w:abstractNum w:abstractNumId="16" w15:restartNumberingAfterBreak="0">
     <w:nsid w:val="6FEF727C"/>
     <w:multiLevelType w:val="hybridMultilevel"/>
     <w:tmpl w:val="79AA0A8C"/>
@@ -7756,7 +9313,7 @@
       </w:rPr>
     </w:lvl>
   </w:abstractNum>
-  <w:abstractNum w:abstractNumId="16" w15:restartNumberingAfterBreak="0">
+  <w:abstractNum w:abstractNumId="17" w15:restartNumberingAfterBreak="0">
     <w:nsid w:val="73460602"/>
     <w:multiLevelType w:val="hybridMultilevel"/>
     <w:tmpl w:val="37F40BFA"/>
@@ -7869,7 +9426,7 @@
       </w:rPr>
     </w:lvl>
   </w:abstractNum>
-  <w:abstractNum w:abstractNumId="17" w15:restartNumberingAfterBreak="0">
+  <w:abstractNum w:abstractNumId="18" w15:restartNumberingAfterBreak="0">
     <w:nsid w:val="767E0D7F"/>
     <w:multiLevelType w:val="hybridMultilevel"/>
     <w:tmpl w:val="B9B84406"/>
@@ -7956,31 +9513,31 @@
     </w:lvl>
   </w:abstractNum>
   <w:num w:numId="1" w16cid:durableId="720135325">
-    <w:abstractNumId w:val="4"/>
+    <w:abstractNumId w:val="5"/>
   </w:num>
   <w:num w:numId="2" w16cid:durableId="740325979">
+    <w:abstractNumId w:val="10"/>
+  </w:num>
+  <w:num w:numId="3" w16cid:durableId="2019035144">
+    <w:abstractNumId w:val="11"/>
+  </w:num>
+  <w:num w:numId="4" w16cid:durableId="578442793">
+    <w:abstractNumId w:val="7"/>
+  </w:num>
+  <w:num w:numId="5" w16cid:durableId="1436747841">
+    <w:abstractNumId w:val="12"/>
+  </w:num>
+  <w:num w:numId="6" w16cid:durableId="1460149026">
+    <w:abstractNumId w:val="6"/>
+  </w:num>
+  <w:num w:numId="7" w16cid:durableId="1965115955">
     <w:abstractNumId w:val="9"/>
   </w:num>
-  <w:num w:numId="3" w16cid:durableId="2019035144">
-    <w:abstractNumId w:val="10"/>
-  </w:num>
-  <w:num w:numId="4" w16cid:durableId="578442793">
-    <w:abstractNumId w:val="6"/>
-  </w:num>
-  <w:num w:numId="5" w16cid:durableId="1436747841">
-    <w:abstractNumId w:val="11"/>
-  </w:num>
-  <w:num w:numId="6" w16cid:durableId="1460149026">
-    <w:abstractNumId w:val="5"/>
-  </w:num>
-  <w:num w:numId="7" w16cid:durableId="1965115955">
-    <w:abstractNumId w:val="8"/>
-  </w:num>
   <w:num w:numId="8" w16cid:durableId="1875848332">
-    <w:abstractNumId w:val="17"/>
+    <w:abstractNumId w:val="18"/>
   </w:num>
   <w:num w:numId="9" w16cid:durableId="1071388938">
-    <w:abstractNumId w:val="12"/>
+    <w:abstractNumId w:val="13"/>
   </w:num>
   <w:num w:numId="10" w16cid:durableId="1812089410">
     <w:abstractNumId w:val="3"/>
@@ -7989,25 +9546,28 @@
     <w:abstractNumId w:val="1"/>
   </w:num>
   <w:num w:numId="12" w16cid:durableId="2066029490">
-    <w:abstractNumId w:val="13"/>
+    <w:abstractNumId w:val="14"/>
   </w:num>
   <w:num w:numId="13" w16cid:durableId="2098094232">
-    <w:abstractNumId w:val="15"/>
+    <w:abstractNumId w:val="16"/>
   </w:num>
   <w:num w:numId="14" w16cid:durableId="1325280752">
     <w:abstractNumId w:val="0"/>
   </w:num>
   <w:num w:numId="15" w16cid:durableId="1115054325">
-    <w:abstractNumId w:val="16"/>
+    <w:abstractNumId w:val="17"/>
   </w:num>
   <w:num w:numId="16" w16cid:durableId="640306334">
-    <w:abstractNumId w:val="7"/>
+    <w:abstractNumId w:val="8"/>
   </w:num>
   <w:num w:numId="17" w16cid:durableId="1746338401">
-    <w:abstractNumId w:val="14"/>
+    <w:abstractNumId w:val="15"/>
   </w:num>
   <w:num w:numId="18" w16cid:durableId="232660460">
     <w:abstractNumId w:val="2"/>
+  </w:num>
+  <w:num w:numId="19" w16cid:durableId="1767073355">
+    <w:abstractNumId w:val="4"/>
   </w:num>
 </w:numbering>
 </file>
@@ -8613,6 +10173,7 @@
   <w:style w:type="character" w:default="1" w:styleId="DefaultParagraphFont">
     <w:name w:val="Default Paragraph Font"/>
     <w:uiPriority w:val="1"/>
+    <w:semiHidden/>
     <w:unhideWhenUsed/>
   </w:style>
   <w:style w:type="table" w:default="1" w:styleId="TableNormal">
@@ -9327,6 +10888,18 @@
 </a:theme>
 </file>
 
+<file path=customXml/item1.xml><?xml version="1.0" encoding="utf-8"?>
+<b:Sources xmlns:b="http://schemas.openxmlformats.org/officeDocument/2006/bibliography" xmlns="http://schemas.openxmlformats.org/officeDocument/2006/bibliography" SelectedStyle="\APASixthEditionOfficeOnline.xsl" StyleName="APA" Version="6"/>
+</file>
+
+<file path=customXml/itemProps1.xml><?xml version="1.0" encoding="utf-8"?>
+<ds:datastoreItem xmlns:ds="http://schemas.openxmlformats.org/officeDocument/2006/customXml" ds:itemID="{38CBC93C-5EA8-44F9-843F-41C2F85EDA99}">
+  <ds:schemaRefs>
+    <ds:schemaRef ds:uri="http://schemas.openxmlformats.org/officeDocument/2006/bibliography"/>
+  </ds:schemaRefs>
+</ds:datastoreItem>
+</file>
+
 <file path=docMetadata/LabelInfo.xml><?xml version="1.0" encoding="utf-8"?>
 <clbl:labelList xmlns:clbl="http://schemas.microsoft.com/office/2020/mipLabelMetadata">
   <clbl:label id="{95965d95-ecc0-4720-b759-1f33c42ed7da}" enabled="1" method="Standard" siteId="{a0f29d7e-28cd-4f54-8442-7885aee7c080}" contentBits="0" removed="0"/>
